--- a/Cahier_des_charges.docx
+++ b/Cahier_des_charges.docx
@@ -1,76 +1,577 @@
 
 <file path=word/document.xml><?xml version="1.0" encoding="utf-8"?>
-<w:document xmlns:wpc="http://schemas.microsoft.com/office/word/2010/wordprocessingCanvas" xmlns:cx="http://schemas.microsoft.com/office/drawing/2014/chartex" xmlns:cx1="http://schemas.microsoft.com/office/drawing/2015/9/8/chartex" xmlns:cx2="http://schemas.microsoft.com/office/drawing/2015/10/21/chartex" xmlns:cx3="http://schemas.microsoft.com/office/drawing/2016/5/9/chartex" xmlns:cx4="http://schemas.microsoft.com/office/drawing/2016/5/10/chartex" xmlns:cx5="http://schemas.microsoft.com/office/drawing/2016/5/11/chartex" xmlns:cx6="http://schemas.microsoft.com/office/drawing/2016/5/12/chartex" xmlns:cx7="http://schemas.microsoft.com/office/drawing/2016/5/13/chartex" xmlns:cx8="http://schemas.microsoft.com/office/drawing/2016/5/14/chartex" xmlns:mc="http://schemas.openxmlformats.org/markup-compatibility/2006" xmlns:aink="http://schemas.microsoft.com/office/drawing/2016/ink" xmlns:am3d="http://schemas.microsoft.com/office/drawing/2017/model3d" xmlns:o="urn:schemas-microsoft-com:office:office" xmlns:r="http://schemas.openxmlformats.org/officeDocument/2006/relationships" xmlns:m="http://schemas.openxmlformats.org/officeDocument/2006/math" xmlns:v="urn:schemas-microsoft-com:vml" xmlns:wp14="http://schemas.microsoft.com/office/word/2010/wordprocessingDrawing" xmlns:wp="http://schemas.openxmlformats.org/drawingml/2006/wordprocessingDrawing" xmlns:w10="urn:schemas-microsoft-com:office:word" xmlns:w="http://schemas.openxmlformats.org/wordprocessingml/2006/main" xmlns:w14="http://schemas.microsoft.com/office/word/2010/wordml" xmlns:w15="http://schemas.microsoft.com/office/word/2012/wordml" xmlns:w16cex="http://schemas.microsoft.com/office/word/2018/wordml/cex" xmlns:w16cid="http://schemas.microsoft.com/office/word/2016/wordml/cid" xmlns:w16="http://schemas.microsoft.com/office/word/2018/wordml" xmlns:w16sdtdh="http://schemas.microsoft.com/office/word/2020/wordml/sdtdatahash" xmlns:w16se="http://schemas.microsoft.com/office/word/2015/wordml/symex" xmlns:wpg="http://schemas.microsoft.com/office/word/2010/wordprocessingGroup" xmlns:wpi="http://schemas.microsoft.com/office/word/2010/wordprocessingInk" xmlns:wne="http://schemas.microsoft.com/office/word/2006/wordml" xmlns:wps="http://schemas.microsoft.com/office/word/2010/wordprocessingShape" mc:Ignorable="w14 w15 w16se w16cid w16 w16cex w16sdtdh wp14">
+<w:document xmlns:wpc="http://schemas.microsoft.com/office/word/2010/wordprocessingCanvas" xmlns:cx="http://schemas.microsoft.com/office/drawing/2014/chartex" xmlns:cx1="http://schemas.microsoft.com/office/drawing/2015/9/8/chartex" xmlns:cx2="http://schemas.microsoft.com/office/drawing/2015/10/21/chartex" xmlns:cx3="http://schemas.microsoft.com/office/drawing/2016/5/9/chartex" xmlns:cx4="http://schemas.microsoft.com/office/drawing/2016/5/10/chartex" xmlns:cx5="http://schemas.microsoft.com/office/drawing/2016/5/11/chartex" xmlns:cx6="http://schemas.microsoft.com/office/drawing/2016/5/12/chartex" xmlns:cx7="http://schemas.microsoft.com/office/drawing/2016/5/13/chartex" xmlns:cx8="http://schemas.microsoft.com/office/drawing/2016/5/14/chartex" xmlns:mc="http://schemas.openxmlformats.org/markup-compatibility/2006" xmlns:aink="http://schemas.microsoft.com/office/drawing/2016/ink" xmlns:am3d="http://schemas.microsoft.com/office/drawing/2017/model3d" xmlns:o="urn:schemas-microsoft-com:office:office" xmlns:oel="http://schemas.microsoft.com/office/2019/extlst" xmlns:r="http://schemas.openxmlformats.org/officeDocument/2006/relationships" xmlns:m="http://schemas.openxmlformats.org/officeDocument/2006/math" xmlns:v="urn:schemas-microsoft-com:vml" xmlns:wp14="http://schemas.microsoft.com/office/word/2010/wordprocessingDrawing" xmlns:wp="http://schemas.openxmlformats.org/drawingml/2006/wordprocessingDrawing" xmlns:w10="urn:schemas-microsoft-com:office:word" xmlns:w="http://schemas.openxmlformats.org/wordprocessingml/2006/main" xmlns:w14="http://schemas.microsoft.com/office/word/2010/wordml" xmlns:w15="http://schemas.microsoft.com/office/word/2012/wordml" xmlns:w16cex="http://schemas.microsoft.com/office/word/2018/wordml/cex" xmlns:w16cid="http://schemas.microsoft.com/office/word/2016/wordml/cid" xmlns:w16="http://schemas.microsoft.com/office/word/2018/wordml" xmlns:w16du="http://schemas.microsoft.com/office/word/2023/wordml/word16du" xmlns:w16sdtdh="http://schemas.microsoft.com/office/word/2020/wordml/sdtdatahash" xmlns:w16sdtfl="http://schemas.microsoft.com/office/word/2024/wordml/sdtformatlock" xmlns:w16se="http://schemas.microsoft.com/office/word/2015/wordml/symex" xmlns:wpg="http://schemas.microsoft.com/office/word/2010/wordprocessingGroup" xmlns:wpi="http://schemas.microsoft.com/office/word/2010/wordprocessingInk" xmlns:wne="http://schemas.microsoft.com/office/word/2006/wordml" xmlns:wps="http://schemas.microsoft.com/office/word/2010/wordprocessingShape" mc:Ignorable="w14 w15 w16se w16cid w16 w16cex w16sdtdh w16sdtfl w16du wp14">
   <w:body>
     <w:p>
       <w:pPr>
-        <w:rPr>
+        <w:jc w:val="center"/>
+        <w:rPr>
+          <w:rFonts w:ascii="Agency FB" w:hAnsi="Agency FB"/>
+          <w:sz w:val="72"/>
+          <w:szCs w:val="72"/>
+          <w:u w:val="single"/>
+        </w:rPr>
+      </w:pPr>
+      <w:r>
+        <w:rPr>
+          <w:rFonts w:ascii="Agency FB" w:hAnsi="Agency FB"/>
+          <w:sz w:val="72"/>
+          <w:szCs w:val="72"/>
+          <w:u w:val="single"/>
+        </w:rPr>
+        <w:t>Cahier des Charges</w:t>
+      </w:r>
+    </w:p>
+    <w:p>
+      <w:pPr>
+        <w:ind w:left="2124" w:firstLine="708"/>
+        <w:jc w:val="both"/>
+        <w:rPr>
+          <w:rStyle w:val="lev"/>
+          <w:rFonts w:ascii="Agency FB" w:hAnsi="Agency FB"/>
+          <w:b w:val="0"/>
+          <w:bCs w:val="0"/>
+          <w:i/>
+          <w:iCs/>
+          <w:sz w:val="56"/>
+          <w:szCs w:val="56"/>
+        </w:rPr>
+      </w:pPr>
+      <w:r>
+        <w:rPr>
+          <w:rFonts w:ascii="Agency FB" w:hAnsi="Agency FB"/>
+          <w:i/>
+          <w:iCs/>
+          <w:sz w:val="56"/>
+          <w:szCs w:val="56"/>
+        </w:rPr>
+        <w:t>Money Flop quiz</w:t>
+      </w:r>
+    </w:p>
+    <w:p>
+      <w:pPr>
+        <w:rPr>
+          <w:rFonts w:ascii="Trebuchet MS" w:hAnsi="Trebuchet MS"/>
+          <w:sz w:val="48"/>
+          <w:szCs w:val="48"/>
+        </w:rPr>
+      </w:pPr>
+    </w:p>
+    <w:sdt>
+      <w:sdtPr>
+        <w:id w:val="-1567953301"/>
+        <w:docPartObj>
+          <w:docPartGallery w:val="Table of Contents"/>
+          <w:docPartUnique/>
+        </w:docPartObj>
+      </w:sdtPr>
+      <w:sdtEndPr>
+        <w:rPr>
+          <w:rFonts w:asciiTheme="minorHAnsi" w:eastAsiaTheme="minorHAnsi" w:hAnsiTheme="minorHAnsi" w:cstheme="minorBidi"/>
+          <w:b/>
+          <w:bCs/>
+          <w:color w:val="auto"/>
+          <w:sz w:val="22"/>
+          <w:szCs w:val="22"/>
+          <w:lang w:eastAsia="en-US"/>
+        </w:rPr>
+      </w:sdtEndPr>
+      <w:sdtContent>
+        <w:p>
+          <w:pPr>
+            <w:pStyle w:val="En-ttedetabledesmatires"/>
+          </w:pPr>
+          <w:r>
+            <w:t>Table des matières</w:t>
+          </w:r>
+        </w:p>
+        <w:p>
+          <w:pPr>
+            <w:pStyle w:val="TM3"/>
+            <w:tabs>
+              <w:tab w:val="right" w:leader="dot" w:pos="9062"/>
+            </w:tabs>
+            <w:rPr>
+              <w:noProof/>
+            </w:rPr>
+          </w:pPr>
+          <w:r>
+            <w:fldChar w:fldCharType="begin"/>
+          </w:r>
+          <w:r>
+            <w:instrText xml:space="preserve"> TOC \o "1-3" \h \z \u </w:instrText>
+          </w:r>
+          <w:r>
+            <w:fldChar w:fldCharType="separate"/>
+          </w:r>
+          <w:hyperlink w:anchor="_Toc190865954" w:history="1">
+            <w:r>
+              <w:rPr>
+                <w:rStyle w:val="Lienhypertexte"/>
+                <w:rFonts w:ascii="Times New Roman" w:eastAsia="Times New Roman" w:hAnsi="Times New Roman" w:cs="Times New Roman"/>
+                <w:b/>
+                <w:bCs/>
+                <w:noProof/>
+                <w:lang w:eastAsia="fr-FR"/>
+              </w:rPr>
+              <w:t xml:space="preserve">1. </w:t>
+            </w:r>
+            <w:r>
+              <w:rPr>
+                <w:rStyle w:val="Lienhypertexte"/>
+                <w:noProof/>
+              </w:rPr>
+              <w:t>Contexte</w:t>
+            </w:r>
+            <w:r>
+              <w:rPr>
+                <w:noProof/>
+                <w:webHidden/>
+              </w:rPr>
+              <w:tab/>
+            </w:r>
+            <w:r>
+              <w:rPr>
+                <w:noProof/>
+                <w:webHidden/>
+              </w:rPr>
+              <w:fldChar w:fldCharType="begin"/>
+            </w:r>
+            <w:r>
+              <w:rPr>
+                <w:noProof/>
+                <w:webHidden/>
+              </w:rPr>
+              <w:instrText xml:space="preserve"> PAGEREF _Toc190865954 \h </w:instrText>
+            </w:r>
+            <w:r>
+              <w:rPr>
+                <w:noProof/>
+                <w:webHidden/>
+              </w:rPr>
+            </w:r>
+            <w:r>
+              <w:rPr>
+                <w:noProof/>
+                <w:webHidden/>
+              </w:rPr>
+              <w:fldChar w:fldCharType="separate"/>
+            </w:r>
+            <w:r>
+              <w:rPr>
+                <w:noProof/>
+                <w:webHidden/>
+              </w:rPr>
+              <w:t>2</w:t>
+            </w:r>
+            <w:r>
+              <w:rPr>
+                <w:noProof/>
+                <w:webHidden/>
+              </w:rPr>
+              <w:fldChar w:fldCharType="end"/>
+            </w:r>
+          </w:hyperlink>
+        </w:p>
+        <w:p>
+          <w:pPr>
+            <w:pStyle w:val="TM3"/>
+            <w:tabs>
+              <w:tab w:val="right" w:leader="dot" w:pos="9062"/>
+            </w:tabs>
+            <w:rPr>
+              <w:noProof/>
+            </w:rPr>
+          </w:pPr>
+          <w:hyperlink w:anchor="_Toc190865955" w:history="1">
+            <w:r>
+              <w:rPr>
+                <w:rStyle w:val="Lienhypertexte"/>
+                <w:noProof/>
+              </w:rPr>
+              <w:t>2. Fonctionnalités</w:t>
+            </w:r>
+            <w:r>
+              <w:rPr>
+                <w:noProof/>
+                <w:webHidden/>
+              </w:rPr>
+              <w:tab/>
+            </w:r>
+            <w:r>
+              <w:rPr>
+                <w:noProof/>
+                <w:webHidden/>
+              </w:rPr>
+              <w:fldChar w:fldCharType="begin"/>
+            </w:r>
+            <w:r>
+              <w:rPr>
+                <w:noProof/>
+                <w:webHidden/>
+              </w:rPr>
+              <w:instrText xml:space="preserve"> PAGEREF _Toc190865955 \h </w:instrText>
+            </w:r>
+            <w:r>
+              <w:rPr>
+                <w:noProof/>
+                <w:webHidden/>
+              </w:rPr>
+            </w:r>
+            <w:r>
+              <w:rPr>
+                <w:noProof/>
+                <w:webHidden/>
+              </w:rPr>
+              <w:fldChar w:fldCharType="separate"/>
+            </w:r>
+            <w:r>
+              <w:rPr>
+                <w:noProof/>
+                <w:webHidden/>
+              </w:rPr>
+              <w:t>2</w:t>
+            </w:r>
+            <w:r>
+              <w:rPr>
+                <w:noProof/>
+                <w:webHidden/>
+              </w:rPr>
+              <w:fldChar w:fldCharType="end"/>
+            </w:r>
+          </w:hyperlink>
+        </w:p>
+        <w:p>
+          <w:pPr>
+            <w:pStyle w:val="TM3"/>
+            <w:tabs>
+              <w:tab w:val="right" w:leader="dot" w:pos="9062"/>
+            </w:tabs>
+            <w:rPr>
+              <w:noProof/>
+            </w:rPr>
+          </w:pPr>
+          <w:hyperlink w:anchor="_Toc190865956" w:history="1">
+            <w:r>
+              <w:rPr>
+                <w:rStyle w:val="Lienhypertexte"/>
+                <w:noProof/>
+              </w:rPr>
+              <w:t>3. Spécifications fonctionnelles</w:t>
+            </w:r>
+            <w:r>
+              <w:rPr>
+                <w:noProof/>
+                <w:webHidden/>
+              </w:rPr>
+              <w:tab/>
+            </w:r>
+            <w:r>
+              <w:rPr>
+                <w:noProof/>
+                <w:webHidden/>
+              </w:rPr>
+              <w:fldChar w:fldCharType="begin"/>
+            </w:r>
+            <w:r>
+              <w:rPr>
+                <w:noProof/>
+                <w:webHidden/>
+              </w:rPr>
+              <w:instrText xml:space="preserve"> PAGEREF _Toc190865956 \h </w:instrText>
+            </w:r>
+            <w:r>
+              <w:rPr>
+                <w:noProof/>
+                <w:webHidden/>
+              </w:rPr>
+            </w:r>
+            <w:r>
+              <w:rPr>
+                <w:noProof/>
+                <w:webHidden/>
+              </w:rPr>
+              <w:fldChar w:fldCharType="separate"/>
+            </w:r>
+            <w:r>
+              <w:rPr>
+                <w:noProof/>
+                <w:webHidden/>
+              </w:rPr>
+              <w:t>3</w:t>
+            </w:r>
+            <w:r>
+              <w:rPr>
+                <w:noProof/>
+                <w:webHidden/>
+              </w:rPr>
+              <w:fldChar w:fldCharType="end"/>
+            </w:r>
+          </w:hyperlink>
+        </w:p>
+        <w:p>
+          <w:pPr>
+            <w:pStyle w:val="TM3"/>
+            <w:tabs>
+              <w:tab w:val="right" w:leader="dot" w:pos="9062"/>
+            </w:tabs>
+            <w:rPr>
+              <w:noProof/>
+            </w:rPr>
+          </w:pPr>
+          <w:hyperlink w:anchor="_Toc190865957" w:history="1">
+            <w:r>
+              <w:rPr>
+                <w:rStyle w:val="Lienhypertexte"/>
+                <w:noProof/>
+              </w:rPr>
+              <w:t>7. Interfaces graphiques</w:t>
+            </w:r>
+            <w:r>
+              <w:rPr>
+                <w:noProof/>
+                <w:webHidden/>
+              </w:rPr>
+              <w:tab/>
+            </w:r>
+            <w:r>
+              <w:rPr>
+                <w:noProof/>
+                <w:webHidden/>
+              </w:rPr>
+              <w:fldChar w:fldCharType="begin"/>
+            </w:r>
+            <w:r>
+              <w:rPr>
+                <w:noProof/>
+                <w:webHidden/>
+              </w:rPr>
+              <w:instrText xml:space="preserve"> PAGEREF _Toc190865957 \h </w:instrText>
+            </w:r>
+            <w:r>
+              <w:rPr>
+                <w:noProof/>
+                <w:webHidden/>
+              </w:rPr>
+            </w:r>
+            <w:r>
+              <w:rPr>
+                <w:noProof/>
+                <w:webHidden/>
+              </w:rPr>
+              <w:fldChar w:fldCharType="separate"/>
+            </w:r>
+            <w:r>
+              <w:rPr>
+                <w:noProof/>
+                <w:webHidden/>
+              </w:rPr>
+              <w:t>4</w:t>
+            </w:r>
+            <w:r>
+              <w:rPr>
+                <w:noProof/>
+                <w:webHidden/>
+              </w:rPr>
+              <w:fldChar w:fldCharType="end"/>
+            </w:r>
+          </w:hyperlink>
+        </w:p>
+        <w:p>
+          <w:r>
+            <w:rPr>
+              <w:b/>
+              <w:bCs/>
+            </w:rPr>
+            <w:fldChar w:fldCharType="end"/>
+          </w:r>
+        </w:p>
+      </w:sdtContent>
+    </w:sdt>
+    <w:p>
+      <w:pPr>
+        <w:rPr>
+          <w:rFonts w:ascii="Trebuchet MS" w:hAnsi="Trebuchet MS"/>
+          <w:sz w:val="48"/>
+          <w:szCs w:val="48"/>
+        </w:rPr>
+      </w:pPr>
+    </w:p>
+    <w:p>
+      <w:pPr>
+        <w:rPr>
+          <w:rFonts w:ascii="Trebuchet MS" w:hAnsi="Trebuchet MS"/>
+          <w:sz w:val="48"/>
+          <w:szCs w:val="48"/>
+        </w:rPr>
+      </w:pPr>
+    </w:p>
+    <w:p>
+      <w:pPr>
+        <w:rPr>
+          <w:rFonts w:ascii="Trebuchet MS" w:hAnsi="Trebuchet MS"/>
+          <w:sz w:val="48"/>
+          <w:szCs w:val="48"/>
+        </w:rPr>
+      </w:pPr>
+    </w:p>
+    <w:p>
+      <w:pPr>
+        <w:rPr>
+          <w:rFonts w:ascii="Trebuchet MS" w:hAnsi="Trebuchet MS"/>
+          <w:sz w:val="48"/>
+          <w:szCs w:val="48"/>
+        </w:rPr>
+      </w:pPr>
+    </w:p>
+    <w:p>
+      <w:pPr>
+        <w:rPr>
+          <w:rFonts w:ascii="Trebuchet MS" w:hAnsi="Trebuchet MS"/>
+          <w:sz w:val="48"/>
+          <w:szCs w:val="48"/>
+        </w:rPr>
+      </w:pPr>
+    </w:p>
+    <w:p>
+      <w:pPr>
+        <w:rPr>
+          <w:rFonts w:ascii="Trebuchet MS" w:hAnsi="Trebuchet MS"/>
+          <w:sz w:val="48"/>
+          <w:szCs w:val="48"/>
+        </w:rPr>
+      </w:pPr>
+    </w:p>
+    <w:p>
+      <w:pPr>
+        <w:rPr>
+          <w:rFonts w:ascii="Trebuchet MS" w:hAnsi="Trebuchet MS"/>
+          <w:sz w:val="48"/>
+          <w:szCs w:val="48"/>
+        </w:rPr>
+      </w:pPr>
+    </w:p>
+    <w:p>
+      <w:pPr>
+        <w:rPr>
+          <w:rFonts w:ascii="Trebuchet MS" w:hAnsi="Trebuchet MS"/>
+          <w:sz w:val="32"/>
+          <w:szCs w:val="32"/>
+        </w:rPr>
+      </w:pPr>
+      <w:r>
+        <w:rPr>
+          <w:rFonts w:ascii="Trebuchet MS" w:hAnsi="Trebuchet MS"/>
+          <w:sz w:val="32"/>
+          <w:szCs w:val="32"/>
+        </w:rPr>
+        <w:t>Groupe numéro 7</w:t>
+      </w:r>
+      <w:r>
+        <w:rPr>
+          <w:rFonts w:ascii="Trebuchet MS" w:hAnsi="Trebuchet MS"/>
+          <w:sz w:val="32"/>
+          <w:szCs w:val="32"/>
+        </w:rPr>
+        <w:t> :</w:t>
+      </w:r>
+    </w:p>
+    <w:p>
+      <w:pPr>
+        <w:rPr>
+          <w:rFonts w:ascii="Trebuchet MS" w:hAnsi="Trebuchet MS"/>
+          <w:sz w:val="32"/>
+          <w:szCs w:val="32"/>
+        </w:rPr>
+      </w:pPr>
+      <w:r>
+        <w:rPr>
+          <w:rFonts w:ascii="Trebuchet MS" w:hAnsi="Trebuchet MS"/>
+          <w:sz w:val="32"/>
+          <w:szCs w:val="32"/>
+        </w:rPr>
+        <w:t>Théo Fillon,</w:t>
+      </w:r>
+    </w:p>
+    <w:p>
+      <w:pPr>
+        <w:rPr>
+          <w:rFonts w:ascii="Trebuchet MS" w:hAnsi="Trebuchet MS"/>
+          <w:sz w:val="32"/>
+          <w:szCs w:val="32"/>
+        </w:rPr>
+      </w:pPr>
+      <w:r>
+        <w:rPr>
+          <w:rFonts w:ascii="Trebuchet MS" w:hAnsi="Trebuchet MS"/>
+          <w:sz w:val="32"/>
+          <w:szCs w:val="32"/>
+        </w:rPr>
+        <w:t xml:space="preserve"> Bastian Fontaine-Tranchant,</w:t>
+      </w:r>
+    </w:p>
+    <w:p>
+      <w:pPr>
+        <w:rPr>
+          <w:rFonts w:ascii="Trebuchet MS" w:hAnsi="Trebuchet MS"/>
+          <w:sz w:val="32"/>
+          <w:szCs w:val="32"/>
+        </w:rPr>
+      </w:pPr>
+      <w:r>
+        <w:rPr>
+          <w:rFonts w:ascii="Trebuchet MS" w:hAnsi="Trebuchet MS"/>
+          <w:sz w:val="32"/>
+          <w:szCs w:val="32"/>
+        </w:rPr>
+        <w:t xml:space="preserve"> Lucas </w:t>
+      </w:r>
+      <w:proofErr w:type="spellStart"/>
+      <w:r>
+        <w:rPr>
+          <w:rFonts w:ascii="Trebuchet MS" w:hAnsi="Trebuchet MS"/>
+          <w:sz w:val="32"/>
+          <w:szCs w:val="32"/>
+        </w:rPr>
+        <w:t>Corompt</w:t>
+      </w:r>
+      <w:proofErr w:type="spellEnd"/>
+    </w:p>
+    <w:p>
+      <w:pPr>
+        <w:rPr>
+          <w:rFonts w:ascii="Trebuchet MS" w:hAnsi="Trebuchet MS"/>
           <w:sz w:val="24"/>
           <w:szCs w:val="24"/>
-          <w:u w:val="single"/>
-        </w:rPr>
-      </w:pPr>
-      <w:r>
-        <w:rPr>
-          <w:sz w:val="24"/>
-          <w:szCs w:val="24"/>
-          <w:u w:val="single"/>
-        </w:rPr>
-        <w:t xml:space="preserve">Théo Fillon, Bastian Fontaine, Lucas </w:t>
-      </w:r>
-      <w:proofErr w:type="spellStart"/>
-      <w:r>
-        <w:rPr>
-          <w:sz w:val="24"/>
-          <w:szCs w:val="24"/>
-          <w:u w:val="single"/>
-        </w:rPr>
-        <w:t>Corompt</w:t>
-      </w:r>
-      <w:proofErr w:type="spellEnd"/>
-    </w:p>
-    <w:p>
-      <w:pPr>
-        <w:ind w:left="2124" w:firstLine="708"/>
-        <w:rPr>
-          <w:sz w:val="40"/>
-          <w:szCs w:val="40"/>
-          <w:u w:val="single"/>
-        </w:rPr>
-      </w:pPr>
-      <w:r>
-        <w:rPr>
-          <w:sz w:val="40"/>
-          <w:szCs w:val="40"/>
-          <w:u w:val="single"/>
-        </w:rPr>
-        <w:t>Cahier des Charges</w:t>
-      </w:r>
-    </w:p>
-    <w:p>
-      <w:pPr>
-        <w:spacing w:before="100" w:beforeAutospacing="1" w:after="100" w:afterAutospacing="1" w:line="240" w:lineRule="auto"/>
-        <w:outlineLvl w:val="2"/>
-        <w:rPr>
-          <w:rFonts w:ascii="Times New Roman" w:eastAsia="Times New Roman" w:hAnsi="Times New Roman" w:cs="Times New Roman"/>
+        </w:rPr>
+      </w:pPr>
+    </w:p>
+    <w:p>
+      <w:pPr>
+        <w:pStyle w:val="Titre1"/>
+      </w:pPr>
+    </w:p>
+    <w:p>
+      <w:pPr>
+        <w:pStyle w:val="Titre2"/>
+      </w:pPr>
+      <w:bookmarkStart w:id="0" w:name="_Toc190865954"/>
+      <w:r>
+        <w:rPr>
+          <w:sz w:val="27"/>
+          <w:szCs w:val="27"/>
+        </w:rPr>
+        <w:t xml:space="preserve">1. </w:t>
+      </w:r>
+      <w:r>
+        <w:rPr>
+          <w:rStyle w:val="lev"/>
           <w:b/>
           <w:bCs/>
-          <w:sz w:val="27"/>
-          <w:szCs w:val="27"/>
-          <w:lang w:eastAsia="fr-FR"/>
-        </w:rPr>
-      </w:pPr>
-      <w:r>
-        <w:rPr>
-          <w:rFonts w:ascii="Times New Roman" w:eastAsia="Times New Roman" w:hAnsi="Times New Roman" w:cs="Times New Roman"/>
-          <w:b/>
-          <w:bCs/>
-          <w:sz w:val="27"/>
-          <w:szCs w:val="27"/>
-          <w:lang w:eastAsia="fr-FR"/>
-        </w:rPr>
-        <w:t>1. Contexte du projet</w:t>
-      </w:r>
+        </w:rPr>
+        <w:t>Contexte</w:t>
+      </w:r>
+      <w:bookmarkEnd w:id="0"/>
     </w:p>
     <w:p>
       <w:pPr>
@@ -114,73 +615,97 @@
     </w:p>
     <w:p>
       <w:pPr>
-        <w:pStyle w:val="Titre3"/>
-      </w:pPr>
+        <w:pStyle w:val="NormalWeb"/>
+      </w:pPr>
+      <w:r>
+        <w:t>L'application se compose de deux grandes parties :</w:t>
+      </w:r>
+    </w:p>
+    <w:p>
+      <w:pPr>
+        <w:numPr>
+          <w:ilvl w:val="0"/>
+          <w:numId w:val="1"/>
+        </w:numPr>
+        <w:spacing w:before="100" w:beforeAutospacing="1" w:after="100" w:afterAutospacing="1" w:line="240" w:lineRule="auto"/>
+      </w:pPr>
+      <w:r>
+        <w:rPr>
+          <w:rStyle w:val="lev"/>
+        </w:rPr>
+        <w:t>Interface d'accueil</w:t>
+      </w:r>
+      <w:r>
+        <w:t xml:space="preserve"> : Le joueur entre son pseudo et fait tourner une roue qui lui attribue une somme d'argent de départ.</w:t>
+      </w:r>
+    </w:p>
+    <w:p>
+      <w:pPr>
+        <w:numPr>
+          <w:ilvl w:val="0"/>
+          <w:numId w:val="1"/>
+        </w:numPr>
+        <w:spacing w:before="100" w:beforeAutospacing="1" w:after="100" w:afterAutospacing="1" w:line="240" w:lineRule="auto"/>
+      </w:pPr>
+      <w:r>
+        <w:rPr>
+          <w:rStyle w:val="lev"/>
+        </w:rPr>
+        <w:t>Interface explicative</w:t>
+      </w:r>
+      <w:r>
+        <w:rPr>
+          <w:rStyle w:val="lev"/>
+        </w:rPr>
+        <w:t xml:space="preserve"> : </w:t>
+      </w:r>
+      <w:r>
+        <w:t>Le</w:t>
+      </w:r>
+      <w:r>
+        <w:t xml:space="preserve"> joueur prend connaissance des règles et démarre le jeu.</w:t>
+      </w:r>
+    </w:p>
+    <w:p>
+      <w:pPr>
+        <w:numPr>
+          <w:ilvl w:val="0"/>
+          <w:numId w:val="1"/>
+        </w:numPr>
+        <w:spacing w:before="100" w:beforeAutospacing="1" w:after="100" w:afterAutospacing="1" w:line="240" w:lineRule="auto"/>
+      </w:pPr>
+      <w:r>
+        <w:rPr>
+          <w:rStyle w:val="lev"/>
+        </w:rPr>
+        <w:t>Interface de jeu</w:t>
+      </w:r>
+      <w:r>
+        <w:t xml:space="preserve"> : Le joueur répond à 10 questions avec des choix de réponses, répartit son solde d'argent sur les différentes réponses et voit son solde mis à jour après chaque question.</w:t>
+      </w:r>
+    </w:p>
+    <w:p>
+      <w:pPr>
+        <w:pStyle w:val="Titre2"/>
+      </w:pPr>
+      <w:bookmarkStart w:id="1" w:name="_Toc190865955"/>
       <w:r>
         <w:rPr>
           <w:rStyle w:val="lev"/>
           <w:b/>
           <w:bCs/>
         </w:rPr>
-        <w:t>3. Périmètre du projet</w:t>
-      </w:r>
-    </w:p>
-    <w:p>
-      <w:pPr>
-        <w:pStyle w:val="NormalWeb"/>
-      </w:pPr>
-      <w:r>
-        <w:t>L'application se compose de deux grandes parties :</w:t>
-      </w:r>
-    </w:p>
-    <w:p>
-      <w:pPr>
-        <w:numPr>
-          <w:ilvl w:val="0"/>
-          <w:numId w:val="1"/>
-        </w:numPr>
-        <w:spacing w:before="100" w:beforeAutospacing="1" w:after="100" w:afterAutospacing="1" w:line="240" w:lineRule="auto"/>
-      </w:pPr>
-      <w:r>
-        <w:rPr>
-          <w:rStyle w:val="lev"/>
-        </w:rPr>
-        <w:t>Interface d'accueil</w:t>
-      </w:r>
-      <w:r>
-        <w:t xml:space="preserve"> : Le joueur entre son pseudo et fait tourner une roue qui lui attribue une somme d'argent de départ.</w:t>
-      </w:r>
-    </w:p>
-    <w:p>
-      <w:pPr>
-        <w:numPr>
-          <w:ilvl w:val="0"/>
-          <w:numId w:val="1"/>
-        </w:numPr>
-        <w:spacing w:before="100" w:beforeAutospacing="1" w:after="100" w:afterAutospacing="1" w:line="240" w:lineRule="auto"/>
-      </w:pPr>
-      <w:r>
-        <w:rPr>
-          <w:rStyle w:val="lev"/>
-        </w:rPr>
-        <w:t>Interface de jeu</w:t>
-      </w:r>
-      <w:r>
-        <w:t xml:space="preserve"> : Le joueur répond à 10 questions avec des choix de réponses, répartit son solde d'argent sur les différentes réponses et voit son solde mis à jour après chaque question.</w:t>
-      </w:r>
-    </w:p>
-    <w:p>
-      <w:pPr>
-        <w:pStyle w:val="Titre3"/>
-      </w:pPr>
+        <w:t>2</w:t>
+      </w:r>
       <w:r>
         <w:rPr>
           <w:rStyle w:val="lev"/>
           <w:b/>
           <w:bCs/>
         </w:rPr>
-        <w:t>4. Fonctionnalités</w:t>
-      </w:r>
+        <w:t>. Fonctionnalités</w:t>
+      </w:r>
+      <w:bookmarkEnd w:id="1"/>
     </w:p>
     <w:p>
       <w:pPr>
@@ -192,7 +717,15 @@
           <w:b w:val="0"/>
           <w:bCs w:val="0"/>
         </w:rPr>
-        <w:t>4.1 Interface d'accueil (Page d'accueil)</w:t>
+        <w:t>2</w:t>
+      </w:r>
+      <w:r>
+        <w:rPr>
+          <w:rStyle w:val="lev"/>
+          <w:b w:val="0"/>
+          <w:bCs w:val="0"/>
+        </w:rPr>
+        <w:t>.1 Interface d'accueil (Page d'accueil)</w:t>
       </w:r>
     </w:p>
     <w:p>
@@ -240,20 +773,117 @@
         <w:spacing w:before="100" w:beforeAutospacing="1" w:after="100" w:afterAutospacing="1" w:line="240" w:lineRule="auto"/>
       </w:pPr>
       <w:r>
-        <w:t>Un bouton "Jouer" pour valider le pseudo et démarrer le jeu.</w:t>
+        <w:t xml:space="preserve">Un bouton "Jouer" pour valider le pseudo et </w:t>
+      </w:r>
+      <w:r>
+        <w:t>passer à l’interface explicative.</w:t>
       </w:r>
     </w:p>
     <w:p>
       <w:pPr>
         <w:pStyle w:val="Titre4"/>
-      </w:pPr>
-      <w:r>
         <w:rPr>
           <w:rStyle w:val="lev"/>
           <w:b w:val="0"/>
           <w:bCs w:val="0"/>
         </w:rPr>
-        <w:t>4.2 Interface de jeu</w:t>
+      </w:pPr>
+      <w:r>
+        <w:rPr>
+          <w:rStyle w:val="lev"/>
+          <w:b w:val="0"/>
+          <w:bCs w:val="0"/>
+        </w:rPr>
+        <w:t>2</w:t>
+      </w:r>
+      <w:r>
+        <w:rPr>
+          <w:rStyle w:val="lev"/>
+          <w:b w:val="0"/>
+          <w:bCs w:val="0"/>
+        </w:rPr>
+        <w:t xml:space="preserve">.2 Interface </w:t>
+      </w:r>
+      <w:r>
+        <w:rPr>
+          <w:rStyle w:val="lev"/>
+          <w:b w:val="0"/>
+          <w:bCs w:val="0"/>
+        </w:rPr>
+        <w:t>explicative</w:t>
+      </w:r>
+    </w:p>
+    <w:p>
+      <w:pPr>
+        <w:pStyle w:val="Paragraphedeliste"/>
+        <w:numPr>
+          <w:ilvl w:val="0"/>
+          <w:numId w:val="11"/>
+        </w:numPr>
+      </w:pPr>
+      <w:r>
+        <w:t>Affichage d'un message de bienvenue</w:t>
+      </w:r>
+    </w:p>
+    <w:p>
+      <w:pPr>
+        <w:pStyle w:val="Paragraphedeliste"/>
+        <w:numPr>
+          <w:ilvl w:val="0"/>
+          <w:numId w:val="11"/>
+        </w:numPr>
+      </w:pPr>
+      <w:r>
+        <w:t xml:space="preserve">Affichage des règles du jeu </w:t>
+      </w:r>
+    </w:p>
+    <w:p>
+      <w:pPr>
+        <w:pStyle w:val="Paragraphedeliste"/>
+        <w:numPr>
+          <w:ilvl w:val="0"/>
+          <w:numId w:val="11"/>
+        </w:numPr>
+      </w:pPr>
+      <w:r>
+        <w:t xml:space="preserve">Un bouton pour lancer le jeu </w:t>
+      </w:r>
+    </w:p>
+    <w:p>
+      <w:pPr>
+        <w:pStyle w:val="Titre4"/>
+      </w:pPr>
+      <w:r>
+        <w:rPr>
+          <w:rStyle w:val="lev"/>
+          <w:b w:val="0"/>
+          <w:bCs w:val="0"/>
+        </w:rPr>
+        <w:t>2</w:t>
+      </w:r>
+      <w:r>
+        <w:rPr>
+          <w:rStyle w:val="lev"/>
+          <w:b w:val="0"/>
+          <w:bCs w:val="0"/>
+        </w:rPr>
+        <w:t>.</w:t>
+      </w:r>
+      <w:r>
+        <w:rPr>
+          <w:rStyle w:val="lev"/>
+          <w:b w:val="0"/>
+          <w:bCs w:val="0"/>
+        </w:rPr>
+        <w:t>3</w:t>
+      </w:r>
+      <w:r>
+        <w:rPr>
+          <w:rStyle w:val="lev"/>
+          <w:b w:val="0"/>
+          <w:bCs w:val="0"/>
+        </w:rPr>
+        <w:t xml:space="preserve"> Interface de jeu</w:t>
       </w:r>
     </w:p>
     <w:p>
@@ -321,7 +951,7 @@
         <w:spacing w:before="100" w:beforeAutospacing="1" w:after="100" w:afterAutospacing="1" w:line="240" w:lineRule="auto"/>
       </w:pPr>
       <w:r>
-        <w:t>Affichage du solde du joueur en bas à droite.</w:t>
+        <w:t xml:space="preserve">Affichage du solde du joueur </w:t>
       </w:r>
     </w:p>
     <w:p>
@@ -370,7 +1000,48 @@
           <w:b w:val="0"/>
           <w:bCs w:val="0"/>
         </w:rPr>
-        <w:t>4.3 Gestion des mises et gains</w:t>
+        <w:lastRenderedPageBreak/>
+        <w:t>2</w:t>
+      </w:r>
+      <w:r>
+        <w:rPr>
+          <w:rStyle w:val="lev"/>
+          <w:b w:val="0"/>
+          <w:bCs w:val="0"/>
+        </w:rPr>
+        <w:t>.</w:t>
+      </w:r>
+      <w:r>
+        <w:rPr>
+          <w:rStyle w:val="lev"/>
+          <w:b w:val="0"/>
+          <w:bCs w:val="0"/>
+        </w:rPr>
+        <w:t>4</w:t>
+      </w:r>
+      <w:r>
+        <w:rPr>
+          <w:rStyle w:val="lev"/>
+          <w:b w:val="0"/>
+          <w:bCs w:val="0"/>
+        </w:rPr>
+        <w:t xml:space="preserve"> Gestion des </w:t>
+      </w:r>
+      <w:r>
+        <w:rPr>
+          <w:rStyle w:val="lev"/>
+          <w:b w:val="0"/>
+          <w:bCs w:val="0"/>
+        </w:rPr>
+        <w:t>mises</w:t>
+      </w:r>
+      <w:r>
+        <w:rPr>
+          <w:rStyle w:val="lev"/>
+          <w:b w:val="0"/>
+          <w:bCs w:val="0"/>
+        </w:rPr>
+        <w:t xml:space="preserve"> et gains</w:t>
       </w:r>
     </w:p>
     <w:p>
@@ -406,7 +1077,6 @@
         <w:spacing w:before="100" w:beforeAutospacing="1" w:after="100" w:afterAutospacing="1" w:line="240" w:lineRule="auto"/>
       </w:pPr>
       <w:r>
-        <w:lastRenderedPageBreak/>
         <w:t>Si la réponse est incorrecte, le joueur perd l'argent misé sur les mauvaises réponses.</w:t>
       </w:r>
     </w:p>
@@ -432,7 +1102,31 @@
           <w:b w:val="0"/>
           <w:bCs w:val="0"/>
         </w:rPr>
-        <w:t>4.4 Fin du jeu</w:t>
+        <w:t>2.</w:t>
+      </w:r>
+      <w:r>
+        <w:rPr>
+          <w:rStyle w:val="lev"/>
+          <w:b w:val="0"/>
+          <w:bCs w:val="0"/>
+        </w:rPr>
+        <w:t>5</w:t>
+      </w:r>
+      <w:r>
+        <w:rPr>
+          <w:rStyle w:val="lev"/>
+          <w:b w:val="0"/>
+          <w:bCs w:val="0"/>
+        </w:rPr>
+        <w:t xml:space="preserve"> </w:t>
+      </w:r>
+      <w:r>
+        <w:rPr>
+          <w:rStyle w:val="lev"/>
+          <w:b w:val="0"/>
+          <w:bCs w:val="0"/>
+        </w:rPr>
+        <w:t>Fin du jeu</w:t>
       </w:r>
     </w:p>
     <w:p>
@@ -444,7 +1138,7 @@
         <w:spacing w:before="100" w:beforeAutospacing="1" w:after="100" w:afterAutospacing="1" w:line="240" w:lineRule="auto"/>
       </w:pPr>
       <w:r>
-        <w:t>À la fin des 10 questions, un message d'achèvement indique le solde final du joueur.</w:t>
+        <w:t xml:space="preserve">À la fin des 10 questions, un message d'achèvement </w:t>
       </w:r>
     </w:p>
     <w:p>
@@ -456,12 +1150,18 @@
         <w:spacing w:before="100" w:beforeAutospacing="1" w:after="100" w:afterAutospacing="1" w:line="240" w:lineRule="auto"/>
       </w:pPr>
       <w:r>
-        <w:t>Affichage de la somme totale gagnée ou perdue.</w:t>
-      </w:r>
-    </w:p>
-    <w:p>
-      <w:pPr>
-        <w:pStyle w:val="Titre3"/>
+        <w:t xml:space="preserve">Affichage de la </w:t>
+      </w:r>
+      <w:r>
+        <w:t>solde final du joueur.</w:t>
+      </w:r>
+    </w:p>
+    <w:p>
+      <w:pPr>
+        <w:pStyle w:val="Titre2"/>
+        <w:rPr>
+          <w:rStyle w:val="lev"/>
+        </w:rPr>
       </w:pPr>
       <w:r>
         <w:rPr>
@@ -469,8 +1169,190 @@
           <w:b/>
           <w:bCs/>
         </w:rPr>
-        <w:t>6. Spécifications fonctionnelles</w:t>
-      </w:r>
+        <w:t>Gestion</w:t>
+      </w:r>
+      <w:r>
+        <w:rPr>
+          <w:rStyle w:val="lev"/>
+        </w:rPr>
+        <w:t xml:space="preserve"> </w:t>
+      </w:r>
+      <w:r>
+        <w:rPr>
+          <w:rStyle w:val="lev"/>
+          <w:b/>
+          <w:bCs/>
+        </w:rPr>
+        <w:t>des données</w:t>
+      </w:r>
+    </w:p>
+    <w:p>
+      <w:pPr>
+        <w:pStyle w:val="Titre4"/>
+      </w:pPr>
+      <w:r>
+        <w:t>Présentation des données utilisées</w:t>
+      </w:r>
+    </w:p>
+    <w:p>
+      <w:pPr>
+        <w:pStyle w:val="NormalWeb"/>
+      </w:pPr>
+      <w:r>
+        <w:t xml:space="preserve">Les données utilisées dans notre application sont issues de fichiers JSON contenant des questions, leurs réponses et des anecdotes associées. Ces fichiers ont été téléchargés depuis </w:t>
+      </w:r>
+      <w:r>
+        <w:rPr>
+          <w:rStyle w:val="lev"/>
+        </w:rPr>
+        <w:t>Open Quizz</w:t>
+      </w:r>
+      <w:r>
+        <w:t xml:space="preserve"> et nous avons combiné plusieurs quiz pour créer une base de données plus variée et complète.</w:t>
+      </w:r>
+    </w:p>
+    <w:p>
+      <w:pPr>
+        <w:pStyle w:val="NormalWeb"/>
+      </w:pPr>
+      <w:r>
+        <w:t>Le format des données est structuré en JSON, avec une organisation sous forme de liste d'objets, chaque objet représentant une question avec ses différentes réponses et une éventuelle anecdote.</w:t>
+      </w:r>
+    </w:p>
+    <w:p>
+      <w:pPr>
+        <w:pStyle w:val="Titre4"/>
+      </w:pPr>
+      <w:r>
+        <w:t>Récupération et sauvegarde des données</w:t>
+      </w:r>
+    </w:p>
+    <w:p>
+      <w:pPr>
+        <w:pStyle w:val="NormalWeb"/>
+      </w:pPr>
+      <w:r>
+        <w:t xml:space="preserve">Pour gérer ces données, nous utilisons une </w:t>
+      </w:r>
+      <w:r>
+        <w:rPr>
+          <w:rStyle w:val="lev"/>
+        </w:rPr>
+        <w:t>liste Python</w:t>
+      </w:r>
+      <w:r>
+        <w:t xml:space="preserve"> qui contient l’ensemble des questions chargées depuis le fichier JSON. L’application utilise la fonction </w:t>
+      </w:r>
+      <w:proofErr w:type="spellStart"/>
+      <w:proofErr w:type="gramStart"/>
+      <w:r>
+        <w:rPr>
+          <w:rStyle w:val="lev"/>
+        </w:rPr>
+        <w:t>shuffle</w:t>
+      </w:r>
+      <w:proofErr w:type="spellEnd"/>
+      <w:r>
+        <w:rPr>
+          <w:rStyle w:val="lev"/>
+        </w:rPr>
+        <w:t>(</w:t>
+      </w:r>
+      <w:proofErr w:type="gramEnd"/>
+      <w:r>
+        <w:rPr>
+          <w:rStyle w:val="lev"/>
+        </w:rPr>
+        <w:t>)</w:t>
+      </w:r>
+      <w:r>
+        <w:t xml:space="preserve"> de la bibliothèque </w:t>
+      </w:r>
+      <w:proofErr w:type="spellStart"/>
+      <w:r>
+        <w:rPr>
+          <w:rStyle w:val="CodeHTML"/>
+          <w:rFonts w:eastAsiaTheme="majorEastAsia"/>
+        </w:rPr>
+        <w:t>random</w:t>
+      </w:r>
+      <w:proofErr w:type="spellEnd"/>
+      <w:r>
+        <w:t xml:space="preserve"> pour mélanger les questions afin d’assurer une expérience variée à chaque session.</w:t>
+      </w:r>
+    </w:p>
+    <w:p>
+      <w:pPr>
+        <w:pStyle w:val="NormalWeb"/>
+      </w:pPr>
+      <w:r>
+        <w:t xml:space="preserve">L’interaction avec les données se fait en retirant la première question de la liste après qu’elle </w:t>
+      </w:r>
+      <w:proofErr w:type="gramStart"/>
+      <w:r>
+        <w:t>ait</w:t>
+      </w:r>
+      <w:proofErr w:type="gramEnd"/>
+      <w:r>
+        <w:t xml:space="preserve"> été posée à l’utilisateur. Cela permet d'éviter la répétition immédiate des questions et de simuler un tirage aléatoire dynamique.</w:t>
+      </w:r>
+    </w:p>
+    <w:p>
+      <w:pPr>
+        <w:pStyle w:val="NormalWeb"/>
+      </w:pPr>
+      <w:r>
+        <w:t>Concernant la récupération des données, notre application charge le fichier JSON au démarrage et le convertit en une liste exploitable en mémoire. Il n’y a pas de sauvegarde des données en temps réel, car les questions sont simplement utilisées en mémoire pour une session donnée.</w:t>
+      </w:r>
+    </w:p>
+    <w:p>
+      <w:pPr>
+        <w:pStyle w:val="NormalWeb"/>
+      </w:pPr>
+    </w:p>
+    <w:p>
+      <w:pPr>
+        <w:pStyle w:val="NormalWeb"/>
+      </w:pPr>
+    </w:p>
+    <w:p>
+      <w:pPr>
+        <w:pStyle w:val="NormalWeb"/>
+      </w:pPr>
+    </w:p>
+    <w:p>
+      <w:pPr>
+        <w:pStyle w:val="NormalWeb"/>
+      </w:pPr>
+    </w:p>
+    <w:p>
+      <w:pPr>
+        <w:spacing w:before="100" w:beforeAutospacing="1" w:after="100" w:afterAutospacing="1" w:line="240" w:lineRule="auto"/>
+      </w:pPr>
+    </w:p>
+    <w:p>
+      <w:pPr>
+        <w:pStyle w:val="Titre2"/>
+      </w:pPr>
+      <w:bookmarkStart w:id="2" w:name="_Toc190865956"/>
+      <w:r>
+        <w:rPr>
+          <w:rStyle w:val="lev"/>
+          <w:b/>
+          <w:bCs/>
+        </w:rPr>
+        <w:lastRenderedPageBreak/>
+        <w:t>3</w:t>
+      </w:r>
+      <w:r>
+        <w:rPr>
+          <w:rStyle w:val="lev"/>
+          <w:b/>
+          <w:bCs/>
+        </w:rPr>
+        <w:t>. Spécifications fonctionnelles</w:t>
+      </w:r>
+      <w:bookmarkEnd w:id="2"/>
     </w:p>
     <w:p>
       <w:pPr>
@@ -482,7 +1364,31 @@
           <w:b w:val="0"/>
           <w:bCs w:val="0"/>
         </w:rPr>
-        <w:t>6.1 Scénario de jeu</w:t>
+        <w:t>3</w:t>
+      </w:r>
+      <w:r>
+        <w:rPr>
+          <w:rStyle w:val="lev"/>
+          <w:b w:val="0"/>
+          <w:bCs w:val="0"/>
+        </w:rPr>
+        <w:t xml:space="preserve">.1 </w:t>
+      </w:r>
+      <w:r>
+        <w:rPr>
+          <w:rStyle w:val="lev"/>
+          <w:b w:val="0"/>
+          <w:bCs w:val="0"/>
+        </w:rPr>
+        <w:t>Scénario</w:t>
+      </w:r>
+      <w:r>
+        <w:rPr>
+          <w:rStyle w:val="lev"/>
+          <w:b w:val="0"/>
+          <w:bCs w:val="0"/>
+        </w:rPr>
+        <w:t xml:space="preserve"> de jeu</w:t>
       </w:r>
     </w:p>
     <w:p>
@@ -551,10 +1457,10 @@
         <w:rPr>
           <w:rStyle w:val="lev"/>
         </w:rPr>
-        <w:t>Début de la première question</w:t>
-      </w:r>
-      <w:r>
-        <w:t xml:space="preserve"> :</w:t>
+        <w:t xml:space="preserve">Règle du jeu </w:t>
+      </w:r>
+      <w:r>
+        <w:t>:</w:t>
       </w:r>
     </w:p>
     <w:p>
@@ -566,15 +1472,10 @@
         <w:spacing w:before="100" w:beforeAutospacing="1" w:after="100" w:afterAutospacing="1" w:line="240" w:lineRule="auto"/>
       </w:pPr>
       <w:r>
-        <w:t xml:space="preserve">Le </w:t>
-      </w:r>
-      <w:proofErr w:type="spellStart"/>
-      <w:r>
-        <w:t>timer</w:t>
-      </w:r>
-      <w:proofErr w:type="spellEnd"/>
-      <w:r>
-        <w:t xml:space="preserve"> commence (2 minutes par question).</w:t>
+        <w:t>Le joueur prend connaissance des règles du jeu</w:t>
+      </w:r>
+      <w:r>
+        <w:t>.</w:t>
       </w:r>
     </w:p>
     <w:p>
@@ -586,7 +1487,25 @@
         <w:spacing w:before="100" w:beforeAutospacing="1" w:after="100" w:afterAutospacing="1" w:line="240" w:lineRule="auto"/>
       </w:pPr>
       <w:r>
-        <w:t>La question est affichée avec quatre réponses possibles.</w:t>
+        <w:t xml:space="preserve">Le joueur lance le jeu. </w:t>
+      </w:r>
+    </w:p>
+    <w:p>
+      <w:pPr>
+        <w:numPr>
+          <w:ilvl w:val="0"/>
+          <w:numId w:val="6"/>
+        </w:numPr>
+        <w:spacing w:before="100" w:beforeAutospacing="1" w:after="100" w:afterAutospacing="1" w:line="240" w:lineRule="auto"/>
+      </w:pPr>
+      <w:r>
+        <w:rPr>
+          <w:rStyle w:val="lev"/>
+        </w:rPr>
+        <w:t>Début de la première question</w:t>
+      </w:r>
+      <w:r>
+        <w:t xml:space="preserve"> :</w:t>
       </w:r>
     </w:p>
     <w:p>
@@ -598,7 +1517,15 @@
         <w:spacing w:before="100" w:beforeAutospacing="1" w:after="100" w:afterAutospacing="1" w:line="240" w:lineRule="auto"/>
       </w:pPr>
       <w:r>
-        <w:t>Le joueur doit répartir son solde d'argent sur les réponses.</w:t>
+        <w:t xml:space="preserve">Le </w:t>
+      </w:r>
+      <w:proofErr w:type="spellStart"/>
+      <w:r>
+        <w:t>timer</w:t>
+      </w:r>
+      <w:proofErr w:type="spellEnd"/>
+      <w:r>
+        <w:t xml:space="preserve"> commence (2 minutes par question).</w:t>
       </w:r>
     </w:p>
     <w:p>
@@ -610,6 +1537,30 @@
         <w:spacing w:before="100" w:beforeAutospacing="1" w:after="100" w:afterAutospacing="1" w:line="240" w:lineRule="auto"/>
       </w:pPr>
       <w:r>
+        <w:t>La question est affichée avec quatre réponses possibles.</w:t>
+      </w:r>
+    </w:p>
+    <w:p>
+      <w:pPr>
+        <w:numPr>
+          <w:ilvl w:val="1"/>
+          <w:numId w:val="6"/>
+        </w:numPr>
+        <w:spacing w:before="100" w:beforeAutospacing="1" w:after="100" w:afterAutospacing="1" w:line="240" w:lineRule="auto"/>
+      </w:pPr>
+      <w:r>
+        <w:t>Le joueur doit répartir son solde d'argent sur les réponses.</w:t>
+      </w:r>
+    </w:p>
+    <w:p>
+      <w:pPr>
+        <w:numPr>
+          <w:ilvl w:val="1"/>
+          <w:numId w:val="6"/>
+        </w:numPr>
+        <w:spacing w:before="100" w:beforeAutospacing="1" w:after="100" w:afterAutospacing="1" w:line="240" w:lineRule="auto"/>
+      </w:pPr>
+      <w:r>
         <w:t>Le joueur valide la réponse et la mise.</w:t>
       </w:r>
     </w:p>
@@ -707,18 +1658,6 @@
     </w:p>
     <w:p>
       <w:pPr>
-        <w:numPr>
-          <w:ilvl w:val="1"/>
-          <w:numId w:val="6"/>
-        </w:numPr>
-        <w:spacing w:before="100" w:beforeAutospacing="1" w:after="100" w:afterAutospacing="1" w:line="240" w:lineRule="auto"/>
-      </w:pPr>
-      <w:r>
-        <w:t>L'application propose de recommencer ou de quitter.</w:t>
-      </w:r>
-    </w:p>
-    <w:p>
-      <w:pPr>
         <w:pStyle w:val="Titre4"/>
       </w:pPr>
       <w:r>
@@ -727,7 +1666,31 @@
           <w:b w:val="0"/>
           <w:bCs w:val="0"/>
         </w:rPr>
-        <w:t>6.2 Gestion des mises</w:t>
+        <w:t>3</w:t>
+      </w:r>
+      <w:r>
+        <w:rPr>
+          <w:rStyle w:val="lev"/>
+          <w:b w:val="0"/>
+          <w:bCs w:val="0"/>
+        </w:rPr>
+        <w:t xml:space="preserve">.2 </w:t>
+      </w:r>
+      <w:r>
+        <w:rPr>
+          <w:rStyle w:val="lev"/>
+          <w:b w:val="0"/>
+          <w:bCs w:val="0"/>
+        </w:rPr>
+        <w:t>Gestion</w:t>
+      </w:r>
+      <w:r>
+        <w:rPr>
+          <w:rStyle w:val="lev"/>
+          <w:b w:val="0"/>
+          <w:bCs w:val="0"/>
+        </w:rPr>
+        <w:t xml:space="preserve"> des mises</w:t>
       </w:r>
     </w:p>
     <w:p>
@@ -756,18 +1719,6 @@
     </w:p>
     <w:p>
       <w:pPr>
-        <w:numPr>
-          <w:ilvl w:val="0"/>
-          <w:numId w:val="7"/>
-        </w:numPr>
-        <w:spacing w:before="100" w:beforeAutospacing="1" w:after="100" w:afterAutospacing="1" w:line="240" w:lineRule="auto"/>
-      </w:pPr>
-      <w:r>
-        <w:t>Si le joueur ne mise pas toute la somme, le solde restant doit être conservé pour la prochaine question.</w:t>
-      </w:r>
-    </w:p>
-    <w:p>
-      <w:pPr>
         <w:pStyle w:val="Titre4"/>
       </w:pPr>
       <w:r>
@@ -776,7 +1727,23 @@
           <w:b w:val="0"/>
           <w:bCs w:val="0"/>
         </w:rPr>
-        <w:t>6.3 Chronomètre</w:t>
+        <w:t>3</w:t>
+      </w:r>
+      <w:r>
+        <w:rPr>
+          <w:rStyle w:val="lev"/>
+          <w:b w:val="0"/>
+          <w:bCs w:val="0"/>
+        </w:rPr>
+        <w:t xml:space="preserve">.3 </w:t>
+      </w:r>
+      <w:r>
+        <w:rPr>
+          <w:rStyle w:val="lev"/>
+          <w:b w:val="0"/>
+          <w:bCs w:val="0"/>
+        </w:rPr>
+        <w:t>Chronomètre</w:t>
       </w:r>
     </w:p>
     <w:p>
@@ -796,7 +1763,13 @@
       </w:r>
       <w:proofErr w:type="spellEnd"/>
       <w:r>
-        <w:t xml:space="preserve"> de 2 minutes.</w:t>
+        <w:t xml:space="preserve"> de </w:t>
+      </w:r>
+      <w:r>
+        <w:t>90 secondes</w:t>
+      </w:r>
+      <w:r>
+        <w:t>.</w:t>
       </w:r>
     </w:p>
     <w:p>
@@ -841,16 +1814,26 @@
     </w:p>
     <w:p>
       <w:pPr>
-        <w:pStyle w:val="Titre3"/>
-      </w:pPr>
+        <w:pStyle w:val="Titre2"/>
+      </w:pPr>
+      <w:bookmarkStart w:id="3" w:name="_Toc190865957"/>
       <w:r>
         <w:rPr>
           <w:rStyle w:val="lev"/>
           <w:b/>
           <w:bCs/>
         </w:rPr>
-        <w:t>7. Interfaces graphiques</w:t>
-      </w:r>
+        <w:t>5</w:t>
+      </w:r>
+      <w:r>
+        <w:rPr>
+          <w:rStyle w:val="lev"/>
+          <w:b/>
+          <w:bCs/>
+        </w:rPr>
+        <w:t>. Interfaces graphiques</w:t>
+      </w:r>
+      <w:bookmarkEnd w:id="3"/>
     </w:p>
     <w:p>
       <w:pPr>
@@ -862,7 +1845,15 @@
           <w:b w:val="0"/>
           <w:bCs w:val="0"/>
         </w:rPr>
-        <w:t>7.1 Interface d'accueil</w:t>
+        <w:t>5</w:t>
+      </w:r>
+      <w:r>
+        <w:rPr>
+          <w:rStyle w:val="lev"/>
+          <w:b w:val="0"/>
+          <w:bCs w:val="0"/>
+        </w:rPr>
+        <w:t>.1 Interface d'accueil</w:t>
       </w:r>
     </w:p>
     <w:p>
@@ -898,7 +1889,6 @@
         <w:spacing w:before="100" w:beforeAutospacing="1" w:after="100" w:afterAutospacing="1" w:line="240" w:lineRule="auto"/>
       </w:pPr>
       <w:r>
-        <w:lastRenderedPageBreak/>
         <w:t>Un bouton "Jouer" pour démarrer le jeu.</w:t>
       </w:r>
     </w:p>
@@ -912,7 +1902,109 @@
           <w:b w:val="0"/>
           <w:bCs w:val="0"/>
         </w:rPr>
-        <w:t>7.2 Interface de jeu</w:t>
+        <w:t>5</w:t>
+      </w:r>
+      <w:r>
+        <w:rPr>
+          <w:rStyle w:val="lev"/>
+          <w:b w:val="0"/>
+          <w:bCs w:val="0"/>
+        </w:rPr>
+        <w:t>.2 Interface d'accueil</w:t>
+      </w:r>
+    </w:p>
+    <w:p>
+      <w:pPr>
+        <w:numPr>
+          <w:ilvl w:val="0"/>
+          <w:numId w:val="9"/>
+        </w:numPr>
+        <w:spacing w:before="100" w:beforeAutospacing="1" w:after="100" w:afterAutospacing="1" w:line="240" w:lineRule="auto"/>
+      </w:pPr>
+      <w:r>
+        <w:t>Un message de bienvenue.</w:t>
+      </w:r>
+    </w:p>
+    <w:p>
+      <w:pPr>
+        <w:numPr>
+          <w:ilvl w:val="0"/>
+          <w:numId w:val="9"/>
+        </w:numPr>
+        <w:spacing w:before="100" w:beforeAutospacing="1" w:after="100" w:afterAutospacing="1" w:line="240" w:lineRule="auto"/>
+      </w:pPr>
+      <w:r>
+        <w:t>Les règles du jeu.</w:t>
+      </w:r>
+    </w:p>
+    <w:p>
+      <w:pPr>
+        <w:numPr>
+          <w:ilvl w:val="0"/>
+          <w:numId w:val="9"/>
+        </w:numPr>
+        <w:spacing w:before="100" w:beforeAutospacing="1" w:after="100" w:afterAutospacing="1" w:line="240" w:lineRule="auto"/>
+      </w:pPr>
+      <w:r>
+        <w:t>Un bouton "Jouer" pour démarrer le jeu.</w:t>
+      </w:r>
+    </w:p>
+    <w:p>
+      <w:pPr>
+        <w:spacing w:before="100" w:beforeAutospacing="1" w:after="100" w:afterAutospacing="1" w:line="240" w:lineRule="auto"/>
+      </w:pPr>
+    </w:p>
+    <w:p>
+      <w:pPr>
+        <w:pStyle w:val="Titre4"/>
+      </w:pPr>
+      <w:r>
+        <w:rPr>
+          <w:rStyle w:val="lev"/>
+          <w:b w:val="0"/>
+          <w:bCs w:val="0"/>
+        </w:rPr>
+        <w:t>5</w:t>
+      </w:r>
+      <w:r>
+        <w:rPr>
+          <w:rStyle w:val="lev"/>
+          <w:b w:val="0"/>
+          <w:bCs w:val="0"/>
+        </w:rPr>
+        <w:t>.</w:t>
+      </w:r>
+      <w:r>
+        <w:rPr>
+          <w:rStyle w:val="lev"/>
+          <w:b w:val="0"/>
+          <w:bCs w:val="0"/>
+        </w:rPr>
+        <w:t>3</w:t>
+      </w:r>
+      <w:r>
+        <w:rPr>
+          <w:rStyle w:val="lev"/>
+          <w:b w:val="0"/>
+          <w:bCs w:val="0"/>
+        </w:rPr>
+        <w:t xml:space="preserve"> </w:t>
+      </w:r>
+      <w:r>
+        <w:rPr>
+          <w:rStyle w:val="lev"/>
+          <w:b w:val="0"/>
+          <w:bCs w:val="0"/>
+        </w:rPr>
+        <w:t>Interface</w:t>
+      </w:r>
+      <w:r>
+        <w:rPr>
+          <w:rStyle w:val="lev"/>
+          <w:b w:val="0"/>
+          <w:bCs w:val="0"/>
+        </w:rPr>
+        <w:t xml:space="preserve"> de jeu</w:t>
       </w:r>
     </w:p>
     <w:p>
@@ -944,7 +2036,13 @@
       </w:r>
       <w:proofErr w:type="spellEnd"/>
       <w:r>
-        <w:t xml:space="preserve"> en haut à droite.</w:t>
+        <w:t xml:space="preserve"> </w:t>
+      </w:r>
+      <w:r>
+        <w:t xml:space="preserve">au </w:t>
+      </w:r>
+      <w:r>
+        <w:t>milieu.</w:t>
       </w:r>
     </w:p>
     <w:p>
@@ -968,7 +2066,7 @@
         <w:spacing w:before="100" w:beforeAutospacing="1" w:after="100" w:afterAutospacing="1" w:line="240" w:lineRule="auto"/>
       </w:pPr>
       <w:r>
-        <w:t>Le pseudo et le solde du joueur en haut à gauche et en bas à droite.</w:t>
+        <w:t>Le pseudo et le solde du joueur.</w:t>
       </w:r>
     </w:p>
     <w:p>
@@ -990,47 +2088,38 @@
     </w:p>
     <w:p>
       <w:pPr>
-        <w:spacing w:before="100" w:beforeAutospacing="1" w:after="100" w:afterAutospacing="1" w:line="240" w:lineRule="auto"/>
-      </w:pPr>
-      <w:r>
-        <w:drawing>
-          <wp:inline distT="0" distB="0" distL="0" distR="0" wp14:anchorId="3065FAD7" wp14:editId="3304AB2F">
-            <wp:extent cx="5760720" cy="3496945"/>
-            <wp:effectExtent l="0" t="0" r="0" b="8255"/>
-            <wp:docPr id="1" name="Image 1"/>
-            <wp:cNvGraphicFramePr>
-              <a:graphicFrameLocks xmlns:a="http://schemas.openxmlformats.org/drawingml/2006/main" noChangeAspect="1"/>
-            </wp:cNvGraphicFramePr>
-            <a:graphic xmlns:a="http://schemas.openxmlformats.org/drawingml/2006/main">
-              <a:graphicData uri="http://schemas.openxmlformats.org/drawingml/2006/picture">
-                <pic:pic xmlns:pic="http://schemas.openxmlformats.org/drawingml/2006/picture">
-                  <pic:nvPicPr>
-                    <pic:cNvPr id="1" name=""/>
-                    <pic:cNvPicPr/>
-                  </pic:nvPicPr>
-                  <pic:blipFill>
-                    <a:blip r:embed="rId5"/>
-                    <a:stretch>
-                      <a:fillRect/>
-                    </a:stretch>
-                  </pic:blipFill>
-                  <pic:spPr>
-                    <a:xfrm>
-                      <a:off x="0" y="0"/>
-                      <a:ext cx="5760720" cy="3496945"/>
-                    </a:xfrm>
-                    <a:prstGeom prst="rect">
-                      <a:avLst/>
-                    </a:prstGeom>
-                  </pic:spPr>
-                </pic:pic>
-              </a:graphicData>
-            </a:graphic>
-          </wp:inline>
-        </w:drawing>
-      </w:r>
+        <w:pStyle w:val="Titre4"/>
+        <w:rPr>
+          <w:rStyle w:val="lev"/>
+          <w:b w:val="0"/>
+          <w:bCs w:val="0"/>
+        </w:rPr>
+      </w:pPr>
+      <w:r>
+        <w:rPr>
+          <w:rStyle w:val="lev"/>
+          <w:b w:val="0"/>
+          <w:bCs w:val="0"/>
+        </w:rPr>
+        <w:t>5.</w:t>
+      </w:r>
+      <w:r>
+        <w:rPr>
+          <w:rStyle w:val="lev"/>
+          <w:b w:val="0"/>
+          <w:bCs w:val="0"/>
+        </w:rPr>
+        <w:t xml:space="preserve">4 Utilisation de jar </w:t>
+      </w:r>
+    </w:p>
+    <w:p/>
+    <w:p>
+      <w:pPr>
+        <w:spacing w:before="100" w:beforeAutospacing="1" w:after="100" w:afterAutospacing="1" w:line="240" w:lineRule="auto"/>
+      </w:pPr>
     </w:p>
     <w:sectPr>
+      <w:footerReference w:type="default" r:id="rId8"/>
       <w:pgSz w:w="11906" w:h="16838"/>
       <w:pgMar w:top="1417" w:right="1417" w:bottom="1417" w:left="1417" w:header="708" w:footer="708" w:gutter="0"/>
       <w:cols w:space="708"/>
@@ -1040,8 +2129,249 @@
 </w:document>
 </file>
 
+<file path=word/endnotes.xml><?xml version="1.0" encoding="utf-8"?>
+<w:endnotes xmlns:wpc="http://schemas.microsoft.com/office/word/2010/wordprocessingCanvas" xmlns:cx="http://schemas.microsoft.com/office/drawing/2014/chartex" xmlns:cx1="http://schemas.microsoft.com/office/drawing/2015/9/8/chartex" xmlns:cx2="http://schemas.microsoft.com/office/drawing/2015/10/21/chartex" xmlns:cx3="http://schemas.microsoft.com/office/drawing/2016/5/9/chartex" xmlns:cx4="http://schemas.microsoft.com/office/drawing/2016/5/10/chartex" xmlns:cx5="http://schemas.microsoft.com/office/drawing/2016/5/11/chartex" xmlns:cx6="http://schemas.microsoft.com/office/drawing/2016/5/12/chartex" xmlns:cx7="http://schemas.microsoft.com/office/drawing/2016/5/13/chartex" xmlns:cx8="http://schemas.microsoft.com/office/drawing/2016/5/14/chartex" xmlns:mc="http://schemas.openxmlformats.org/markup-compatibility/2006" xmlns:aink="http://schemas.microsoft.com/office/drawing/2016/ink" xmlns:am3d="http://schemas.microsoft.com/office/drawing/2017/model3d" xmlns:o="urn:schemas-microsoft-com:office:office" xmlns:oel="http://schemas.microsoft.com/office/2019/extlst" xmlns:r="http://schemas.openxmlformats.org/officeDocument/2006/relationships" xmlns:m="http://schemas.openxmlformats.org/officeDocument/2006/math" xmlns:v="urn:schemas-microsoft-com:vml" xmlns:wp14="http://schemas.microsoft.com/office/word/2010/wordprocessingDrawing" xmlns:wp="http://schemas.openxmlformats.org/drawingml/2006/wordprocessingDrawing" xmlns:w10="urn:schemas-microsoft-com:office:word" xmlns:w="http://schemas.openxmlformats.org/wordprocessingml/2006/main" xmlns:w14="http://schemas.microsoft.com/office/word/2010/wordml" xmlns:w15="http://schemas.microsoft.com/office/word/2012/wordml" xmlns:w16cex="http://schemas.microsoft.com/office/word/2018/wordml/cex" xmlns:w16cid="http://schemas.microsoft.com/office/word/2016/wordml/cid" xmlns:w16="http://schemas.microsoft.com/office/word/2018/wordml" xmlns:w16du="http://schemas.microsoft.com/office/word/2023/wordml/word16du" xmlns:w16sdtdh="http://schemas.microsoft.com/office/word/2020/wordml/sdtdatahash" xmlns:w16sdtfl="http://schemas.microsoft.com/office/word/2024/wordml/sdtformatlock" xmlns:w16se="http://schemas.microsoft.com/office/word/2015/wordml/symex" xmlns:wpg="http://schemas.microsoft.com/office/word/2010/wordprocessingGroup" xmlns:wpi="http://schemas.microsoft.com/office/word/2010/wordprocessingInk" xmlns:wne="http://schemas.microsoft.com/office/word/2006/wordml" xmlns:wps="http://schemas.microsoft.com/office/word/2010/wordprocessingShape" mc:Ignorable="w14 w15 w16se w16cid w16 w16cex w16sdtdh w16sdtfl w16du wp14">
+  <w:endnote w:type="separator" w:id="-1">
+    <w:p>
+      <w:pPr>
+        <w:spacing w:after="0" w:line="240" w:lineRule="auto"/>
+      </w:pPr>
+      <w:r>
+        <w:separator/>
+      </w:r>
+    </w:p>
+  </w:endnote>
+  <w:endnote w:type="continuationSeparator" w:id="0">
+    <w:p>
+      <w:pPr>
+        <w:spacing w:after="0" w:line="240" w:lineRule="auto"/>
+      </w:pPr>
+      <w:r>
+        <w:continuationSeparator/>
+      </w:r>
+    </w:p>
+  </w:endnote>
+</w:endnotes>
+</file>
+
+<file path=word/footer1.xml><?xml version="1.0" encoding="utf-8"?>
+<w:ftr xmlns:wpc="http://schemas.microsoft.com/office/word/2010/wordprocessingCanvas" xmlns:cx="http://schemas.microsoft.com/office/drawing/2014/chartex" xmlns:cx1="http://schemas.microsoft.com/office/drawing/2015/9/8/chartex" xmlns:cx2="http://schemas.microsoft.com/office/drawing/2015/10/21/chartex" xmlns:cx3="http://schemas.microsoft.com/office/drawing/2016/5/9/chartex" xmlns:cx4="http://schemas.microsoft.com/office/drawing/2016/5/10/chartex" xmlns:cx5="http://schemas.microsoft.com/office/drawing/2016/5/11/chartex" xmlns:cx6="http://schemas.microsoft.com/office/drawing/2016/5/12/chartex" xmlns:cx7="http://schemas.microsoft.com/office/drawing/2016/5/13/chartex" xmlns:cx8="http://schemas.microsoft.com/office/drawing/2016/5/14/chartex" xmlns:mc="http://schemas.openxmlformats.org/markup-compatibility/2006" xmlns:aink="http://schemas.microsoft.com/office/drawing/2016/ink" xmlns:am3d="http://schemas.microsoft.com/office/drawing/2017/model3d" xmlns:o="urn:schemas-microsoft-com:office:office" xmlns:oel="http://schemas.microsoft.com/office/2019/extlst" xmlns:r="http://schemas.openxmlformats.org/officeDocument/2006/relationships" xmlns:m="http://schemas.openxmlformats.org/officeDocument/2006/math" xmlns:v="urn:schemas-microsoft-com:vml" xmlns:wp14="http://schemas.microsoft.com/office/word/2010/wordprocessingDrawing" xmlns:wp="http://schemas.openxmlformats.org/drawingml/2006/wordprocessingDrawing" xmlns:w10="urn:schemas-microsoft-com:office:word" xmlns:w="http://schemas.openxmlformats.org/wordprocessingml/2006/main" xmlns:w14="http://schemas.microsoft.com/office/word/2010/wordml" xmlns:w15="http://schemas.microsoft.com/office/word/2012/wordml" xmlns:w16cex="http://schemas.microsoft.com/office/word/2018/wordml/cex" xmlns:w16cid="http://schemas.microsoft.com/office/word/2016/wordml/cid" xmlns:w16="http://schemas.microsoft.com/office/word/2018/wordml" xmlns:w16du="http://schemas.microsoft.com/office/word/2023/wordml/word16du" xmlns:w16sdtdh="http://schemas.microsoft.com/office/word/2020/wordml/sdtdatahash" xmlns:w16sdtfl="http://schemas.microsoft.com/office/word/2024/wordml/sdtformatlock" xmlns:w16se="http://schemas.microsoft.com/office/word/2015/wordml/symex" xmlns:wpg="http://schemas.microsoft.com/office/word/2010/wordprocessingGroup" xmlns:wpi="http://schemas.microsoft.com/office/word/2010/wordprocessingInk" xmlns:wne="http://schemas.microsoft.com/office/word/2006/wordml" xmlns:wps="http://schemas.microsoft.com/office/word/2010/wordprocessingShape" mc:Ignorable="w14 w15 w16se w16cid w16 w16cex w16sdtdh w16sdtfl w16du wp14">
+  <w:sdt>
+    <w:sdtPr>
+      <w:id w:val="-641038086"/>
+      <w:docPartObj>
+        <w:docPartGallery w:val="Page Numbers (Bottom of Page)"/>
+        <w:docPartUnique/>
+      </w:docPartObj>
+    </w:sdtPr>
+    <w:sdtContent>
+      <w:p>
+        <w:pPr>
+          <w:pStyle w:val="Pieddepage"/>
+        </w:pPr>
+        <w:r>
+          <w:rPr>
+            <w:noProof/>
+          </w:rPr>
+          <mc:AlternateContent>
+            <mc:Choice Requires="wps">
+              <w:drawing>
+                <wp:anchor distT="0" distB="0" distL="114300" distR="114300" simplePos="0" relativeHeight="251659264" behindDoc="0" locked="0" layoutInCell="0" allowOverlap="1" wp14:anchorId="79933AB4" wp14:editId="237858F2">
+                  <wp:simplePos x="0" y="0"/>
+                  <wp:positionH relativeFrom="rightMargin">
+                    <wp:align>left</wp:align>
+                  </wp:positionH>
+                  <mc:AlternateContent>
+                    <mc:Choice Requires="wp14">
+                      <wp:positionV relativeFrom="bottomMargin">
+                        <wp14:pctPosVOffset>7000</wp14:pctPosVOffset>
+                      </wp:positionV>
+                    </mc:Choice>
+                    <mc:Fallback>
+                      <wp:positionV relativeFrom="page">
+                        <wp:posOffset>9855200</wp:posOffset>
+                      </wp:positionV>
+                    </mc:Fallback>
+                  </mc:AlternateContent>
+                  <wp:extent cx="368300" cy="274320"/>
+                  <wp:effectExtent l="9525" t="9525" r="12700" b="11430"/>
+                  <wp:wrapNone/>
+                  <wp:docPr id="485682737" name="Rectangle : carré corné 1"/>
+                  <wp:cNvGraphicFramePr>
+                    <a:graphicFrameLocks xmlns:a="http://schemas.openxmlformats.org/drawingml/2006/main"/>
+                  </wp:cNvGraphicFramePr>
+                  <a:graphic xmlns:a="http://schemas.openxmlformats.org/drawingml/2006/main">
+                    <a:graphicData uri="http://schemas.microsoft.com/office/word/2010/wordprocessingShape">
+                      <wps:wsp>
+                        <wps:cNvSpPr>
+                          <a:spLocks noChangeArrowheads="1"/>
+                        </wps:cNvSpPr>
+                        <wps:spPr bwMode="auto">
+                          <a:xfrm>
+                            <a:off x="0" y="0"/>
+                            <a:ext cx="368300" cy="274320"/>
+                          </a:xfrm>
+                          <a:prstGeom prst="foldedCorner">
+                            <a:avLst>
+                              <a:gd name="adj" fmla="val 34560"/>
+                            </a:avLst>
+                          </a:prstGeom>
+                          <a:solidFill>
+                            <a:srgbClr val="FFFFFF"/>
+                          </a:solidFill>
+                          <a:ln w="3175">
+                            <a:solidFill>
+                              <a:srgbClr val="808080"/>
+                            </a:solidFill>
+                            <a:round/>
+                            <a:headEnd/>
+                            <a:tailEnd/>
+                          </a:ln>
+                        </wps:spPr>
+                        <wps:txbx>
+                          <w:txbxContent>
+                            <w:p>
+                              <w:pPr>
+                                <w:jc w:val="center"/>
+                              </w:pPr>
+                              <w:r>
+                                <w:fldChar w:fldCharType="begin"/>
+                              </w:r>
+                              <w:r>
+                                <w:instrText>PAGE    \* MERGEFORMAT</w:instrText>
+                              </w:r>
+                              <w:r>
+                                <w:fldChar w:fldCharType="separate"/>
+                              </w:r>
+                              <w:r>
+                                <w:rPr>
+                                  <w:sz w:val="16"/>
+                                  <w:szCs w:val="16"/>
+                                </w:rPr>
+                                <w:t>2</w:t>
+                              </w:r>
+                              <w:r>
+                                <w:rPr>
+                                  <w:sz w:val="16"/>
+                                  <w:szCs w:val="16"/>
+                                </w:rPr>
+                                <w:fldChar w:fldCharType="end"/>
+                              </w:r>
+                            </w:p>
+                          </w:txbxContent>
+                        </wps:txbx>
+                        <wps:bodyPr rot="0" vert="horz" wrap="square" lIns="91440" tIns="45720" rIns="91440" bIns="45720" anchor="t" anchorCtr="0" upright="1">
+                          <a:noAutofit/>
+                        </wps:bodyPr>
+                      </wps:wsp>
+                    </a:graphicData>
+                  </a:graphic>
+                  <wp14:sizeRelH relativeFrom="page">
+                    <wp14:pctWidth>0</wp14:pctWidth>
+                  </wp14:sizeRelH>
+                  <wp14:sizeRelV relativeFrom="page">
+                    <wp14:pctHeight>0</wp14:pctHeight>
+                  </wp14:sizeRelV>
+                </wp:anchor>
+              </w:drawing>
+            </mc:Choice>
+            <mc:Fallback>
+              <w:pict>
+                <v:shapetype w14:anchorId="79933AB4" id="_x0000_t65" coordsize="21600,21600" o:spt="65" adj="18900" path="m,l,21600@0,21600,21600@0,21600,xem@0,21600nfl@3@5c@7@9@11@13,21600@0e">
+                  <v:formulas>
+                    <v:f eqn="val #0"/>
+                    <v:f eqn="sum 21600 0 @0"/>
+                    <v:f eqn="prod @1 8481 32768"/>
+                    <v:f eqn="sum @2 @0 0"/>
+                    <v:f eqn="prod @1 1117 32768"/>
+                    <v:f eqn="sum @4 @0 0"/>
+                    <v:f eqn="prod @1 11764 32768"/>
+                    <v:f eqn="sum @6 @0 0"/>
+                    <v:f eqn="prod @1 6144 32768"/>
+                    <v:f eqn="sum @8 @0 0"/>
+                    <v:f eqn="prod @1 20480 32768"/>
+                    <v:f eqn="sum @10 @0 0"/>
+                    <v:f eqn="prod @1 6144 32768"/>
+                    <v:f eqn="sum @12 @0 0"/>
+                  </v:formulas>
+                  <v:path o:extrusionok="f" gradientshapeok="t" o:connecttype="rect" textboxrect="0,0,21600,@13"/>
+                  <v:handles>
+                    <v:h position="#0,bottomRight" xrange="10800,21600"/>
+                  </v:handles>
+                  <o:complex v:ext="view"/>
+                </v:shapetype>
+                <v:shape id="Rectangle : carré corné 1" o:spid="_x0000_s1026" type="#_x0000_t65" style="position:absolute;margin-left:0;margin-top:0;width:29pt;height:21.6pt;z-index:251659264;visibility:visible;mso-wrap-style:square;mso-width-percent:0;mso-height-percent:0;mso-top-percent:70;mso-wrap-distance-left:9pt;mso-wrap-distance-top:0;mso-wrap-distance-right:9pt;mso-wrap-distance-bottom:0;mso-position-horizontal:left;mso-position-horizontal-relative:right-margin-area;mso-position-vertical-relative:bottom-margin-area;mso-width-percent:0;mso-height-percent:0;mso-top-percent:70;mso-width-relative:page;mso-height-relative:page;v-text-anchor:top" o:gfxdata="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" o:allowincell="f" adj="14135" strokecolor="gray" strokeweight=".25pt">
+                  <v:textbox>
+                    <w:txbxContent>
+                      <w:p>
+                        <w:pPr>
+                          <w:jc w:val="center"/>
+                        </w:pPr>
+                        <w:r>
+                          <w:fldChar w:fldCharType="begin"/>
+                        </w:r>
+                        <w:r>
+                          <w:instrText>PAGE    \* MERGEFORMAT</w:instrText>
+                        </w:r>
+                        <w:r>
+                          <w:fldChar w:fldCharType="separate"/>
+                        </w:r>
+                        <w:r>
+                          <w:rPr>
+                            <w:sz w:val="16"/>
+                            <w:szCs w:val="16"/>
+                          </w:rPr>
+                          <w:t>2</w:t>
+                        </w:r>
+                        <w:r>
+                          <w:rPr>
+                            <w:sz w:val="16"/>
+                            <w:szCs w:val="16"/>
+                          </w:rPr>
+                          <w:fldChar w:fldCharType="end"/>
+                        </w:r>
+                      </w:p>
+                    </w:txbxContent>
+                  </v:textbox>
+                  <w10:wrap anchorx="margin" anchory="margin"/>
+                </v:shape>
+              </w:pict>
+            </mc:Fallback>
+          </mc:AlternateContent>
+        </w:r>
+      </w:p>
+    </w:sdtContent>
+  </w:sdt>
+</w:ftr>
+</file>
+
+<file path=word/footnotes.xml><?xml version="1.0" encoding="utf-8"?>
+<w:footnotes xmlns:wpc="http://schemas.microsoft.com/office/word/2010/wordprocessingCanvas" xmlns:cx="http://schemas.microsoft.com/office/drawing/2014/chartex" xmlns:cx1="http://schemas.microsoft.com/office/drawing/2015/9/8/chartex" xmlns:cx2="http://schemas.microsoft.com/office/drawing/2015/10/21/chartex" xmlns:cx3="http://schemas.microsoft.com/office/drawing/2016/5/9/chartex" xmlns:cx4="http://schemas.microsoft.com/office/drawing/2016/5/10/chartex" xmlns:cx5="http://schemas.microsoft.com/office/drawing/2016/5/11/chartex" xmlns:cx6="http://schemas.microsoft.com/office/drawing/2016/5/12/chartex" xmlns:cx7="http://schemas.microsoft.com/office/drawing/2016/5/13/chartex" xmlns:cx8="http://schemas.microsoft.com/office/drawing/2016/5/14/chartex" xmlns:mc="http://schemas.openxmlformats.org/markup-compatibility/2006" xmlns:aink="http://schemas.microsoft.com/office/drawing/2016/ink" xmlns:am3d="http://schemas.microsoft.com/office/drawing/2017/model3d" xmlns:o="urn:schemas-microsoft-com:office:office" xmlns:oel="http://schemas.microsoft.com/office/2019/extlst" xmlns:r="http://schemas.openxmlformats.org/officeDocument/2006/relationships" xmlns:m="http://schemas.openxmlformats.org/officeDocument/2006/math" xmlns:v="urn:schemas-microsoft-com:vml" xmlns:wp14="http://schemas.microsoft.com/office/word/2010/wordprocessingDrawing" xmlns:wp="http://schemas.openxmlformats.org/drawingml/2006/wordprocessingDrawing" xmlns:w10="urn:schemas-microsoft-com:office:word" xmlns:w="http://schemas.openxmlformats.org/wordprocessingml/2006/main" xmlns:w14="http://schemas.microsoft.com/office/word/2010/wordml" xmlns:w15="http://schemas.microsoft.com/office/word/2012/wordml" xmlns:w16cex="http://schemas.microsoft.com/office/word/2018/wordml/cex" xmlns:w16cid="http://schemas.microsoft.com/office/word/2016/wordml/cid" xmlns:w16="http://schemas.microsoft.com/office/word/2018/wordml" xmlns:w16du="http://schemas.microsoft.com/office/word/2023/wordml/word16du" xmlns:w16sdtdh="http://schemas.microsoft.com/office/word/2020/wordml/sdtdatahash" xmlns:w16sdtfl="http://schemas.microsoft.com/office/word/2024/wordml/sdtformatlock" xmlns:w16se="http://schemas.microsoft.com/office/word/2015/wordml/symex" xmlns:wpg="http://schemas.microsoft.com/office/word/2010/wordprocessingGroup" xmlns:wpi="http://schemas.microsoft.com/office/word/2010/wordprocessingInk" xmlns:wne="http://schemas.microsoft.com/office/word/2006/wordml" xmlns:wps="http://schemas.microsoft.com/office/word/2010/wordprocessingShape" mc:Ignorable="w14 w15 w16se w16cid w16 w16cex w16sdtdh w16sdtfl w16du wp14">
+  <w:footnote w:type="separator" w:id="-1">
+    <w:p>
+      <w:pPr>
+        <w:spacing w:after="0" w:line="240" w:lineRule="auto"/>
+      </w:pPr>
+      <w:r>
+        <w:separator/>
+      </w:r>
+    </w:p>
+  </w:footnote>
+  <w:footnote w:type="continuationSeparator" w:id="0">
+    <w:p>
+      <w:pPr>
+        <w:spacing w:after="0" w:line="240" w:lineRule="auto"/>
+      </w:pPr>
+      <w:r>
+        <w:continuationSeparator/>
+      </w:r>
+    </w:p>
+  </w:footnote>
+</w:footnotes>
+</file>
+
 <file path=word/numbering.xml><?xml version="1.0" encoding="utf-8"?>
-<w:numbering xmlns:wpc="http://schemas.microsoft.com/office/word/2010/wordprocessingCanvas" xmlns:cx="http://schemas.microsoft.com/office/drawing/2014/chartex" xmlns:cx1="http://schemas.microsoft.com/office/drawing/2015/9/8/chartex" xmlns:cx2="http://schemas.microsoft.com/office/drawing/2015/10/21/chartex" xmlns:cx3="http://schemas.microsoft.com/office/drawing/2016/5/9/chartex" xmlns:cx4="http://schemas.microsoft.com/office/drawing/2016/5/10/chartex" xmlns:cx5="http://schemas.microsoft.com/office/drawing/2016/5/11/chartex" xmlns:cx6="http://schemas.microsoft.com/office/drawing/2016/5/12/chartex" xmlns:cx7="http://schemas.microsoft.com/office/drawing/2016/5/13/chartex" xmlns:cx8="http://schemas.microsoft.com/office/drawing/2016/5/14/chartex" xmlns:mc="http://schemas.openxmlformats.org/markup-compatibility/2006" xmlns:aink="http://schemas.microsoft.com/office/drawing/2016/ink" xmlns:am3d="http://schemas.microsoft.com/office/drawing/2017/model3d" xmlns:o="urn:schemas-microsoft-com:office:office" xmlns:r="http://schemas.openxmlformats.org/officeDocument/2006/relationships" xmlns:m="http://schemas.openxmlformats.org/officeDocument/2006/math" xmlns:v="urn:schemas-microsoft-com:vml" xmlns:wp14="http://schemas.microsoft.com/office/word/2010/wordprocessingDrawing" xmlns:wp="http://schemas.openxmlformats.org/drawingml/2006/wordprocessingDrawing" xmlns:w10="urn:schemas-microsoft-com:office:word" xmlns:w="http://schemas.openxmlformats.org/wordprocessingml/2006/main" xmlns:w14="http://schemas.microsoft.com/office/word/2010/wordml" xmlns:w15="http://schemas.microsoft.com/office/word/2012/wordml" xmlns:w16cex="http://schemas.microsoft.com/office/word/2018/wordml/cex" xmlns:w16cid="http://schemas.microsoft.com/office/word/2016/wordml/cid" xmlns:w16="http://schemas.microsoft.com/office/word/2018/wordml" xmlns:w16sdtdh="http://schemas.microsoft.com/office/word/2020/wordml/sdtdatahash" xmlns:w16se="http://schemas.microsoft.com/office/word/2015/wordml/symex" xmlns:wpg="http://schemas.microsoft.com/office/word/2010/wordprocessingGroup" xmlns:wpi="http://schemas.microsoft.com/office/word/2010/wordprocessingInk" xmlns:wne="http://schemas.microsoft.com/office/word/2006/wordml" xmlns:wps="http://schemas.microsoft.com/office/word/2010/wordprocessingShape" mc:Ignorable="w14 w15 w16se w16cid w16 w16cex w16sdtdh wp14">
+<w:numbering xmlns:wpc="http://schemas.microsoft.com/office/word/2010/wordprocessingCanvas" xmlns:cx="http://schemas.microsoft.com/office/drawing/2014/chartex" xmlns:cx1="http://schemas.microsoft.com/office/drawing/2015/9/8/chartex" xmlns:cx2="http://schemas.microsoft.com/office/drawing/2015/10/21/chartex" xmlns:cx3="http://schemas.microsoft.com/office/drawing/2016/5/9/chartex" xmlns:cx4="http://schemas.microsoft.com/office/drawing/2016/5/10/chartex" xmlns:cx5="http://schemas.microsoft.com/office/drawing/2016/5/11/chartex" xmlns:cx6="http://schemas.microsoft.com/office/drawing/2016/5/12/chartex" xmlns:cx7="http://schemas.microsoft.com/office/drawing/2016/5/13/chartex" xmlns:cx8="http://schemas.microsoft.com/office/drawing/2016/5/14/chartex" xmlns:mc="http://schemas.openxmlformats.org/markup-compatibility/2006" xmlns:aink="http://schemas.microsoft.com/office/drawing/2016/ink" xmlns:am3d="http://schemas.microsoft.com/office/drawing/2017/model3d" xmlns:o="urn:schemas-microsoft-com:office:office" xmlns:oel="http://schemas.microsoft.com/office/2019/extlst" xmlns:r="http://schemas.openxmlformats.org/officeDocument/2006/relationships" xmlns:m="http://schemas.openxmlformats.org/officeDocument/2006/math" xmlns:v="urn:schemas-microsoft-com:vml" xmlns:wp14="http://schemas.microsoft.com/office/word/2010/wordprocessingDrawing" xmlns:wp="http://schemas.openxmlformats.org/drawingml/2006/wordprocessingDrawing" xmlns:w10="urn:schemas-microsoft-com:office:word" xmlns:w="http://schemas.openxmlformats.org/wordprocessingml/2006/main" xmlns:w14="http://schemas.microsoft.com/office/word/2010/wordml" xmlns:w15="http://schemas.microsoft.com/office/word/2012/wordml" xmlns:w16cex="http://schemas.microsoft.com/office/word/2018/wordml/cex" xmlns:w16cid="http://schemas.microsoft.com/office/word/2016/wordml/cid" xmlns:w16="http://schemas.microsoft.com/office/word/2018/wordml" xmlns:w16du="http://schemas.microsoft.com/office/word/2023/wordml/word16du" xmlns:w16sdtdh="http://schemas.microsoft.com/office/word/2020/wordml/sdtdatahash" xmlns:w16sdtfl="http://schemas.microsoft.com/office/word/2024/wordml/sdtformatlock" xmlns:w16se="http://schemas.microsoft.com/office/word/2015/wordml/symex" xmlns:wpg="http://schemas.microsoft.com/office/word/2010/wordprocessingGroup" xmlns:wpi="http://schemas.microsoft.com/office/word/2010/wordprocessingInk" xmlns:wne="http://schemas.microsoft.com/office/word/2006/wordml" xmlns:wps="http://schemas.microsoft.com/office/word/2010/wordprocessingShape" mc:Ignorable="w14 w15 w16se w16cid w16 w16cex w16sdtdh w16sdtfl w16du wp14">
   <w:abstractNum w:abstractNumId="0" w15:restartNumberingAfterBreak="0">
     <w:nsid w:val="0B8344A4"/>
     <w:multiLevelType w:val="multilevel"/>
@@ -1192,6 +2522,232 @@
     </w:lvl>
   </w:abstractNum>
   <w:abstractNum w:abstractNumId="1" w15:restartNumberingAfterBreak="0">
+    <w:nsid w:val="107D4FB9"/>
+    <w:multiLevelType w:val="hybridMultilevel"/>
+    <w:tmpl w:val="74F0A73A"/>
+    <w:lvl w:ilvl="0" w:tplc="040C0001">
+      <w:start w:val="1"/>
+      <w:numFmt w:val="bullet"/>
+      <w:lvlText w:val=""/>
+      <w:lvlJc w:val="left"/>
+      <w:pPr>
+        <w:ind w:left="720" w:hanging="360"/>
+      </w:pPr>
+      <w:rPr>
+        <w:rFonts w:ascii="Symbol" w:hAnsi="Symbol" w:hint="default"/>
+      </w:rPr>
+    </w:lvl>
+    <w:lvl w:ilvl="1" w:tplc="040C0003" w:tentative="1">
+      <w:start w:val="1"/>
+      <w:numFmt w:val="bullet"/>
+      <w:lvlText w:val="o"/>
+      <w:lvlJc w:val="left"/>
+      <w:pPr>
+        <w:ind w:left="1440" w:hanging="360"/>
+      </w:pPr>
+      <w:rPr>
+        <w:rFonts w:ascii="Courier New" w:hAnsi="Courier New" w:cs="Courier New" w:hint="default"/>
+      </w:rPr>
+    </w:lvl>
+    <w:lvl w:ilvl="2" w:tplc="040C0005" w:tentative="1">
+      <w:start w:val="1"/>
+      <w:numFmt w:val="bullet"/>
+      <w:lvlText w:val=""/>
+      <w:lvlJc w:val="left"/>
+      <w:pPr>
+        <w:ind w:left="2160" w:hanging="360"/>
+      </w:pPr>
+      <w:rPr>
+        <w:rFonts w:ascii="Wingdings" w:hAnsi="Wingdings" w:hint="default"/>
+      </w:rPr>
+    </w:lvl>
+    <w:lvl w:ilvl="3" w:tplc="040C0001" w:tentative="1">
+      <w:start w:val="1"/>
+      <w:numFmt w:val="bullet"/>
+      <w:lvlText w:val=""/>
+      <w:lvlJc w:val="left"/>
+      <w:pPr>
+        <w:ind w:left="2880" w:hanging="360"/>
+      </w:pPr>
+      <w:rPr>
+        <w:rFonts w:ascii="Symbol" w:hAnsi="Symbol" w:hint="default"/>
+      </w:rPr>
+    </w:lvl>
+    <w:lvl w:ilvl="4" w:tplc="040C0003" w:tentative="1">
+      <w:start w:val="1"/>
+      <w:numFmt w:val="bullet"/>
+      <w:lvlText w:val="o"/>
+      <w:lvlJc w:val="left"/>
+      <w:pPr>
+        <w:ind w:left="3600" w:hanging="360"/>
+      </w:pPr>
+      <w:rPr>
+        <w:rFonts w:ascii="Courier New" w:hAnsi="Courier New" w:cs="Courier New" w:hint="default"/>
+      </w:rPr>
+    </w:lvl>
+    <w:lvl w:ilvl="5" w:tplc="040C0005" w:tentative="1">
+      <w:start w:val="1"/>
+      <w:numFmt w:val="bullet"/>
+      <w:lvlText w:val=""/>
+      <w:lvlJc w:val="left"/>
+      <w:pPr>
+        <w:ind w:left="4320" w:hanging="360"/>
+      </w:pPr>
+      <w:rPr>
+        <w:rFonts w:ascii="Wingdings" w:hAnsi="Wingdings" w:hint="default"/>
+      </w:rPr>
+    </w:lvl>
+    <w:lvl w:ilvl="6" w:tplc="040C0001" w:tentative="1">
+      <w:start w:val="1"/>
+      <w:numFmt w:val="bullet"/>
+      <w:lvlText w:val=""/>
+      <w:lvlJc w:val="left"/>
+      <w:pPr>
+        <w:ind w:left="5040" w:hanging="360"/>
+      </w:pPr>
+      <w:rPr>
+        <w:rFonts w:ascii="Symbol" w:hAnsi="Symbol" w:hint="default"/>
+      </w:rPr>
+    </w:lvl>
+    <w:lvl w:ilvl="7" w:tplc="040C0003" w:tentative="1">
+      <w:start w:val="1"/>
+      <w:numFmt w:val="bullet"/>
+      <w:lvlText w:val="o"/>
+      <w:lvlJc w:val="left"/>
+      <w:pPr>
+        <w:ind w:left="5760" w:hanging="360"/>
+      </w:pPr>
+      <w:rPr>
+        <w:rFonts w:ascii="Courier New" w:hAnsi="Courier New" w:cs="Courier New" w:hint="default"/>
+      </w:rPr>
+    </w:lvl>
+    <w:lvl w:ilvl="8" w:tplc="040C0005" w:tentative="1">
+      <w:start w:val="1"/>
+      <w:numFmt w:val="bullet"/>
+      <w:lvlText w:val=""/>
+      <w:lvlJc w:val="left"/>
+      <w:pPr>
+        <w:ind w:left="6480" w:hanging="360"/>
+      </w:pPr>
+      <w:rPr>
+        <w:rFonts w:ascii="Wingdings" w:hAnsi="Wingdings" w:hint="default"/>
+      </w:rPr>
+    </w:lvl>
+  </w:abstractNum>
+  <w:abstractNum w:abstractNumId="2" w15:restartNumberingAfterBreak="0">
+    <w:nsid w:val="134B6920"/>
+    <w:multiLevelType w:val="hybridMultilevel"/>
+    <w:tmpl w:val="A164F65C"/>
+    <w:lvl w:ilvl="0" w:tplc="040C0003">
+      <w:start w:val="1"/>
+      <w:numFmt w:val="bullet"/>
+      <w:lvlText w:val="o"/>
+      <w:lvlJc w:val="left"/>
+      <w:pPr>
+        <w:ind w:left="2160" w:hanging="360"/>
+      </w:pPr>
+      <w:rPr>
+        <w:rFonts w:ascii="Courier New" w:hAnsi="Courier New" w:cs="Courier New" w:hint="default"/>
+      </w:rPr>
+    </w:lvl>
+    <w:lvl w:ilvl="1" w:tplc="040C0003" w:tentative="1">
+      <w:start w:val="1"/>
+      <w:numFmt w:val="bullet"/>
+      <w:lvlText w:val="o"/>
+      <w:lvlJc w:val="left"/>
+      <w:pPr>
+        <w:ind w:left="2880" w:hanging="360"/>
+      </w:pPr>
+      <w:rPr>
+        <w:rFonts w:ascii="Courier New" w:hAnsi="Courier New" w:cs="Courier New" w:hint="default"/>
+      </w:rPr>
+    </w:lvl>
+    <w:lvl w:ilvl="2" w:tplc="040C0005" w:tentative="1">
+      <w:start w:val="1"/>
+      <w:numFmt w:val="bullet"/>
+      <w:lvlText w:val=""/>
+      <w:lvlJc w:val="left"/>
+      <w:pPr>
+        <w:ind w:left="3600" w:hanging="360"/>
+      </w:pPr>
+      <w:rPr>
+        <w:rFonts w:ascii="Wingdings" w:hAnsi="Wingdings" w:hint="default"/>
+      </w:rPr>
+    </w:lvl>
+    <w:lvl w:ilvl="3" w:tplc="040C0001" w:tentative="1">
+      <w:start w:val="1"/>
+      <w:numFmt w:val="bullet"/>
+      <w:lvlText w:val=""/>
+      <w:lvlJc w:val="left"/>
+      <w:pPr>
+        <w:ind w:left="4320" w:hanging="360"/>
+      </w:pPr>
+      <w:rPr>
+        <w:rFonts w:ascii="Symbol" w:hAnsi="Symbol" w:hint="default"/>
+      </w:rPr>
+    </w:lvl>
+    <w:lvl w:ilvl="4" w:tplc="040C0003" w:tentative="1">
+      <w:start w:val="1"/>
+      <w:numFmt w:val="bullet"/>
+      <w:lvlText w:val="o"/>
+      <w:lvlJc w:val="left"/>
+      <w:pPr>
+        <w:ind w:left="5040" w:hanging="360"/>
+      </w:pPr>
+      <w:rPr>
+        <w:rFonts w:ascii="Courier New" w:hAnsi="Courier New" w:cs="Courier New" w:hint="default"/>
+      </w:rPr>
+    </w:lvl>
+    <w:lvl w:ilvl="5" w:tplc="040C0005" w:tentative="1">
+      <w:start w:val="1"/>
+      <w:numFmt w:val="bullet"/>
+      <w:lvlText w:val=""/>
+      <w:lvlJc w:val="left"/>
+      <w:pPr>
+        <w:ind w:left="5760" w:hanging="360"/>
+      </w:pPr>
+      <w:rPr>
+        <w:rFonts w:ascii="Wingdings" w:hAnsi="Wingdings" w:hint="default"/>
+      </w:rPr>
+    </w:lvl>
+    <w:lvl w:ilvl="6" w:tplc="040C0001" w:tentative="1">
+      <w:start w:val="1"/>
+      <w:numFmt w:val="bullet"/>
+      <w:lvlText w:val=""/>
+      <w:lvlJc w:val="left"/>
+      <w:pPr>
+        <w:ind w:left="6480" w:hanging="360"/>
+      </w:pPr>
+      <w:rPr>
+        <w:rFonts w:ascii="Symbol" w:hAnsi="Symbol" w:hint="default"/>
+      </w:rPr>
+    </w:lvl>
+    <w:lvl w:ilvl="7" w:tplc="040C0003" w:tentative="1">
+      <w:start w:val="1"/>
+      <w:numFmt w:val="bullet"/>
+      <w:lvlText w:val="o"/>
+      <w:lvlJc w:val="left"/>
+      <w:pPr>
+        <w:ind w:left="7200" w:hanging="360"/>
+      </w:pPr>
+      <w:rPr>
+        <w:rFonts w:ascii="Courier New" w:hAnsi="Courier New" w:cs="Courier New" w:hint="default"/>
+      </w:rPr>
+    </w:lvl>
+    <w:lvl w:ilvl="8" w:tplc="040C0005" w:tentative="1">
+      <w:start w:val="1"/>
+      <w:numFmt w:val="bullet"/>
+      <w:lvlText w:val=""/>
+      <w:lvlJc w:val="left"/>
+      <w:pPr>
+        <w:ind w:left="7920" w:hanging="360"/>
+      </w:pPr>
+      <w:rPr>
+        <w:rFonts w:ascii="Wingdings" w:hAnsi="Wingdings" w:hint="default"/>
+      </w:rPr>
+    </w:lvl>
+  </w:abstractNum>
+  <w:abstractNum w:abstractNumId="3" w15:restartNumberingAfterBreak="0">
     <w:nsid w:val="16F7391B"/>
     <w:multiLevelType w:val="multilevel"/>
     <w:tmpl w:val="FAD2F63E"/>
@@ -1340,7 +2896,7 @@
       </w:rPr>
     </w:lvl>
   </w:abstractNum>
-  <w:abstractNum w:abstractNumId="2" w15:restartNumberingAfterBreak="0">
+  <w:abstractNum w:abstractNumId="4" w15:restartNumberingAfterBreak="0">
     <w:nsid w:val="1F8C7E96"/>
     <w:multiLevelType w:val="multilevel"/>
     <w:tmpl w:val="12B645A6"/>
@@ -1489,7 +3045,7 @@
       </w:rPr>
     </w:lvl>
   </w:abstractNum>
-  <w:abstractNum w:abstractNumId="3" w15:restartNumberingAfterBreak="0">
+  <w:abstractNum w:abstractNumId="5" w15:restartNumberingAfterBreak="0">
     <w:nsid w:val="2F366E4D"/>
     <w:multiLevelType w:val="multilevel"/>
     <w:tmpl w:val="BDE6B6D0"/>
@@ -1638,7 +3194,7 @@
       </w:rPr>
     </w:lvl>
   </w:abstractNum>
-  <w:abstractNum w:abstractNumId="4" w15:restartNumberingAfterBreak="0">
+  <w:abstractNum w:abstractNumId="6" w15:restartNumberingAfterBreak="0">
     <w:nsid w:val="311D6EDC"/>
     <w:multiLevelType w:val="multilevel"/>
     <w:tmpl w:val="60785B06"/>
@@ -1755,7 +3311,7 @@
       </w:pPr>
     </w:lvl>
   </w:abstractNum>
-  <w:abstractNum w:abstractNumId="5" w15:restartNumberingAfterBreak="0">
+  <w:abstractNum w:abstractNumId="7" w15:restartNumberingAfterBreak="0">
     <w:nsid w:val="33DD5F66"/>
     <w:multiLevelType w:val="multilevel"/>
     <w:tmpl w:val="5238C684"/>
@@ -1904,7 +3460,7 @@
       </w:rPr>
     </w:lvl>
   </w:abstractNum>
-  <w:abstractNum w:abstractNumId="6" w15:restartNumberingAfterBreak="0">
+  <w:abstractNum w:abstractNumId="8" w15:restartNumberingAfterBreak="0">
     <w:nsid w:val="369A70F7"/>
     <w:multiLevelType w:val="multilevel"/>
     <w:tmpl w:val="1DC2F904"/>
@@ -2053,7 +3609,120 @@
       </w:rPr>
     </w:lvl>
   </w:abstractNum>
-  <w:abstractNum w:abstractNumId="7" w15:restartNumberingAfterBreak="0">
+  <w:abstractNum w:abstractNumId="9" w15:restartNumberingAfterBreak="0">
+    <w:nsid w:val="42FB5B37"/>
+    <w:multiLevelType w:val="hybridMultilevel"/>
+    <w:tmpl w:val="4E7A0C36"/>
+    <w:lvl w:ilvl="0" w:tplc="040C0001">
+      <w:start w:val="1"/>
+      <w:numFmt w:val="bullet"/>
+      <w:lvlText w:val=""/>
+      <w:lvlJc w:val="left"/>
+      <w:pPr>
+        <w:ind w:left="1440" w:hanging="360"/>
+      </w:pPr>
+      <w:rPr>
+        <w:rFonts w:ascii="Symbol" w:hAnsi="Symbol" w:hint="default"/>
+      </w:rPr>
+    </w:lvl>
+    <w:lvl w:ilvl="1" w:tplc="040C0003" w:tentative="1">
+      <w:start w:val="1"/>
+      <w:numFmt w:val="bullet"/>
+      <w:lvlText w:val="o"/>
+      <w:lvlJc w:val="left"/>
+      <w:pPr>
+        <w:ind w:left="2160" w:hanging="360"/>
+      </w:pPr>
+      <w:rPr>
+        <w:rFonts w:ascii="Courier New" w:hAnsi="Courier New" w:cs="Courier New" w:hint="default"/>
+      </w:rPr>
+    </w:lvl>
+    <w:lvl w:ilvl="2" w:tplc="040C0005" w:tentative="1">
+      <w:start w:val="1"/>
+      <w:numFmt w:val="bullet"/>
+      <w:lvlText w:val=""/>
+      <w:lvlJc w:val="left"/>
+      <w:pPr>
+        <w:ind w:left="2880" w:hanging="360"/>
+      </w:pPr>
+      <w:rPr>
+        <w:rFonts w:ascii="Wingdings" w:hAnsi="Wingdings" w:hint="default"/>
+      </w:rPr>
+    </w:lvl>
+    <w:lvl w:ilvl="3" w:tplc="040C0001" w:tentative="1">
+      <w:start w:val="1"/>
+      <w:numFmt w:val="bullet"/>
+      <w:lvlText w:val=""/>
+      <w:lvlJc w:val="left"/>
+      <w:pPr>
+        <w:ind w:left="3600" w:hanging="360"/>
+      </w:pPr>
+      <w:rPr>
+        <w:rFonts w:ascii="Symbol" w:hAnsi="Symbol" w:hint="default"/>
+      </w:rPr>
+    </w:lvl>
+    <w:lvl w:ilvl="4" w:tplc="040C0003" w:tentative="1">
+      <w:start w:val="1"/>
+      <w:numFmt w:val="bullet"/>
+      <w:lvlText w:val="o"/>
+      <w:lvlJc w:val="left"/>
+      <w:pPr>
+        <w:ind w:left="4320" w:hanging="360"/>
+      </w:pPr>
+      <w:rPr>
+        <w:rFonts w:ascii="Courier New" w:hAnsi="Courier New" w:cs="Courier New" w:hint="default"/>
+      </w:rPr>
+    </w:lvl>
+    <w:lvl w:ilvl="5" w:tplc="040C0005" w:tentative="1">
+      <w:start w:val="1"/>
+      <w:numFmt w:val="bullet"/>
+      <w:lvlText w:val=""/>
+      <w:lvlJc w:val="left"/>
+      <w:pPr>
+        <w:ind w:left="5040" w:hanging="360"/>
+      </w:pPr>
+      <w:rPr>
+        <w:rFonts w:ascii="Wingdings" w:hAnsi="Wingdings" w:hint="default"/>
+      </w:rPr>
+    </w:lvl>
+    <w:lvl w:ilvl="6" w:tplc="040C0001" w:tentative="1">
+      <w:start w:val="1"/>
+      <w:numFmt w:val="bullet"/>
+      <w:lvlText w:val=""/>
+      <w:lvlJc w:val="left"/>
+      <w:pPr>
+        <w:ind w:left="5760" w:hanging="360"/>
+      </w:pPr>
+      <w:rPr>
+        <w:rFonts w:ascii="Symbol" w:hAnsi="Symbol" w:hint="default"/>
+      </w:rPr>
+    </w:lvl>
+    <w:lvl w:ilvl="7" w:tplc="040C0003" w:tentative="1">
+      <w:start w:val="1"/>
+      <w:numFmt w:val="bullet"/>
+      <w:lvlText w:val="o"/>
+      <w:lvlJc w:val="left"/>
+      <w:pPr>
+        <w:ind w:left="6480" w:hanging="360"/>
+      </w:pPr>
+      <w:rPr>
+        <w:rFonts w:ascii="Courier New" w:hAnsi="Courier New" w:cs="Courier New" w:hint="default"/>
+      </w:rPr>
+    </w:lvl>
+    <w:lvl w:ilvl="8" w:tplc="040C0005" w:tentative="1">
+      <w:start w:val="1"/>
+      <w:numFmt w:val="bullet"/>
+      <w:lvlText w:val=""/>
+      <w:lvlJc w:val="left"/>
+      <w:pPr>
+        <w:ind w:left="7200" w:hanging="360"/>
+      </w:pPr>
+      <w:rPr>
+        <w:rFonts w:ascii="Wingdings" w:hAnsi="Wingdings" w:hint="default"/>
+      </w:rPr>
+    </w:lvl>
+  </w:abstractNum>
+  <w:abstractNum w:abstractNumId="10" w15:restartNumberingAfterBreak="0">
     <w:nsid w:val="51F90456"/>
     <w:multiLevelType w:val="multilevel"/>
     <w:tmpl w:val="007E303E"/>
@@ -2202,7 +3871,7 @@
       </w:rPr>
     </w:lvl>
   </w:abstractNum>
-  <w:abstractNum w:abstractNumId="8" w15:restartNumberingAfterBreak="0">
+  <w:abstractNum w:abstractNumId="11" w15:restartNumberingAfterBreak="0">
     <w:nsid w:val="527777FF"/>
     <w:multiLevelType w:val="multilevel"/>
     <w:tmpl w:val="921CE704"/>
@@ -2315,7 +3984,7 @@
       </w:pPr>
     </w:lvl>
   </w:abstractNum>
-  <w:abstractNum w:abstractNumId="9" w15:restartNumberingAfterBreak="0">
+  <w:abstractNum w:abstractNumId="12" w15:restartNumberingAfterBreak="0">
     <w:nsid w:val="6F803FC1"/>
     <w:multiLevelType w:val="multilevel"/>
     <w:tmpl w:val="3A9A7A2A"/>
@@ -2464,41 +4133,166 @@
       </w:rPr>
     </w:lvl>
   </w:abstractNum>
-  <w:num w:numId="1">
+  <w:abstractNum w:abstractNumId="13" w15:restartNumberingAfterBreak="0">
+    <w:nsid w:val="6FED18F6"/>
+    <w:multiLevelType w:val="hybridMultilevel"/>
+    <w:tmpl w:val="7FB269D0"/>
+    <w:lvl w:ilvl="0" w:tplc="040C0003">
+      <w:start w:val="1"/>
+      <w:numFmt w:val="bullet"/>
+      <w:lvlText w:val="o"/>
+      <w:lvlJc w:val="left"/>
+      <w:pPr>
+        <w:ind w:left="720" w:hanging="360"/>
+      </w:pPr>
+      <w:rPr>
+        <w:rFonts w:ascii="Courier New" w:hAnsi="Courier New" w:cs="Courier New" w:hint="default"/>
+      </w:rPr>
+    </w:lvl>
+    <w:lvl w:ilvl="1" w:tplc="040C0003" w:tentative="1">
+      <w:start w:val="1"/>
+      <w:numFmt w:val="bullet"/>
+      <w:lvlText w:val="o"/>
+      <w:lvlJc w:val="left"/>
+      <w:pPr>
+        <w:ind w:left="1440" w:hanging="360"/>
+      </w:pPr>
+      <w:rPr>
+        <w:rFonts w:ascii="Courier New" w:hAnsi="Courier New" w:cs="Courier New" w:hint="default"/>
+      </w:rPr>
+    </w:lvl>
+    <w:lvl w:ilvl="2" w:tplc="040C0005" w:tentative="1">
+      <w:start w:val="1"/>
+      <w:numFmt w:val="bullet"/>
+      <w:lvlText w:val=""/>
+      <w:lvlJc w:val="left"/>
+      <w:pPr>
+        <w:ind w:left="2160" w:hanging="360"/>
+      </w:pPr>
+      <w:rPr>
+        <w:rFonts w:ascii="Wingdings" w:hAnsi="Wingdings" w:hint="default"/>
+      </w:rPr>
+    </w:lvl>
+    <w:lvl w:ilvl="3" w:tplc="040C0001" w:tentative="1">
+      <w:start w:val="1"/>
+      <w:numFmt w:val="bullet"/>
+      <w:lvlText w:val=""/>
+      <w:lvlJc w:val="left"/>
+      <w:pPr>
+        <w:ind w:left="2880" w:hanging="360"/>
+      </w:pPr>
+      <w:rPr>
+        <w:rFonts w:ascii="Symbol" w:hAnsi="Symbol" w:hint="default"/>
+      </w:rPr>
+    </w:lvl>
+    <w:lvl w:ilvl="4" w:tplc="040C0003" w:tentative="1">
+      <w:start w:val="1"/>
+      <w:numFmt w:val="bullet"/>
+      <w:lvlText w:val="o"/>
+      <w:lvlJc w:val="left"/>
+      <w:pPr>
+        <w:ind w:left="3600" w:hanging="360"/>
+      </w:pPr>
+      <w:rPr>
+        <w:rFonts w:ascii="Courier New" w:hAnsi="Courier New" w:cs="Courier New" w:hint="default"/>
+      </w:rPr>
+    </w:lvl>
+    <w:lvl w:ilvl="5" w:tplc="040C0005" w:tentative="1">
+      <w:start w:val="1"/>
+      <w:numFmt w:val="bullet"/>
+      <w:lvlText w:val=""/>
+      <w:lvlJc w:val="left"/>
+      <w:pPr>
+        <w:ind w:left="4320" w:hanging="360"/>
+      </w:pPr>
+      <w:rPr>
+        <w:rFonts w:ascii="Wingdings" w:hAnsi="Wingdings" w:hint="default"/>
+      </w:rPr>
+    </w:lvl>
+    <w:lvl w:ilvl="6" w:tplc="040C0001" w:tentative="1">
+      <w:start w:val="1"/>
+      <w:numFmt w:val="bullet"/>
+      <w:lvlText w:val=""/>
+      <w:lvlJc w:val="left"/>
+      <w:pPr>
+        <w:ind w:left="5040" w:hanging="360"/>
+      </w:pPr>
+      <w:rPr>
+        <w:rFonts w:ascii="Symbol" w:hAnsi="Symbol" w:hint="default"/>
+      </w:rPr>
+    </w:lvl>
+    <w:lvl w:ilvl="7" w:tplc="040C0003" w:tentative="1">
+      <w:start w:val="1"/>
+      <w:numFmt w:val="bullet"/>
+      <w:lvlText w:val="o"/>
+      <w:lvlJc w:val="left"/>
+      <w:pPr>
+        <w:ind w:left="5760" w:hanging="360"/>
+      </w:pPr>
+      <w:rPr>
+        <w:rFonts w:ascii="Courier New" w:hAnsi="Courier New" w:cs="Courier New" w:hint="default"/>
+      </w:rPr>
+    </w:lvl>
+    <w:lvl w:ilvl="8" w:tplc="040C0005" w:tentative="1">
+      <w:start w:val="1"/>
+      <w:numFmt w:val="bullet"/>
+      <w:lvlText w:val=""/>
+      <w:lvlJc w:val="left"/>
+      <w:pPr>
+        <w:ind w:left="6480" w:hanging="360"/>
+      </w:pPr>
+      <w:rPr>
+        <w:rFonts w:ascii="Wingdings" w:hAnsi="Wingdings" w:hint="default"/>
+      </w:rPr>
+    </w:lvl>
+  </w:abstractNum>
+  <w:num w:numId="1" w16cid:durableId="216210031">
+    <w:abstractNumId w:val="11"/>
+  </w:num>
+  <w:num w:numId="2" w16cid:durableId="1383871233">
+    <w:abstractNumId w:val="0"/>
+  </w:num>
+  <w:num w:numId="3" w16cid:durableId="1246232723">
+    <w:abstractNumId w:val="5"/>
+  </w:num>
+  <w:num w:numId="4" w16cid:durableId="975571743">
+    <w:abstractNumId w:val="12"/>
+  </w:num>
+  <w:num w:numId="5" w16cid:durableId="1181553482">
+    <w:abstractNumId w:val="3"/>
+  </w:num>
+  <w:num w:numId="6" w16cid:durableId="812023776">
+    <w:abstractNumId w:val="6"/>
+  </w:num>
+  <w:num w:numId="7" w16cid:durableId="1292633588">
     <w:abstractNumId w:val="8"/>
   </w:num>
-  <w:num w:numId="2">
-    <w:abstractNumId w:val="0"/>
+  <w:num w:numId="8" w16cid:durableId="716970469">
+    <w:abstractNumId w:val="10"/>
   </w:num>
-  <w:num w:numId="3">
-    <w:abstractNumId w:val="3"/>
+  <w:num w:numId="9" w16cid:durableId="46152480">
+    <w:abstractNumId w:val="4"/>
   </w:num>
-  <w:num w:numId="4">
+  <w:num w:numId="10" w16cid:durableId="790829367">
+    <w:abstractNumId w:val="7"/>
+  </w:num>
+  <w:num w:numId="11" w16cid:durableId="985820922">
+    <w:abstractNumId w:val="1"/>
+  </w:num>
+  <w:num w:numId="12" w16cid:durableId="1140803537">
     <w:abstractNumId w:val="9"/>
   </w:num>
-  <w:num w:numId="5">
-    <w:abstractNumId w:val="1"/>
-  </w:num>
-  <w:num w:numId="6">
-    <w:abstractNumId w:val="4"/>
-  </w:num>
-  <w:num w:numId="7">
-    <w:abstractNumId w:val="6"/>
-  </w:num>
-  <w:num w:numId="8">
-    <w:abstractNumId w:val="7"/>
-  </w:num>
-  <w:num w:numId="9">
+  <w:num w:numId="13" w16cid:durableId="1660227996">
     <w:abstractNumId w:val="2"/>
   </w:num>
-  <w:num w:numId="10">
-    <w:abstractNumId w:val="5"/>
+  <w:num w:numId="14" w16cid:durableId="2052608423">
+    <w:abstractNumId w:val="13"/>
   </w:num>
 </w:numbering>
 </file>
 
 <file path=word/styles.xml><?xml version="1.0" encoding="utf-8"?>
-<w:styles xmlns:mc="http://schemas.openxmlformats.org/markup-compatibility/2006" xmlns:r="http://schemas.openxmlformats.org/officeDocument/2006/relationships" xmlns:w="http://schemas.openxmlformats.org/wordprocessingml/2006/main" xmlns:w14="http://schemas.microsoft.com/office/word/2010/wordml" xmlns:w15="http://schemas.microsoft.com/office/word/2012/wordml" xmlns:w16cex="http://schemas.microsoft.com/office/word/2018/wordml/cex" xmlns:w16cid="http://schemas.microsoft.com/office/word/2016/wordml/cid" xmlns:w16="http://schemas.microsoft.com/office/word/2018/wordml" xmlns:w16sdtdh="http://schemas.microsoft.com/office/word/2020/wordml/sdtdatahash" xmlns:w16se="http://schemas.microsoft.com/office/word/2015/wordml/symex" mc:Ignorable="w14 w15 w16se w16cid w16 w16cex w16sdtdh">
+<w:styles xmlns:mc="http://schemas.openxmlformats.org/markup-compatibility/2006" xmlns:r="http://schemas.openxmlformats.org/officeDocument/2006/relationships" xmlns:w="http://schemas.openxmlformats.org/wordprocessingml/2006/main" xmlns:w14="http://schemas.microsoft.com/office/word/2010/wordml" xmlns:w15="http://schemas.microsoft.com/office/word/2012/wordml" xmlns:w16cex="http://schemas.microsoft.com/office/word/2018/wordml/cex" xmlns:w16cid="http://schemas.microsoft.com/office/word/2016/wordml/cid" xmlns:w16="http://schemas.microsoft.com/office/word/2018/wordml" xmlns:w16du="http://schemas.microsoft.com/office/word/2023/wordml/word16du" xmlns:w16sdtdh="http://schemas.microsoft.com/office/word/2020/wordml/sdtdatahash" xmlns:w16sdtfl="http://schemas.microsoft.com/office/word/2024/wordml/sdtformatlock" xmlns:w16se="http://schemas.microsoft.com/office/word/2015/wordml/symex" mc:Ignorable="w14 w15 w16se w16cid w16 w16cex w16sdtdh w16sdtfl w16du">
   <w:docDefaults>
     <w:rPrDefault>
       <w:rPr>
@@ -2896,6 +4690,27 @@
     <w:name w:val="Normal"/>
     <w:qFormat/>
   </w:style>
+  <w:style w:type="paragraph" w:styleId="Titre1">
+    <w:name w:val="heading 1"/>
+    <w:basedOn w:val="Normal"/>
+    <w:next w:val="Normal"/>
+    <w:link w:val="Titre1Car"/>
+    <w:uiPriority w:val="9"/>
+    <w:qFormat/>
+    <w:rsid w:val="00AC6FED"/>
+    <w:pPr>
+      <w:keepNext/>
+      <w:keepLines/>
+      <w:spacing w:before="240" w:after="0"/>
+      <w:outlineLvl w:val="0"/>
+    </w:pPr>
+    <w:rPr>
+      <w:rFonts w:asciiTheme="majorHAnsi" w:eastAsiaTheme="majorEastAsia" w:hAnsiTheme="majorHAnsi" w:cstheme="majorBidi"/>
+      <w:color w:val="2F5496" w:themeColor="accent1" w:themeShade="BF"/>
+      <w:sz w:val="32"/>
+      <w:szCs w:val="32"/>
+    </w:rPr>
+  </w:style>
   <w:style w:type="paragraph" w:styleId="Titre2">
     <w:name w:val="heading 2"/>
     <w:basedOn w:val="Normal"/>
@@ -2942,7 +4757,6 @@
     <w:next w:val="Normal"/>
     <w:link w:val="Titre4Car"/>
     <w:uiPriority w:val="9"/>
-    <w:semiHidden/>
     <w:unhideWhenUsed/>
     <w:qFormat/>
     <w:rsid w:val="00707C27"/>
@@ -2956,6 +4770,26 @@
       <w:rFonts w:asciiTheme="majorHAnsi" w:eastAsiaTheme="majorEastAsia" w:hAnsiTheme="majorHAnsi" w:cstheme="majorBidi"/>
       <w:i/>
       <w:iCs/>
+      <w:color w:val="2F5496" w:themeColor="accent1" w:themeShade="BF"/>
+    </w:rPr>
+  </w:style>
+  <w:style w:type="paragraph" w:styleId="Titre5">
+    <w:name w:val="heading 5"/>
+    <w:basedOn w:val="Normal"/>
+    <w:next w:val="Normal"/>
+    <w:link w:val="Titre5Car"/>
+    <w:uiPriority w:val="9"/>
+    <w:unhideWhenUsed/>
+    <w:qFormat/>
+    <w:rsid w:val="00A67681"/>
+    <w:pPr>
+      <w:keepNext/>
+      <w:keepLines/>
+      <w:spacing w:before="40" w:after="0"/>
+      <w:outlineLvl w:val="4"/>
+    </w:pPr>
+    <w:rPr>
+      <w:rFonts w:asciiTheme="majorHAnsi" w:eastAsiaTheme="majorEastAsia" w:hAnsiTheme="majorHAnsi" w:cstheme="majorBidi"/>
       <w:color w:val="2F5496" w:themeColor="accent1" w:themeShade="BF"/>
     </w:rPr>
   </w:style>
@@ -3060,7 +4894,6 @@
     <w:basedOn w:val="Policepardfaut"/>
     <w:link w:val="Titre4"/>
     <w:uiPriority w:val="9"/>
-    <w:semiHidden/>
     <w:rsid w:val="00707C27"/>
     <w:rPr>
       <w:rFonts w:asciiTheme="majorHAnsi" w:eastAsiaTheme="majorEastAsia" w:hAnsiTheme="majorHAnsi" w:cstheme="majorBidi"/>
@@ -3068,6 +4901,137 @@
       <w:iCs/>
       <w:color w:val="2F5496" w:themeColor="accent1" w:themeShade="BF"/>
     </w:rPr>
+  </w:style>
+  <w:style w:type="paragraph" w:styleId="Paragraphedeliste">
+    <w:name w:val="List Paragraph"/>
+    <w:basedOn w:val="Normal"/>
+    <w:uiPriority w:val="34"/>
+    <w:qFormat/>
+    <w:rsid w:val="005B45D1"/>
+    <w:pPr>
+      <w:ind w:left="720"/>
+      <w:contextualSpacing/>
+    </w:pPr>
+  </w:style>
+  <w:style w:type="character" w:customStyle="1" w:styleId="Titre1Car">
+    <w:name w:val="Titre 1 Car"/>
+    <w:basedOn w:val="Policepardfaut"/>
+    <w:link w:val="Titre1"/>
+    <w:uiPriority w:val="9"/>
+    <w:rsid w:val="00AC6FED"/>
+    <w:rPr>
+      <w:rFonts w:asciiTheme="majorHAnsi" w:eastAsiaTheme="majorEastAsia" w:hAnsiTheme="majorHAnsi" w:cstheme="majorBidi"/>
+      <w:color w:val="2F5496" w:themeColor="accent1" w:themeShade="BF"/>
+      <w:sz w:val="32"/>
+      <w:szCs w:val="32"/>
+    </w:rPr>
+  </w:style>
+  <w:style w:type="paragraph" w:styleId="En-ttedetabledesmatires">
+    <w:name w:val="TOC Heading"/>
+    <w:basedOn w:val="Titre1"/>
+    <w:next w:val="Normal"/>
+    <w:uiPriority w:val="39"/>
+    <w:unhideWhenUsed/>
+    <w:qFormat/>
+    <w:rsid w:val="00A67681"/>
+    <w:pPr>
+      <w:outlineLvl w:val="9"/>
+    </w:pPr>
+    <w:rPr>
+      <w:lang w:eastAsia="fr-FR"/>
+    </w:rPr>
+  </w:style>
+  <w:style w:type="paragraph" w:styleId="TM3">
+    <w:name w:val="toc 3"/>
+    <w:basedOn w:val="Normal"/>
+    <w:next w:val="Normal"/>
+    <w:autoRedefine/>
+    <w:uiPriority w:val="39"/>
+    <w:unhideWhenUsed/>
+    <w:rsid w:val="00A67681"/>
+    <w:pPr>
+      <w:spacing w:after="100"/>
+      <w:ind w:left="440"/>
+    </w:pPr>
+  </w:style>
+  <w:style w:type="character" w:styleId="Lienhypertexte">
+    <w:name w:val="Hyperlink"/>
+    <w:basedOn w:val="Policepardfaut"/>
+    <w:uiPriority w:val="99"/>
+    <w:unhideWhenUsed/>
+    <w:rsid w:val="00A67681"/>
+    <w:rPr>
+      <w:color w:val="0563C1" w:themeColor="hyperlink"/>
+      <w:u w:val="single"/>
+    </w:rPr>
+  </w:style>
+  <w:style w:type="character" w:styleId="CodeHTML">
+    <w:name w:val="HTML Code"/>
+    <w:basedOn w:val="Policepardfaut"/>
+    <w:uiPriority w:val="99"/>
+    <w:semiHidden/>
+    <w:unhideWhenUsed/>
+    <w:rsid w:val="00A67681"/>
+    <w:rPr>
+      <w:rFonts w:ascii="Courier New" w:eastAsia="Times New Roman" w:hAnsi="Courier New" w:cs="Courier New"/>
+      <w:sz w:val="20"/>
+      <w:szCs w:val="20"/>
+    </w:rPr>
+  </w:style>
+  <w:style w:type="character" w:customStyle="1" w:styleId="Titre5Car">
+    <w:name w:val="Titre 5 Car"/>
+    <w:basedOn w:val="Policepardfaut"/>
+    <w:link w:val="Titre5"/>
+    <w:uiPriority w:val="9"/>
+    <w:rsid w:val="00A67681"/>
+    <w:rPr>
+      <w:rFonts w:asciiTheme="majorHAnsi" w:eastAsiaTheme="majorEastAsia" w:hAnsiTheme="majorHAnsi" w:cstheme="majorBidi"/>
+      <w:color w:val="2F5496" w:themeColor="accent1" w:themeShade="BF"/>
+    </w:rPr>
+  </w:style>
+  <w:style w:type="paragraph" w:styleId="En-tte">
+    <w:name w:val="header"/>
+    <w:basedOn w:val="Normal"/>
+    <w:link w:val="En-tteCar"/>
+    <w:uiPriority w:val="99"/>
+    <w:unhideWhenUsed/>
+    <w:rsid w:val="002B1C1C"/>
+    <w:pPr>
+      <w:tabs>
+        <w:tab w:val="center" w:pos="4536"/>
+        <w:tab w:val="right" w:pos="9072"/>
+      </w:tabs>
+      <w:spacing w:after="0" w:line="240" w:lineRule="auto"/>
+    </w:pPr>
+  </w:style>
+  <w:style w:type="character" w:customStyle="1" w:styleId="En-tteCar">
+    <w:name w:val="En-tête Car"/>
+    <w:basedOn w:val="Policepardfaut"/>
+    <w:link w:val="En-tte"/>
+    <w:uiPriority w:val="99"/>
+    <w:rsid w:val="002B1C1C"/>
+  </w:style>
+  <w:style w:type="paragraph" w:styleId="Pieddepage">
+    <w:name w:val="footer"/>
+    <w:basedOn w:val="Normal"/>
+    <w:link w:val="PieddepageCar"/>
+    <w:uiPriority w:val="99"/>
+    <w:unhideWhenUsed/>
+    <w:rsid w:val="002B1C1C"/>
+    <w:pPr>
+      <w:tabs>
+        <w:tab w:val="center" w:pos="4536"/>
+        <w:tab w:val="right" w:pos="9072"/>
+      </w:tabs>
+      <w:spacing w:after="0" w:line="240" w:lineRule="auto"/>
+    </w:pPr>
+  </w:style>
+  <w:style w:type="character" w:customStyle="1" w:styleId="PieddepageCar">
+    <w:name w:val="Pied de page Car"/>
+    <w:basedOn w:val="Policepardfaut"/>
+    <w:link w:val="Pieddepage"/>
+    <w:uiPriority w:val="99"/>
+    <w:rsid w:val="002B1C1C"/>
   </w:style>
 </w:styles>
 </file>
@@ -3365,4 +5329,16 @@
     </a:ext>
   </a:extLst>
 </a:theme>
+</file>
+
+<file path=customXml/item1.xml><?xml version="1.0" encoding="utf-8"?>
+<b:Sources xmlns:b="http://schemas.openxmlformats.org/officeDocument/2006/bibliography" xmlns="http://schemas.openxmlformats.org/officeDocument/2006/bibliography" SelectedStyle="\APASixthEditionOfficeOnline.xsl" StyleName="APA" Version="6"/>
+</file>
+
+<file path=customXml/itemProps1.xml><?xml version="1.0" encoding="utf-8"?>
+<ds:datastoreItem xmlns:ds="http://schemas.openxmlformats.org/officeDocument/2006/customXml" ds:itemID="{F0EB4C53-CFC3-4D21-AD7A-AA0E9BD0630D}">
+  <ds:schemaRefs>
+    <ds:schemaRef ds:uri="http://schemas.openxmlformats.org/officeDocument/2006/bibliography"/>
+  </ds:schemaRefs>
+</ds:datastoreItem>
 </file>
--- a/Cahier_des_charges.docx
+++ b/Cahier_des_charges.docx
@@ -59,6 +59,13 @@
     </w:p>
     <w:sdt>
       <w:sdtPr>
+        <w:rPr>
+          <w:rFonts w:asciiTheme="minorHAnsi" w:eastAsiaTheme="minorHAnsi" w:hAnsiTheme="minorHAnsi" w:cstheme="minorBidi"/>
+          <w:color w:val="auto"/>
+          <w:sz w:val="22"/>
+          <w:szCs w:val="22"/>
+          <w:lang w:eastAsia="en-US"/>
+        </w:rPr>
         <w:id w:val="-1567953301"/>
         <w:docPartObj>
           <w:docPartGallery w:val="Table of Contents"/>
@@ -67,13 +74,8 @@
       </w:sdtPr>
       <w:sdtEndPr>
         <w:rPr>
-          <w:rFonts w:asciiTheme="minorHAnsi" w:eastAsiaTheme="minorHAnsi" w:hAnsiTheme="minorHAnsi" w:cstheme="minorBidi"/>
           <w:b/>
           <w:bCs/>
-          <w:color w:val="auto"/>
-          <w:sz w:val="22"/>
-          <w:szCs w:val="22"/>
-          <w:lang w:eastAsia="en-US"/>
         </w:rPr>
       </w:sdtEndPr>
       <w:sdtContent>
@@ -87,7 +89,7 @@
         </w:p>
         <w:p>
           <w:pPr>
-            <w:pStyle w:val="TM3"/>
+            <w:pStyle w:val="TM2"/>
             <w:tabs>
               <w:tab w:val="right" w:leader="dot" w:pos="9062"/>
             </w:tabs>
@@ -104,24 +106,13 @@
           <w:r>
             <w:fldChar w:fldCharType="separate"/>
           </w:r>
-          <w:hyperlink w:anchor="_Toc190865954" w:history="1">
-            <w:r>
-              <w:rPr>
-                <w:rStyle w:val="Lienhypertexte"/>
-                <w:rFonts w:ascii="Times New Roman" w:eastAsia="Times New Roman" w:hAnsi="Times New Roman" w:cs="Times New Roman"/>
-                <w:b/>
-                <w:bCs/>
-                <w:noProof/>
-                <w:lang w:eastAsia="fr-FR"/>
-              </w:rPr>
-              <w:t xml:space="preserve">1. </w:t>
-            </w:r>
+          <w:hyperlink w:anchor="_Toc190883113" w:history="1">
             <w:r>
               <w:rPr>
                 <w:rStyle w:val="Lienhypertexte"/>
                 <w:noProof/>
               </w:rPr>
-              <w:t>Contexte</w:t>
+              <w:t>1. Contexte</w:t>
             </w:r>
             <w:r>
               <w:rPr>
@@ -142,7 +133,7 @@
                 <w:noProof/>
                 <w:webHidden/>
               </w:rPr>
-              <w:instrText xml:space="preserve"> PAGEREF _Toc190865954 \h </w:instrText>
+              <w:instrText xml:space="preserve"> PAGEREF _Toc190883113 \h </w:instrText>
             </w:r>
             <w:r>
               <w:rPr>
@@ -175,7 +166,7 @@
         </w:p>
         <w:p>
           <w:pPr>
-            <w:pStyle w:val="TM3"/>
+            <w:pStyle w:val="TM2"/>
             <w:tabs>
               <w:tab w:val="right" w:leader="dot" w:pos="9062"/>
             </w:tabs>
@@ -183,7 +174,7 @@
               <w:noProof/>
             </w:rPr>
           </w:pPr>
-          <w:hyperlink w:anchor="_Toc190865955" w:history="1">
+          <w:hyperlink w:anchor="_Toc190883114" w:history="1">
             <w:r>
               <w:rPr>
                 <w:rStyle w:val="Lienhypertexte"/>
@@ -210,75 +201,7 @@
                 <w:noProof/>
                 <w:webHidden/>
               </w:rPr>
-              <w:instrText xml:space="preserve"> PAGEREF _Toc190865955 \h </w:instrText>
-            </w:r>
-            <w:r>
-              <w:rPr>
-                <w:noProof/>
-                <w:webHidden/>
-              </w:rPr>
-            </w:r>
-            <w:r>
-              <w:rPr>
-                <w:noProof/>
-                <w:webHidden/>
-              </w:rPr>
-              <w:fldChar w:fldCharType="separate"/>
-            </w:r>
-            <w:r>
-              <w:rPr>
-                <w:noProof/>
-                <w:webHidden/>
-              </w:rPr>
-              <w:t>2</w:t>
-            </w:r>
-            <w:r>
-              <w:rPr>
-                <w:noProof/>
-                <w:webHidden/>
-              </w:rPr>
-              <w:fldChar w:fldCharType="end"/>
-            </w:r>
-          </w:hyperlink>
-        </w:p>
-        <w:p>
-          <w:pPr>
-            <w:pStyle w:val="TM3"/>
-            <w:tabs>
-              <w:tab w:val="right" w:leader="dot" w:pos="9062"/>
-            </w:tabs>
-            <w:rPr>
-              <w:noProof/>
-            </w:rPr>
-          </w:pPr>
-          <w:hyperlink w:anchor="_Toc190865956" w:history="1">
-            <w:r>
-              <w:rPr>
-                <w:rStyle w:val="Lienhypertexte"/>
-                <w:noProof/>
-              </w:rPr>
-              <w:t>3. Spécifications fonctionnelles</w:t>
-            </w:r>
-            <w:r>
-              <w:rPr>
-                <w:noProof/>
-                <w:webHidden/>
-              </w:rPr>
-              <w:tab/>
-            </w:r>
-            <w:r>
-              <w:rPr>
-                <w:noProof/>
-                <w:webHidden/>
-              </w:rPr>
-              <w:fldChar w:fldCharType="begin"/>
-            </w:r>
-            <w:r>
-              <w:rPr>
-                <w:noProof/>
-                <w:webHidden/>
-              </w:rPr>
-              <w:instrText xml:space="preserve"> PAGEREF _Toc190865956 \h </w:instrText>
+              <w:instrText xml:space="preserve"> PAGEREF _Toc190883114 \h </w:instrText>
             </w:r>
             <w:r>
               <w:rPr>
@@ -311,7 +234,7 @@
         </w:p>
         <w:p>
           <w:pPr>
-            <w:pStyle w:val="TM3"/>
+            <w:pStyle w:val="TM2"/>
             <w:tabs>
               <w:tab w:val="right" w:leader="dot" w:pos="9062"/>
             </w:tabs>
@@ -319,13 +242,13 @@
               <w:noProof/>
             </w:rPr>
           </w:pPr>
-          <w:hyperlink w:anchor="_Toc190865957" w:history="1">
+          <w:hyperlink w:anchor="_Toc190883115" w:history="1">
             <w:r>
               <w:rPr>
                 <w:rStyle w:val="Lienhypertexte"/>
                 <w:noProof/>
               </w:rPr>
-              <w:t>7. Interfaces graphiques</w:t>
+              <w:t>Gestion des données</w:t>
             </w:r>
             <w:r>
               <w:rPr>
@@ -346,7 +269,7 @@
                 <w:noProof/>
                 <w:webHidden/>
               </w:rPr>
-              <w:instrText xml:space="preserve"> PAGEREF _Toc190865957 \h </w:instrText>
+              <w:instrText xml:space="preserve"> PAGEREF _Toc190883115 \h </w:instrText>
             </w:r>
             <w:r>
               <w:rPr>
@@ -378,6 +301,278 @@
           </w:hyperlink>
         </w:p>
         <w:p>
+          <w:pPr>
+            <w:pStyle w:val="TM2"/>
+            <w:tabs>
+              <w:tab w:val="right" w:leader="dot" w:pos="9062"/>
+            </w:tabs>
+            <w:rPr>
+              <w:noProof/>
+            </w:rPr>
+          </w:pPr>
+          <w:hyperlink w:anchor="_Toc190883116" w:history="1">
+            <w:r>
+              <w:rPr>
+                <w:rStyle w:val="Lienhypertexte"/>
+                <w:noProof/>
+              </w:rPr>
+              <w:t>3. Spécifications fonctionnelles</w:t>
+            </w:r>
+            <w:r>
+              <w:rPr>
+                <w:noProof/>
+                <w:webHidden/>
+              </w:rPr>
+              <w:tab/>
+            </w:r>
+            <w:r>
+              <w:rPr>
+                <w:noProof/>
+                <w:webHidden/>
+              </w:rPr>
+              <w:fldChar w:fldCharType="begin"/>
+            </w:r>
+            <w:r>
+              <w:rPr>
+                <w:noProof/>
+                <w:webHidden/>
+              </w:rPr>
+              <w:instrText xml:space="preserve"> PAGEREF _Toc190883116 \h </w:instrText>
+            </w:r>
+            <w:r>
+              <w:rPr>
+                <w:noProof/>
+                <w:webHidden/>
+              </w:rPr>
+            </w:r>
+            <w:r>
+              <w:rPr>
+                <w:noProof/>
+                <w:webHidden/>
+              </w:rPr>
+              <w:fldChar w:fldCharType="separate"/>
+            </w:r>
+            <w:r>
+              <w:rPr>
+                <w:noProof/>
+                <w:webHidden/>
+              </w:rPr>
+              <w:t>5</w:t>
+            </w:r>
+            <w:r>
+              <w:rPr>
+                <w:noProof/>
+                <w:webHidden/>
+              </w:rPr>
+              <w:fldChar w:fldCharType="end"/>
+            </w:r>
+          </w:hyperlink>
+        </w:p>
+        <w:p>
+          <w:pPr>
+            <w:pStyle w:val="TM2"/>
+            <w:tabs>
+              <w:tab w:val="right" w:leader="dot" w:pos="9062"/>
+            </w:tabs>
+            <w:rPr>
+              <w:noProof/>
+            </w:rPr>
+          </w:pPr>
+          <w:hyperlink w:anchor="_Toc190883117" w:history="1">
+            <w:r>
+              <w:rPr>
+                <w:rStyle w:val="Lienhypertexte"/>
+                <w:noProof/>
+              </w:rPr>
+              <w:t>5. Interfaces graphiques</w:t>
+            </w:r>
+            <w:r>
+              <w:rPr>
+                <w:noProof/>
+                <w:webHidden/>
+              </w:rPr>
+              <w:tab/>
+            </w:r>
+            <w:r>
+              <w:rPr>
+                <w:noProof/>
+                <w:webHidden/>
+              </w:rPr>
+              <w:fldChar w:fldCharType="begin"/>
+            </w:r>
+            <w:r>
+              <w:rPr>
+                <w:noProof/>
+                <w:webHidden/>
+              </w:rPr>
+              <w:instrText xml:space="preserve"> PAGEREF _Toc190883117 \h </w:instrText>
+            </w:r>
+            <w:r>
+              <w:rPr>
+                <w:noProof/>
+                <w:webHidden/>
+              </w:rPr>
+            </w:r>
+            <w:r>
+              <w:rPr>
+                <w:noProof/>
+                <w:webHidden/>
+              </w:rPr>
+              <w:fldChar w:fldCharType="separate"/>
+            </w:r>
+            <w:r>
+              <w:rPr>
+                <w:noProof/>
+                <w:webHidden/>
+              </w:rPr>
+              <w:t>6</w:t>
+            </w:r>
+            <w:r>
+              <w:rPr>
+                <w:noProof/>
+                <w:webHidden/>
+              </w:rPr>
+              <w:fldChar w:fldCharType="end"/>
+            </w:r>
+          </w:hyperlink>
+        </w:p>
+        <w:p>
+          <w:pPr>
+            <w:pStyle w:val="TM2"/>
+            <w:tabs>
+              <w:tab w:val="right" w:leader="dot" w:pos="9062"/>
+            </w:tabs>
+            <w:rPr>
+              <w:noProof/>
+            </w:rPr>
+          </w:pPr>
+          <w:hyperlink w:anchor="_Toc190883118" w:history="1">
+            <w:r>
+              <w:rPr>
+                <w:rStyle w:val="Lienhypertexte"/>
+                <w:noProof/>
+              </w:rPr>
+              <w:t>Conclusion et Perspectives</w:t>
+            </w:r>
+            <w:r>
+              <w:rPr>
+                <w:noProof/>
+                <w:webHidden/>
+              </w:rPr>
+              <w:tab/>
+            </w:r>
+            <w:r>
+              <w:rPr>
+                <w:noProof/>
+                <w:webHidden/>
+              </w:rPr>
+              <w:fldChar w:fldCharType="begin"/>
+            </w:r>
+            <w:r>
+              <w:rPr>
+                <w:noProof/>
+                <w:webHidden/>
+              </w:rPr>
+              <w:instrText xml:space="preserve"> PAGEREF _Toc190883118 \h </w:instrText>
+            </w:r>
+            <w:r>
+              <w:rPr>
+                <w:noProof/>
+                <w:webHidden/>
+              </w:rPr>
+            </w:r>
+            <w:r>
+              <w:rPr>
+                <w:noProof/>
+                <w:webHidden/>
+              </w:rPr>
+              <w:fldChar w:fldCharType="separate"/>
+            </w:r>
+            <w:r>
+              <w:rPr>
+                <w:noProof/>
+                <w:webHidden/>
+              </w:rPr>
+              <w:t>10</w:t>
+            </w:r>
+            <w:r>
+              <w:rPr>
+                <w:noProof/>
+                <w:webHidden/>
+              </w:rPr>
+              <w:fldChar w:fldCharType="end"/>
+            </w:r>
+          </w:hyperlink>
+        </w:p>
+        <w:p>
+          <w:pPr>
+            <w:pStyle w:val="TM2"/>
+            <w:tabs>
+              <w:tab w:val="right" w:leader="dot" w:pos="9062"/>
+            </w:tabs>
+            <w:rPr>
+              <w:noProof/>
+            </w:rPr>
+          </w:pPr>
+          <w:hyperlink w:anchor="_Toc190883119" w:history="1">
+            <w:r>
+              <w:rPr>
+                <w:rStyle w:val="Lienhypertexte"/>
+                <w:noProof/>
+              </w:rPr>
+              <w:t>7. Retour d'expérience et amélioration du cours</w:t>
+            </w:r>
+            <w:r>
+              <w:rPr>
+                <w:noProof/>
+                <w:webHidden/>
+              </w:rPr>
+              <w:tab/>
+            </w:r>
+            <w:r>
+              <w:rPr>
+                <w:noProof/>
+                <w:webHidden/>
+              </w:rPr>
+              <w:fldChar w:fldCharType="begin"/>
+            </w:r>
+            <w:r>
+              <w:rPr>
+                <w:noProof/>
+                <w:webHidden/>
+              </w:rPr>
+              <w:instrText xml:space="preserve"> PAGEREF _Toc190883119 \h </w:instrText>
+            </w:r>
+            <w:r>
+              <w:rPr>
+                <w:noProof/>
+                <w:webHidden/>
+              </w:rPr>
+            </w:r>
+            <w:r>
+              <w:rPr>
+                <w:noProof/>
+                <w:webHidden/>
+              </w:rPr>
+              <w:fldChar w:fldCharType="separate"/>
+            </w:r>
+            <w:r>
+              <w:rPr>
+                <w:noProof/>
+                <w:webHidden/>
+              </w:rPr>
+              <w:t>10</w:t>
+            </w:r>
+            <w:r>
+              <w:rPr>
+                <w:noProof/>
+                <w:webHidden/>
+              </w:rPr>
+              <w:fldChar w:fldCharType="end"/>
+            </w:r>
+          </w:hyperlink>
+        </w:p>
+        <w:p>
           <w:r>
             <w:rPr>
               <w:b/>
@@ -555,7 +750,7 @@
       <w:pPr>
         <w:pStyle w:val="Titre2"/>
       </w:pPr>
-      <w:bookmarkStart w:id="0" w:name="_Toc190865954"/>
+      <w:bookmarkStart w:id="0" w:name="_Toc190883113"/>
       <w:r>
         <w:rPr>
           <w:sz w:val="27"/>
@@ -686,9 +881,84 @@
     </w:p>
     <w:p>
       <w:pPr>
+        <w:spacing w:before="100" w:beforeAutospacing="1" w:after="100" w:afterAutospacing="1" w:line="240" w:lineRule="auto"/>
+      </w:pPr>
+    </w:p>
+    <w:p>
+      <w:pPr>
+        <w:spacing w:before="100" w:beforeAutospacing="1" w:after="100" w:afterAutospacing="1" w:line="240" w:lineRule="auto"/>
+      </w:pPr>
+    </w:p>
+    <w:p>
+      <w:pPr>
+        <w:spacing w:before="100" w:beforeAutospacing="1" w:after="100" w:afterAutospacing="1" w:line="240" w:lineRule="auto"/>
+      </w:pPr>
+    </w:p>
+    <w:p>
+      <w:pPr>
+        <w:spacing w:before="100" w:beforeAutospacing="1" w:after="100" w:afterAutospacing="1" w:line="240" w:lineRule="auto"/>
+      </w:pPr>
+    </w:p>
+    <w:p>
+      <w:pPr>
+        <w:spacing w:before="100" w:beforeAutospacing="1" w:after="100" w:afterAutospacing="1" w:line="240" w:lineRule="auto"/>
+      </w:pPr>
+    </w:p>
+    <w:p>
+      <w:pPr>
+        <w:spacing w:before="100" w:beforeAutospacing="1" w:after="100" w:afterAutospacing="1" w:line="240" w:lineRule="auto"/>
+      </w:pPr>
+    </w:p>
+    <w:p>
+      <w:pPr>
+        <w:spacing w:before="100" w:beforeAutospacing="1" w:after="100" w:afterAutospacing="1" w:line="240" w:lineRule="auto"/>
+      </w:pPr>
+    </w:p>
+    <w:p>
+      <w:pPr>
+        <w:spacing w:before="100" w:beforeAutospacing="1" w:after="100" w:afterAutospacing="1" w:line="240" w:lineRule="auto"/>
+      </w:pPr>
+    </w:p>
+    <w:p>
+      <w:pPr>
+        <w:spacing w:before="100" w:beforeAutospacing="1" w:after="100" w:afterAutospacing="1" w:line="240" w:lineRule="auto"/>
+      </w:pPr>
+    </w:p>
+    <w:p>
+      <w:pPr>
+        <w:spacing w:before="100" w:beforeAutospacing="1" w:after="100" w:afterAutospacing="1" w:line="240" w:lineRule="auto"/>
+      </w:pPr>
+    </w:p>
+    <w:p>
+      <w:pPr>
+        <w:spacing w:before="100" w:beforeAutospacing="1" w:after="100" w:afterAutospacing="1" w:line="240" w:lineRule="auto"/>
+      </w:pPr>
+    </w:p>
+    <w:p>
+      <w:pPr>
+        <w:spacing w:before="100" w:beforeAutospacing="1" w:after="100" w:afterAutospacing="1" w:line="240" w:lineRule="auto"/>
+      </w:pPr>
+    </w:p>
+    <w:p>
+      <w:pPr>
+        <w:spacing w:before="100" w:beforeAutospacing="1" w:after="100" w:afterAutospacing="1" w:line="240" w:lineRule="auto"/>
+      </w:pPr>
+    </w:p>
+    <w:p>
+      <w:pPr>
+        <w:spacing w:before="100" w:beforeAutospacing="1" w:after="100" w:afterAutospacing="1" w:line="240" w:lineRule="auto"/>
+      </w:pPr>
+    </w:p>
+    <w:p>
+      <w:pPr>
+        <w:spacing w:before="100" w:beforeAutospacing="1" w:after="100" w:afterAutospacing="1" w:line="240" w:lineRule="auto"/>
+      </w:pPr>
+    </w:p>
+    <w:p>
+      <w:pPr>
         <w:pStyle w:val="Titre2"/>
       </w:pPr>
-      <w:bookmarkStart w:id="1" w:name="_Toc190865955"/>
+      <w:bookmarkStart w:id="1" w:name="_Toc190883114"/>
       <w:r>
         <w:rPr>
           <w:rStyle w:val="lev"/>
@@ -1000,7 +1270,6 @@
           <w:b w:val="0"/>
           <w:bCs w:val="0"/>
         </w:rPr>
-        <w:lastRenderedPageBreak/>
         <w:t>2</w:t>
       </w:r>
       <w:r>
@@ -1158,33 +1427,1519 @@
     </w:p>
     <w:p>
       <w:pPr>
+        <w:spacing w:before="100" w:beforeAutospacing="1" w:after="100" w:afterAutospacing="1" w:line="240" w:lineRule="auto"/>
+      </w:pPr>
+    </w:p>
+    <w:p>
+      <w:pPr>
+        <w:spacing w:before="100" w:beforeAutospacing="1" w:after="100" w:afterAutospacing="1" w:line="240" w:lineRule="auto"/>
+      </w:pPr>
+    </w:p>
+    <w:p>
+      <w:pPr>
+        <w:spacing w:before="100" w:beforeAutospacing="1" w:after="100" w:afterAutospacing="1" w:line="240" w:lineRule="auto"/>
+      </w:pPr>
+    </w:p>
+    <w:p>
+      <w:pPr>
+        <w:spacing w:before="100" w:beforeAutospacing="1" w:after="100" w:afterAutospacing="1" w:line="240" w:lineRule="auto"/>
+      </w:pPr>
+    </w:p>
+    <w:p>
+      <w:pPr>
+        <w:spacing w:before="100" w:beforeAutospacing="1" w:after="100" w:afterAutospacing="1" w:line="240" w:lineRule="auto"/>
+        <w:rPr>
+          <w:rStyle w:val="lev"/>
+          <w:b w:val="0"/>
+          <w:bCs w:val="0"/>
+        </w:rPr>
+      </w:pPr>
+    </w:p>
+    <w:p>
+      <w:pPr>
         <w:pStyle w:val="Titre2"/>
-        <w:rPr>
-          <w:rStyle w:val="lev"/>
-        </w:rPr>
-      </w:pPr>
-      <w:r>
         <w:rPr>
           <w:rStyle w:val="lev"/>
           <w:b/>
           <w:bCs/>
         </w:rPr>
-        <w:t>Gestion</w:t>
-      </w:r>
-      <w:r>
-        <w:rPr>
-          <w:rStyle w:val="lev"/>
-        </w:rPr>
-        <w:t xml:space="preserve"> </w:t>
-      </w:r>
+      </w:pPr>
       <w:r>
         <w:rPr>
           <w:rStyle w:val="lev"/>
           <w:b/>
           <w:bCs/>
         </w:rPr>
+        <w:lastRenderedPageBreak/>
+        <w:t>3.</w:t>
+      </w:r>
+      <w:r>
+        <w:rPr>
+          <w:rFonts w:asciiTheme="minorHAnsi" w:eastAsiaTheme="minorHAnsi" w:hAnsiTheme="minorHAnsi" w:cstheme="minorBidi"/>
+          <w:b w:val="0"/>
+          <w:bCs w:val="0"/>
+          <w:sz w:val="22"/>
+          <w:szCs w:val="22"/>
+          <w:lang w:eastAsia="en-US"/>
+        </w:rPr>
+        <w:t xml:space="preserve"> </w:t>
+      </w:r>
+      <w:r>
+        <w:t>Conception UML</w:t>
+      </w:r>
+    </w:p>
+    <w:p>
+      <w:pPr>
+        <w:rPr>
+          <w:rStyle w:val="lev"/>
+          <w:b w:val="0"/>
+          <w:bCs w:val="0"/>
+        </w:rPr>
+      </w:pPr>
+      <w:r>
+        <w:rPr>
+          <w:rStyle w:val="lev"/>
+        </w:rPr>
+        <w:drawing>
+          <wp:inline distT="0" distB="0" distL="0" distR="0" wp14:anchorId="728B4658" wp14:editId="1657D77F">
+            <wp:extent cx="5760720" cy="4160520"/>
+            <wp:effectExtent l="0" t="0" r="0" b="0"/>
+            <wp:docPr id="2139276994" name="Image 1" descr="Une image contenant texte, diagramme, Police, capture d’écran&#10;&#10;Le contenu généré par l’IA peut être incorrect."/>
+            <wp:cNvGraphicFramePr>
+              <a:graphicFrameLocks xmlns:a="http://schemas.openxmlformats.org/drawingml/2006/main" noChangeAspect="1"/>
+            </wp:cNvGraphicFramePr>
+            <a:graphic xmlns:a="http://schemas.openxmlformats.org/drawingml/2006/main">
+              <a:graphicData uri="http://schemas.openxmlformats.org/drawingml/2006/picture">
+                <pic:pic xmlns:pic="http://schemas.openxmlformats.org/drawingml/2006/picture">
+                  <pic:nvPicPr>
+                    <pic:cNvPr id="2139276994" name="Image 1" descr="Une image contenant texte, diagramme, Police, capture d’écran&#10;&#10;Le contenu généré par l’IA peut être incorrect."/>
+                    <pic:cNvPicPr/>
+                  </pic:nvPicPr>
+                  <pic:blipFill>
+                    <a:blip r:embed="rId8"/>
+                    <a:stretch>
+                      <a:fillRect/>
+                    </a:stretch>
+                  </pic:blipFill>
+                  <pic:spPr>
+                    <a:xfrm>
+                      <a:off x="0" y="0"/>
+                      <a:ext cx="5760720" cy="4160520"/>
+                    </a:xfrm>
+                    <a:prstGeom prst="rect">
+                      <a:avLst/>
+                    </a:prstGeom>
+                  </pic:spPr>
+                </pic:pic>
+              </a:graphicData>
+            </a:graphic>
+          </wp:inline>
+        </w:drawing>
+      </w:r>
+    </w:p>
+    <w:p>
+      <w:pPr>
+        <w:rPr>
+          <w:b/>
+          <w:bCs/>
+        </w:rPr>
+      </w:pPr>
+      <w:r>
+        <w:rPr>
+          <w:b/>
+          <w:bCs/>
+        </w:rPr>
+        <w:t xml:space="preserve">1. </w:t>
+      </w:r>
+      <w:proofErr w:type="spellStart"/>
+      <w:r>
+        <w:rPr>
+          <w:b/>
+          <w:bCs/>
+        </w:rPr>
+        <w:t>Fenetre</w:t>
+      </w:r>
+      <w:proofErr w:type="spellEnd"/>
+    </w:p>
+    <w:p>
+      <w:r>
+        <w:rPr>
+          <w:b/>
+          <w:bCs/>
+        </w:rPr>
+        <w:t>Rôle :</w:t>
+      </w:r>
+      <w:r>
+        <w:t xml:space="preserve"> Gère l'identité du joueur en stockant son pseudo.</w:t>
+      </w:r>
+      <w:r>
+        <w:br/>
+      </w:r>
+      <w:r>
+        <w:rPr>
+          <w:b/>
+          <w:bCs/>
+        </w:rPr>
+        <w:t>Attributs :</w:t>
+      </w:r>
+    </w:p>
+    <w:p>
+      <w:pPr>
+        <w:numPr>
+          <w:ilvl w:val="0"/>
+          <w:numId w:val="18"/>
+        </w:numPr>
+      </w:pPr>
+      <w:r>
+        <w:t>pseudo : String → Stocke le pseudo du joueur.</w:t>
+      </w:r>
+      <w:r>
+        <w:br/>
+      </w:r>
+      <w:r>
+        <w:rPr>
+          <w:b/>
+          <w:bCs/>
+        </w:rPr>
+        <w:t>Méthodes principales :</w:t>
+      </w:r>
+    </w:p>
+    <w:p>
+      <w:pPr>
+        <w:numPr>
+          <w:ilvl w:val="0"/>
+          <w:numId w:val="18"/>
+        </w:numPr>
+      </w:pPr>
+      <w:proofErr w:type="spellStart"/>
+      <w:r>
+        <w:t>setPseudo</w:t>
+      </w:r>
+      <w:proofErr w:type="spellEnd"/>
+      <w:r>
+        <w:t xml:space="preserve">(String) : </w:t>
+      </w:r>
+      <w:proofErr w:type="spellStart"/>
+      <w:r>
+        <w:t>void</w:t>
+      </w:r>
+      <w:proofErr w:type="spellEnd"/>
+      <w:r>
+        <w:t xml:space="preserve"> → Définit le pseudo du joueur.</w:t>
+      </w:r>
+    </w:p>
+    <w:p>
+      <w:pPr>
+        <w:numPr>
+          <w:ilvl w:val="0"/>
+          <w:numId w:val="18"/>
+        </w:numPr>
+      </w:pPr>
+      <w:proofErr w:type="spellStart"/>
+      <w:r>
+        <w:t>getPseudo</w:t>
+      </w:r>
+      <w:proofErr w:type="spellEnd"/>
+      <w:r>
+        <w:t>() : String → Récupère le pseudo du joueur.</w:t>
+      </w:r>
+    </w:p>
+    <w:p/>
+    <w:p>
+      <w:pPr>
+        <w:rPr>
+          <w:b/>
+          <w:bCs/>
+        </w:rPr>
+      </w:pPr>
+      <w:r>
+        <w:rPr>
+          <w:b/>
+          <w:bCs/>
+        </w:rPr>
+        <w:t xml:space="preserve">2. </w:t>
+      </w:r>
+      <w:proofErr w:type="spellStart"/>
+      <w:r>
+        <w:rPr>
+          <w:b/>
+          <w:bCs/>
+        </w:rPr>
+        <w:t>FenetreResultat</w:t>
+      </w:r>
+      <w:proofErr w:type="spellEnd"/>
+    </w:p>
+    <w:p>
+      <w:r>
+        <w:rPr>
+          <w:b/>
+          <w:bCs/>
+        </w:rPr>
+        <w:t>Rôle :</w:t>
+      </w:r>
+      <w:r>
+        <w:t xml:space="preserve"> Gère l'affichage des résultats et le suivi du quiz.</w:t>
+      </w:r>
+      <w:r>
+        <w:br/>
+      </w:r>
+      <w:r>
+        <w:rPr>
+          <w:b/>
+          <w:bCs/>
+        </w:rPr>
+        <w:t>Attributs :</w:t>
+      </w:r>
+    </w:p>
+    <w:p>
+      <w:pPr>
+        <w:numPr>
+          <w:ilvl w:val="0"/>
+          <w:numId w:val="19"/>
+        </w:numPr>
+      </w:pPr>
+      <w:proofErr w:type="spellStart"/>
+      <w:r>
+        <w:t>questionNumber</w:t>
+      </w:r>
+      <w:proofErr w:type="spellEnd"/>
+      <w:r>
+        <w:t xml:space="preserve"> : </w:t>
+      </w:r>
+      <w:proofErr w:type="spellStart"/>
+      <w:r>
+        <w:t>int</w:t>
+      </w:r>
+      <w:proofErr w:type="spellEnd"/>
+      <w:r>
+        <w:t xml:space="preserve"> → Numéro de la question actuelle.</w:t>
+      </w:r>
+    </w:p>
+    <w:p>
+      <w:pPr>
+        <w:numPr>
+          <w:ilvl w:val="0"/>
+          <w:numId w:val="19"/>
+        </w:numPr>
+      </w:pPr>
+      <w:proofErr w:type="spellStart"/>
+      <w:r>
+        <w:t>totalBalance</w:t>
+      </w:r>
+      <w:proofErr w:type="spellEnd"/>
+      <w:r>
+        <w:t xml:space="preserve"> : </w:t>
+      </w:r>
+      <w:proofErr w:type="spellStart"/>
+      <w:r>
+        <w:t>int</w:t>
+      </w:r>
+      <w:proofErr w:type="spellEnd"/>
+      <w:r>
+        <w:t xml:space="preserve"> → Score ou solde total du joueur.</w:t>
+      </w:r>
+    </w:p>
+    <w:p>
+      <w:pPr>
+        <w:numPr>
+          <w:ilvl w:val="0"/>
+          <w:numId w:val="19"/>
+        </w:numPr>
+      </w:pPr>
+      <w:proofErr w:type="spellStart"/>
+      <w:r>
+        <w:t>correctAnswerIndex</w:t>
+      </w:r>
+      <w:proofErr w:type="spellEnd"/>
+      <w:r>
+        <w:t xml:space="preserve"> : </w:t>
+      </w:r>
+      <w:proofErr w:type="spellStart"/>
+      <w:r>
+        <w:t>int</w:t>
+      </w:r>
+      <w:proofErr w:type="spellEnd"/>
+      <w:r>
+        <w:t xml:space="preserve"> → Index de la réponse correcte.</w:t>
+      </w:r>
+    </w:p>
+    <w:p>
+      <w:pPr>
+        <w:numPr>
+          <w:ilvl w:val="0"/>
+          <w:numId w:val="19"/>
+        </w:numPr>
+      </w:pPr>
+      <w:r>
+        <w:t>questions : List&lt;Question&gt; → Liste des questions du quiz.</w:t>
+      </w:r>
+    </w:p>
+    <w:p>
+      <w:pPr>
+        <w:numPr>
+          <w:ilvl w:val="0"/>
+          <w:numId w:val="19"/>
+        </w:numPr>
+      </w:pPr>
+      <w:proofErr w:type="spellStart"/>
+      <w:r>
+        <w:t>currentQuestionIndex</w:t>
+      </w:r>
+      <w:proofErr w:type="spellEnd"/>
+      <w:r>
+        <w:t xml:space="preserve"> : </w:t>
+      </w:r>
+      <w:proofErr w:type="spellStart"/>
+      <w:r>
+        <w:t>int</w:t>
+      </w:r>
+      <w:proofErr w:type="spellEnd"/>
+      <w:r>
+        <w:t xml:space="preserve"> → Index de la question en cours.</w:t>
+      </w:r>
+    </w:p>
+    <w:p>
+      <w:pPr>
+        <w:numPr>
+          <w:ilvl w:val="0"/>
+          <w:numId w:val="19"/>
+        </w:numPr>
+      </w:pPr>
+      <w:proofErr w:type="spellStart"/>
+      <w:r>
+        <w:lastRenderedPageBreak/>
+        <w:t>availableIndices</w:t>
+      </w:r>
+      <w:proofErr w:type="spellEnd"/>
+      <w:r>
+        <w:t xml:space="preserve"> : </w:t>
+      </w:r>
+      <w:proofErr w:type="spellStart"/>
+      <w:r>
+        <w:t>LinkedList</w:t>
+      </w:r>
+      <w:proofErr w:type="spellEnd"/>
+      <w:r>
+        <w:t>&lt;Integer&gt; → Indices disponibles pour les questions.</w:t>
+      </w:r>
+    </w:p>
+    <w:p>
+      <w:pPr>
+        <w:numPr>
+          <w:ilvl w:val="0"/>
+          <w:numId w:val="19"/>
+        </w:numPr>
+      </w:pPr>
+      <w:proofErr w:type="spellStart"/>
+      <w:r>
+        <w:t>timerManager</w:t>
+      </w:r>
+      <w:proofErr w:type="spellEnd"/>
+      <w:r>
+        <w:t xml:space="preserve"> : </w:t>
+      </w:r>
+      <w:proofErr w:type="spellStart"/>
+      <w:r>
+        <w:t>TimerManager</w:t>
+      </w:r>
+      <w:proofErr w:type="spellEnd"/>
+      <w:r>
+        <w:t xml:space="preserve"> → Gère le temps des questions.</w:t>
+      </w:r>
+      <w:r>
+        <w:br/>
+      </w:r>
+      <w:r>
+        <w:rPr>
+          <w:b/>
+          <w:bCs/>
+        </w:rPr>
+        <w:t>Méthodes principales :</w:t>
+      </w:r>
+    </w:p>
+    <w:p>
+      <w:pPr>
+        <w:numPr>
+          <w:ilvl w:val="0"/>
+          <w:numId w:val="19"/>
+        </w:numPr>
+      </w:pPr>
+      <w:proofErr w:type="spellStart"/>
+      <w:r>
+        <w:t>getCorrectAnswerIndex</w:t>
+      </w:r>
+      <w:proofErr w:type="spellEnd"/>
+      <w:r>
+        <w:t xml:space="preserve">() : </w:t>
+      </w:r>
+      <w:proofErr w:type="spellStart"/>
+      <w:r>
+        <w:t>int</w:t>
+      </w:r>
+      <w:proofErr w:type="spellEnd"/>
+      <w:r>
+        <w:t xml:space="preserve"> → Retourne l'index de la bonne réponse.</w:t>
+      </w:r>
+    </w:p>
+    <w:p>
+      <w:pPr>
+        <w:numPr>
+          <w:ilvl w:val="0"/>
+          <w:numId w:val="19"/>
+        </w:numPr>
+      </w:pPr>
+      <w:proofErr w:type="spellStart"/>
+      <w:r>
+        <w:t>validateWagers</w:t>
+      </w:r>
+      <w:proofErr w:type="spellEnd"/>
+      <w:r>
+        <w:t xml:space="preserve">() : </w:t>
+      </w:r>
+      <w:proofErr w:type="spellStart"/>
+      <w:r>
+        <w:t>void</w:t>
+      </w:r>
+      <w:proofErr w:type="spellEnd"/>
+      <w:r>
+        <w:t xml:space="preserve"> → Valide les mises des joueurs.</w:t>
+      </w:r>
+    </w:p>
+    <w:p>
+      <w:pPr>
+        <w:numPr>
+          <w:ilvl w:val="0"/>
+          <w:numId w:val="19"/>
+        </w:numPr>
+      </w:pPr>
+      <w:proofErr w:type="spellStart"/>
+      <w:r>
+        <w:t>checkWagers</w:t>
+      </w:r>
+      <w:proofErr w:type="spellEnd"/>
+      <w:r>
+        <w:t xml:space="preserve">() : </w:t>
+      </w:r>
+      <w:proofErr w:type="spellStart"/>
+      <w:r>
+        <w:t>void</w:t>
+      </w:r>
+      <w:proofErr w:type="spellEnd"/>
+      <w:r>
+        <w:t xml:space="preserve"> → Vérifie si les mises sont correctes.</w:t>
+      </w:r>
+    </w:p>
+    <w:p/>
+    <w:p>
+      <w:pPr>
+        <w:rPr>
+          <w:b/>
+          <w:bCs/>
+        </w:rPr>
+      </w:pPr>
+      <w:r>
+        <w:rPr>
+          <w:b/>
+          <w:bCs/>
+        </w:rPr>
+        <w:t xml:space="preserve">3. </w:t>
+      </w:r>
+      <w:proofErr w:type="spellStart"/>
+      <w:r>
+        <w:rPr>
+          <w:b/>
+          <w:bCs/>
+        </w:rPr>
+        <w:t>WheelPanel</w:t>
+      </w:r>
+      <w:proofErr w:type="spellEnd"/>
+    </w:p>
+    <w:p>
+      <w:r>
+        <w:rPr>
+          <w:b/>
+          <w:bCs/>
+        </w:rPr>
+        <w:t>Rôle :</w:t>
+      </w:r>
+      <w:r>
+        <w:t xml:space="preserve"> Gère le fonctionnement et l'affichage de la roue.</w:t>
+      </w:r>
+      <w:r>
+        <w:br/>
+      </w:r>
+      <w:r>
+        <w:rPr>
+          <w:b/>
+          <w:bCs/>
+        </w:rPr>
+        <w:t>Attributs :</w:t>
+      </w:r>
+    </w:p>
+    <w:p>
+      <w:pPr>
+        <w:numPr>
+          <w:ilvl w:val="0"/>
+          <w:numId w:val="20"/>
+        </w:numPr>
+      </w:pPr>
+      <w:proofErr w:type="spellStart"/>
+      <w:r>
+        <w:t>timer</w:t>
+      </w:r>
+      <w:proofErr w:type="spellEnd"/>
+      <w:r>
+        <w:t xml:space="preserve"> : </w:t>
+      </w:r>
+      <w:proofErr w:type="spellStart"/>
+      <w:r>
+        <w:t>Timer</w:t>
+      </w:r>
+      <w:proofErr w:type="spellEnd"/>
+      <w:r>
+        <w:t xml:space="preserve"> → Gère le temps d’animation de la roue.</w:t>
+      </w:r>
+    </w:p>
+    <w:p>
+      <w:pPr>
+        <w:numPr>
+          <w:ilvl w:val="0"/>
+          <w:numId w:val="20"/>
+        </w:numPr>
+      </w:pPr>
+      <w:r>
+        <w:t xml:space="preserve">angle : </w:t>
+      </w:r>
+      <w:proofErr w:type="spellStart"/>
+      <w:r>
+        <w:t>int</w:t>
+      </w:r>
+      <w:proofErr w:type="spellEnd"/>
+      <w:r>
+        <w:t xml:space="preserve"> → Angle actuel de la roue.</w:t>
+      </w:r>
+    </w:p>
+    <w:p>
+      <w:pPr>
+        <w:numPr>
+          <w:ilvl w:val="0"/>
+          <w:numId w:val="20"/>
+        </w:numPr>
+      </w:pPr>
+      <w:r>
+        <w:t>values : String[] → Valeurs possibles affichées sur la roue.</w:t>
+      </w:r>
+    </w:p>
+    <w:p>
+      <w:pPr>
+        <w:numPr>
+          <w:ilvl w:val="0"/>
+          <w:numId w:val="20"/>
+        </w:numPr>
+      </w:pPr>
+      <w:proofErr w:type="spellStart"/>
+      <w:r>
+        <w:t>decelerationTime</w:t>
+      </w:r>
+      <w:proofErr w:type="spellEnd"/>
+      <w:r>
+        <w:t xml:space="preserve"> : </w:t>
+      </w:r>
+      <w:proofErr w:type="spellStart"/>
+      <w:r>
+        <w:t>int</w:t>
+      </w:r>
+      <w:proofErr w:type="spellEnd"/>
+      <w:r>
+        <w:t xml:space="preserve"> → Temps de décélération de la roue.</w:t>
+      </w:r>
+    </w:p>
+    <w:p>
+      <w:pPr>
+        <w:numPr>
+          <w:ilvl w:val="0"/>
+          <w:numId w:val="20"/>
+        </w:numPr>
+      </w:pPr>
+      <w:proofErr w:type="spellStart"/>
+      <w:r>
+        <w:t>startTime</w:t>
+      </w:r>
+      <w:proofErr w:type="spellEnd"/>
+      <w:r>
+        <w:t xml:space="preserve"> : long → Temps de départ de la rotation.</w:t>
+      </w:r>
+    </w:p>
+    <w:p>
+      <w:pPr>
+        <w:numPr>
+          <w:ilvl w:val="0"/>
+          <w:numId w:val="20"/>
+        </w:numPr>
+      </w:pPr>
+      <w:proofErr w:type="spellStart"/>
+      <w:r>
+        <w:t>isSpinning</w:t>
+      </w:r>
+      <w:proofErr w:type="spellEnd"/>
+      <w:r>
+        <w:t xml:space="preserve"> : </w:t>
+      </w:r>
+      <w:proofErr w:type="spellStart"/>
+      <w:r>
+        <w:t>boolean</w:t>
+      </w:r>
+      <w:proofErr w:type="spellEnd"/>
+      <w:r>
+        <w:t xml:space="preserve"> → Indique si la roue est en train de tourner.</w:t>
+      </w:r>
+    </w:p>
+    <w:p>
+      <w:pPr>
+        <w:numPr>
+          <w:ilvl w:val="0"/>
+          <w:numId w:val="20"/>
+        </w:numPr>
+      </w:pPr>
+      <w:proofErr w:type="spellStart"/>
+      <w:r>
+        <w:t>valueToDisplay</w:t>
+      </w:r>
+      <w:proofErr w:type="spellEnd"/>
+      <w:r>
+        <w:t xml:space="preserve"> : String → Valeur affichée après l'arrêt de la roue.</w:t>
+      </w:r>
+      <w:r>
+        <w:br/>
+      </w:r>
+      <w:r>
+        <w:rPr>
+          <w:b/>
+          <w:bCs/>
+        </w:rPr>
+        <w:t>Méthodes principales :</w:t>
+      </w:r>
+    </w:p>
+    <w:p>
+      <w:pPr>
+        <w:numPr>
+          <w:ilvl w:val="0"/>
+          <w:numId w:val="20"/>
+        </w:numPr>
+      </w:pPr>
+      <w:proofErr w:type="spellStart"/>
+      <w:r>
+        <w:t>generateValidAngle</w:t>
+      </w:r>
+      <w:proofErr w:type="spellEnd"/>
+      <w:r>
+        <w:t xml:space="preserve">() : </w:t>
+      </w:r>
+      <w:proofErr w:type="spellStart"/>
+      <w:r>
+        <w:t>int</w:t>
+      </w:r>
+      <w:proofErr w:type="spellEnd"/>
+      <w:r>
+        <w:t xml:space="preserve"> → Génère un angle valide pour la roue.</w:t>
+      </w:r>
+    </w:p>
+    <w:p>
+      <w:pPr>
+        <w:numPr>
+          <w:ilvl w:val="0"/>
+          <w:numId w:val="20"/>
+        </w:numPr>
+      </w:pPr>
+      <w:proofErr w:type="spellStart"/>
+      <w:r>
+        <w:t>isValidAngle</w:t>
+      </w:r>
+      <w:proofErr w:type="spellEnd"/>
+      <w:r>
+        <w:t>(</w:t>
+      </w:r>
+      <w:proofErr w:type="spellStart"/>
+      <w:r>
+        <w:t>int</w:t>
+      </w:r>
+      <w:proofErr w:type="spellEnd"/>
+      <w:r>
+        <w:t xml:space="preserve">) : </w:t>
+      </w:r>
+      <w:proofErr w:type="spellStart"/>
+      <w:r>
+        <w:t>boolean</w:t>
+      </w:r>
+      <w:proofErr w:type="spellEnd"/>
+      <w:r>
+        <w:t xml:space="preserve"> → Vérifie si un angle est valide.</w:t>
+      </w:r>
+    </w:p>
+    <w:p>
+      <w:pPr>
+        <w:numPr>
+          <w:ilvl w:val="0"/>
+          <w:numId w:val="20"/>
+        </w:numPr>
+      </w:pPr>
+      <w:proofErr w:type="spellStart"/>
+      <w:r>
+        <w:t>startSpin</w:t>
+      </w:r>
+      <w:proofErr w:type="spellEnd"/>
+      <w:r>
+        <w:t xml:space="preserve">() : </w:t>
+      </w:r>
+      <w:proofErr w:type="spellStart"/>
+      <w:r>
+        <w:t>int</w:t>
+      </w:r>
+      <w:proofErr w:type="spellEnd"/>
+      <w:r>
+        <w:t xml:space="preserve"> → Démarre la rotation de la roue.</w:t>
+      </w:r>
+    </w:p>
+    <w:p>
+      <w:pPr>
+        <w:numPr>
+          <w:ilvl w:val="0"/>
+          <w:numId w:val="20"/>
+        </w:numPr>
+      </w:pPr>
+      <w:proofErr w:type="spellStart"/>
+      <w:r>
+        <w:t>stopWheel</w:t>
+      </w:r>
+      <w:proofErr w:type="spellEnd"/>
+      <w:r>
+        <w:t xml:space="preserve">() : </w:t>
+      </w:r>
+      <w:proofErr w:type="spellStart"/>
+      <w:r>
+        <w:t>void</w:t>
+      </w:r>
+      <w:proofErr w:type="spellEnd"/>
+      <w:r>
+        <w:t xml:space="preserve"> → Arrête la roue.</w:t>
+      </w:r>
+    </w:p>
+    <w:p>
+      <w:pPr>
+        <w:numPr>
+          <w:ilvl w:val="0"/>
+          <w:numId w:val="20"/>
+        </w:numPr>
+      </w:pPr>
+      <w:proofErr w:type="spellStart"/>
+      <w:r>
+        <w:t>getValueToDisplay</w:t>
+      </w:r>
+      <w:proofErr w:type="spellEnd"/>
+      <w:r>
+        <w:t>() : String → Retourne la valeur affichée.</w:t>
+      </w:r>
+    </w:p>
+    <w:p>
+      <w:pPr>
+        <w:numPr>
+          <w:ilvl w:val="0"/>
+          <w:numId w:val="20"/>
+        </w:numPr>
+      </w:pPr>
+      <w:proofErr w:type="spellStart"/>
+      <w:r>
+        <w:t>getColor</w:t>
+      </w:r>
+      <w:proofErr w:type="spellEnd"/>
+      <w:r>
+        <w:t xml:space="preserve">() : </w:t>
+      </w:r>
+      <w:proofErr w:type="spellStart"/>
+      <w:r>
+        <w:t>Color</w:t>
+      </w:r>
+      <w:proofErr w:type="spellEnd"/>
+      <w:r>
+        <w:t xml:space="preserve"> → Retourne la couleur correspondant à la valeur.</w:t>
+      </w:r>
+    </w:p>
+    <w:p/>
+    <w:p>
+      <w:pPr>
+        <w:rPr>
+          <w:b/>
+          <w:bCs/>
+        </w:rPr>
+      </w:pPr>
+      <w:r>
+        <w:rPr>
+          <w:b/>
+          <w:bCs/>
+        </w:rPr>
+        <w:t xml:space="preserve">4. </w:t>
+      </w:r>
+      <w:proofErr w:type="spellStart"/>
+      <w:r>
+        <w:rPr>
+          <w:b/>
+          <w:bCs/>
+        </w:rPr>
+        <w:t>TimerManager</w:t>
+      </w:r>
+      <w:proofErr w:type="spellEnd"/>
+    </w:p>
+    <w:p>
+      <w:r>
+        <w:rPr>
+          <w:b/>
+          <w:bCs/>
+        </w:rPr>
+        <w:t>Rôle :</w:t>
+      </w:r>
+      <w:r>
+        <w:t xml:space="preserve"> Gère le temps imparti pour répondre aux questions.</w:t>
+      </w:r>
+      <w:r>
+        <w:br/>
+      </w:r>
+      <w:r>
+        <w:rPr>
+          <w:b/>
+          <w:bCs/>
+        </w:rPr>
+        <w:t>Attributs :</w:t>
+      </w:r>
+    </w:p>
+    <w:p>
+      <w:pPr>
+        <w:numPr>
+          <w:ilvl w:val="0"/>
+          <w:numId w:val="21"/>
+        </w:numPr>
+      </w:pPr>
+      <w:proofErr w:type="spellStart"/>
+      <w:r>
+        <w:t>timer</w:t>
+      </w:r>
+      <w:proofErr w:type="spellEnd"/>
+      <w:r>
+        <w:t xml:space="preserve"> : </w:t>
+      </w:r>
+      <w:proofErr w:type="spellStart"/>
+      <w:r>
+        <w:t>Timer</w:t>
+      </w:r>
+      <w:proofErr w:type="spellEnd"/>
+      <w:r>
+        <w:t xml:space="preserve"> → </w:t>
+      </w:r>
+      <w:proofErr w:type="spellStart"/>
+      <w:r>
+        <w:t>Timer</w:t>
+      </w:r>
+      <w:proofErr w:type="spellEnd"/>
+      <w:r>
+        <w:t xml:space="preserve"> utilisé pour la gestion du temps.</w:t>
+      </w:r>
+    </w:p>
+    <w:p>
+      <w:pPr>
+        <w:numPr>
+          <w:ilvl w:val="0"/>
+          <w:numId w:val="21"/>
+        </w:numPr>
+      </w:pPr>
+      <w:proofErr w:type="spellStart"/>
+      <w:r>
+        <w:t>timeRemaining</w:t>
+      </w:r>
+      <w:proofErr w:type="spellEnd"/>
+      <w:r>
+        <w:t xml:space="preserve"> : </w:t>
+      </w:r>
+      <w:proofErr w:type="spellStart"/>
+      <w:r>
+        <w:t>int</w:t>
+      </w:r>
+      <w:proofErr w:type="spellEnd"/>
+      <w:r>
+        <w:t xml:space="preserve"> → Temps restant avant la fin.</w:t>
+      </w:r>
+    </w:p>
+    <w:p>
+      <w:pPr>
+        <w:numPr>
+          <w:ilvl w:val="0"/>
+          <w:numId w:val="21"/>
+        </w:numPr>
+      </w:pPr>
+      <w:proofErr w:type="spellStart"/>
+      <w:r>
+        <w:t>onTimeOut</w:t>
+      </w:r>
+      <w:proofErr w:type="spellEnd"/>
+      <w:r>
+        <w:t xml:space="preserve"> : </w:t>
+      </w:r>
+      <w:proofErr w:type="spellStart"/>
+      <w:r>
+        <w:t>Runnable</w:t>
+      </w:r>
+      <w:proofErr w:type="spellEnd"/>
+      <w:r>
+        <w:t xml:space="preserve"> → Action à exécuter quand le temps est écoulé.</w:t>
+      </w:r>
+      <w:r>
+        <w:br/>
+      </w:r>
+      <w:r>
+        <w:rPr>
+          <w:b/>
+          <w:bCs/>
+        </w:rPr>
+        <w:t>Méthodes principales :</w:t>
+      </w:r>
+    </w:p>
+    <w:p>
+      <w:pPr>
+        <w:numPr>
+          <w:ilvl w:val="0"/>
+          <w:numId w:val="21"/>
+        </w:numPr>
+      </w:pPr>
+      <w:proofErr w:type="spellStart"/>
+      <w:r>
+        <w:t>startTimer</w:t>
+      </w:r>
+      <w:proofErr w:type="spellEnd"/>
+      <w:r>
+        <w:t xml:space="preserve">() : </w:t>
+      </w:r>
+      <w:proofErr w:type="spellStart"/>
+      <w:r>
+        <w:t>void</w:t>
+      </w:r>
+      <w:proofErr w:type="spellEnd"/>
+      <w:r>
+        <w:t xml:space="preserve"> → Démarre le </w:t>
+      </w:r>
+      <w:proofErr w:type="spellStart"/>
+      <w:r>
+        <w:t>timer</w:t>
+      </w:r>
+      <w:proofErr w:type="spellEnd"/>
+      <w:r>
+        <w:t>.</w:t>
+      </w:r>
+    </w:p>
+    <w:p>
+      <w:pPr>
+        <w:numPr>
+          <w:ilvl w:val="0"/>
+          <w:numId w:val="21"/>
+        </w:numPr>
+      </w:pPr>
+      <w:proofErr w:type="spellStart"/>
+      <w:r>
+        <w:lastRenderedPageBreak/>
+        <w:t>resetTimer</w:t>
+      </w:r>
+      <w:proofErr w:type="spellEnd"/>
+      <w:r>
+        <w:t xml:space="preserve">() : </w:t>
+      </w:r>
+      <w:proofErr w:type="spellStart"/>
+      <w:r>
+        <w:t>void</w:t>
+      </w:r>
+      <w:proofErr w:type="spellEnd"/>
+      <w:r>
+        <w:t xml:space="preserve"> → Réinitialise le </w:t>
+      </w:r>
+      <w:proofErr w:type="spellStart"/>
+      <w:r>
+        <w:t>timer</w:t>
+      </w:r>
+      <w:proofErr w:type="spellEnd"/>
+      <w:r>
+        <w:t>.</w:t>
+      </w:r>
+    </w:p>
+    <w:p>
+      <w:pPr>
+        <w:numPr>
+          <w:ilvl w:val="0"/>
+          <w:numId w:val="21"/>
+        </w:numPr>
+      </w:pPr>
+      <w:proofErr w:type="spellStart"/>
+      <w:r>
+        <w:t>stopTimer</w:t>
+      </w:r>
+      <w:proofErr w:type="spellEnd"/>
+      <w:r>
+        <w:t xml:space="preserve">() : </w:t>
+      </w:r>
+      <w:proofErr w:type="spellStart"/>
+      <w:r>
+        <w:t>void</w:t>
+      </w:r>
+      <w:proofErr w:type="spellEnd"/>
+      <w:r>
+        <w:t xml:space="preserve"> → Arrête le </w:t>
+      </w:r>
+      <w:proofErr w:type="spellStart"/>
+      <w:r>
+        <w:t>timer</w:t>
+      </w:r>
+      <w:proofErr w:type="spellEnd"/>
+      <w:r>
+        <w:t>.</w:t>
+      </w:r>
+    </w:p>
+    <w:p/>
+    <w:p>
+      <w:pPr>
+        <w:rPr>
+          <w:b/>
+          <w:bCs/>
+        </w:rPr>
+      </w:pPr>
+      <w:r>
+        <w:rPr>
+          <w:b/>
+          <w:bCs/>
+        </w:rPr>
+        <w:t>5. Question</w:t>
+      </w:r>
+    </w:p>
+    <w:p>
+      <w:r>
+        <w:rPr>
+          <w:b/>
+          <w:bCs/>
+        </w:rPr>
+        <w:t>Rôle :</w:t>
+      </w:r>
+      <w:r>
+        <w:t xml:space="preserve"> Représente une question du quiz avec ses réponses possibles.</w:t>
+      </w:r>
+      <w:r>
+        <w:br/>
+      </w:r>
+      <w:r>
+        <w:rPr>
+          <w:b/>
+          <w:bCs/>
+        </w:rPr>
+        <w:t>Attributs :</w:t>
+      </w:r>
+    </w:p>
+    <w:p>
+      <w:pPr>
+        <w:numPr>
+          <w:ilvl w:val="0"/>
+          <w:numId w:val="22"/>
+        </w:numPr>
+      </w:pPr>
+      <w:r>
+        <w:t>question : String → Texte de la question.</w:t>
+      </w:r>
+    </w:p>
+    <w:p>
+      <w:pPr>
+        <w:numPr>
+          <w:ilvl w:val="0"/>
+          <w:numId w:val="22"/>
+        </w:numPr>
+      </w:pPr>
+      <w:r>
+        <w:t>propositions : String[] → Liste des réponses proposées.</w:t>
+      </w:r>
+    </w:p>
+    <w:p>
+      <w:pPr>
+        <w:numPr>
+          <w:ilvl w:val="0"/>
+          <w:numId w:val="22"/>
+        </w:numPr>
+      </w:pPr>
+      <w:proofErr w:type="spellStart"/>
+      <w:r>
+        <w:t>correctAnswer</w:t>
+      </w:r>
+      <w:proofErr w:type="spellEnd"/>
+      <w:r>
+        <w:t xml:space="preserve"> : String → Réponse correcte.</w:t>
+      </w:r>
+    </w:p>
+    <w:p>
+      <w:pPr>
+        <w:numPr>
+          <w:ilvl w:val="0"/>
+          <w:numId w:val="22"/>
+        </w:numPr>
+      </w:pPr>
+      <w:r>
+        <w:t>anecdote : String → Information complémentaire sur la question.</w:t>
+      </w:r>
+      <w:r>
+        <w:br/>
+      </w:r>
+      <w:r>
+        <w:rPr>
+          <w:b/>
+          <w:bCs/>
+        </w:rPr>
+        <w:t>Méthodes principales :</w:t>
+      </w:r>
+    </w:p>
+    <w:p>
+      <w:pPr>
+        <w:numPr>
+          <w:ilvl w:val="0"/>
+          <w:numId w:val="22"/>
+        </w:numPr>
+      </w:pPr>
+      <w:r>
+        <w:t>Question() → Constructeur initialisant une question.</w:t>
+      </w:r>
+    </w:p>
+    <w:p>
+      <w:pPr>
+        <w:numPr>
+          <w:ilvl w:val="0"/>
+          <w:numId w:val="22"/>
+        </w:numPr>
+      </w:pPr>
+      <w:proofErr w:type="spellStart"/>
+      <w:r>
+        <w:t>getId</w:t>
+      </w:r>
+      <w:proofErr w:type="spellEnd"/>
+      <w:r>
+        <w:t xml:space="preserve">() : long / </w:t>
+      </w:r>
+      <w:proofErr w:type="spellStart"/>
+      <w:r>
+        <w:t>setId</w:t>
+      </w:r>
+      <w:proofErr w:type="spellEnd"/>
+      <w:r>
+        <w:t xml:space="preserve">() : </w:t>
+      </w:r>
+      <w:proofErr w:type="spellStart"/>
+      <w:r>
+        <w:t>void</w:t>
+      </w:r>
+      <w:proofErr w:type="spellEnd"/>
+      <w:r>
+        <w:t xml:space="preserve"> → Gère l’identifiant de la question.</w:t>
+      </w:r>
+    </w:p>
+    <w:p>
+      <w:pPr>
+        <w:numPr>
+          <w:ilvl w:val="0"/>
+          <w:numId w:val="22"/>
+        </w:numPr>
+      </w:pPr>
+      <w:proofErr w:type="spellStart"/>
+      <w:r>
+        <w:t>getQuestion</w:t>
+      </w:r>
+      <w:proofErr w:type="spellEnd"/>
+      <w:r>
+        <w:t xml:space="preserve">() : String / </w:t>
+      </w:r>
+      <w:proofErr w:type="spellStart"/>
+      <w:r>
+        <w:t>setQuestion</w:t>
+      </w:r>
+      <w:proofErr w:type="spellEnd"/>
+      <w:r>
+        <w:t xml:space="preserve">(String) : </w:t>
+      </w:r>
+      <w:proofErr w:type="spellStart"/>
+      <w:r>
+        <w:t>void</w:t>
+      </w:r>
+      <w:proofErr w:type="spellEnd"/>
+      <w:r>
+        <w:t xml:space="preserve"> → Accède ou modifie la question.</w:t>
+      </w:r>
+    </w:p>
+    <w:p>
+      <w:pPr>
+        <w:numPr>
+          <w:ilvl w:val="0"/>
+          <w:numId w:val="22"/>
+        </w:numPr>
+      </w:pPr>
+      <w:proofErr w:type="spellStart"/>
+      <w:r>
+        <w:t>getPropositions</w:t>
+      </w:r>
+      <w:proofErr w:type="spellEnd"/>
+      <w:r>
+        <w:t xml:space="preserve">() : String[] / </w:t>
+      </w:r>
+      <w:proofErr w:type="spellStart"/>
+      <w:r>
+        <w:t>setPropositions</w:t>
+      </w:r>
+      <w:proofErr w:type="spellEnd"/>
+      <w:r>
+        <w:t xml:space="preserve">(String[]) : </w:t>
+      </w:r>
+      <w:proofErr w:type="spellStart"/>
+      <w:r>
+        <w:t>void</w:t>
+      </w:r>
+      <w:proofErr w:type="spellEnd"/>
+      <w:r>
+        <w:t xml:space="preserve"> → Accède ou modifie les propositions.</w:t>
+      </w:r>
+    </w:p>
+    <w:p>
+      <w:pPr>
+        <w:numPr>
+          <w:ilvl w:val="0"/>
+          <w:numId w:val="22"/>
+        </w:numPr>
+      </w:pPr>
+      <w:proofErr w:type="spellStart"/>
+      <w:r>
+        <w:t>getCorrectAnswer</w:t>
+      </w:r>
+      <w:proofErr w:type="spellEnd"/>
+      <w:r>
+        <w:t xml:space="preserve">() : String / </w:t>
+      </w:r>
+      <w:proofErr w:type="spellStart"/>
+      <w:r>
+        <w:t>setCorrectAnswer</w:t>
+      </w:r>
+      <w:proofErr w:type="spellEnd"/>
+      <w:r>
+        <w:t xml:space="preserve">(String) : </w:t>
+      </w:r>
+      <w:proofErr w:type="spellStart"/>
+      <w:r>
+        <w:t>void</w:t>
+      </w:r>
+      <w:proofErr w:type="spellEnd"/>
+      <w:r>
+        <w:t xml:space="preserve"> → Accède ou modifie la bonne réponse.</w:t>
+      </w:r>
+    </w:p>
+    <w:p>
+      <w:pPr>
+        <w:numPr>
+          <w:ilvl w:val="0"/>
+          <w:numId w:val="22"/>
+        </w:numPr>
+      </w:pPr>
+      <w:proofErr w:type="spellStart"/>
+      <w:r>
+        <w:t>getAnecdote</w:t>
+      </w:r>
+      <w:proofErr w:type="spellEnd"/>
+      <w:r>
+        <w:t xml:space="preserve">() : String / </w:t>
+      </w:r>
+      <w:proofErr w:type="spellStart"/>
+      <w:r>
+        <w:t>setAnecdote</w:t>
+      </w:r>
+      <w:proofErr w:type="spellEnd"/>
+      <w:r>
+        <w:t xml:space="preserve">(String) : </w:t>
+      </w:r>
+      <w:proofErr w:type="spellStart"/>
+      <w:r>
+        <w:t>void</w:t>
+      </w:r>
+      <w:proofErr w:type="spellEnd"/>
+      <w:r>
+        <w:t xml:space="preserve"> → Accède ou modifie l’anecdote.</w:t>
+      </w:r>
+    </w:p>
+    <w:p>
+      <w:pPr>
+        <w:rPr>
+          <w:rStyle w:val="lev"/>
+          <w:b w:val="0"/>
+          <w:bCs w:val="0"/>
+        </w:rPr>
+      </w:pPr>
+    </w:p>
+    <w:p>
+      <w:pPr>
+        <w:rPr>
+          <w:rStyle w:val="lev"/>
+          <w:b w:val="0"/>
+          <w:bCs w:val="0"/>
+        </w:rPr>
+      </w:pPr>
+    </w:p>
+    <w:p>
+      <w:pPr>
+        <w:rPr>
+          <w:rStyle w:val="lev"/>
+          <w:b w:val="0"/>
+          <w:bCs w:val="0"/>
+        </w:rPr>
+      </w:pPr>
+    </w:p>
+    <w:p>
+      <w:pPr>
+        <w:rPr>
+          <w:rStyle w:val="lev"/>
+          <w:b w:val="0"/>
+          <w:bCs w:val="0"/>
+        </w:rPr>
+      </w:pPr>
+    </w:p>
+    <w:p>
+      <w:pPr>
+        <w:rPr>
+          <w:rStyle w:val="lev"/>
+          <w:b w:val="0"/>
+          <w:bCs w:val="0"/>
+        </w:rPr>
+      </w:pPr>
+    </w:p>
+    <w:p>
+      <w:pPr>
+        <w:rPr>
+          <w:rStyle w:val="lev"/>
+          <w:b w:val="0"/>
+          <w:bCs w:val="0"/>
+        </w:rPr>
+      </w:pPr>
+    </w:p>
+    <w:p>
+      <w:pPr>
+        <w:rPr>
+          <w:rStyle w:val="lev"/>
+          <w:b w:val="0"/>
+          <w:bCs w:val="0"/>
+        </w:rPr>
+      </w:pPr>
+    </w:p>
+    <w:p>
+      <w:pPr>
+        <w:rPr>
+          <w:rStyle w:val="lev"/>
+          <w:b w:val="0"/>
+          <w:bCs w:val="0"/>
+        </w:rPr>
+      </w:pPr>
+    </w:p>
+    <w:p>
+      <w:pPr>
+        <w:rPr>
+          <w:rStyle w:val="lev"/>
+          <w:b w:val="0"/>
+          <w:bCs w:val="0"/>
+        </w:rPr>
+      </w:pPr>
+    </w:p>
+    <w:p>
+      <w:pPr>
+        <w:rPr>
+          <w:rStyle w:val="lev"/>
+          <w:b w:val="0"/>
+          <w:bCs w:val="0"/>
+        </w:rPr>
+      </w:pPr>
+    </w:p>
+    <w:p>
+      <w:pPr>
+        <w:rPr>
+          <w:rStyle w:val="lev"/>
+          <w:b w:val="0"/>
+          <w:bCs w:val="0"/>
+        </w:rPr>
+      </w:pPr>
+    </w:p>
+    <w:p>
+      <w:pPr>
+        <w:rPr>
+          <w:rStyle w:val="lev"/>
+          <w:b w:val="0"/>
+          <w:bCs w:val="0"/>
+        </w:rPr>
+      </w:pPr>
+    </w:p>
+    <w:p>
+      <w:pPr>
+        <w:rPr>
+          <w:rStyle w:val="lev"/>
+          <w:b w:val="0"/>
+          <w:bCs w:val="0"/>
+        </w:rPr>
+      </w:pPr>
+    </w:p>
+    <w:p>
+      <w:pPr>
+        <w:rPr>
+          <w:rStyle w:val="lev"/>
+          <w:b w:val="0"/>
+          <w:bCs w:val="0"/>
+        </w:rPr>
+      </w:pPr>
+    </w:p>
+    <w:p>
+      <w:pPr>
+        <w:rPr>
+          <w:rStyle w:val="lev"/>
+          <w:b w:val="0"/>
+          <w:bCs w:val="0"/>
+        </w:rPr>
+      </w:pPr>
+    </w:p>
+    <w:p>
+      <w:pPr>
+        <w:pStyle w:val="Titre2"/>
+        <w:rPr>
+          <w:rStyle w:val="lev"/>
+        </w:rPr>
+      </w:pPr>
+      <w:bookmarkStart w:id="2" w:name="_Toc190883115"/>
+      <w:r>
+        <w:rPr>
+          <w:rStyle w:val="lev"/>
+          <w:b/>
+          <w:bCs/>
+        </w:rPr>
+        <w:t xml:space="preserve">4 </w:t>
+      </w:r>
+      <w:r>
+        <w:rPr>
+          <w:rStyle w:val="lev"/>
+          <w:b/>
+          <w:bCs/>
+        </w:rPr>
+        <w:t>Gestion</w:t>
+      </w:r>
+      <w:r>
+        <w:rPr>
+          <w:rStyle w:val="lev"/>
+        </w:rPr>
+        <w:t xml:space="preserve"> </w:t>
+      </w:r>
+      <w:r>
+        <w:rPr>
+          <w:rStyle w:val="lev"/>
+          <w:b/>
+          <w:bCs/>
+        </w:rPr>
         <w:t>des données</w:t>
       </w:r>
+      <w:bookmarkEnd w:id="2"/>
     </w:p>
     <w:p>
       <w:pPr>
@@ -1232,19 +2987,40 @@
         <w:pStyle w:val="NormalWeb"/>
       </w:pPr>
       <w:r>
+        <w:t xml:space="preserve">Pour ce faire nous utilisons le fichier </w:t>
+      </w:r>
+      <w:r>
+        <w:t xml:space="preserve"> json-simple-1.1.1.jar</w:t>
+      </w:r>
+      <w:r>
+        <w:t xml:space="preserve"> qui nous permet de lire les fichier </w:t>
+      </w:r>
+      <w:proofErr w:type="spellStart"/>
+      <w:r>
+        <w:t>json</w:t>
+      </w:r>
+      <w:proofErr w:type="spellEnd"/>
+      <w:r>
+        <w:t>.</w:t>
+      </w:r>
+    </w:p>
+    <w:p>
+      <w:pPr>
+        <w:pStyle w:val="NormalWeb"/>
+      </w:pPr>
+      <w:r>
         <w:t xml:space="preserve">Pour gérer ces données, nous utilisons une </w:t>
       </w:r>
       <w:r>
         <w:rPr>
           <w:rStyle w:val="lev"/>
         </w:rPr>
-        <w:t>liste Python</w:t>
+        <w:t>liste</w:t>
       </w:r>
       <w:r>
         <w:t xml:space="preserve"> qui contient l’ensemble des questions chargées depuis le fichier JSON. L’application utilise la fonction </w:t>
       </w:r>
       <w:proofErr w:type="spellStart"/>
-      <w:proofErr w:type="gramStart"/>
       <w:r>
         <w:rPr>
           <w:rStyle w:val="lev"/>
@@ -1256,14 +3032,7 @@
         <w:rPr>
           <w:rStyle w:val="lev"/>
         </w:rPr>
-        <w:t>(</w:t>
-      </w:r>
-      <w:proofErr w:type="gramEnd"/>
-      <w:r>
-        <w:rPr>
-          <w:rStyle w:val="lev"/>
-        </w:rPr>
-        <w:t>)</w:t>
+        <w:t>()</w:t>
       </w:r>
       <w:r>
         <w:t xml:space="preserve"> de la bibliothèque </w:t>
@@ -1286,15 +3055,7 @@
         <w:pStyle w:val="NormalWeb"/>
       </w:pPr>
       <w:r>
-        <w:t xml:space="preserve">L’interaction avec les données se fait en retirant la première question de la liste après qu’elle </w:t>
-      </w:r>
-      <w:proofErr w:type="gramStart"/>
-      <w:r>
-        <w:t>ait</w:t>
-      </w:r>
-      <w:proofErr w:type="gramEnd"/>
-      <w:r>
-        <w:t xml:space="preserve"> été posée à l’utilisateur. Cela permet d'éviter la répétition immédiate des questions et de simuler un tirage aléatoire dynamique.</w:t>
+        <w:t>L’interaction avec les données se fait en retirant la première question de la liste après qu’elle ait été posée à l’utilisateur. Cela permet d'éviter la répétition immédiate des questions et de simuler un tirage aléatoire dynamique.</w:t>
       </w:r>
     </w:p>
     <w:p>
@@ -1327,6 +3088,36 @@
     </w:p>
     <w:p>
       <w:pPr>
+        <w:pStyle w:val="NormalWeb"/>
+      </w:pPr>
+    </w:p>
+    <w:p>
+      <w:pPr>
+        <w:pStyle w:val="NormalWeb"/>
+      </w:pPr>
+    </w:p>
+    <w:p>
+      <w:pPr>
+        <w:pStyle w:val="NormalWeb"/>
+      </w:pPr>
+    </w:p>
+    <w:p>
+      <w:pPr>
+        <w:pStyle w:val="NormalWeb"/>
+      </w:pPr>
+    </w:p>
+    <w:p>
+      <w:pPr>
+        <w:pStyle w:val="NormalWeb"/>
+      </w:pPr>
+    </w:p>
+    <w:p>
+      <w:pPr>
+        <w:pStyle w:val="NormalWeb"/>
+      </w:pPr>
+    </w:p>
+    <w:p>
+      <w:pPr>
         <w:spacing w:before="100" w:beforeAutospacing="1" w:after="100" w:afterAutospacing="1" w:line="240" w:lineRule="auto"/>
       </w:pPr>
     </w:p>
@@ -1334,15 +3125,14 @@
       <w:pPr>
         <w:pStyle w:val="Titre2"/>
       </w:pPr>
-      <w:bookmarkStart w:id="2" w:name="_Toc190865956"/>
+      <w:bookmarkStart w:id="3" w:name="_Toc190883116"/>
       <w:r>
         <w:rPr>
           <w:rStyle w:val="lev"/>
           <w:b/>
           <w:bCs/>
         </w:rPr>
-        <w:lastRenderedPageBreak/>
-        <w:t>3</w:t>
+        <w:t>5</w:t>
       </w:r>
       <w:r>
         <w:rPr>
@@ -1352,7 +3142,7 @@
         </w:rPr>
         <w:t>. Spécifications fonctionnelles</w:t>
       </w:r>
-      <w:bookmarkEnd w:id="2"/>
+      <w:bookmarkEnd w:id="3"/>
     </w:p>
     <w:p>
       <w:pPr>
@@ -1814,16 +3604,51 @@
     </w:p>
     <w:p>
       <w:pPr>
+        <w:spacing w:before="100" w:beforeAutospacing="1" w:after="100" w:afterAutospacing="1" w:line="240" w:lineRule="auto"/>
+      </w:pPr>
+    </w:p>
+    <w:p>
+      <w:pPr>
+        <w:spacing w:before="100" w:beforeAutospacing="1" w:after="100" w:afterAutospacing="1" w:line="240" w:lineRule="auto"/>
+      </w:pPr>
+    </w:p>
+    <w:p>
+      <w:pPr>
+        <w:spacing w:before="100" w:beforeAutospacing="1" w:after="100" w:afterAutospacing="1" w:line="240" w:lineRule="auto"/>
+      </w:pPr>
+    </w:p>
+    <w:p>
+      <w:pPr>
+        <w:spacing w:before="100" w:beforeAutospacing="1" w:after="100" w:afterAutospacing="1" w:line="240" w:lineRule="auto"/>
+      </w:pPr>
+    </w:p>
+    <w:p>
+      <w:pPr>
+        <w:spacing w:before="100" w:beforeAutospacing="1" w:after="100" w:afterAutospacing="1" w:line="240" w:lineRule="auto"/>
+      </w:pPr>
+    </w:p>
+    <w:p>
+      <w:pPr>
+        <w:spacing w:before="100" w:beforeAutospacing="1" w:after="100" w:afterAutospacing="1" w:line="240" w:lineRule="auto"/>
+      </w:pPr>
+    </w:p>
+    <w:p>
+      <w:pPr>
+        <w:spacing w:before="100" w:beforeAutospacing="1" w:after="100" w:afterAutospacing="1" w:line="240" w:lineRule="auto"/>
+      </w:pPr>
+    </w:p>
+    <w:p>
+      <w:pPr>
         <w:pStyle w:val="Titre2"/>
       </w:pPr>
-      <w:bookmarkStart w:id="3" w:name="_Toc190865957"/>
+      <w:bookmarkStart w:id="4" w:name="_Toc190883117"/>
       <w:r>
         <w:rPr>
           <w:rStyle w:val="lev"/>
           <w:b/>
           <w:bCs/>
         </w:rPr>
-        <w:t>5</w:t>
+        <w:t>6</w:t>
       </w:r>
       <w:r>
         <w:rPr>
@@ -1833,130 +3658,120 @@
         </w:rPr>
         <w:t>. Interfaces graphiques</w:t>
       </w:r>
-      <w:bookmarkEnd w:id="3"/>
+      <w:bookmarkEnd w:id="4"/>
     </w:p>
     <w:p>
       <w:pPr>
         <w:pStyle w:val="Titre4"/>
-      </w:pPr>
-      <w:r>
         <w:rPr>
           <w:rStyle w:val="lev"/>
           <w:b w:val="0"/>
           <w:bCs w:val="0"/>
         </w:rPr>
-        <w:t>5</w:t>
-      </w:r>
+      </w:pPr>
       <w:r>
         <w:rPr>
           <w:rStyle w:val="lev"/>
           <w:b w:val="0"/>
           <w:bCs w:val="0"/>
         </w:rPr>
-        <w:t>.1 Interface d'accueil</w:t>
-      </w:r>
-    </w:p>
-    <w:p>
-      <w:pPr>
-        <w:numPr>
-          <w:ilvl w:val="0"/>
-          <w:numId w:val="9"/>
-        </w:numPr>
-        <w:spacing w:before="100" w:beforeAutospacing="1" w:after="100" w:afterAutospacing="1" w:line="240" w:lineRule="auto"/>
-      </w:pPr>
-      <w:r>
-        <w:t>Un champ de texte pour entrer le pseudo du joueur.</w:t>
-      </w:r>
-    </w:p>
-    <w:p>
-      <w:pPr>
-        <w:numPr>
-          <w:ilvl w:val="0"/>
-          <w:numId w:val="9"/>
-        </w:numPr>
-        <w:spacing w:before="100" w:beforeAutospacing="1" w:after="100" w:afterAutospacing="1" w:line="240" w:lineRule="auto"/>
-      </w:pPr>
-      <w:r>
-        <w:t>Une roue visuelle qui affiche la somme obtenue après rotation.</w:t>
-      </w:r>
-    </w:p>
-    <w:p>
-      <w:pPr>
-        <w:numPr>
-          <w:ilvl w:val="0"/>
-          <w:numId w:val="9"/>
-        </w:numPr>
-        <w:spacing w:before="100" w:beforeAutospacing="1" w:after="100" w:afterAutospacing="1" w:line="240" w:lineRule="auto"/>
-      </w:pPr>
-      <w:r>
-        <w:t>Un bouton "Jouer" pour démarrer le jeu.</w:t>
-      </w:r>
-    </w:p>
-    <w:p>
-      <w:pPr>
-        <w:pStyle w:val="Titre4"/>
-      </w:pPr>
+        <w:t>5</w:t>
+      </w:r>
       <w:r>
         <w:rPr>
           <w:rStyle w:val="lev"/>
           <w:b w:val="0"/>
           <w:bCs w:val="0"/>
         </w:rPr>
-        <w:t>5</w:t>
-      </w:r>
-      <w:r>
+        <w:t>.1 Interface d'accueil</w:t>
+      </w:r>
+    </w:p>
+    <w:p>
+      <w:r>
+        <w:rPr>
+          <w:noProof/>
+        </w:rPr>
+        <w:drawing>
+          <wp:inline distT="0" distB="0" distL="0" distR="0" wp14:anchorId="6C2CD546" wp14:editId="568FDB96">
+            <wp:extent cx="5760720" cy="4136390"/>
+            <wp:effectExtent l="0" t="0" r="0" b="0"/>
+            <wp:docPr id="335345323" name="Image 1" descr="Une image contenant capture d’écran, texte, Graphique, cercle&#10;&#10;Le contenu généré par l’IA peut être incorrect."/>
+            <wp:cNvGraphicFramePr>
+              <a:graphicFrameLocks xmlns:a="http://schemas.openxmlformats.org/drawingml/2006/main" noChangeAspect="1"/>
+            </wp:cNvGraphicFramePr>
+            <a:graphic xmlns:a="http://schemas.openxmlformats.org/drawingml/2006/main">
+              <a:graphicData uri="http://schemas.openxmlformats.org/drawingml/2006/picture">
+                <pic:pic xmlns:pic="http://schemas.openxmlformats.org/drawingml/2006/picture">
+                  <pic:nvPicPr>
+                    <pic:cNvPr id="335345323" name="Image 1" descr="Une image contenant capture d’écran, texte, Graphique, cercle&#10;&#10;Le contenu généré par l’IA peut être incorrect."/>
+                    <pic:cNvPicPr/>
+                  </pic:nvPicPr>
+                  <pic:blipFill>
+                    <a:blip r:embed="rId9"/>
+                    <a:stretch>
+                      <a:fillRect/>
+                    </a:stretch>
+                  </pic:blipFill>
+                  <pic:spPr>
+                    <a:xfrm>
+                      <a:off x="0" y="0"/>
+                      <a:ext cx="5760720" cy="4136390"/>
+                    </a:xfrm>
+                    <a:prstGeom prst="rect">
+                      <a:avLst/>
+                    </a:prstGeom>
+                  </pic:spPr>
+                </pic:pic>
+              </a:graphicData>
+            </a:graphic>
+          </wp:inline>
+        </w:drawing>
+      </w:r>
+    </w:p>
+    <w:p>
+      <w:pPr>
+        <w:numPr>
+          <w:ilvl w:val="0"/>
+          <w:numId w:val="9"/>
+        </w:numPr>
+        <w:spacing w:before="100" w:beforeAutospacing="1" w:after="100" w:afterAutospacing="1" w:line="240" w:lineRule="auto"/>
+      </w:pPr>
+      <w:r>
+        <w:t>Un champ de texte pour entrer le pseudo du joueur.</w:t>
+      </w:r>
+    </w:p>
+    <w:p>
+      <w:pPr>
+        <w:numPr>
+          <w:ilvl w:val="0"/>
+          <w:numId w:val="9"/>
+        </w:numPr>
+        <w:spacing w:before="100" w:beforeAutospacing="1" w:after="100" w:afterAutospacing="1" w:line="240" w:lineRule="auto"/>
+      </w:pPr>
+      <w:r>
+        <w:t>Une roue visuelle qui affiche la somme obtenue après rotation.</w:t>
+      </w:r>
+    </w:p>
+    <w:p>
+      <w:pPr>
+        <w:numPr>
+          <w:ilvl w:val="0"/>
+          <w:numId w:val="9"/>
+        </w:numPr>
+        <w:spacing w:before="100" w:beforeAutospacing="1" w:after="100" w:afterAutospacing="1" w:line="240" w:lineRule="auto"/>
+      </w:pPr>
+      <w:r>
+        <w:t>Un bouton "Jouer" pour démarrer le jeu.</w:t>
+      </w:r>
+    </w:p>
+    <w:p>
+      <w:pPr>
+        <w:pStyle w:val="Titre4"/>
         <w:rPr>
           <w:rStyle w:val="lev"/>
           <w:b w:val="0"/>
           <w:bCs w:val="0"/>
         </w:rPr>
-        <w:t>.2 Interface d'accueil</w:t>
-      </w:r>
-    </w:p>
-    <w:p>
-      <w:pPr>
-        <w:numPr>
-          <w:ilvl w:val="0"/>
-          <w:numId w:val="9"/>
-        </w:numPr>
-        <w:spacing w:before="100" w:beforeAutospacing="1" w:after="100" w:afterAutospacing="1" w:line="240" w:lineRule="auto"/>
-      </w:pPr>
-      <w:r>
-        <w:t>Un message de bienvenue.</w:t>
-      </w:r>
-    </w:p>
-    <w:p>
-      <w:pPr>
-        <w:numPr>
-          <w:ilvl w:val="0"/>
-          <w:numId w:val="9"/>
-        </w:numPr>
-        <w:spacing w:before="100" w:beforeAutospacing="1" w:after="100" w:afterAutospacing="1" w:line="240" w:lineRule="auto"/>
-      </w:pPr>
-      <w:r>
-        <w:t>Les règles du jeu.</w:t>
-      </w:r>
-    </w:p>
-    <w:p>
-      <w:pPr>
-        <w:numPr>
-          <w:ilvl w:val="0"/>
-          <w:numId w:val="9"/>
-        </w:numPr>
-        <w:spacing w:before="100" w:beforeAutospacing="1" w:after="100" w:afterAutospacing="1" w:line="240" w:lineRule="auto"/>
-      </w:pPr>
-      <w:r>
-        <w:t>Un bouton "Jouer" pour démarrer le jeu.</w:t>
-      </w:r>
-    </w:p>
-    <w:p>
-      <w:pPr>
-        <w:spacing w:before="100" w:beforeAutospacing="1" w:after="100" w:afterAutospacing="1" w:line="240" w:lineRule="auto"/>
-      </w:pPr>
-    </w:p>
-    <w:p>
-      <w:pPr>
-        <w:pStyle w:val="Titre4"/>
       </w:pPr>
       <w:r>
         <w:rPr>
@@ -1964,23 +3779,104 @@
           <w:b w:val="0"/>
           <w:bCs w:val="0"/>
         </w:rPr>
-        <w:t>5</w:t>
-      </w:r>
-      <w:r>
+        <w:lastRenderedPageBreak/>
+        <w:t xml:space="preserve">5.2 Règle du jeu </w:t>
+      </w:r>
+    </w:p>
+    <w:p>
+      <w:r>
+        <w:rPr>
+          <w:noProof/>
+        </w:rPr>
+        <w:drawing>
+          <wp:inline distT="0" distB="0" distL="0" distR="0" wp14:anchorId="7D773F5F" wp14:editId="49937C52">
+            <wp:extent cx="5760720" cy="3453765"/>
+            <wp:effectExtent l="0" t="0" r="0" b="0"/>
+            <wp:docPr id="499666637" name="Image 1" descr="Une image contenant texte, capture d’écran, conception&#10;&#10;Le contenu généré par l’IA peut être incorrect."/>
+            <wp:cNvGraphicFramePr>
+              <a:graphicFrameLocks xmlns:a="http://schemas.openxmlformats.org/drawingml/2006/main" noChangeAspect="1"/>
+            </wp:cNvGraphicFramePr>
+            <a:graphic xmlns:a="http://schemas.openxmlformats.org/drawingml/2006/main">
+              <a:graphicData uri="http://schemas.openxmlformats.org/drawingml/2006/picture">
+                <pic:pic xmlns:pic="http://schemas.openxmlformats.org/drawingml/2006/picture">
+                  <pic:nvPicPr>
+                    <pic:cNvPr id="499666637" name="Image 1" descr="Une image contenant texte, capture d’écran, conception&#10;&#10;Le contenu généré par l’IA peut être incorrect."/>
+                    <pic:cNvPicPr/>
+                  </pic:nvPicPr>
+                  <pic:blipFill>
+                    <a:blip r:embed="rId10"/>
+                    <a:stretch>
+                      <a:fillRect/>
+                    </a:stretch>
+                  </pic:blipFill>
+                  <pic:spPr>
+                    <a:xfrm>
+                      <a:off x="0" y="0"/>
+                      <a:ext cx="5760720" cy="3453765"/>
+                    </a:xfrm>
+                    <a:prstGeom prst="rect">
+                      <a:avLst/>
+                    </a:prstGeom>
+                  </pic:spPr>
+                </pic:pic>
+              </a:graphicData>
+            </a:graphic>
+          </wp:inline>
+        </w:drawing>
+      </w:r>
+    </w:p>
+    <w:p>
+      <w:pPr>
+        <w:numPr>
+          <w:ilvl w:val="0"/>
+          <w:numId w:val="9"/>
+        </w:numPr>
+        <w:spacing w:before="100" w:beforeAutospacing="1" w:after="100" w:afterAutospacing="1" w:line="240" w:lineRule="auto"/>
+      </w:pPr>
+      <w:r>
+        <w:t>Un message de bienvenue.</w:t>
+      </w:r>
+    </w:p>
+    <w:p>
+      <w:pPr>
+        <w:numPr>
+          <w:ilvl w:val="0"/>
+          <w:numId w:val="9"/>
+        </w:numPr>
+        <w:spacing w:before="100" w:beforeAutospacing="1" w:after="100" w:afterAutospacing="1" w:line="240" w:lineRule="auto"/>
+      </w:pPr>
+      <w:r>
+        <w:t>Les règles du jeu.</w:t>
+      </w:r>
+    </w:p>
+    <w:p>
+      <w:pPr>
+        <w:numPr>
+          <w:ilvl w:val="0"/>
+          <w:numId w:val="9"/>
+        </w:numPr>
+        <w:spacing w:before="100" w:beforeAutospacing="1" w:after="100" w:afterAutospacing="1" w:line="240" w:lineRule="auto"/>
+      </w:pPr>
+      <w:r>
+        <w:t>Un bouton "Jouer" pour démarrer le jeu.</w:t>
+      </w:r>
+    </w:p>
+    <w:p>
+      <w:pPr>
+        <w:pStyle w:val="Titre4"/>
         <w:rPr>
           <w:rStyle w:val="lev"/>
           <w:b w:val="0"/>
           <w:bCs w:val="0"/>
         </w:rPr>
-        <w:t>.</w:t>
-      </w:r>
+      </w:pPr>
       <w:r>
         <w:rPr>
           <w:rStyle w:val="lev"/>
           <w:b w:val="0"/>
           <w:bCs w:val="0"/>
         </w:rPr>
-        <w:t>3</w:t>
+        <w:t>5</w:t>
       </w:r>
       <w:r>
         <w:rPr>
@@ -1988,7 +3884,7 @@
           <w:b w:val="0"/>
           <w:bCs w:val="0"/>
         </w:rPr>
-        <w:t xml:space="preserve"> </w:t>
+        <w:t>.</w:t>
       </w:r>
       <w:r>
         <w:rPr>
@@ -1996,7 +3892,7 @@
           <w:b w:val="0"/>
           <w:bCs w:val="0"/>
         </w:rPr>
-        <w:t>Interface</w:t>
+        <w:t>3</w:t>
       </w:r>
       <w:r>
         <w:rPr>
@@ -2004,122 +3900,872 @@
           <w:b w:val="0"/>
           <w:bCs w:val="0"/>
         </w:rPr>
-        <w:t xml:space="preserve"> de jeu</w:t>
-      </w:r>
-    </w:p>
-    <w:p>
-      <w:pPr>
-        <w:numPr>
-          <w:ilvl w:val="0"/>
-          <w:numId w:val="10"/>
-        </w:numPr>
-        <w:spacing w:before="100" w:beforeAutospacing="1" w:after="100" w:afterAutospacing="1" w:line="240" w:lineRule="auto"/>
-      </w:pPr>
-      <w:r>
-        <w:t>Une question au centre de l'écran.</w:t>
-      </w:r>
-    </w:p>
-    <w:p>
-      <w:pPr>
-        <w:numPr>
-          <w:ilvl w:val="0"/>
-          <w:numId w:val="10"/>
-        </w:numPr>
-        <w:spacing w:before="100" w:beforeAutospacing="1" w:after="100" w:afterAutospacing="1" w:line="240" w:lineRule="auto"/>
-      </w:pPr>
-      <w:r>
-        <w:t xml:space="preserve">Un </w:t>
-      </w:r>
-      <w:proofErr w:type="spellStart"/>
-      <w:r>
-        <w:t>timer</w:t>
-      </w:r>
-      <w:proofErr w:type="spellEnd"/>
-      <w:r>
         <w:t xml:space="preserve"> </w:t>
       </w:r>
       <w:r>
-        <w:t xml:space="preserve">au </w:t>
-      </w:r>
-      <w:r>
-        <w:t>milieu.</w:t>
-      </w:r>
-    </w:p>
-    <w:p>
-      <w:pPr>
-        <w:numPr>
-          <w:ilvl w:val="0"/>
-          <w:numId w:val="10"/>
-        </w:numPr>
-        <w:spacing w:before="100" w:beforeAutospacing="1" w:after="100" w:afterAutospacing="1" w:line="240" w:lineRule="auto"/>
-      </w:pPr>
-      <w:r>
-        <w:t>Quatre réponses sous la question avec des champs de mise.</w:t>
-      </w:r>
-    </w:p>
-    <w:p>
-      <w:pPr>
-        <w:numPr>
-          <w:ilvl w:val="0"/>
-          <w:numId w:val="10"/>
-        </w:numPr>
-        <w:spacing w:before="100" w:beforeAutospacing="1" w:after="100" w:afterAutospacing="1" w:line="240" w:lineRule="auto"/>
-      </w:pPr>
-      <w:r>
-        <w:t>Le pseudo et le solde du joueur.</w:t>
-      </w:r>
-    </w:p>
-    <w:p>
-      <w:pPr>
-        <w:numPr>
-          <w:ilvl w:val="0"/>
-          <w:numId w:val="10"/>
-        </w:numPr>
-        <w:spacing w:before="100" w:beforeAutospacing="1" w:after="100" w:afterAutospacing="1" w:line="240" w:lineRule="auto"/>
-      </w:pPr>
-      <w:r>
-        <w:t>Un bouton "Valider" sous les réponses pour soumettre les mises et la réponse.</w:t>
-      </w:r>
-    </w:p>
-    <w:p>
-      <w:pPr>
-        <w:spacing w:before="100" w:beforeAutospacing="1" w:after="100" w:afterAutospacing="1" w:line="240" w:lineRule="auto"/>
-      </w:pPr>
-    </w:p>
-    <w:p>
-      <w:pPr>
-        <w:pStyle w:val="Titre4"/>
         <w:rPr>
           <w:rStyle w:val="lev"/>
           <w:b w:val="0"/>
           <w:bCs w:val="0"/>
         </w:rPr>
-      </w:pPr>
+        <w:t>Interface</w:t>
+      </w:r>
       <w:r>
         <w:rPr>
           <w:rStyle w:val="lev"/>
           <w:b w:val="0"/>
           <w:bCs w:val="0"/>
         </w:rPr>
-        <w:t>5.</w:t>
+        <w:t xml:space="preserve"> de jeu</w:t>
       </w:r>
       <w:r>
         <w:rPr>
           <w:rStyle w:val="lev"/>
           <w:b w:val="0"/>
           <w:bCs w:val="0"/>
-        </w:rPr>
-        <w:t xml:space="preserve">4 Utilisation de jar </w:t>
+          <w:noProof/>
+        </w:rPr>
+        <w:drawing>
+          <wp:inline distT="0" distB="0" distL="0" distR="0" wp14:anchorId="57921D8A" wp14:editId="66F31EE4">
+            <wp:extent cx="5760720" cy="2927985"/>
+            <wp:effectExtent l="0" t="0" r="0" b="5715"/>
+            <wp:docPr id="861600517" name="Image 1" descr="Une image contenant capture d’écran, texte, diagramme, conception&#10;&#10;Le contenu généré par l’IA peut être incorrect."/>
+            <wp:cNvGraphicFramePr>
+              <a:graphicFrameLocks xmlns:a="http://schemas.openxmlformats.org/drawingml/2006/main" noChangeAspect="1"/>
+            </wp:cNvGraphicFramePr>
+            <a:graphic xmlns:a="http://schemas.openxmlformats.org/drawingml/2006/main">
+              <a:graphicData uri="http://schemas.openxmlformats.org/drawingml/2006/picture">
+                <pic:pic xmlns:pic="http://schemas.openxmlformats.org/drawingml/2006/picture">
+                  <pic:nvPicPr>
+                    <pic:cNvPr id="861600517" name="Image 1" descr="Une image contenant capture d’écran, texte, diagramme, conception&#10;&#10;Le contenu généré par l’IA peut être incorrect."/>
+                    <pic:cNvPicPr/>
+                  </pic:nvPicPr>
+                  <pic:blipFill>
+                    <a:blip r:embed="rId11"/>
+                    <a:stretch>
+                      <a:fillRect/>
+                    </a:stretch>
+                  </pic:blipFill>
+                  <pic:spPr>
+                    <a:xfrm>
+                      <a:off x="0" y="0"/>
+                      <a:ext cx="5760720" cy="2927985"/>
+                    </a:xfrm>
+                    <a:prstGeom prst="rect">
+                      <a:avLst/>
+                    </a:prstGeom>
+                  </pic:spPr>
+                </pic:pic>
+              </a:graphicData>
+            </a:graphic>
+          </wp:inline>
+        </w:drawing>
       </w:r>
     </w:p>
     <w:p/>
     <w:p>
       <w:pPr>
-        <w:spacing w:before="100" w:beforeAutospacing="1" w:after="100" w:afterAutospacing="1" w:line="240" w:lineRule="auto"/>
-      </w:pPr>
+        <w:numPr>
+          <w:ilvl w:val="0"/>
+          <w:numId w:val="10"/>
+        </w:numPr>
+        <w:spacing w:before="100" w:beforeAutospacing="1" w:after="100" w:afterAutospacing="1" w:line="240" w:lineRule="auto"/>
+      </w:pPr>
+      <w:r>
+        <w:t>Une question au centre de l'écran.</w:t>
+      </w:r>
+    </w:p>
+    <w:p>
+      <w:pPr>
+        <w:numPr>
+          <w:ilvl w:val="0"/>
+          <w:numId w:val="10"/>
+        </w:numPr>
+        <w:spacing w:before="100" w:beforeAutospacing="1" w:after="100" w:afterAutospacing="1" w:line="240" w:lineRule="auto"/>
+      </w:pPr>
+      <w:r>
+        <w:t xml:space="preserve">Un </w:t>
+      </w:r>
+      <w:proofErr w:type="spellStart"/>
+      <w:r>
+        <w:t>timer</w:t>
+      </w:r>
+      <w:proofErr w:type="spellEnd"/>
+      <w:r>
+        <w:t xml:space="preserve"> </w:t>
+      </w:r>
+      <w:r>
+        <w:t xml:space="preserve">au </w:t>
+      </w:r>
+      <w:r>
+        <w:t>milieu.</w:t>
+      </w:r>
+    </w:p>
+    <w:p>
+      <w:pPr>
+        <w:numPr>
+          <w:ilvl w:val="0"/>
+          <w:numId w:val="10"/>
+        </w:numPr>
+        <w:spacing w:before="100" w:beforeAutospacing="1" w:after="100" w:afterAutospacing="1" w:line="240" w:lineRule="auto"/>
+      </w:pPr>
+      <w:r>
+        <w:t>Quatre réponses sous la question avec des champs de mise.</w:t>
+      </w:r>
+    </w:p>
+    <w:p>
+      <w:pPr>
+        <w:numPr>
+          <w:ilvl w:val="0"/>
+          <w:numId w:val="10"/>
+        </w:numPr>
+        <w:spacing w:before="100" w:beforeAutospacing="1" w:after="100" w:afterAutospacing="1" w:line="240" w:lineRule="auto"/>
+      </w:pPr>
+      <w:r>
+        <w:t>Le pseudo et le solde du joueur.</w:t>
+      </w:r>
+    </w:p>
+    <w:p>
+      <w:pPr>
+        <w:numPr>
+          <w:ilvl w:val="0"/>
+          <w:numId w:val="10"/>
+        </w:numPr>
+        <w:spacing w:before="100" w:beforeAutospacing="1" w:after="100" w:afterAutospacing="1" w:line="240" w:lineRule="auto"/>
+      </w:pPr>
+      <w:r>
+        <w:t>Un bouton "Valider" sous les réponses pour soumettre les mises et la réponse</w:t>
+      </w:r>
+      <w:r>
+        <w:t>.</w:t>
+      </w:r>
+    </w:p>
+    <w:p>
+      <w:pPr>
+        <w:pStyle w:val="Titre4"/>
+        <w:rPr>
+          <w:rStyle w:val="lev"/>
+          <w:b w:val="0"/>
+          <w:bCs w:val="0"/>
+        </w:rPr>
+      </w:pPr>
+      <w:r>
+        <w:rPr>
+          <w:rStyle w:val="lev"/>
+          <w:b w:val="0"/>
+          <w:bCs w:val="0"/>
+        </w:rPr>
+        <w:lastRenderedPageBreak/>
+        <w:t xml:space="preserve">5.4 </w:t>
+      </w:r>
+      <w:r>
+        <w:rPr>
+          <w:rStyle w:val="lev"/>
+          <w:b w:val="0"/>
+          <w:bCs w:val="0"/>
+        </w:rPr>
+        <w:t>Interface de</w:t>
+      </w:r>
+      <w:r>
+        <w:rPr>
+          <w:rStyle w:val="lev"/>
+          <w:b w:val="0"/>
+          <w:bCs w:val="0"/>
+        </w:rPr>
+        <w:t xml:space="preserve"> </w:t>
+      </w:r>
+      <w:r>
+        <w:rPr>
+          <w:rStyle w:val="lev"/>
+          <w:b w:val="0"/>
+          <w:bCs w:val="0"/>
+        </w:rPr>
+        <w:t>fin</w:t>
+      </w:r>
+    </w:p>
+    <w:p>
+      <w:pPr>
+        <w:pStyle w:val="Paragraphedeliste"/>
+        <w:numPr>
+          <w:ilvl w:val="0"/>
+          <w:numId w:val="15"/>
+        </w:numPr>
+      </w:pPr>
+      <w:r>
+        <w:t xml:space="preserve">En cas de victoire </w:t>
+      </w:r>
+    </w:p>
+    <w:p>
+      <w:pPr>
+        <w:pStyle w:val="Titre4"/>
+        <w:rPr>
+          <w:rStyle w:val="lev"/>
+          <w:b w:val="0"/>
+          <w:bCs w:val="0"/>
+        </w:rPr>
+      </w:pPr>
+      <w:r>
+        <w:rPr>
+          <w:rStyle w:val="lev"/>
+          <w:b w:val="0"/>
+          <w:bCs w:val="0"/>
+          <w:noProof/>
+        </w:rPr>
+        <w:drawing>
+          <wp:inline distT="0" distB="0" distL="0" distR="0" wp14:anchorId="415B47A0" wp14:editId="5581F1C4">
+            <wp:extent cx="5760720" cy="3289935"/>
+            <wp:effectExtent l="0" t="0" r="0" b="5715"/>
+            <wp:docPr id="1480384356" name="Image 1" descr="Une image contenant collage, capture d’écran&#10;&#10;Le contenu généré par l’IA peut être incorrect."/>
+            <wp:cNvGraphicFramePr>
+              <a:graphicFrameLocks xmlns:a="http://schemas.openxmlformats.org/drawingml/2006/main" noChangeAspect="1"/>
+            </wp:cNvGraphicFramePr>
+            <a:graphic xmlns:a="http://schemas.openxmlformats.org/drawingml/2006/main">
+              <a:graphicData uri="http://schemas.openxmlformats.org/drawingml/2006/picture">
+                <pic:pic xmlns:pic="http://schemas.openxmlformats.org/drawingml/2006/picture">
+                  <pic:nvPicPr>
+                    <pic:cNvPr id="1480384356" name="Image 1" descr="Une image contenant collage, capture d’écran&#10;&#10;Le contenu généré par l’IA peut être incorrect."/>
+                    <pic:cNvPicPr/>
+                  </pic:nvPicPr>
+                  <pic:blipFill>
+                    <a:blip r:embed="rId12"/>
+                    <a:stretch>
+                      <a:fillRect/>
+                    </a:stretch>
+                  </pic:blipFill>
+                  <pic:spPr>
+                    <a:xfrm>
+                      <a:off x="0" y="0"/>
+                      <a:ext cx="5760720" cy="3289935"/>
+                    </a:xfrm>
+                    <a:prstGeom prst="rect">
+                      <a:avLst/>
+                    </a:prstGeom>
+                  </pic:spPr>
+                </pic:pic>
+              </a:graphicData>
+            </a:graphic>
+          </wp:inline>
+        </w:drawing>
+      </w:r>
+      <w:r>
+        <w:rPr>
+          <w:rStyle w:val="lev"/>
+          <w:b w:val="0"/>
+          <w:bCs w:val="0"/>
+        </w:rPr>
+        <w:t xml:space="preserve"> </w:t>
+      </w:r>
+    </w:p>
+    <w:p>
+      <w:pPr>
+        <w:pStyle w:val="Paragraphedeliste"/>
+        <w:numPr>
+          <w:ilvl w:val="0"/>
+          <w:numId w:val="15"/>
+        </w:numPr>
+      </w:pPr>
+      <w:r>
+        <w:t>En cas de défaite</w:t>
+      </w:r>
+    </w:p>
+    <w:p/>
+    <w:p>
+      <w:pPr>
+        <w:spacing w:before="100" w:beforeAutospacing="1" w:after="100" w:afterAutospacing="1" w:line="240" w:lineRule="auto"/>
+      </w:pPr>
+      <w:r>
+        <w:rPr>
+          <w:noProof/>
+        </w:rPr>
+        <w:drawing>
+          <wp:inline distT="0" distB="0" distL="0" distR="0" wp14:anchorId="42AB828C" wp14:editId="7C72E026">
+            <wp:extent cx="5760720" cy="3585210"/>
+            <wp:effectExtent l="0" t="0" r="0" b="0"/>
+            <wp:docPr id="965673668" name="Image 1" descr="Une image contenant chien, mammifère, animal domestique&#10;&#10;Le contenu généré par l’IA peut être incorrect."/>
+            <wp:cNvGraphicFramePr>
+              <a:graphicFrameLocks xmlns:a="http://schemas.openxmlformats.org/drawingml/2006/main" noChangeAspect="1"/>
+            </wp:cNvGraphicFramePr>
+            <a:graphic xmlns:a="http://schemas.openxmlformats.org/drawingml/2006/main">
+              <a:graphicData uri="http://schemas.openxmlformats.org/drawingml/2006/picture">
+                <pic:pic xmlns:pic="http://schemas.openxmlformats.org/drawingml/2006/picture">
+                  <pic:nvPicPr>
+                    <pic:cNvPr id="965673668" name="Image 1" descr="Une image contenant chien, mammifère, animal domestique&#10;&#10;Le contenu généré par l’IA peut être incorrect."/>
+                    <pic:cNvPicPr/>
+                  </pic:nvPicPr>
+                  <pic:blipFill>
+                    <a:blip r:embed="rId13"/>
+                    <a:stretch>
+                      <a:fillRect/>
+                    </a:stretch>
+                  </pic:blipFill>
+                  <pic:spPr>
+                    <a:xfrm>
+                      <a:off x="0" y="0"/>
+                      <a:ext cx="5760720" cy="3585210"/>
+                    </a:xfrm>
+                    <a:prstGeom prst="rect">
+                      <a:avLst/>
+                    </a:prstGeom>
+                  </pic:spPr>
+                </pic:pic>
+              </a:graphicData>
+            </a:graphic>
+          </wp:inline>
+        </w:drawing>
+      </w:r>
+    </w:p>
+    <w:p>
+      <w:pPr>
+        <w:spacing w:before="100" w:beforeAutospacing="1" w:after="100" w:afterAutospacing="1" w:line="240" w:lineRule="auto"/>
+      </w:pPr>
+    </w:p>
+    <w:p>
+      <w:pPr>
+        <w:spacing w:before="100" w:beforeAutospacing="1" w:after="100" w:afterAutospacing="1" w:line="240" w:lineRule="auto"/>
+      </w:pPr>
+    </w:p>
+    <w:p>
+      <w:pPr>
+        <w:pStyle w:val="Titre2"/>
+      </w:pPr>
+      <w:bookmarkStart w:id="5" w:name="_Toc190883118"/>
+      <w:r>
+        <w:lastRenderedPageBreak/>
+        <w:t>7.</w:t>
+      </w:r>
+      <w:r>
+        <w:t>Conclusion et Perspectives</w:t>
+      </w:r>
+      <w:bookmarkEnd w:id="5"/>
+    </w:p>
+    <w:p>
+      <w:pPr>
+        <w:spacing w:before="100" w:beforeAutospacing="1" w:after="100" w:afterAutospacing="1" w:line="240" w:lineRule="auto"/>
+        <w:rPr>
+          <w:rFonts w:ascii="Times New Roman" w:eastAsia="Times New Roman" w:hAnsi="Times New Roman" w:cs="Times New Roman"/>
+          <w:sz w:val="24"/>
+          <w:szCs w:val="24"/>
+          <w:lang w:eastAsia="fr-FR"/>
+        </w:rPr>
+      </w:pPr>
+      <w:r>
+        <w:rPr>
+          <w:rStyle w:val="Titre4Car"/>
+          <w:lang w:eastAsia="fr-FR"/>
+        </w:rPr>
+        <w:t>Bilan du projet</w:t>
+      </w:r>
+      <w:r>
+        <w:rPr>
+          <w:rFonts w:ascii="Times New Roman" w:eastAsia="Times New Roman" w:hAnsi="Times New Roman" w:cs="Times New Roman"/>
+          <w:sz w:val="24"/>
+          <w:szCs w:val="24"/>
+          <w:lang w:eastAsia="fr-FR"/>
+        </w:rPr>
+        <w:br/>
+        <w:t xml:space="preserve">Le développement de Money </w:t>
+      </w:r>
+      <w:r>
+        <w:rPr>
+          <w:rFonts w:ascii="Times New Roman" w:eastAsia="Times New Roman" w:hAnsi="Times New Roman" w:cs="Times New Roman"/>
+          <w:sz w:val="24"/>
+          <w:szCs w:val="24"/>
+          <w:lang w:eastAsia="fr-FR"/>
+        </w:rPr>
+        <w:t>Fl</w:t>
+      </w:r>
+      <w:r>
+        <w:rPr>
+          <w:rFonts w:ascii="Times New Roman" w:eastAsia="Times New Roman" w:hAnsi="Times New Roman" w:cs="Times New Roman"/>
+          <w:sz w:val="24"/>
+          <w:szCs w:val="24"/>
+          <w:lang w:eastAsia="fr-FR"/>
+        </w:rPr>
+        <w:t>op Quiz a permis de concevoir une application interactive alliant réflexion stratégique et gestion du risque. L’intégration de Java</w:t>
+      </w:r>
+      <w:r>
+        <w:rPr>
+          <w:rFonts w:ascii="Times New Roman" w:eastAsia="Times New Roman" w:hAnsi="Times New Roman" w:cs="Times New Roman"/>
+          <w:sz w:val="24"/>
+          <w:szCs w:val="24"/>
+          <w:lang w:eastAsia="fr-FR"/>
+        </w:rPr>
+        <w:t xml:space="preserve"> swing</w:t>
+      </w:r>
+      <w:r>
+        <w:rPr>
+          <w:rFonts w:ascii="Times New Roman" w:eastAsia="Times New Roman" w:hAnsi="Times New Roman" w:cs="Times New Roman"/>
+          <w:sz w:val="24"/>
+          <w:szCs w:val="24"/>
+          <w:lang w:eastAsia="fr-FR"/>
+        </w:rPr>
+        <w:t xml:space="preserve"> pour l’interface graphique a offert une expérience immersive et fluide, tout en assurant une gestion efficace des mises et des gains.</w:t>
+      </w:r>
+    </w:p>
+    <w:p>
+      <w:pPr>
+        <w:pStyle w:val="Titre4"/>
+        <w:rPr>
+          <w:rFonts w:eastAsia="Times New Roman"/>
+          <w:lang w:eastAsia="fr-FR"/>
+        </w:rPr>
+      </w:pPr>
+      <w:r>
+        <w:rPr>
+          <w:rFonts w:eastAsia="Times New Roman"/>
+          <w:lang w:eastAsia="fr-FR"/>
+        </w:rPr>
+        <w:t>Difficultés rencontrées et solutions</w:t>
+      </w:r>
+    </w:p>
+    <w:p>
+      <w:pPr>
+        <w:numPr>
+          <w:ilvl w:val="0"/>
+          <w:numId w:val="16"/>
+        </w:numPr>
+        <w:spacing w:before="100" w:beforeAutospacing="1" w:after="100" w:afterAutospacing="1" w:line="240" w:lineRule="auto"/>
+        <w:rPr>
+          <w:rFonts w:ascii="Times New Roman" w:eastAsia="Times New Roman" w:hAnsi="Times New Roman" w:cs="Times New Roman"/>
+          <w:sz w:val="24"/>
+          <w:szCs w:val="24"/>
+          <w:lang w:eastAsia="fr-FR"/>
+        </w:rPr>
+      </w:pPr>
+      <w:r>
+        <w:rPr>
+          <w:rFonts w:ascii="Times New Roman" w:eastAsia="Times New Roman" w:hAnsi="Times New Roman" w:cs="Times New Roman"/>
+          <w:sz w:val="24"/>
+          <w:szCs w:val="24"/>
+          <w:lang w:eastAsia="fr-FR"/>
+        </w:rPr>
+        <w:t>Gestion du</w:t>
+      </w:r>
+      <w:r>
+        <w:rPr>
+          <w:rFonts w:ascii="Times New Roman" w:eastAsia="Times New Roman" w:hAnsi="Times New Roman" w:cs="Times New Roman"/>
+          <w:sz w:val="24"/>
+          <w:szCs w:val="24"/>
+          <w:lang w:eastAsia="fr-FR"/>
+        </w:rPr>
+        <w:t xml:space="preserve"> fichier </w:t>
+      </w:r>
+      <w:proofErr w:type="spellStart"/>
+      <w:r>
+        <w:rPr>
+          <w:rFonts w:ascii="Times New Roman" w:eastAsia="Times New Roman" w:hAnsi="Times New Roman" w:cs="Times New Roman"/>
+          <w:sz w:val="24"/>
+          <w:szCs w:val="24"/>
+          <w:lang w:eastAsia="fr-FR"/>
+        </w:rPr>
+        <w:t>json</w:t>
+      </w:r>
+      <w:proofErr w:type="spellEnd"/>
+      <w:r>
+        <w:rPr>
+          <w:rFonts w:ascii="Times New Roman" w:eastAsia="Times New Roman" w:hAnsi="Times New Roman" w:cs="Times New Roman"/>
+          <w:sz w:val="24"/>
+          <w:szCs w:val="24"/>
+          <w:lang w:eastAsia="fr-FR"/>
+        </w:rPr>
+        <w:t xml:space="preserve"> : problème de synchronisation des </w:t>
+      </w:r>
+      <w:r>
+        <w:rPr>
+          <w:rFonts w:ascii="Times New Roman" w:eastAsia="Times New Roman" w:hAnsi="Times New Roman" w:cs="Times New Roman"/>
+          <w:sz w:val="24"/>
+          <w:szCs w:val="24"/>
+          <w:lang w:eastAsia="fr-FR"/>
+        </w:rPr>
+        <w:t>questions</w:t>
+      </w:r>
+      <w:r>
+        <w:rPr>
+          <w:rFonts w:ascii="Times New Roman" w:eastAsia="Times New Roman" w:hAnsi="Times New Roman" w:cs="Times New Roman"/>
+          <w:sz w:val="24"/>
+          <w:szCs w:val="24"/>
+          <w:lang w:eastAsia="fr-FR"/>
+        </w:rPr>
+        <w:t>.</w:t>
+      </w:r>
+      <w:r>
+        <w:rPr>
+          <w:rFonts w:ascii="Times New Roman" w:eastAsia="Times New Roman" w:hAnsi="Times New Roman" w:cs="Times New Roman"/>
+          <w:sz w:val="24"/>
+          <w:szCs w:val="24"/>
+          <w:lang w:eastAsia="fr-FR"/>
+        </w:rPr>
+        <w:br/>
+        <w:t>Solution : implémentation d’un</w:t>
+      </w:r>
+      <w:r>
+        <w:rPr>
+          <w:rFonts w:ascii="Times New Roman" w:eastAsia="Times New Roman" w:hAnsi="Times New Roman" w:cs="Times New Roman"/>
+          <w:sz w:val="24"/>
+          <w:szCs w:val="24"/>
+          <w:lang w:eastAsia="fr-FR"/>
+        </w:rPr>
+        <w:t xml:space="preserve">e liste pour lire les questions de manière </w:t>
+      </w:r>
+      <w:proofErr w:type="spellStart"/>
+      <w:r>
+        <w:rPr>
+          <w:rFonts w:ascii="Times New Roman" w:eastAsia="Times New Roman" w:hAnsi="Times New Roman" w:cs="Times New Roman"/>
+          <w:sz w:val="24"/>
+          <w:szCs w:val="24"/>
+          <w:lang w:eastAsia="fr-FR"/>
+        </w:rPr>
+        <w:t>random</w:t>
+      </w:r>
+      <w:proofErr w:type="spellEnd"/>
+      <w:r>
+        <w:rPr>
+          <w:rFonts w:ascii="Times New Roman" w:eastAsia="Times New Roman" w:hAnsi="Times New Roman" w:cs="Times New Roman"/>
+          <w:sz w:val="24"/>
+          <w:szCs w:val="24"/>
+          <w:lang w:eastAsia="fr-FR"/>
+        </w:rPr>
+        <w:t xml:space="preserve"> à l’aide d’un </w:t>
+      </w:r>
+      <w:proofErr w:type="spellStart"/>
+      <w:r>
+        <w:rPr>
+          <w:rFonts w:ascii="Times New Roman" w:eastAsia="Times New Roman" w:hAnsi="Times New Roman" w:cs="Times New Roman"/>
+          <w:sz w:val="24"/>
+          <w:szCs w:val="24"/>
+          <w:lang w:eastAsia="fr-FR"/>
+        </w:rPr>
+        <w:t>shuffle</w:t>
+      </w:r>
+      <w:proofErr w:type="spellEnd"/>
+    </w:p>
+    <w:p>
+      <w:pPr>
+        <w:numPr>
+          <w:ilvl w:val="0"/>
+          <w:numId w:val="16"/>
+        </w:numPr>
+        <w:spacing w:before="100" w:beforeAutospacing="1" w:after="100" w:afterAutospacing="1" w:line="240" w:lineRule="auto"/>
+        <w:rPr>
+          <w:rFonts w:ascii="Times New Roman" w:eastAsia="Times New Roman" w:hAnsi="Times New Roman" w:cs="Times New Roman"/>
+          <w:sz w:val="24"/>
+          <w:szCs w:val="24"/>
+          <w:lang w:eastAsia="fr-FR"/>
+        </w:rPr>
+      </w:pPr>
+      <w:r>
+        <w:rPr>
+          <w:rFonts w:ascii="Times New Roman" w:eastAsia="Times New Roman" w:hAnsi="Times New Roman" w:cs="Times New Roman"/>
+          <w:sz w:val="24"/>
+          <w:szCs w:val="24"/>
+          <w:lang w:eastAsia="fr-FR"/>
+        </w:rPr>
+        <w:t>Répartition des mises : éviter que le joueur ne mise plus que son solde.</w:t>
+      </w:r>
+      <w:r>
+        <w:rPr>
+          <w:rFonts w:ascii="Times New Roman" w:eastAsia="Times New Roman" w:hAnsi="Times New Roman" w:cs="Times New Roman"/>
+          <w:sz w:val="24"/>
+          <w:szCs w:val="24"/>
+          <w:lang w:eastAsia="fr-FR"/>
+        </w:rPr>
+        <w:br/>
+        <w:t>Solution : vérifications et ajustements dynamiques avant validation.</w:t>
+      </w:r>
+    </w:p>
+    <w:p>
+      <w:pPr>
+        <w:numPr>
+          <w:ilvl w:val="0"/>
+          <w:numId w:val="16"/>
+        </w:numPr>
+        <w:spacing w:before="100" w:beforeAutospacing="1" w:after="100" w:afterAutospacing="1" w:line="240" w:lineRule="auto"/>
+        <w:rPr>
+          <w:rFonts w:ascii="Times New Roman" w:eastAsia="Times New Roman" w:hAnsi="Times New Roman" w:cs="Times New Roman"/>
+          <w:sz w:val="24"/>
+          <w:szCs w:val="24"/>
+          <w:lang w:eastAsia="fr-FR"/>
+        </w:rPr>
+      </w:pPr>
+      <w:r>
+        <w:rPr>
+          <w:rFonts w:ascii="Times New Roman" w:eastAsia="Times New Roman" w:hAnsi="Times New Roman" w:cs="Times New Roman"/>
+          <w:sz w:val="24"/>
+          <w:szCs w:val="24"/>
+          <w:lang w:eastAsia="fr-FR"/>
+        </w:rPr>
+        <w:t>Mécanique de la roue de la fortune : difficulté à assurer un tirage fluide.</w:t>
+      </w:r>
+      <w:r>
+        <w:rPr>
+          <w:rFonts w:ascii="Times New Roman" w:eastAsia="Times New Roman" w:hAnsi="Times New Roman" w:cs="Times New Roman"/>
+          <w:sz w:val="24"/>
+          <w:szCs w:val="24"/>
+          <w:lang w:eastAsia="fr-FR"/>
+        </w:rPr>
+        <w:br/>
+        <w:t>Solution : utilisation des angles préenregistrés pour garantir un arrêt précis.</w:t>
+      </w:r>
+    </w:p>
+    <w:p>
+      <w:pPr>
+        <w:pStyle w:val="Titre4"/>
+        <w:rPr>
+          <w:rFonts w:eastAsia="Times New Roman"/>
+          <w:lang w:eastAsia="fr-FR"/>
+        </w:rPr>
+      </w:pPr>
+      <w:r>
+        <w:rPr>
+          <w:rFonts w:eastAsia="Times New Roman"/>
+          <w:lang w:eastAsia="fr-FR"/>
+        </w:rPr>
+        <w:t>Améliorations possibles</w:t>
+      </w:r>
+    </w:p>
+    <w:p>
+      <w:pPr>
+        <w:numPr>
+          <w:ilvl w:val="0"/>
+          <w:numId w:val="17"/>
+        </w:numPr>
+        <w:spacing w:before="100" w:beforeAutospacing="1" w:after="100" w:afterAutospacing="1" w:line="240" w:lineRule="auto"/>
+        <w:rPr>
+          <w:rFonts w:ascii="Times New Roman" w:eastAsia="Times New Roman" w:hAnsi="Times New Roman" w:cs="Times New Roman"/>
+          <w:sz w:val="24"/>
+          <w:szCs w:val="24"/>
+          <w:lang w:eastAsia="fr-FR"/>
+        </w:rPr>
+      </w:pPr>
+      <w:r>
+        <w:rPr>
+          <w:rFonts w:ascii="Times New Roman" w:eastAsia="Times New Roman" w:hAnsi="Times New Roman" w:cs="Times New Roman"/>
+          <w:sz w:val="24"/>
+          <w:szCs w:val="24"/>
+          <w:lang w:eastAsia="fr-FR"/>
+        </w:rPr>
+        <w:t>Ajout d'un mode multijoueur pour des défis en ligne.</w:t>
+      </w:r>
+    </w:p>
+    <w:p>
+      <w:pPr>
+        <w:numPr>
+          <w:ilvl w:val="0"/>
+          <w:numId w:val="17"/>
+        </w:numPr>
+        <w:spacing w:before="100" w:beforeAutospacing="1" w:after="100" w:afterAutospacing="1" w:line="240" w:lineRule="auto"/>
+        <w:rPr>
+          <w:rFonts w:ascii="Times New Roman" w:eastAsia="Times New Roman" w:hAnsi="Times New Roman" w:cs="Times New Roman"/>
+          <w:sz w:val="24"/>
+          <w:szCs w:val="24"/>
+          <w:lang w:eastAsia="fr-FR"/>
+        </w:rPr>
+      </w:pPr>
+      <w:r>
+        <w:rPr>
+          <w:rFonts w:ascii="Times New Roman" w:eastAsia="Times New Roman" w:hAnsi="Times New Roman" w:cs="Times New Roman"/>
+          <w:sz w:val="24"/>
+          <w:szCs w:val="24"/>
+          <w:lang w:eastAsia="fr-FR"/>
+        </w:rPr>
+        <w:t>Variété des questions avec un système de difficulté adaptatif.</w:t>
+      </w:r>
+    </w:p>
+    <w:p>
+      <w:pPr>
+        <w:numPr>
+          <w:ilvl w:val="0"/>
+          <w:numId w:val="17"/>
+        </w:numPr>
+        <w:spacing w:before="100" w:beforeAutospacing="1" w:after="100" w:afterAutospacing="1" w:line="240" w:lineRule="auto"/>
+        <w:rPr>
+          <w:rFonts w:ascii="Times New Roman" w:eastAsia="Times New Roman" w:hAnsi="Times New Roman" w:cs="Times New Roman"/>
+          <w:sz w:val="24"/>
+          <w:szCs w:val="24"/>
+          <w:lang w:eastAsia="fr-FR"/>
+        </w:rPr>
+      </w:pPr>
+      <w:r>
+        <w:rPr>
+          <w:rFonts w:ascii="Times New Roman" w:eastAsia="Times New Roman" w:hAnsi="Times New Roman" w:cs="Times New Roman"/>
+          <w:sz w:val="24"/>
+          <w:szCs w:val="24"/>
+          <w:lang w:eastAsia="fr-FR"/>
+        </w:rPr>
+        <w:t>Effets sonores et visuels avancés pour renforcer l’immersion.</w:t>
+      </w:r>
+    </w:p>
+    <w:p>
+      <w:pPr>
+        <w:numPr>
+          <w:ilvl w:val="0"/>
+          <w:numId w:val="17"/>
+        </w:numPr>
+        <w:spacing w:before="100" w:beforeAutospacing="1" w:after="100" w:afterAutospacing="1" w:line="240" w:lineRule="auto"/>
+        <w:rPr>
+          <w:rFonts w:ascii="Times New Roman" w:eastAsia="Times New Roman" w:hAnsi="Times New Roman" w:cs="Times New Roman"/>
+          <w:sz w:val="24"/>
+          <w:szCs w:val="24"/>
+          <w:lang w:eastAsia="fr-FR"/>
+        </w:rPr>
+      </w:pPr>
+      <w:r>
+        <w:rPr>
+          <w:rFonts w:ascii="Times New Roman" w:eastAsia="Times New Roman" w:hAnsi="Times New Roman" w:cs="Times New Roman"/>
+          <w:sz w:val="24"/>
+          <w:szCs w:val="24"/>
+          <w:lang w:eastAsia="fr-FR"/>
+        </w:rPr>
+        <w:t>Intégration d’une base de données pour sauvegarder les scores et suivre la progression des joueurs.</w:t>
+      </w:r>
+    </w:p>
+    <w:p>
+      <w:pPr>
+        <w:pStyle w:val="Titre2"/>
+      </w:pPr>
+      <w:bookmarkStart w:id="6" w:name="_Toc190883119"/>
+      <w:r>
+        <w:t>8.</w:t>
+      </w:r>
+      <w:r>
+        <w:t xml:space="preserve"> </w:t>
+      </w:r>
+      <w:r>
+        <w:t>Retour d'expérience et amélioration du cours</w:t>
+      </w:r>
+      <w:bookmarkEnd w:id="6"/>
+    </w:p>
+    <w:p>
+      <w:pPr>
+        <w:spacing w:before="100" w:beforeAutospacing="1" w:after="100" w:afterAutospacing="1" w:line="240" w:lineRule="auto"/>
+        <w:rPr>
+          <w:rFonts w:ascii="Times New Roman" w:eastAsia="Times New Roman" w:hAnsi="Times New Roman" w:cs="Times New Roman"/>
+          <w:sz w:val="24"/>
+          <w:szCs w:val="24"/>
+          <w:lang w:eastAsia="fr-FR"/>
+        </w:rPr>
+      </w:pPr>
+      <w:r>
+        <w:rPr>
+          <w:rFonts w:ascii="Times New Roman" w:eastAsia="Times New Roman" w:hAnsi="Times New Roman" w:cs="Times New Roman"/>
+          <w:sz w:val="24"/>
+          <w:szCs w:val="24"/>
+          <w:lang w:eastAsia="fr-FR"/>
+        </w:rPr>
+        <w:t xml:space="preserve">Dans ce projet, nous avons appris à mieux structurer nos applications en découvrant des concepts comme Flat </w:t>
+      </w:r>
+      <w:proofErr w:type="spellStart"/>
+      <w:r>
+        <w:rPr>
+          <w:rFonts w:ascii="Times New Roman" w:eastAsia="Times New Roman" w:hAnsi="Times New Roman" w:cs="Times New Roman"/>
+          <w:sz w:val="24"/>
+          <w:szCs w:val="24"/>
+          <w:lang w:eastAsia="fr-FR"/>
+        </w:rPr>
+        <w:t>Laf</w:t>
+      </w:r>
+      <w:proofErr w:type="spellEnd"/>
+      <w:r>
+        <w:rPr>
+          <w:rFonts w:ascii="Times New Roman" w:eastAsia="Times New Roman" w:hAnsi="Times New Roman" w:cs="Times New Roman"/>
+          <w:sz w:val="24"/>
+          <w:szCs w:val="24"/>
+          <w:lang w:eastAsia="fr-FR"/>
+        </w:rPr>
+        <w:t xml:space="preserve">  et en approfondissant notre compréhension de l'importance de la modélisation pour mener à bien le projet.</w:t>
+      </w:r>
+    </w:p>
+    <w:p>
+      <w:pPr>
+        <w:spacing w:before="100" w:beforeAutospacing="1" w:after="100" w:afterAutospacing="1" w:line="240" w:lineRule="auto"/>
+        <w:rPr>
+          <w:rFonts w:ascii="Times New Roman" w:eastAsia="Times New Roman" w:hAnsi="Times New Roman" w:cs="Times New Roman"/>
+          <w:sz w:val="24"/>
+          <w:szCs w:val="24"/>
+          <w:lang w:eastAsia="fr-FR"/>
+        </w:rPr>
+      </w:pPr>
+      <w:r>
+        <w:rPr>
+          <w:rFonts w:ascii="Times New Roman" w:eastAsia="Times New Roman" w:hAnsi="Times New Roman" w:cs="Times New Roman"/>
+          <w:sz w:val="24"/>
+          <w:szCs w:val="24"/>
+          <w:lang w:eastAsia="fr-FR"/>
+        </w:rPr>
+        <w:t xml:space="preserve">La mise en œuvre de Flat </w:t>
+      </w:r>
+      <w:proofErr w:type="spellStart"/>
+      <w:r>
+        <w:rPr>
+          <w:rFonts w:ascii="Times New Roman" w:eastAsia="Times New Roman" w:hAnsi="Times New Roman" w:cs="Times New Roman"/>
+          <w:sz w:val="24"/>
+          <w:szCs w:val="24"/>
+          <w:lang w:eastAsia="fr-FR"/>
+        </w:rPr>
+        <w:t>Laf</w:t>
+      </w:r>
+      <w:proofErr w:type="spellEnd"/>
+      <w:r>
+        <w:rPr>
+          <w:rFonts w:ascii="Times New Roman" w:eastAsia="Times New Roman" w:hAnsi="Times New Roman" w:cs="Times New Roman"/>
+          <w:sz w:val="24"/>
+          <w:szCs w:val="24"/>
+          <w:lang w:eastAsia="fr-FR"/>
+        </w:rPr>
+        <w:t xml:space="preserve"> nous a permis de comprendre comment personnaliser l'interface utilisateur pour améliorer l’expérience visuelle. De plus, grâce à l’utilisation d’UML, nous avons vu à quel point il est crucial de bien modéliser une application avant de commencer à coder, ce qui nous aide à mieux organiser le projet, à anticiper les besoins et à améliorer la communication au sein de l'équipe.</w:t>
+      </w:r>
+    </w:p>
+    <w:p>
+      <w:pPr>
+        <w:spacing w:before="100" w:beforeAutospacing="1" w:after="100" w:afterAutospacing="1" w:line="240" w:lineRule="auto"/>
+        <w:rPr>
+          <w:lang w:eastAsia="fr-FR"/>
+        </w:rPr>
+      </w:pPr>
+      <w:r>
+        <w:rPr>
+          <w:rFonts w:ascii="Times New Roman" w:eastAsia="Times New Roman" w:hAnsi="Times New Roman" w:cs="Times New Roman"/>
+          <w:sz w:val="24"/>
+          <w:szCs w:val="24"/>
+          <w:lang w:eastAsia="fr-FR"/>
+        </w:rPr>
+        <w:t>Le projet a été à la fois pédagogique et ludique, ce qui a rendu l'apprentissage de la POO et de la COO particulièrement intéressant. En appliquant ces concepts dans un cadre concret, on a pu comprendre l’importance de structurer le code de manière modulaire et réutilisable. Cela nous a permis de saisir les avantages de l’encapsulation</w:t>
+      </w:r>
+      <w:r>
+        <w:rPr>
+          <w:lang w:eastAsia="fr-FR"/>
+        </w:rPr>
+        <w:t>, de l’héritage et de la gestion des composants.</w:t>
+      </w:r>
+    </w:p>
+    <w:p>
+      <w:pPr>
+        <w:pStyle w:val="Titre2"/>
+      </w:pPr>
+      <w:r>
+        <w:t>9</w:t>
+      </w:r>
+      <w:r>
+        <w:t>. Assistance IA</w:t>
+      </w:r>
+    </w:p>
+    <w:p>
+      <w:pPr>
+        <w:spacing w:before="100" w:beforeAutospacing="1" w:after="100" w:afterAutospacing="1" w:line="240" w:lineRule="auto"/>
+        <w:rPr>
+          <w:lang w:eastAsia="fr-FR"/>
+        </w:rPr>
+      </w:pPr>
+      <w:r>
+        <w:rPr>
+          <w:lang w:eastAsia="fr-FR"/>
+        </w:rPr>
+        <w:br/>
+        <w:t>https://chatgpt.com/share/67b61593-097c-8007-bbc6-a688b033796b</w:t>
+      </w:r>
     </w:p>
     <w:sectPr>
-      <w:footerReference w:type="default" r:id="rId8"/>
+      <w:footerReference w:type="default" r:id="rId14"/>
       <w:pgSz w:w="11906" w:h="16838"/>
       <w:pgMar w:top="1417" w:right="1417" w:bottom="1417" w:left="1417" w:header="708" w:footer="708" w:gutter="0"/>
       <w:cols w:space="708"/>
@@ -2748,6 +5394,155 @@
     </w:lvl>
   </w:abstractNum>
   <w:abstractNum w:abstractNumId="3" w15:restartNumberingAfterBreak="0">
+    <w:nsid w:val="16706B0A"/>
+    <w:multiLevelType w:val="multilevel"/>
+    <w:tmpl w:val="7E0AAD7A"/>
+    <w:lvl w:ilvl="0">
+      <w:start w:val="1"/>
+      <w:numFmt w:val="bullet"/>
+      <w:lvlText w:val=""/>
+      <w:lvlJc w:val="left"/>
+      <w:pPr>
+        <w:tabs>
+          <w:tab w:val="num" w:pos="720"/>
+        </w:tabs>
+        <w:ind w:left="720" w:hanging="360"/>
+      </w:pPr>
+      <w:rPr>
+        <w:rFonts w:ascii="Symbol" w:hAnsi="Symbol" w:hint="default"/>
+        <w:sz w:val="20"/>
+      </w:rPr>
+    </w:lvl>
+    <w:lvl w:ilvl="1" w:tentative="1">
+      <w:start w:val="1"/>
+      <w:numFmt w:val="bullet"/>
+      <w:lvlText w:val="o"/>
+      <w:lvlJc w:val="left"/>
+      <w:pPr>
+        <w:tabs>
+          <w:tab w:val="num" w:pos="1440"/>
+        </w:tabs>
+        <w:ind w:left="1440" w:hanging="360"/>
+      </w:pPr>
+      <w:rPr>
+        <w:rFonts w:ascii="Courier New" w:hAnsi="Courier New" w:hint="default"/>
+        <w:sz w:val="20"/>
+      </w:rPr>
+    </w:lvl>
+    <w:lvl w:ilvl="2" w:tentative="1">
+      <w:start w:val="1"/>
+      <w:numFmt w:val="bullet"/>
+      <w:lvlText w:val=""/>
+      <w:lvlJc w:val="left"/>
+      <w:pPr>
+        <w:tabs>
+          <w:tab w:val="num" w:pos="2160"/>
+        </w:tabs>
+        <w:ind w:left="2160" w:hanging="360"/>
+      </w:pPr>
+      <w:rPr>
+        <w:rFonts w:ascii="Wingdings" w:hAnsi="Wingdings" w:hint="default"/>
+        <w:sz w:val="20"/>
+      </w:rPr>
+    </w:lvl>
+    <w:lvl w:ilvl="3" w:tentative="1">
+      <w:start w:val="1"/>
+      <w:numFmt w:val="bullet"/>
+      <w:lvlText w:val=""/>
+      <w:lvlJc w:val="left"/>
+      <w:pPr>
+        <w:tabs>
+          <w:tab w:val="num" w:pos="2880"/>
+        </w:tabs>
+        <w:ind w:left="2880" w:hanging="360"/>
+      </w:pPr>
+      <w:rPr>
+        <w:rFonts w:ascii="Wingdings" w:hAnsi="Wingdings" w:hint="default"/>
+        <w:sz w:val="20"/>
+      </w:rPr>
+    </w:lvl>
+    <w:lvl w:ilvl="4" w:tentative="1">
+      <w:start w:val="1"/>
+      <w:numFmt w:val="bullet"/>
+      <w:lvlText w:val=""/>
+      <w:lvlJc w:val="left"/>
+      <w:pPr>
+        <w:tabs>
+          <w:tab w:val="num" w:pos="3600"/>
+        </w:tabs>
+        <w:ind w:left="3600" w:hanging="360"/>
+      </w:pPr>
+      <w:rPr>
+        <w:rFonts w:ascii="Wingdings" w:hAnsi="Wingdings" w:hint="default"/>
+        <w:sz w:val="20"/>
+      </w:rPr>
+    </w:lvl>
+    <w:lvl w:ilvl="5" w:tentative="1">
+      <w:start w:val="1"/>
+      <w:numFmt w:val="bullet"/>
+      <w:lvlText w:val=""/>
+      <w:lvlJc w:val="left"/>
+      <w:pPr>
+        <w:tabs>
+          <w:tab w:val="num" w:pos="4320"/>
+        </w:tabs>
+        <w:ind w:left="4320" w:hanging="360"/>
+      </w:pPr>
+      <w:rPr>
+        <w:rFonts w:ascii="Wingdings" w:hAnsi="Wingdings" w:hint="default"/>
+        <w:sz w:val="20"/>
+      </w:rPr>
+    </w:lvl>
+    <w:lvl w:ilvl="6" w:tentative="1">
+      <w:start w:val="1"/>
+      <w:numFmt w:val="bullet"/>
+      <w:lvlText w:val=""/>
+      <w:lvlJc w:val="left"/>
+      <w:pPr>
+        <w:tabs>
+          <w:tab w:val="num" w:pos="5040"/>
+        </w:tabs>
+        <w:ind w:left="5040" w:hanging="360"/>
+      </w:pPr>
+      <w:rPr>
+        <w:rFonts w:ascii="Wingdings" w:hAnsi="Wingdings" w:hint="default"/>
+        <w:sz w:val="20"/>
+      </w:rPr>
+    </w:lvl>
+    <w:lvl w:ilvl="7" w:tentative="1">
+      <w:start w:val="1"/>
+      <w:numFmt w:val="bullet"/>
+      <w:lvlText w:val=""/>
+      <w:lvlJc w:val="left"/>
+      <w:pPr>
+        <w:tabs>
+          <w:tab w:val="num" w:pos="5760"/>
+        </w:tabs>
+        <w:ind w:left="5760" w:hanging="360"/>
+      </w:pPr>
+      <w:rPr>
+        <w:rFonts w:ascii="Wingdings" w:hAnsi="Wingdings" w:hint="default"/>
+        <w:sz w:val="20"/>
+      </w:rPr>
+    </w:lvl>
+    <w:lvl w:ilvl="8" w:tentative="1">
+      <w:start w:val="1"/>
+      <w:numFmt w:val="bullet"/>
+      <w:lvlText w:val=""/>
+      <w:lvlJc w:val="left"/>
+      <w:pPr>
+        <w:tabs>
+          <w:tab w:val="num" w:pos="6480"/>
+        </w:tabs>
+        <w:ind w:left="6480" w:hanging="360"/>
+      </w:pPr>
+      <w:rPr>
+        <w:rFonts w:ascii="Wingdings" w:hAnsi="Wingdings" w:hint="default"/>
+        <w:sz w:val="20"/>
+      </w:rPr>
+    </w:lvl>
+  </w:abstractNum>
+  <w:abstractNum w:abstractNumId="4" w15:restartNumberingAfterBreak="0">
     <w:nsid w:val="16F7391B"/>
     <w:multiLevelType w:val="multilevel"/>
     <w:tmpl w:val="FAD2F63E"/>
@@ -2896,7 +5691,152 @@
       </w:rPr>
     </w:lvl>
   </w:abstractNum>
-  <w:abstractNum w:abstractNumId="4" w15:restartNumberingAfterBreak="0">
+  <w:abstractNum w:abstractNumId="5" w15:restartNumberingAfterBreak="0">
+    <w:nsid w:val="1D2424A3"/>
+    <w:multiLevelType w:val="multilevel"/>
+    <w:tmpl w:val="3A2AC3D6"/>
+    <w:lvl w:ilvl="0">
+      <w:start w:val="1"/>
+      <w:numFmt w:val="bullet"/>
+      <w:lvlText w:val=""/>
+      <w:lvlJc w:val="left"/>
+      <w:pPr>
+        <w:tabs>
+          <w:tab w:val="num" w:pos="720"/>
+        </w:tabs>
+        <w:ind w:left="720" w:hanging="360"/>
+      </w:pPr>
+      <w:rPr>
+        <w:rFonts w:ascii="Symbol" w:hAnsi="Symbol" w:hint="default"/>
+        <w:sz w:val="20"/>
+      </w:rPr>
+    </w:lvl>
+    <w:lvl w:ilvl="1">
+      <w:start w:val="7"/>
+      <w:numFmt w:val="decimal"/>
+      <w:lvlText w:val="%2"/>
+      <w:lvlJc w:val="left"/>
+      <w:pPr>
+        <w:ind w:left="1440" w:hanging="360"/>
+      </w:pPr>
+      <w:rPr>
+        <w:rFonts w:hint="default"/>
+      </w:rPr>
+    </w:lvl>
+    <w:lvl w:ilvl="2" w:tentative="1">
+      <w:start w:val="1"/>
+      <w:numFmt w:val="bullet"/>
+      <w:lvlText w:val=""/>
+      <w:lvlJc w:val="left"/>
+      <w:pPr>
+        <w:tabs>
+          <w:tab w:val="num" w:pos="2160"/>
+        </w:tabs>
+        <w:ind w:left="2160" w:hanging="360"/>
+      </w:pPr>
+      <w:rPr>
+        <w:rFonts w:ascii="Wingdings" w:hAnsi="Wingdings" w:hint="default"/>
+        <w:sz w:val="20"/>
+      </w:rPr>
+    </w:lvl>
+    <w:lvl w:ilvl="3" w:tentative="1">
+      <w:start w:val="1"/>
+      <w:numFmt w:val="bullet"/>
+      <w:lvlText w:val=""/>
+      <w:lvlJc w:val="left"/>
+      <w:pPr>
+        <w:tabs>
+          <w:tab w:val="num" w:pos="2880"/>
+        </w:tabs>
+        <w:ind w:left="2880" w:hanging="360"/>
+      </w:pPr>
+      <w:rPr>
+        <w:rFonts w:ascii="Wingdings" w:hAnsi="Wingdings" w:hint="default"/>
+        <w:sz w:val="20"/>
+      </w:rPr>
+    </w:lvl>
+    <w:lvl w:ilvl="4" w:tentative="1">
+      <w:start w:val="1"/>
+      <w:numFmt w:val="bullet"/>
+      <w:lvlText w:val=""/>
+      <w:lvlJc w:val="left"/>
+      <w:pPr>
+        <w:tabs>
+          <w:tab w:val="num" w:pos="3600"/>
+        </w:tabs>
+        <w:ind w:left="3600" w:hanging="360"/>
+      </w:pPr>
+      <w:rPr>
+        <w:rFonts w:ascii="Wingdings" w:hAnsi="Wingdings" w:hint="default"/>
+        <w:sz w:val="20"/>
+      </w:rPr>
+    </w:lvl>
+    <w:lvl w:ilvl="5" w:tentative="1">
+      <w:start w:val="1"/>
+      <w:numFmt w:val="bullet"/>
+      <w:lvlText w:val=""/>
+      <w:lvlJc w:val="left"/>
+      <w:pPr>
+        <w:tabs>
+          <w:tab w:val="num" w:pos="4320"/>
+        </w:tabs>
+        <w:ind w:left="4320" w:hanging="360"/>
+      </w:pPr>
+      <w:rPr>
+        <w:rFonts w:ascii="Wingdings" w:hAnsi="Wingdings" w:hint="default"/>
+        <w:sz w:val="20"/>
+      </w:rPr>
+    </w:lvl>
+    <w:lvl w:ilvl="6" w:tentative="1">
+      <w:start w:val="1"/>
+      <w:numFmt w:val="bullet"/>
+      <w:lvlText w:val=""/>
+      <w:lvlJc w:val="left"/>
+      <w:pPr>
+        <w:tabs>
+          <w:tab w:val="num" w:pos="5040"/>
+        </w:tabs>
+        <w:ind w:left="5040" w:hanging="360"/>
+      </w:pPr>
+      <w:rPr>
+        <w:rFonts w:ascii="Wingdings" w:hAnsi="Wingdings" w:hint="default"/>
+        <w:sz w:val="20"/>
+      </w:rPr>
+    </w:lvl>
+    <w:lvl w:ilvl="7" w:tentative="1">
+      <w:start w:val="1"/>
+      <w:numFmt w:val="bullet"/>
+      <w:lvlText w:val=""/>
+      <w:lvlJc w:val="left"/>
+      <w:pPr>
+        <w:tabs>
+          <w:tab w:val="num" w:pos="5760"/>
+        </w:tabs>
+        <w:ind w:left="5760" w:hanging="360"/>
+      </w:pPr>
+      <w:rPr>
+        <w:rFonts w:ascii="Wingdings" w:hAnsi="Wingdings" w:hint="default"/>
+        <w:sz w:val="20"/>
+      </w:rPr>
+    </w:lvl>
+    <w:lvl w:ilvl="8" w:tentative="1">
+      <w:start w:val="1"/>
+      <w:numFmt w:val="bullet"/>
+      <w:lvlText w:val=""/>
+      <w:lvlJc w:val="left"/>
+      <w:pPr>
+        <w:tabs>
+          <w:tab w:val="num" w:pos="6480"/>
+        </w:tabs>
+        <w:ind w:left="6480" w:hanging="360"/>
+      </w:pPr>
+      <w:rPr>
+        <w:rFonts w:ascii="Wingdings" w:hAnsi="Wingdings" w:hint="default"/>
+        <w:sz w:val="20"/>
+      </w:rPr>
+    </w:lvl>
+  </w:abstractNum>
+  <w:abstractNum w:abstractNumId="6" w15:restartNumberingAfterBreak="0">
     <w:nsid w:val="1F8C7E96"/>
     <w:multiLevelType w:val="multilevel"/>
     <w:tmpl w:val="12B645A6"/>
@@ -3045,7 +5985,156 @@
       </w:rPr>
     </w:lvl>
   </w:abstractNum>
-  <w:abstractNum w:abstractNumId="5" w15:restartNumberingAfterBreak="0">
+  <w:abstractNum w:abstractNumId="7" w15:restartNumberingAfterBreak="0">
+    <w:nsid w:val="2BB20763"/>
+    <w:multiLevelType w:val="multilevel"/>
+    <w:tmpl w:val="2BC6C228"/>
+    <w:lvl w:ilvl="0">
+      <w:start w:val="1"/>
+      <w:numFmt w:val="bullet"/>
+      <w:lvlText w:val=""/>
+      <w:lvlJc w:val="left"/>
+      <w:pPr>
+        <w:tabs>
+          <w:tab w:val="num" w:pos="720"/>
+        </w:tabs>
+        <w:ind w:left="720" w:hanging="360"/>
+      </w:pPr>
+      <w:rPr>
+        <w:rFonts w:ascii="Symbol" w:hAnsi="Symbol" w:hint="default"/>
+        <w:sz w:val="20"/>
+      </w:rPr>
+    </w:lvl>
+    <w:lvl w:ilvl="1" w:tentative="1">
+      <w:start w:val="1"/>
+      <w:numFmt w:val="bullet"/>
+      <w:lvlText w:val="o"/>
+      <w:lvlJc w:val="left"/>
+      <w:pPr>
+        <w:tabs>
+          <w:tab w:val="num" w:pos="1440"/>
+        </w:tabs>
+        <w:ind w:left="1440" w:hanging="360"/>
+      </w:pPr>
+      <w:rPr>
+        <w:rFonts w:ascii="Courier New" w:hAnsi="Courier New" w:hint="default"/>
+        <w:sz w:val="20"/>
+      </w:rPr>
+    </w:lvl>
+    <w:lvl w:ilvl="2" w:tentative="1">
+      <w:start w:val="1"/>
+      <w:numFmt w:val="bullet"/>
+      <w:lvlText w:val=""/>
+      <w:lvlJc w:val="left"/>
+      <w:pPr>
+        <w:tabs>
+          <w:tab w:val="num" w:pos="2160"/>
+        </w:tabs>
+        <w:ind w:left="2160" w:hanging="360"/>
+      </w:pPr>
+      <w:rPr>
+        <w:rFonts w:ascii="Wingdings" w:hAnsi="Wingdings" w:hint="default"/>
+        <w:sz w:val="20"/>
+      </w:rPr>
+    </w:lvl>
+    <w:lvl w:ilvl="3" w:tentative="1">
+      <w:start w:val="1"/>
+      <w:numFmt w:val="bullet"/>
+      <w:lvlText w:val=""/>
+      <w:lvlJc w:val="left"/>
+      <w:pPr>
+        <w:tabs>
+          <w:tab w:val="num" w:pos="2880"/>
+        </w:tabs>
+        <w:ind w:left="2880" w:hanging="360"/>
+      </w:pPr>
+      <w:rPr>
+        <w:rFonts w:ascii="Wingdings" w:hAnsi="Wingdings" w:hint="default"/>
+        <w:sz w:val="20"/>
+      </w:rPr>
+    </w:lvl>
+    <w:lvl w:ilvl="4" w:tentative="1">
+      <w:start w:val="1"/>
+      <w:numFmt w:val="bullet"/>
+      <w:lvlText w:val=""/>
+      <w:lvlJc w:val="left"/>
+      <w:pPr>
+        <w:tabs>
+          <w:tab w:val="num" w:pos="3600"/>
+        </w:tabs>
+        <w:ind w:left="3600" w:hanging="360"/>
+      </w:pPr>
+      <w:rPr>
+        <w:rFonts w:ascii="Wingdings" w:hAnsi="Wingdings" w:hint="default"/>
+        <w:sz w:val="20"/>
+      </w:rPr>
+    </w:lvl>
+    <w:lvl w:ilvl="5" w:tentative="1">
+      <w:start w:val="1"/>
+      <w:numFmt w:val="bullet"/>
+      <w:lvlText w:val=""/>
+      <w:lvlJc w:val="left"/>
+      <w:pPr>
+        <w:tabs>
+          <w:tab w:val="num" w:pos="4320"/>
+        </w:tabs>
+        <w:ind w:left="4320" w:hanging="360"/>
+      </w:pPr>
+      <w:rPr>
+        <w:rFonts w:ascii="Wingdings" w:hAnsi="Wingdings" w:hint="default"/>
+        <w:sz w:val="20"/>
+      </w:rPr>
+    </w:lvl>
+    <w:lvl w:ilvl="6" w:tentative="1">
+      <w:start w:val="1"/>
+      <w:numFmt w:val="bullet"/>
+      <w:lvlText w:val=""/>
+      <w:lvlJc w:val="left"/>
+      <w:pPr>
+        <w:tabs>
+          <w:tab w:val="num" w:pos="5040"/>
+        </w:tabs>
+        <w:ind w:left="5040" w:hanging="360"/>
+      </w:pPr>
+      <w:rPr>
+        <w:rFonts w:ascii="Wingdings" w:hAnsi="Wingdings" w:hint="default"/>
+        <w:sz w:val="20"/>
+      </w:rPr>
+    </w:lvl>
+    <w:lvl w:ilvl="7" w:tentative="1">
+      <w:start w:val="1"/>
+      <w:numFmt w:val="bullet"/>
+      <w:lvlText w:val=""/>
+      <w:lvlJc w:val="left"/>
+      <w:pPr>
+        <w:tabs>
+          <w:tab w:val="num" w:pos="5760"/>
+        </w:tabs>
+        <w:ind w:left="5760" w:hanging="360"/>
+      </w:pPr>
+      <w:rPr>
+        <w:rFonts w:ascii="Wingdings" w:hAnsi="Wingdings" w:hint="default"/>
+        <w:sz w:val="20"/>
+      </w:rPr>
+    </w:lvl>
+    <w:lvl w:ilvl="8" w:tentative="1">
+      <w:start w:val="1"/>
+      <w:numFmt w:val="bullet"/>
+      <w:lvlText w:val=""/>
+      <w:lvlJc w:val="left"/>
+      <w:pPr>
+        <w:tabs>
+          <w:tab w:val="num" w:pos="6480"/>
+        </w:tabs>
+        <w:ind w:left="6480" w:hanging="360"/>
+      </w:pPr>
+      <w:rPr>
+        <w:rFonts w:ascii="Wingdings" w:hAnsi="Wingdings" w:hint="default"/>
+        <w:sz w:val="20"/>
+      </w:rPr>
+    </w:lvl>
+  </w:abstractNum>
+  <w:abstractNum w:abstractNumId="8" w15:restartNumberingAfterBreak="0">
     <w:nsid w:val="2F366E4D"/>
     <w:multiLevelType w:val="multilevel"/>
     <w:tmpl w:val="BDE6B6D0"/>
@@ -3194,7 +6283,7 @@
       </w:rPr>
     </w:lvl>
   </w:abstractNum>
-  <w:abstractNum w:abstractNumId="6" w15:restartNumberingAfterBreak="0">
+  <w:abstractNum w:abstractNumId="9" w15:restartNumberingAfterBreak="0">
     <w:nsid w:val="311D6EDC"/>
     <w:multiLevelType w:val="multilevel"/>
     <w:tmpl w:val="60785B06"/>
@@ -3311,7 +6400,7 @@
       </w:pPr>
     </w:lvl>
   </w:abstractNum>
-  <w:abstractNum w:abstractNumId="7" w15:restartNumberingAfterBreak="0">
+  <w:abstractNum w:abstractNumId="10" w15:restartNumberingAfterBreak="0">
     <w:nsid w:val="33DD5F66"/>
     <w:multiLevelType w:val="multilevel"/>
     <w:tmpl w:val="5238C684"/>
@@ -3460,7 +6549,7 @@
       </w:rPr>
     </w:lvl>
   </w:abstractNum>
-  <w:abstractNum w:abstractNumId="8" w15:restartNumberingAfterBreak="0">
+  <w:abstractNum w:abstractNumId="11" w15:restartNumberingAfterBreak="0">
     <w:nsid w:val="369A70F7"/>
     <w:multiLevelType w:val="multilevel"/>
     <w:tmpl w:val="1DC2F904"/>
@@ -3609,7 +6698,7 @@
       </w:rPr>
     </w:lvl>
   </w:abstractNum>
-  <w:abstractNum w:abstractNumId="9" w15:restartNumberingAfterBreak="0">
+  <w:abstractNum w:abstractNumId="12" w15:restartNumberingAfterBreak="0">
     <w:nsid w:val="42FB5B37"/>
     <w:multiLevelType w:val="hybridMultilevel"/>
     <w:tmpl w:val="4E7A0C36"/>
@@ -3722,7 +6811,156 @@
       </w:rPr>
     </w:lvl>
   </w:abstractNum>
-  <w:abstractNum w:abstractNumId="10" w15:restartNumberingAfterBreak="0">
+  <w:abstractNum w:abstractNumId="13" w15:restartNumberingAfterBreak="0">
+    <w:nsid w:val="43EF7078"/>
+    <w:multiLevelType w:val="multilevel"/>
+    <w:tmpl w:val="13A28282"/>
+    <w:lvl w:ilvl="0">
+      <w:start w:val="1"/>
+      <w:numFmt w:val="bullet"/>
+      <w:lvlText w:val=""/>
+      <w:lvlJc w:val="left"/>
+      <w:pPr>
+        <w:tabs>
+          <w:tab w:val="num" w:pos="720"/>
+        </w:tabs>
+        <w:ind w:left="720" w:hanging="360"/>
+      </w:pPr>
+      <w:rPr>
+        <w:rFonts w:ascii="Symbol" w:hAnsi="Symbol" w:hint="default"/>
+        <w:sz w:val="20"/>
+      </w:rPr>
+    </w:lvl>
+    <w:lvl w:ilvl="1" w:tentative="1">
+      <w:start w:val="1"/>
+      <w:numFmt w:val="bullet"/>
+      <w:lvlText w:val="o"/>
+      <w:lvlJc w:val="left"/>
+      <w:pPr>
+        <w:tabs>
+          <w:tab w:val="num" w:pos="1440"/>
+        </w:tabs>
+        <w:ind w:left="1440" w:hanging="360"/>
+      </w:pPr>
+      <w:rPr>
+        <w:rFonts w:ascii="Courier New" w:hAnsi="Courier New" w:hint="default"/>
+        <w:sz w:val="20"/>
+      </w:rPr>
+    </w:lvl>
+    <w:lvl w:ilvl="2" w:tentative="1">
+      <w:start w:val="1"/>
+      <w:numFmt w:val="bullet"/>
+      <w:lvlText w:val=""/>
+      <w:lvlJc w:val="left"/>
+      <w:pPr>
+        <w:tabs>
+          <w:tab w:val="num" w:pos="2160"/>
+        </w:tabs>
+        <w:ind w:left="2160" w:hanging="360"/>
+      </w:pPr>
+      <w:rPr>
+        <w:rFonts w:ascii="Wingdings" w:hAnsi="Wingdings" w:hint="default"/>
+        <w:sz w:val="20"/>
+      </w:rPr>
+    </w:lvl>
+    <w:lvl w:ilvl="3" w:tentative="1">
+      <w:start w:val="1"/>
+      <w:numFmt w:val="bullet"/>
+      <w:lvlText w:val=""/>
+      <w:lvlJc w:val="left"/>
+      <w:pPr>
+        <w:tabs>
+          <w:tab w:val="num" w:pos="2880"/>
+        </w:tabs>
+        <w:ind w:left="2880" w:hanging="360"/>
+      </w:pPr>
+      <w:rPr>
+        <w:rFonts w:ascii="Wingdings" w:hAnsi="Wingdings" w:hint="default"/>
+        <w:sz w:val="20"/>
+      </w:rPr>
+    </w:lvl>
+    <w:lvl w:ilvl="4" w:tentative="1">
+      <w:start w:val="1"/>
+      <w:numFmt w:val="bullet"/>
+      <w:lvlText w:val=""/>
+      <w:lvlJc w:val="left"/>
+      <w:pPr>
+        <w:tabs>
+          <w:tab w:val="num" w:pos="3600"/>
+        </w:tabs>
+        <w:ind w:left="3600" w:hanging="360"/>
+      </w:pPr>
+      <w:rPr>
+        <w:rFonts w:ascii="Wingdings" w:hAnsi="Wingdings" w:hint="default"/>
+        <w:sz w:val="20"/>
+      </w:rPr>
+    </w:lvl>
+    <w:lvl w:ilvl="5" w:tentative="1">
+      <w:start w:val="1"/>
+      <w:numFmt w:val="bullet"/>
+      <w:lvlText w:val=""/>
+      <w:lvlJc w:val="left"/>
+      <w:pPr>
+        <w:tabs>
+          <w:tab w:val="num" w:pos="4320"/>
+        </w:tabs>
+        <w:ind w:left="4320" w:hanging="360"/>
+      </w:pPr>
+      <w:rPr>
+        <w:rFonts w:ascii="Wingdings" w:hAnsi="Wingdings" w:hint="default"/>
+        <w:sz w:val="20"/>
+      </w:rPr>
+    </w:lvl>
+    <w:lvl w:ilvl="6" w:tentative="1">
+      <w:start w:val="1"/>
+      <w:numFmt w:val="bullet"/>
+      <w:lvlText w:val=""/>
+      <w:lvlJc w:val="left"/>
+      <w:pPr>
+        <w:tabs>
+          <w:tab w:val="num" w:pos="5040"/>
+        </w:tabs>
+        <w:ind w:left="5040" w:hanging="360"/>
+      </w:pPr>
+      <w:rPr>
+        <w:rFonts w:ascii="Wingdings" w:hAnsi="Wingdings" w:hint="default"/>
+        <w:sz w:val="20"/>
+      </w:rPr>
+    </w:lvl>
+    <w:lvl w:ilvl="7" w:tentative="1">
+      <w:start w:val="1"/>
+      <w:numFmt w:val="bullet"/>
+      <w:lvlText w:val=""/>
+      <w:lvlJc w:val="left"/>
+      <w:pPr>
+        <w:tabs>
+          <w:tab w:val="num" w:pos="5760"/>
+        </w:tabs>
+        <w:ind w:left="5760" w:hanging="360"/>
+      </w:pPr>
+      <w:rPr>
+        <w:rFonts w:ascii="Wingdings" w:hAnsi="Wingdings" w:hint="default"/>
+        <w:sz w:val="20"/>
+      </w:rPr>
+    </w:lvl>
+    <w:lvl w:ilvl="8" w:tentative="1">
+      <w:start w:val="1"/>
+      <w:numFmt w:val="bullet"/>
+      <w:lvlText w:val=""/>
+      <w:lvlJc w:val="left"/>
+      <w:pPr>
+        <w:tabs>
+          <w:tab w:val="num" w:pos="6480"/>
+        </w:tabs>
+        <w:ind w:left="6480" w:hanging="360"/>
+      </w:pPr>
+      <w:rPr>
+        <w:rFonts w:ascii="Wingdings" w:hAnsi="Wingdings" w:hint="default"/>
+        <w:sz w:val="20"/>
+      </w:rPr>
+    </w:lvl>
+  </w:abstractNum>
+  <w:abstractNum w:abstractNumId="14" w15:restartNumberingAfterBreak="0">
     <w:nsid w:val="51F90456"/>
     <w:multiLevelType w:val="multilevel"/>
     <w:tmpl w:val="007E303E"/>
@@ -3871,7 +7109,7 @@
       </w:rPr>
     </w:lvl>
   </w:abstractNum>
-  <w:abstractNum w:abstractNumId="11" w15:restartNumberingAfterBreak="0">
+  <w:abstractNum w:abstractNumId="15" w15:restartNumberingAfterBreak="0">
     <w:nsid w:val="527777FF"/>
     <w:multiLevelType w:val="multilevel"/>
     <w:tmpl w:val="921CE704"/>
@@ -3984,7 +7222,305 @@
       </w:pPr>
     </w:lvl>
   </w:abstractNum>
-  <w:abstractNum w:abstractNumId="12" w15:restartNumberingAfterBreak="0">
+  <w:abstractNum w:abstractNumId="16" w15:restartNumberingAfterBreak="0">
+    <w:nsid w:val="53DA138B"/>
+    <w:multiLevelType w:val="multilevel"/>
+    <w:tmpl w:val="C19619D4"/>
+    <w:lvl w:ilvl="0">
+      <w:start w:val="1"/>
+      <w:numFmt w:val="bullet"/>
+      <w:lvlText w:val=""/>
+      <w:lvlJc w:val="left"/>
+      <w:pPr>
+        <w:tabs>
+          <w:tab w:val="num" w:pos="720"/>
+        </w:tabs>
+        <w:ind w:left="720" w:hanging="360"/>
+      </w:pPr>
+      <w:rPr>
+        <w:rFonts w:ascii="Symbol" w:hAnsi="Symbol" w:hint="default"/>
+        <w:sz w:val="20"/>
+      </w:rPr>
+    </w:lvl>
+    <w:lvl w:ilvl="1" w:tentative="1">
+      <w:start w:val="1"/>
+      <w:numFmt w:val="bullet"/>
+      <w:lvlText w:val="o"/>
+      <w:lvlJc w:val="left"/>
+      <w:pPr>
+        <w:tabs>
+          <w:tab w:val="num" w:pos="1440"/>
+        </w:tabs>
+        <w:ind w:left="1440" w:hanging="360"/>
+      </w:pPr>
+      <w:rPr>
+        <w:rFonts w:ascii="Courier New" w:hAnsi="Courier New" w:hint="default"/>
+        <w:sz w:val="20"/>
+      </w:rPr>
+    </w:lvl>
+    <w:lvl w:ilvl="2" w:tentative="1">
+      <w:start w:val="1"/>
+      <w:numFmt w:val="bullet"/>
+      <w:lvlText w:val=""/>
+      <w:lvlJc w:val="left"/>
+      <w:pPr>
+        <w:tabs>
+          <w:tab w:val="num" w:pos="2160"/>
+        </w:tabs>
+        <w:ind w:left="2160" w:hanging="360"/>
+      </w:pPr>
+      <w:rPr>
+        <w:rFonts w:ascii="Wingdings" w:hAnsi="Wingdings" w:hint="default"/>
+        <w:sz w:val="20"/>
+      </w:rPr>
+    </w:lvl>
+    <w:lvl w:ilvl="3" w:tentative="1">
+      <w:start w:val="1"/>
+      <w:numFmt w:val="bullet"/>
+      <w:lvlText w:val=""/>
+      <w:lvlJc w:val="left"/>
+      <w:pPr>
+        <w:tabs>
+          <w:tab w:val="num" w:pos="2880"/>
+        </w:tabs>
+        <w:ind w:left="2880" w:hanging="360"/>
+      </w:pPr>
+      <w:rPr>
+        <w:rFonts w:ascii="Wingdings" w:hAnsi="Wingdings" w:hint="default"/>
+        <w:sz w:val="20"/>
+      </w:rPr>
+    </w:lvl>
+    <w:lvl w:ilvl="4" w:tentative="1">
+      <w:start w:val="1"/>
+      <w:numFmt w:val="bullet"/>
+      <w:lvlText w:val=""/>
+      <w:lvlJc w:val="left"/>
+      <w:pPr>
+        <w:tabs>
+          <w:tab w:val="num" w:pos="3600"/>
+        </w:tabs>
+        <w:ind w:left="3600" w:hanging="360"/>
+      </w:pPr>
+      <w:rPr>
+        <w:rFonts w:ascii="Wingdings" w:hAnsi="Wingdings" w:hint="default"/>
+        <w:sz w:val="20"/>
+      </w:rPr>
+    </w:lvl>
+    <w:lvl w:ilvl="5" w:tentative="1">
+      <w:start w:val="1"/>
+      <w:numFmt w:val="bullet"/>
+      <w:lvlText w:val=""/>
+      <w:lvlJc w:val="left"/>
+      <w:pPr>
+        <w:tabs>
+          <w:tab w:val="num" w:pos="4320"/>
+        </w:tabs>
+        <w:ind w:left="4320" w:hanging="360"/>
+      </w:pPr>
+      <w:rPr>
+        <w:rFonts w:ascii="Wingdings" w:hAnsi="Wingdings" w:hint="default"/>
+        <w:sz w:val="20"/>
+      </w:rPr>
+    </w:lvl>
+    <w:lvl w:ilvl="6" w:tentative="1">
+      <w:start w:val="1"/>
+      <w:numFmt w:val="bullet"/>
+      <w:lvlText w:val=""/>
+      <w:lvlJc w:val="left"/>
+      <w:pPr>
+        <w:tabs>
+          <w:tab w:val="num" w:pos="5040"/>
+        </w:tabs>
+        <w:ind w:left="5040" w:hanging="360"/>
+      </w:pPr>
+      <w:rPr>
+        <w:rFonts w:ascii="Wingdings" w:hAnsi="Wingdings" w:hint="default"/>
+        <w:sz w:val="20"/>
+      </w:rPr>
+    </w:lvl>
+    <w:lvl w:ilvl="7" w:tentative="1">
+      <w:start w:val="1"/>
+      <w:numFmt w:val="bullet"/>
+      <w:lvlText w:val=""/>
+      <w:lvlJc w:val="left"/>
+      <w:pPr>
+        <w:tabs>
+          <w:tab w:val="num" w:pos="5760"/>
+        </w:tabs>
+        <w:ind w:left="5760" w:hanging="360"/>
+      </w:pPr>
+      <w:rPr>
+        <w:rFonts w:ascii="Wingdings" w:hAnsi="Wingdings" w:hint="default"/>
+        <w:sz w:val="20"/>
+      </w:rPr>
+    </w:lvl>
+    <w:lvl w:ilvl="8" w:tentative="1">
+      <w:start w:val="1"/>
+      <w:numFmt w:val="bullet"/>
+      <w:lvlText w:val=""/>
+      <w:lvlJc w:val="left"/>
+      <w:pPr>
+        <w:tabs>
+          <w:tab w:val="num" w:pos="6480"/>
+        </w:tabs>
+        <w:ind w:left="6480" w:hanging="360"/>
+      </w:pPr>
+      <w:rPr>
+        <w:rFonts w:ascii="Wingdings" w:hAnsi="Wingdings" w:hint="default"/>
+        <w:sz w:val="20"/>
+      </w:rPr>
+    </w:lvl>
+  </w:abstractNum>
+  <w:abstractNum w:abstractNumId="17" w15:restartNumberingAfterBreak="0">
+    <w:nsid w:val="55153B8C"/>
+    <w:multiLevelType w:val="multilevel"/>
+    <w:tmpl w:val="75189586"/>
+    <w:lvl w:ilvl="0">
+      <w:start w:val="1"/>
+      <w:numFmt w:val="bullet"/>
+      <w:lvlText w:val=""/>
+      <w:lvlJc w:val="left"/>
+      <w:pPr>
+        <w:tabs>
+          <w:tab w:val="num" w:pos="720"/>
+        </w:tabs>
+        <w:ind w:left="720" w:hanging="360"/>
+      </w:pPr>
+      <w:rPr>
+        <w:rFonts w:ascii="Symbol" w:hAnsi="Symbol" w:hint="default"/>
+        <w:sz w:val="20"/>
+      </w:rPr>
+    </w:lvl>
+    <w:lvl w:ilvl="1" w:tentative="1">
+      <w:start w:val="1"/>
+      <w:numFmt w:val="bullet"/>
+      <w:lvlText w:val="o"/>
+      <w:lvlJc w:val="left"/>
+      <w:pPr>
+        <w:tabs>
+          <w:tab w:val="num" w:pos="1440"/>
+        </w:tabs>
+        <w:ind w:left="1440" w:hanging="360"/>
+      </w:pPr>
+      <w:rPr>
+        <w:rFonts w:ascii="Courier New" w:hAnsi="Courier New" w:hint="default"/>
+        <w:sz w:val="20"/>
+      </w:rPr>
+    </w:lvl>
+    <w:lvl w:ilvl="2" w:tentative="1">
+      <w:start w:val="1"/>
+      <w:numFmt w:val="bullet"/>
+      <w:lvlText w:val=""/>
+      <w:lvlJc w:val="left"/>
+      <w:pPr>
+        <w:tabs>
+          <w:tab w:val="num" w:pos="2160"/>
+        </w:tabs>
+        <w:ind w:left="2160" w:hanging="360"/>
+      </w:pPr>
+      <w:rPr>
+        <w:rFonts w:ascii="Wingdings" w:hAnsi="Wingdings" w:hint="default"/>
+        <w:sz w:val="20"/>
+      </w:rPr>
+    </w:lvl>
+    <w:lvl w:ilvl="3" w:tentative="1">
+      <w:start w:val="1"/>
+      <w:numFmt w:val="bullet"/>
+      <w:lvlText w:val=""/>
+      <w:lvlJc w:val="left"/>
+      <w:pPr>
+        <w:tabs>
+          <w:tab w:val="num" w:pos="2880"/>
+        </w:tabs>
+        <w:ind w:left="2880" w:hanging="360"/>
+      </w:pPr>
+      <w:rPr>
+        <w:rFonts w:ascii="Wingdings" w:hAnsi="Wingdings" w:hint="default"/>
+        <w:sz w:val="20"/>
+      </w:rPr>
+    </w:lvl>
+    <w:lvl w:ilvl="4" w:tentative="1">
+      <w:start w:val="1"/>
+      <w:numFmt w:val="bullet"/>
+      <w:lvlText w:val=""/>
+      <w:lvlJc w:val="left"/>
+      <w:pPr>
+        <w:tabs>
+          <w:tab w:val="num" w:pos="3600"/>
+        </w:tabs>
+        <w:ind w:left="3600" w:hanging="360"/>
+      </w:pPr>
+      <w:rPr>
+        <w:rFonts w:ascii="Wingdings" w:hAnsi="Wingdings" w:hint="default"/>
+        <w:sz w:val="20"/>
+      </w:rPr>
+    </w:lvl>
+    <w:lvl w:ilvl="5" w:tentative="1">
+      <w:start w:val="1"/>
+      <w:numFmt w:val="bullet"/>
+      <w:lvlText w:val=""/>
+      <w:lvlJc w:val="left"/>
+      <w:pPr>
+        <w:tabs>
+          <w:tab w:val="num" w:pos="4320"/>
+        </w:tabs>
+        <w:ind w:left="4320" w:hanging="360"/>
+      </w:pPr>
+      <w:rPr>
+        <w:rFonts w:ascii="Wingdings" w:hAnsi="Wingdings" w:hint="default"/>
+        <w:sz w:val="20"/>
+      </w:rPr>
+    </w:lvl>
+    <w:lvl w:ilvl="6" w:tentative="1">
+      <w:start w:val="1"/>
+      <w:numFmt w:val="bullet"/>
+      <w:lvlText w:val=""/>
+      <w:lvlJc w:val="left"/>
+      <w:pPr>
+        <w:tabs>
+          <w:tab w:val="num" w:pos="5040"/>
+        </w:tabs>
+        <w:ind w:left="5040" w:hanging="360"/>
+      </w:pPr>
+      <w:rPr>
+        <w:rFonts w:ascii="Wingdings" w:hAnsi="Wingdings" w:hint="default"/>
+        <w:sz w:val="20"/>
+      </w:rPr>
+    </w:lvl>
+    <w:lvl w:ilvl="7" w:tentative="1">
+      <w:start w:val="1"/>
+      <w:numFmt w:val="bullet"/>
+      <w:lvlText w:val=""/>
+      <w:lvlJc w:val="left"/>
+      <w:pPr>
+        <w:tabs>
+          <w:tab w:val="num" w:pos="5760"/>
+        </w:tabs>
+        <w:ind w:left="5760" w:hanging="360"/>
+      </w:pPr>
+      <w:rPr>
+        <w:rFonts w:ascii="Wingdings" w:hAnsi="Wingdings" w:hint="default"/>
+        <w:sz w:val="20"/>
+      </w:rPr>
+    </w:lvl>
+    <w:lvl w:ilvl="8" w:tentative="1">
+      <w:start w:val="1"/>
+      <w:numFmt w:val="bullet"/>
+      <w:lvlText w:val=""/>
+      <w:lvlJc w:val="left"/>
+      <w:pPr>
+        <w:tabs>
+          <w:tab w:val="num" w:pos="6480"/>
+        </w:tabs>
+        <w:ind w:left="6480" w:hanging="360"/>
+      </w:pPr>
+      <w:rPr>
+        <w:rFonts w:ascii="Wingdings" w:hAnsi="Wingdings" w:hint="default"/>
+        <w:sz w:val="20"/>
+      </w:rPr>
+    </w:lvl>
+  </w:abstractNum>
+  <w:abstractNum w:abstractNumId="18" w15:restartNumberingAfterBreak="0">
     <w:nsid w:val="6F803FC1"/>
     <w:multiLevelType w:val="multilevel"/>
     <w:tmpl w:val="3A9A7A2A"/>
@@ -4133,7 +7669,7 @@
       </w:rPr>
     </w:lvl>
   </w:abstractNum>
-  <w:abstractNum w:abstractNumId="13" w15:restartNumberingAfterBreak="0">
+  <w:abstractNum w:abstractNumId="19" w15:restartNumberingAfterBreak="0">
     <w:nsid w:val="6FED18F6"/>
     <w:multiLevelType w:val="hybridMultilevel"/>
     <w:tmpl w:val="7FB269D0"/>
@@ -4246,47 +7782,333 @@
       </w:rPr>
     </w:lvl>
   </w:abstractNum>
+  <w:abstractNum w:abstractNumId="20" w15:restartNumberingAfterBreak="0">
+    <w:nsid w:val="701B7959"/>
+    <w:multiLevelType w:val="multilevel"/>
+    <w:tmpl w:val="4B6CDA20"/>
+    <w:lvl w:ilvl="0">
+      <w:start w:val="1"/>
+      <w:numFmt w:val="bullet"/>
+      <w:lvlText w:val=""/>
+      <w:lvlJc w:val="left"/>
+      <w:pPr>
+        <w:tabs>
+          <w:tab w:val="num" w:pos="720"/>
+        </w:tabs>
+        <w:ind w:left="720" w:hanging="360"/>
+      </w:pPr>
+      <w:rPr>
+        <w:rFonts w:ascii="Symbol" w:hAnsi="Symbol" w:hint="default"/>
+        <w:sz w:val="20"/>
+      </w:rPr>
+    </w:lvl>
+    <w:lvl w:ilvl="1" w:tentative="1">
+      <w:start w:val="1"/>
+      <w:numFmt w:val="bullet"/>
+      <w:lvlText w:val="o"/>
+      <w:lvlJc w:val="left"/>
+      <w:pPr>
+        <w:tabs>
+          <w:tab w:val="num" w:pos="1440"/>
+        </w:tabs>
+        <w:ind w:left="1440" w:hanging="360"/>
+      </w:pPr>
+      <w:rPr>
+        <w:rFonts w:ascii="Courier New" w:hAnsi="Courier New" w:hint="default"/>
+        <w:sz w:val="20"/>
+      </w:rPr>
+    </w:lvl>
+    <w:lvl w:ilvl="2" w:tentative="1">
+      <w:start w:val="1"/>
+      <w:numFmt w:val="bullet"/>
+      <w:lvlText w:val=""/>
+      <w:lvlJc w:val="left"/>
+      <w:pPr>
+        <w:tabs>
+          <w:tab w:val="num" w:pos="2160"/>
+        </w:tabs>
+        <w:ind w:left="2160" w:hanging="360"/>
+      </w:pPr>
+      <w:rPr>
+        <w:rFonts w:ascii="Wingdings" w:hAnsi="Wingdings" w:hint="default"/>
+        <w:sz w:val="20"/>
+      </w:rPr>
+    </w:lvl>
+    <w:lvl w:ilvl="3" w:tentative="1">
+      <w:start w:val="1"/>
+      <w:numFmt w:val="bullet"/>
+      <w:lvlText w:val=""/>
+      <w:lvlJc w:val="left"/>
+      <w:pPr>
+        <w:tabs>
+          <w:tab w:val="num" w:pos="2880"/>
+        </w:tabs>
+        <w:ind w:left="2880" w:hanging="360"/>
+      </w:pPr>
+      <w:rPr>
+        <w:rFonts w:ascii="Wingdings" w:hAnsi="Wingdings" w:hint="default"/>
+        <w:sz w:val="20"/>
+      </w:rPr>
+    </w:lvl>
+    <w:lvl w:ilvl="4" w:tentative="1">
+      <w:start w:val="1"/>
+      <w:numFmt w:val="bullet"/>
+      <w:lvlText w:val=""/>
+      <w:lvlJc w:val="left"/>
+      <w:pPr>
+        <w:tabs>
+          <w:tab w:val="num" w:pos="3600"/>
+        </w:tabs>
+        <w:ind w:left="3600" w:hanging="360"/>
+      </w:pPr>
+      <w:rPr>
+        <w:rFonts w:ascii="Wingdings" w:hAnsi="Wingdings" w:hint="default"/>
+        <w:sz w:val="20"/>
+      </w:rPr>
+    </w:lvl>
+    <w:lvl w:ilvl="5" w:tentative="1">
+      <w:start w:val="1"/>
+      <w:numFmt w:val="bullet"/>
+      <w:lvlText w:val=""/>
+      <w:lvlJc w:val="left"/>
+      <w:pPr>
+        <w:tabs>
+          <w:tab w:val="num" w:pos="4320"/>
+        </w:tabs>
+        <w:ind w:left="4320" w:hanging="360"/>
+      </w:pPr>
+      <w:rPr>
+        <w:rFonts w:ascii="Wingdings" w:hAnsi="Wingdings" w:hint="default"/>
+        <w:sz w:val="20"/>
+      </w:rPr>
+    </w:lvl>
+    <w:lvl w:ilvl="6" w:tentative="1">
+      <w:start w:val="1"/>
+      <w:numFmt w:val="bullet"/>
+      <w:lvlText w:val=""/>
+      <w:lvlJc w:val="left"/>
+      <w:pPr>
+        <w:tabs>
+          <w:tab w:val="num" w:pos="5040"/>
+        </w:tabs>
+        <w:ind w:left="5040" w:hanging="360"/>
+      </w:pPr>
+      <w:rPr>
+        <w:rFonts w:ascii="Wingdings" w:hAnsi="Wingdings" w:hint="default"/>
+        <w:sz w:val="20"/>
+      </w:rPr>
+    </w:lvl>
+    <w:lvl w:ilvl="7" w:tentative="1">
+      <w:start w:val="1"/>
+      <w:numFmt w:val="bullet"/>
+      <w:lvlText w:val=""/>
+      <w:lvlJc w:val="left"/>
+      <w:pPr>
+        <w:tabs>
+          <w:tab w:val="num" w:pos="5760"/>
+        </w:tabs>
+        <w:ind w:left="5760" w:hanging="360"/>
+      </w:pPr>
+      <w:rPr>
+        <w:rFonts w:ascii="Wingdings" w:hAnsi="Wingdings" w:hint="default"/>
+        <w:sz w:val="20"/>
+      </w:rPr>
+    </w:lvl>
+    <w:lvl w:ilvl="8" w:tentative="1">
+      <w:start w:val="1"/>
+      <w:numFmt w:val="bullet"/>
+      <w:lvlText w:val=""/>
+      <w:lvlJc w:val="left"/>
+      <w:pPr>
+        <w:tabs>
+          <w:tab w:val="num" w:pos="6480"/>
+        </w:tabs>
+        <w:ind w:left="6480" w:hanging="360"/>
+      </w:pPr>
+      <w:rPr>
+        <w:rFonts w:ascii="Wingdings" w:hAnsi="Wingdings" w:hint="default"/>
+        <w:sz w:val="20"/>
+      </w:rPr>
+    </w:lvl>
+  </w:abstractNum>
+  <w:abstractNum w:abstractNumId="21" w15:restartNumberingAfterBreak="0">
+    <w:nsid w:val="713E2436"/>
+    <w:multiLevelType w:val="hybridMultilevel"/>
+    <w:tmpl w:val="D5CC804E"/>
+    <w:lvl w:ilvl="0" w:tplc="040C0001">
+      <w:start w:val="1"/>
+      <w:numFmt w:val="bullet"/>
+      <w:lvlText w:val=""/>
+      <w:lvlJc w:val="left"/>
+      <w:pPr>
+        <w:ind w:left="720" w:hanging="360"/>
+      </w:pPr>
+      <w:rPr>
+        <w:rFonts w:ascii="Symbol" w:hAnsi="Symbol" w:hint="default"/>
+      </w:rPr>
+    </w:lvl>
+    <w:lvl w:ilvl="1" w:tplc="040C0003" w:tentative="1">
+      <w:start w:val="1"/>
+      <w:numFmt w:val="bullet"/>
+      <w:lvlText w:val="o"/>
+      <w:lvlJc w:val="left"/>
+      <w:pPr>
+        <w:ind w:left="1440" w:hanging="360"/>
+      </w:pPr>
+      <w:rPr>
+        <w:rFonts w:ascii="Courier New" w:hAnsi="Courier New" w:cs="Courier New" w:hint="default"/>
+      </w:rPr>
+    </w:lvl>
+    <w:lvl w:ilvl="2" w:tplc="040C0005" w:tentative="1">
+      <w:start w:val="1"/>
+      <w:numFmt w:val="bullet"/>
+      <w:lvlText w:val=""/>
+      <w:lvlJc w:val="left"/>
+      <w:pPr>
+        <w:ind w:left="2160" w:hanging="360"/>
+      </w:pPr>
+      <w:rPr>
+        <w:rFonts w:ascii="Wingdings" w:hAnsi="Wingdings" w:hint="default"/>
+      </w:rPr>
+    </w:lvl>
+    <w:lvl w:ilvl="3" w:tplc="040C0001" w:tentative="1">
+      <w:start w:val="1"/>
+      <w:numFmt w:val="bullet"/>
+      <w:lvlText w:val=""/>
+      <w:lvlJc w:val="left"/>
+      <w:pPr>
+        <w:ind w:left="2880" w:hanging="360"/>
+      </w:pPr>
+      <w:rPr>
+        <w:rFonts w:ascii="Symbol" w:hAnsi="Symbol" w:hint="default"/>
+      </w:rPr>
+    </w:lvl>
+    <w:lvl w:ilvl="4" w:tplc="040C0003" w:tentative="1">
+      <w:start w:val="1"/>
+      <w:numFmt w:val="bullet"/>
+      <w:lvlText w:val="o"/>
+      <w:lvlJc w:val="left"/>
+      <w:pPr>
+        <w:ind w:left="3600" w:hanging="360"/>
+      </w:pPr>
+      <w:rPr>
+        <w:rFonts w:ascii="Courier New" w:hAnsi="Courier New" w:cs="Courier New" w:hint="default"/>
+      </w:rPr>
+    </w:lvl>
+    <w:lvl w:ilvl="5" w:tplc="040C0005" w:tentative="1">
+      <w:start w:val="1"/>
+      <w:numFmt w:val="bullet"/>
+      <w:lvlText w:val=""/>
+      <w:lvlJc w:val="left"/>
+      <w:pPr>
+        <w:ind w:left="4320" w:hanging="360"/>
+      </w:pPr>
+      <w:rPr>
+        <w:rFonts w:ascii="Wingdings" w:hAnsi="Wingdings" w:hint="default"/>
+      </w:rPr>
+    </w:lvl>
+    <w:lvl w:ilvl="6" w:tplc="040C0001" w:tentative="1">
+      <w:start w:val="1"/>
+      <w:numFmt w:val="bullet"/>
+      <w:lvlText w:val=""/>
+      <w:lvlJc w:val="left"/>
+      <w:pPr>
+        <w:ind w:left="5040" w:hanging="360"/>
+      </w:pPr>
+      <w:rPr>
+        <w:rFonts w:ascii="Symbol" w:hAnsi="Symbol" w:hint="default"/>
+      </w:rPr>
+    </w:lvl>
+    <w:lvl w:ilvl="7" w:tplc="040C0003" w:tentative="1">
+      <w:start w:val="1"/>
+      <w:numFmt w:val="bullet"/>
+      <w:lvlText w:val="o"/>
+      <w:lvlJc w:val="left"/>
+      <w:pPr>
+        <w:ind w:left="5760" w:hanging="360"/>
+      </w:pPr>
+      <w:rPr>
+        <w:rFonts w:ascii="Courier New" w:hAnsi="Courier New" w:cs="Courier New" w:hint="default"/>
+      </w:rPr>
+    </w:lvl>
+    <w:lvl w:ilvl="8" w:tplc="040C0005" w:tentative="1">
+      <w:start w:val="1"/>
+      <w:numFmt w:val="bullet"/>
+      <w:lvlText w:val=""/>
+      <w:lvlJc w:val="left"/>
+      <w:pPr>
+        <w:ind w:left="6480" w:hanging="360"/>
+      </w:pPr>
+      <w:rPr>
+        <w:rFonts w:ascii="Wingdings" w:hAnsi="Wingdings" w:hint="default"/>
+      </w:rPr>
+    </w:lvl>
+  </w:abstractNum>
   <w:num w:numId="1" w16cid:durableId="216210031">
-    <w:abstractNumId w:val="11"/>
+    <w:abstractNumId w:val="15"/>
   </w:num>
   <w:num w:numId="2" w16cid:durableId="1383871233">
     <w:abstractNumId w:val="0"/>
   </w:num>
   <w:num w:numId="3" w16cid:durableId="1246232723">
-    <w:abstractNumId w:val="5"/>
+    <w:abstractNumId w:val="8"/>
   </w:num>
   <w:num w:numId="4" w16cid:durableId="975571743">
-    <w:abstractNumId w:val="12"/>
+    <w:abstractNumId w:val="18"/>
   </w:num>
   <w:num w:numId="5" w16cid:durableId="1181553482">
-    <w:abstractNumId w:val="3"/>
+    <w:abstractNumId w:val="4"/>
   </w:num>
   <w:num w:numId="6" w16cid:durableId="812023776">
+    <w:abstractNumId w:val="9"/>
+  </w:num>
+  <w:num w:numId="7" w16cid:durableId="1292633588">
+    <w:abstractNumId w:val="11"/>
+  </w:num>
+  <w:num w:numId="8" w16cid:durableId="716970469">
+    <w:abstractNumId w:val="14"/>
+  </w:num>
+  <w:num w:numId="9" w16cid:durableId="46152480">
     <w:abstractNumId w:val="6"/>
   </w:num>
-  <w:num w:numId="7" w16cid:durableId="1292633588">
-    <w:abstractNumId w:val="8"/>
-  </w:num>
-  <w:num w:numId="8" w16cid:durableId="716970469">
+  <w:num w:numId="10" w16cid:durableId="790829367">
     <w:abstractNumId w:val="10"/>
-  </w:num>
-  <w:num w:numId="9" w16cid:durableId="46152480">
-    <w:abstractNumId w:val="4"/>
-  </w:num>
-  <w:num w:numId="10" w16cid:durableId="790829367">
-    <w:abstractNumId w:val="7"/>
   </w:num>
   <w:num w:numId="11" w16cid:durableId="985820922">
     <w:abstractNumId w:val="1"/>
   </w:num>
   <w:num w:numId="12" w16cid:durableId="1140803537">
-    <w:abstractNumId w:val="9"/>
+    <w:abstractNumId w:val="12"/>
   </w:num>
   <w:num w:numId="13" w16cid:durableId="1660227996">
     <w:abstractNumId w:val="2"/>
   </w:num>
   <w:num w:numId="14" w16cid:durableId="2052608423">
+    <w:abstractNumId w:val="19"/>
+  </w:num>
+  <w:num w:numId="15" w16cid:durableId="604385792">
+    <w:abstractNumId w:val="21"/>
+  </w:num>
+  <w:num w:numId="16" w16cid:durableId="366948779">
+    <w:abstractNumId w:val="7"/>
+  </w:num>
+  <w:num w:numId="17" w16cid:durableId="2077623950">
+    <w:abstractNumId w:val="5"/>
+  </w:num>
+  <w:num w:numId="18" w16cid:durableId="766314061">
     <w:abstractNumId w:val="13"/>
+  </w:num>
+  <w:num w:numId="19" w16cid:durableId="1603217599">
+    <w:abstractNumId w:val="20"/>
+  </w:num>
+  <w:num w:numId="20" w16cid:durableId="1726636894">
+    <w:abstractNumId w:val="17"/>
+  </w:num>
+  <w:num w:numId="21" w16cid:durableId="609623779">
+    <w:abstractNumId w:val="16"/>
+  </w:num>
+  <w:num w:numId="22" w16cid:durableId="1667706702">
+    <w:abstractNumId w:val="3"/>
   </w:num>
 </w:numbering>
 </file>
@@ -4796,7 +8618,6 @@
   <w:style w:type="character" w:default="1" w:styleId="Policepardfaut">
     <w:name w:val="Default Paragraph Font"/>
     <w:uiPriority w:val="1"/>
-    <w:semiHidden/>
     <w:unhideWhenUsed/>
   </w:style>
   <w:style w:type="table" w:default="1" w:styleId="TableauNormal">
@@ -5032,6 +8853,19 @@
     <w:link w:val="Pieddepage"/>
     <w:uiPriority w:val="99"/>
     <w:rsid w:val="002B1C1C"/>
+  </w:style>
+  <w:style w:type="paragraph" w:styleId="TM2">
+    <w:name w:val="toc 2"/>
+    <w:basedOn w:val="Normal"/>
+    <w:next w:val="Normal"/>
+    <w:autoRedefine/>
+    <w:uiPriority w:val="39"/>
+    <w:unhideWhenUsed/>
+    <w:rsid w:val="0064547D"/>
+    <w:pPr>
+      <w:spacing w:after="100"/>
+      <w:ind w:left="220"/>
+    </w:pPr>
   </w:style>
 </w:styles>
 </file>

--- a/Cahier_des_charges.docx
+++ b/Cahier_des_charges.docx
@@ -1,6 +1,6 @@
 
 <file path=word/document.xml><?xml version="1.0" encoding="utf-8"?>
-<w:document xmlns:wpc="http://schemas.microsoft.com/office/word/2010/wordprocessingCanvas" xmlns:cx="http://schemas.microsoft.com/office/drawing/2014/chartex" xmlns:cx1="http://schemas.microsoft.com/office/drawing/2015/9/8/chartex" xmlns:cx2="http://schemas.microsoft.com/office/drawing/2015/10/21/chartex" xmlns:cx3="http://schemas.microsoft.com/office/drawing/2016/5/9/chartex" xmlns:cx4="http://schemas.microsoft.com/office/drawing/2016/5/10/chartex" xmlns:cx5="http://schemas.microsoft.com/office/drawing/2016/5/11/chartex" xmlns:cx6="http://schemas.microsoft.com/office/drawing/2016/5/12/chartex" xmlns:cx7="http://schemas.microsoft.com/office/drawing/2016/5/13/chartex" xmlns:cx8="http://schemas.microsoft.com/office/drawing/2016/5/14/chartex" xmlns:mc="http://schemas.openxmlformats.org/markup-compatibility/2006" xmlns:aink="http://schemas.microsoft.com/office/drawing/2016/ink" xmlns:am3d="http://schemas.microsoft.com/office/drawing/2017/model3d" xmlns:o="urn:schemas-microsoft-com:office:office" xmlns:oel="http://schemas.microsoft.com/office/2019/extlst" xmlns:r="http://schemas.openxmlformats.org/officeDocument/2006/relationships" xmlns:m="http://schemas.openxmlformats.org/officeDocument/2006/math" xmlns:v="urn:schemas-microsoft-com:vml" xmlns:wp14="http://schemas.microsoft.com/office/word/2010/wordprocessingDrawing" xmlns:wp="http://schemas.openxmlformats.org/drawingml/2006/wordprocessingDrawing" xmlns:w10="urn:schemas-microsoft-com:office:word" xmlns:w="http://schemas.openxmlformats.org/wordprocessingml/2006/main" xmlns:w14="http://schemas.microsoft.com/office/word/2010/wordml" xmlns:w15="http://schemas.microsoft.com/office/word/2012/wordml" xmlns:w16cex="http://schemas.microsoft.com/office/word/2018/wordml/cex" xmlns:w16cid="http://schemas.microsoft.com/office/word/2016/wordml/cid" xmlns:w16="http://schemas.microsoft.com/office/word/2018/wordml" xmlns:w16du="http://schemas.microsoft.com/office/word/2023/wordml/word16du" xmlns:w16sdtdh="http://schemas.microsoft.com/office/word/2020/wordml/sdtdatahash" xmlns:w16sdtfl="http://schemas.microsoft.com/office/word/2024/wordml/sdtformatlock" xmlns:w16se="http://schemas.microsoft.com/office/word/2015/wordml/symex" xmlns:wpg="http://schemas.microsoft.com/office/word/2010/wordprocessingGroup" xmlns:wpi="http://schemas.microsoft.com/office/word/2010/wordprocessingInk" xmlns:wne="http://schemas.microsoft.com/office/word/2006/wordml" xmlns:wps="http://schemas.microsoft.com/office/word/2010/wordprocessingShape" mc:Ignorable="w14 w15 w16se w16cid w16 w16cex w16sdtdh w16sdtfl w16du wp14">
+<w:document xmlns:wpc="http://schemas.microsoft.com/office/word/2010/wordprocessingCanvas" xmlns:cx="http://schemas.microsoft.com/office/drawing/2014/chartex" xmlns:cx1="http://schemas.microsoft.com/office/drawing/2015/9/8/chartex" xmlns:cx2="http://schemas.microsoft.com/office/drawing/2015/10/21/chartex" xmlns:cx3="http://schemas.microsoft.com/office/drawing/2016/5/9/chartex" xmlns:cx4="http://schemas.microsoft.com/office/drawing/2016/5/10/chartex" xmlns:cx5="http://schemas.microsoft.com/office/drawing/2016/5/11/chartex" xmlns:cx6="http://schemas.microsoft.com/office/drawing/2016/5/12/chartex" xmlns:cx7="http://schemas.microsoft.com/office/drawing/2016/5/13/chartex" xmlns:cx8="http://schemas.microsoft.com/office/drawing/2016/5/14/chartex" xmlns:mc="http://schemas.openxmlformats.org/markup-compatibility/2006" xmlns:aink="http://schemas.microsoft.com/office/drawing/2016/ink" xmlns:am3d="http://schemas.microsoft.com/office/drawing/2017/model3d" xmlns:o="urn:schemas-microsoft-com:office:office" xmlns:r="http://schemas.openxmlformats.org/officeDocument/2006/relationships" xmlns:m="http://schemas.openxmlformats.org/officeDocument/2006/math" xmlns:v="urn:schemas-microsoft-com:vml" xmlns:wp14="http://schemas.microsoft.com/office/word/2010/wordprocessingDrawing" xmlns:wp="http://schemas.openxmlformats.org/drawingml/2006/wordprocessingDrawing" xmlns:w10="urn:schemas-microsoft-com:office:word" xmlns:w="http://schemas.openxmlformats.org/wordprocessingml/2006/main" xmlns:w14="http://schemas.microsoft.com/office/word/2010/wordml" xmlns:w15="http://schemas.microsoft.com/office/word/2012/wordml" xmlns:w16cex="http://schemas.microsoft.com/office/word/2018/wordml/cex" xmlns:w16cid="http://schemas.microsoft.com/office/word/2016/wordml/cid" xmlns:w16="http://schemas.microsoft.com/office/word/2018/wordml" xmlns:w16sdtdh="http://schemas.microsoft.com/office/word/2020/wordml/sdtdatahash" xmlns:w16se="http://schemas.microsoft.com/office/word/2015/wordml/symex" xmlns:wpg="http://schemas.microsoft.com/office/word/2010/wordprocessingGroup" xmlns:wpi="http://schemas.microsoft.com/office/word/2010/wordprocessingInk" xmlns:wne="http://schemas.microsoft.com/office/word/2006/wordml" xmlns:wps="http://schemas.microsoft.com/office/word/2010/wordprocessingShape" mc:Ignorable="w14 w15 w16se w16cid w16 w16cex w16sdtdh wp14">
   <w:body>
     <w:p>
       <w:pPr>
@@ -719,18 +719,8 @@
           <w:sz w:val="32"/>
           <w:szCs w:val="32"/>
         </w:rPr>
-        <w:t xml:space="preserve"> Lucas </w:t>
-      </w:r>
-      <w:proofErr w:type="spellStart"/>
-      <w:r>
-        <w:rPr>
-          <w:rFonts w:ascii="Trebuchet MS" w:hAnsi="Trebuchet MS"/>
-          <w:sz w:val="32"/>
-          <w:szCs w:val="32"/>
-        </w:rPr>
-        <w:t>Corompt</w:t>
-      </w:r>
-      <w:proofErr w:type="spellEnd"/>
+        <w:t xml:space="preserve"> Lucas Corompt</w:t>
+      </w:r>
     </w:p>
     <w:p>
       <w:pPr>
@@ -1177,15 +1167,7 @@
         <w:spacing w:before="100" w:beforeAutospacing="1" w:after="100" w:afterAutospacing="1" w:line="240" w:lineRule="auto"/>
       </w:pPr>
       <w:r>
-        <w:t xml:space="preserve">Un </w:t>
-      </w:r>
-      <w:proofErr w:type="spellStart"/>
-      <w:r>
-        <w:t>timer</w:t>
-      </w:r>
-      <w:proofErr w:type="spellEnd"/>
-      <w:r>
-        <w:t xml:space="preserve"> de 2 minutes qui se réinitialise à chaque question.</w:t>
+        <w:t>Un timer de 2 minutes qui se réinitialise à chaque question.</w:t>
       </w:r>
     </w:p>
     <w:p>
@@ -1499,6 +1481,7 @@
       <w:r>
         <w:rPr>
           <w:rStyle w:val="lev"/>
+          <w:noProof/>
         </w:rPr>
         <w:drawing>
           <wp:inline distT="0" distB="0" distL="0" distR="0" wp14:anchorId="728B4658" wp14:editId="1657D77F">
@@ -1539,27 +1522,85 @@
     </w:p>
     <w:p>
       <w:pPr>
+        <w:pStyle w:val="Titre4"/>
+      </w:pPr>
+      <w:r>
+        <w:t>1. Fenetre</w:t>
+      </w:r>
+    </w:p>
+    <w:p>
+      <w:r>
         <w:rPr>
           <w:b/>
           <w:bCs/>
         </w:rPr>
-      </w:pPr>
+        <w:t>Rôle :</w:t>
+      </w:r>
+      <w:r>
+        <w:t xml:space="preserve"> Gère l'identité du joueur en stockant son pseudo.</w:t>
+      </w:r>
+      <w:r>
+        <w:br/>
+      </w:r>
       <w:r>
         <w:rPr>
           <w:b/>
           <w:bCs/>
         </w:rPr>
-        <w:t xml:space="preserve">1. </w:t>
-      </w:r>
-      <w:proofErr w:type="spellStart"/>
+        <w:t>Attributs :</w:t>
+      </w:r>
+    </w:p>
+    <w:p>
+      <w:pPr>
+        <w:numPr>
+          <w:ilvl w:val="0"/>
+          <w:numId w:val="18"/>
+        </w:numPr>
+      </w:pPr>
+      <w:r>
+        <w:t>pseudo : String → Stocke le pseudo du joueur.</w:t>
+      </w:r>
+      <w:r>
+        <w:br/>
+      </w:r>
       <w:r>
         <w:rPr>
           <w:b/>
           <w:bCs/>
         </w:rPr>
-        <w:t>Fenetre</w:t>
-      </w:r>
-      <w:proofErr w:type="spellEnd"/>
+        <w:t>Méthodes principales :</w:t>
+      </w:r>
+    </w:p>
+    <w:p>
+      <w:pPr>
+        <w:numPr>
+          <w:ilvl w:val="0"/>
+          <w:numId w:val="18"/>
+        </w:numPr>
+      </w:pPr>
+      <w:r>
+        <w:t>setPseudo(String) : void → Définit le pseudo du joueur.</w:t>
+      </w:r>
+    </w:p>
+    <w:p>
+      <w:pPr>
+        <w:numPr>
+          <w:ilvl w:val="0"/>
+          <w:numId w:val="18"/>
+        </w:numPr>
+      </w:pPr>
+      <w:r>
+        <w:t>getPseudo() : String → Récupère le pseudo du joueur.</w:t>
+      </w:r>
+    </w:p>
+    <w:p/>
+    <w:p>
+      <w:pPr>
+        <w:pStyle w:val="Titre4"/>
+      </w:pPr>
+      <w:r>
+        <w:t>2. FenetreResultat</w:t>
+      </w:r>
     </w:p>
     <w:p>
       <w:r>
@@ -1570,7 +1611,7 @@
         <w:t>Rôle :</w:t>
       </w:r>
       <w:r>
-        <w:t xml:space="preserve"> Gère l'identité du joueur en stockant son pseudo.</w:t>
+        <w:t xml:space="preserve"> Gère l'affichage des résultats et le suivi du quiz.</w:t>
       </w:r>
       <w:r>
         <w:br/>
@@ -1587,11 +1628,78 @@
       <w:pPr>
         <w:numPr>
           <w:ilvl w:val="0"/>
-          <w:numId w:val="18"/>
-        </w:numPr>
-      </w:pPr>
-      <w:r>
-        <w:t>pseudo : String → Stocke le pseudo du joueur.</w:t>
+          <w:numId w:val="19"/>
+        </w:numPr>
+      </w:pPr>
+      <w:r>
+        <w:t>questionNumber : int → Numéro de la question actuelle.</w:t>
+      </w:r>
+    </w:p>
+    <w:p>
+      <w:pPr>
+        <w:numPr>
+          <w:ilvl w:val="0"/>
+          <w:numId w:val="19"/>
+        </w:numPr>
+      </w:pPr>
+      <w:r>
+        <w:t>totalBalance : int → Score ou solde total du joueur.</w:t>
+      </w:r>
+    </w:p>
+    <w:p>
+      <w:pPr>
+        <w:numPr>
+          <w:ilvl w:val="0"/>
+          <w:numId w:val="19"/>
+        </w:numPr>
+      </w:pPr>
+      <w:r>
+        <w:t>correctAnswerIndex : int → Index de la réponse correcte.</w:t>
+      </w:r>
+    </w:p>
+    <w:p>
+      <w:pPr>
+        <w:numPr>
+          <w:ilvl w:val="0"/>
+          <w:numId w:val="19"/>
+        </w:numPr>
+      </w:pPr>
+      <w:r>
+        <w:t>questions : List&lt;Question&gt; → Liste des questions du quiz.</w:t>
+      </w:r>
+    </w:p>
+    <w:p>
+      <w:pPr>
+        <w:numPr>
+          <w:ilvl w:val="0"/>
+          <w:numId w:val="19"/>
+        </w:numPr>
+      </w:pPr>
+      <w:r>
+        <w:t>currentQuestionIndex : int → Index de la question en cours.</w:t>
+      </w:r>
+    </w:p>
+    <w:p>
+      <w:pPr>
+        <w:numPr>
+          <w:ilvl w:val="0"/>
+          <w:numId w:val="19"/>
+        </w:numPr>
+      </w:pPr>
+      <w:r>
+        <w:lastRenderedPageBreak/>
+        <w:t>availableIndices : LinkedList&lt;Integer&gt; → Indices disponibles pour les questions.</w:t>
+      </w:r>
+    </w:p>
+    <w:p>
+      <w:pPr>
+        <w:numPr>
+          <w:ilvl w:val="0"/>
+          <w:numId w:val="19"/>
+        </w:numPr>
+      </w:pPr>
+      <w:r>
+        <w:t>timerManager : TimerManager → Gère le temps des questions.</w:t>
       </w:r>
       <w:r>
         <w:br/>
@@ -1608,66 +1716,227 @@
       <w:pPr>
         <w:numPr>
           <w:ilvl w:val="0"/>
-          <w:numId w:val="18"/>
-        </w:numPr>
-      </w:pPr>
-      <w:proofErr w:type="spellStart"/>
-      <w:r>
-        <w:t>setPseudo</w:t>
-      </w:r>
-      <w:proofErr w:type="spellEnd"/>
-      <w:r>
-        <w:t xml:space="preserve">(String) : </w:t>
-      </w:r>
-      <w:proofErr w:type="spellStart"/>
-      <w:r>
-        <w:t>void</w:t>
-      </w:r>
-      <w:proofErr w:type="spellEnd"/>
-      <w:r>
-        <w:t xml:space="preserve"> → Définit le pseudo du joueur.</w:t>
-      </w:r>
-    </w:p>
-    <w:p>
-      <w:pPr>
-        <w:numPr>
-          <w:ilvl w:val="0"/>
-          <w:numId w:val="18"/>
-        </w:numPr>
-      </w:pPr>
-      <w:proofErr w:type="spellStart"/>
-      <w:r>
-        <w:t>getPseudo</w:t>
-      </w:r>
-      <w:proofErr w:type="spellEnd"/>
-      <w:r>
-        <w:t>() : String → Récupère le pseudo du joueur.</w:t>
+          <w:numId w:val="19"/>
+        </w:numPr>
+      </w:pPr>
+      <w:r>
+        <w:t>getCorrectAnswerIndex() : int → Retourne l'index de la bonne réponse.</w:t>
+      </w:r>
+    </w:p>
+    <w:p>
+      <w:pPr>
+        <w:numPr>
+          <w:ilvl w:val="0"/>
+          <w:numId w:val="19"/>
+        </w:numPr>
+      </w:pPr>
+      <w:r>
+        <w:t>validateWagers() : void → Valide les mises des joueurs.</w:t>
+      </w:r>
+    </w:p>
+    <w:p>
+      <w:pPr>
+        <w:numPr>
+          <w:ilvl w:val="0"/>
+          <w:numId w:val="19"/>
+        </w:numPr>
+      </w:pPr>
+      <w:r>
+        <w:t>checkWagers() : void → Vérifie si les mises sont correctes.</w:t>
       </w:r>
     </w:p>
     <w:p/>
     <w:p>
       <w:pPr>
+        <w:pStyle w:val="Titre4"/>
+      </w:pPr>
+      <w:r>
+        <w:t>3. WheelPanel</w:t>
+      </w:r>
+    </w:p>
+    <w:p>
+      <w:r>
         <w:rPr>
           <w:b/>
           <w:bCs/>
         </w:rPr>
-      </w:pPr>
+        <w:t>Rôle :</w:t>
+      </w:r>
+      <w:r>
+        <w:t xml:space="preserve"> Gère le fonctionnement et l'affichage de la roue.</w:t>
+      </w:r>
+      <w:r>
+        <w:br/>
+      </w:r>
       <w:r>
         <w:rPr>
           <w:b/>
           <w:bCs/>
         </w:rPr>
-        <w:t xml:space="preserve">2. </w:t>
-      </w:r>
-      <w:proofErr w:type="spellStart"/>
+        <w:t>Attributs :</w:t>
+      </w:r>
+    </w:p>
+    <w:p>
+      <w:pPr>
+        <w:numPr>
+          <w:ilvl w:val="0"/>
+          <w:numId w:val="20"/>
+        </w:numPr>
+      </w:pPr>
+      <w:r>
+        <w:t>timer : Timer → Gère le temps d’animation de la roue.</w:t>
+      </w:r>
+    </w:p>
+    <w:p>
+      <w:pPr>
+        <w:numPr>
+          <w:ilvl w:val="0"/>
+          <w:numId w:val="20"/>
+        </w:numPr>
+      </w:pPr>
+      <w:r>
+        <w:t>angle : int → Angle actuel de la roue.</w:t>
+      </w:r>
+    </w:p>
+    <w:p>
+      <w:pPr>
+        <w:numPr>
+          <w:ilvl w:val="0"/>
+          <w:numId w:val="20"/>
+        </w:numPr>
+      </w:pPr>
+      <w:r>
+        <w:t>values : String[] → Valeurs possibles affichées sur la roue.</w:t>
+      </w:r>
+    </w:p>
+    <w:p>
+      <w:pPr>
+        <w:numPr>
+          <w:ilvl w:val="0"/>
+          <w:numId w:val="20"/>
+        </w:numPr>
+      </w:pPr>
+      <w:r>
+        <w:t>decelerationTime : int → Temps de décélération de la roue.</w:t>
+      </w:r>
+    </w:p>
+    <w:p>
+      <w:pPr>
+        <w:numPr>
+          <w:ilvl w:val="0"/>
+          <w:numId w:val="20"/>
+        </w:numPr>
+      </w:pPr>
+      <w:r>
+        <w:t>startTime : long → Temps de départ de la rotation.</w:t>
+      </w:r>
+    </w:p>
+    <w:p>
+      <w:pPr>
+        <w:numPr>
+          <w:ilvl w:val="0"/>
+          <w:numId w:val="20"/>
+        </w:numPr>
+      </w:pPr>
+      <w:r>
+        <w:t>isSpinning : boolean → Indique si la roue est en train de tourner.</w:t>
+      </w:r>
+    </w:p>
+    <w:p>
+      <w:pPr>
+        <w:numPr>
+          <w:ilvl w:val="0"/>
+          <w:numId w:val="20"/>
+        </w:numPr>
+      </w:pPr>
+      <w:r>
+        <w:t>valueToDisplay : String → Valeur affichée après l'arrêt de la roue.</w:t>
+      </w:r>
+      <w:r>
+        <w:br/>
+      </w:r>
       <w:r>
         <w:rPr>
           <w:b/>
           <w:bCs/>
         </w:rPr>
-        <w:t>FenetreResultat</w:t>
-      </w:r>
-      <w:proofErr w:type="spellEnd"/>
+        <w:t>Méthodes principales :</w:t>
+      </w:r>
+    </w:p>
+    <w:p>
+      <w:pPr>
+        <w:numPr>
+          <w:ilvl w:val="0"/>
+          <w:numId w:val="20"/>
+        </w:numPr>
+      </w:pPr>
+      <w:r>
+        <w:t>generateValidAngle() : int → Génère un angle valide pour la roue.</w:t>
+      </w:r>
+    </w:p>
+    <w:p>
+      <w:pPr>
+        <w:numPr>
+          <w:ilvl w:val="0"/>
+          <w:numId w:val="20"/>
+        </w:numPr>
+      </w:pPr>
+      <w:r>
+        <w:t>isValidAngle(int) : boolean → Vérifie si un angle est valide.</w:t>
+      </w:r>
+    </w:p>
+    <w:p>
+      <w:pPr>
+        <w:numPr>
+          <w:ilvl w:val="0"/>
+          <w:numId w:val="20"/>
+        </w:numPr>
+      </w:pPr>
+      <w:r>
+        <w:t>startSpin() : int → Démarre la rotation de la roue.</w:t>
+      </w:r>
+    </w:p>
+    <w:p>
+      <w:pPr>
+        <w:numPr>
+          <w:ilvl w:val="0"/>
+          <w:numId w:val="20"/>
+        </w:numPr>
+      </w:pPr>
+      <w:r>
+        <w:t>stopWheel() : void → Arrête la roue.</w:t>
+      </w:r>
+    </w:p>
+    <w:p>
+      <w:pPr>
+        <w:numPr>
+          <w:ilvl w:val="0"/>
+          <w:numId w:val="20"/>
+        </w:numPr>
+      </w:pPr>
+      <w:r>
+        <w:t>getValueToDisplay() : String → Retourne la valeur affichée.</w:t>
+      </w:r>
+    </w:p>
+    <w:p>
+      <w:pPr>
+        <w:numPr>
+          <w:ilvl w:val="0"/>
+          <w:numId w:val="20"/>
+        </w:numPr>
+      </w:pPr>
+      <w:r>
+        <w:t>getColor() : Color → Retourne la couleur correspondant à la valeur.</w:t>
+      </w:r>
+    </w:p>
+    <w:p/>
+    <w:p>
+      <w:pPr>
+        <w:pStyle w:val="Titre4"/>
+      </w:pPr>
+      <w:r>
+        <w:t>4. TimerManager</w:t>
+      </w:r>
     </w:p>
     <w:p>
       <w:r>
@@ -1678,7 +1947,7 @@
         <w:t>Rôle :</w:t>
       </w:r>
       <w:r>
-        <w:t xml:space="preserve"> Gère l'affichage des résultats et le suivi du quiz.</w:t>
+        <w:t xml:space="preserve"> Gère le temps imparti pour répondre aux questions.</w:t>
       </w:r>
       <w:r>
         <w:br/>
@@ -1695,156 +1964,33 @@
       <w:pPr>
         <w:numPr>
           <w:ilvl w:val="0"/>
-          <w:numId w:val="19"/>
-        </w:numPr>
-      </w:pPr>
-      <w:proofErr w:type="spellStart"/>
-      <w:r>
-        <w:t>questionNumber</w:t>
-      </w:r>
-      <w:proofErr w:type="spellEnd"/>
-      <w:r>
-        <w:t xml:space="preserve"> : </w:t>
-      </w:r>
-      <w:proofErr w:type="spellStart"/>
-      <w:r>
-        <w:t>int</w:t>
-      </w:r>
-      <w:proofErr w:type="spellEnd"/>
-      <w:r>
-        <w:t xml:space="preserve"> → Numéro de la question actuelle.</w:t>
-      </w:r>
-    </w:p>
-    <w:p>
-      <w:pPr>
-        <w:numPr>
-          <w:ilvl w:val="0"/>
-          <w:numId w:val="19"/>
-        </w:numPr>
-      </w:pPr>
-      <w:proofErr w:type="spellStart"/>
-      <w:r>
-        <w:t>totalBalance</w:t>
-      </w:r>
-      <w:proofErr w:type="spellEnd"/>
-      <w:r>
-        <w:t xml:space="preserve"> : </w:t>
-      </w:r>
-      <w:proofErr w:type="spellStart"/>
-      <w:r>
-        <w:t>int</w:t>
-      </w:r>
-      <w:proofErr w:type="spellEnd"/>
-      <w:r>
-        <w:t xml:space="preserve"> → Score ou solde total du joueur.</w:t>
-      </w:r>
-    </w:p>
-    <w:p>
-      <w:pPr>
-        <w:numPr>
-          <w:ilvl w:val="0"/>
-          <w:numId w:val="19"/>
-        </w:numPr>
-      </w:pPr>
-      <w:proofErr w:type="spellStart"/>
-      <w:r>
-        <w:t>correctAnswerIndex</w:t>
-      </w:r>
-      <w:proofErr w:type="spellEnd"/>
-      <w:r>
-        <w:t xml:space="preserve"> : </w:t>
-      </w:r>
-      <w:proofErr w:type="spellStart"/>
-      <w:r>
-        <w:t>int</w:t>
-      </w:r>
-      <w:proofErr w:type="spellEnd"/>
-      <w:r>
-        <w:t xml:space="preserve"> → Index de la réponse correcte.</w:t>
-      </w:r>
-    </w:p>
-    <w:p>
-      <w:pPr>
-        <w:numPr>
-          <w:ilvl w:val="0"/>
-          <w:numId w:val="19"/>
-        </w:numPr>
-      </w:pPr>
-      <w:r>
-        <w:t>questions : List&lt;Question&gt; → Liste des questions du quiz.</w:t>
-      </w:r>
-    </w:p>
-    <w:p>
-      <w:pPr>
-        <w:numPr>
-          <w:ilvl w:val="0"/>
-          <w:numId w:val="19"/>
-        </w:numPr>
-      </w:pPr>
-      <w:proofErr w:type="spellStart"/>
-      <w:r>
-        <w:t>currentQuestionIndex</w:t>
-      </w:r>
-      <w:proofErr w:type="spellEnd"/>
-      <w:r>
-        <w:t xml:space="preserve"> : </w:t>
-      </w:r>
-      <w:proofErr w:type="spellStart"/>
-      <w:r>
-        <w:t>int</w:t>
-      </w:r>
-      <w:proofErr w:type="spellEnd"/>
-      <w:r>
-        <w:t xml:space="preserve"> → Index de la question en cours.</w:t>
-      </w:r>
-    </w:p>
-    <w:p>
-      <w:pPr>
-        <w:numPr>
-          <w:ilvl w:val="0"/>
-          <w:numId w:val="19"/>
-        </w:numPr>
-      </w:pPr>
-      <w:proofErr w:type="spellStart"/>
-      <w:r>
-        <w:lastRenderedPageBreak/>
-        <w:t>availableIndices</w:t>
-      </w:r>
-      <w:proofErr w:type="spellEnd"/>
-      <w:r>
-        <w:t xml:space="preserve"> : </w:t>
-      </w:r>
-      <w:proofErr w:type="spellStart"/>
-      <w:r>
-        <w:t>LinkedList</w:t>
-      </w:r>
-      <w:proofErr w:type="spellEnd"/>
-      <w:r>
-        <w:t>&lt;Integer&gt; → Indices disponibles pour les questions.</w:t>
-      </w:r>
-    </w:p>
-    <w:p>
-      <w:pPr>
-        <w:numPr>
-          <w:ilvl w:val="0"/>
-          <w:numId w:val="19"/>
-        </w:numPr>
-      </w:pPr>
-      <w:proofErr w:type="spellStart"/>
-      <w:r>
-        <w:t>timerManager</w:t>
-      </w:r>
-      <w:proofErr w:type="spellEnd"/>
-      <w:r>
-        <w:t xml:space="preserve"> : </w:t>
-      </w:r>
-      <w:proofErr w:type="spellStart"/>
-      <w:r>
-        <w:t>TimerManager</w:t>
-      </w:r>
-      <w:proofErr w:type="spellEnd"/>
-      <w:r>
-        <w:t xml:space="preserve"> → Gère le temps des questions.</w:t>
+          <w:numId w:val="21"/>
+        </w:numPr>
+      </w:pPr>
+      <w:r>
+        <w:t>timer : Timer → Timer utilisé pour la gestion du temps.</w:t>
+      </w:r>
+    </w:p>
+    <w:p>
+      <w:pPr>
+        <w:numPr>
+          <w:ilvl w:val="0"/>
+          <w:numId w:val="21"/>
+        </w:numPr>
+      </w:pPr>
+      <w:r>
+        <w:t>timeRemaining : int → Temps restant avant la fin.</w:t>
+      </w:r>
+    </w:p>
+    <w:p>
+      <w:pPr>
+        <w:numPr>
+          <w:ilvl w:val="0"/>
+          <w:numId w:val="21"/>
+        </w:numPr>
+      </w:pPr>
+      <w:r>
+        <w:t>onTimeOut : Runnable → Action à exécuter quand le temps est écoulé.</w:t>
       </w:r>
       <w:r>
         <w:br/>
@@ -1861,1683 +2007,944 @@
       <w:pPr>
         <w:numPr>
           <w:ilvl w:val="0"/>
-          <w:numId w:val="19"/>
-        </w:numPr>
-      </w:pPr>
-      <w:proofErr w:type="spellStart"/>
-      <w:r>
-        <w:t>getCorrectAnswerIndex</w:t>
-      </w:r>
-      <w:proofErr w:type="spellEnd"/>
-      <w:r>
-        <w:t xml:space="preserve">() : </w:t>
-      </w:r>
-      <w:proofErr w:type="spellStart"/>
-      <w:r>
-        <w:t>int</w:t>
-      </w:r>
-      <w:proofErr w:type="spellEnd"/>
-      <w:r>
-        <w:t xml:space="preserve"> → Retourne l'index de la bonne réponse.</w:t>
-      </w:r>
-    </w:p>
-    <w:p>
-      <w:pPr>
-        <w:numPr>
-          <w:ilvl w:val="0"/>
-          <w:numId w:val="19"/>
-        </w:numPr>
-      </w:pPr>
-      <w:proofErr w:type="spellStart"/>
-      <w:r>
-        <w:t>validateWagers</w:t>
-      </w:r>
-      <w:proofErr w:type="spellEnd"/>
-      <w:r>
-        <w:t xml:space="preserve">() : </w:t>
-      </w:r>
-      <w:proofErr w:type="spellStart"/>
-      <w:r>
-        <w:t>void</w:t>
-      </w:r>
-      <w:proofErr w:type="spellEnd"/>
-      <w:r>
-        <w:t xml:space="preserve"> → Valide les mises des joueurs.</w:t>
-      </w:r>
-    </w:p>
-    <w:p>
-      <w:pPr>
-        <w:numPr>
-          <w:ilvl w:val="0"/>
-          <w:numId w:val="19"/>
-        </w:numPr>
-      </w:pPr>
-      <w:proofErr w:type="spellStart"/>
-      <w:r>
-        <w:t>checkWagers</w:t>
-      </w:r>
-      <w:proofErr w:type="spellEnd"/>
-      <w:r>
-        <w:t xml:space="preserve">() : </w:t>
-      </w:r>
-      <w:proofErr w:type="spellStart"/>
-      <w:r>
-        <w:t>void</w:t>
-      </w:r>
-      <w:proofErr w:type="spellEnd"/>
-      <w:r>
-        <w:t xml:space="preserve"> → Vérifie si les mises sont correctes.</w:t>
+          <w:numId w:val="21"/>
+        </w:numPr>
+      </w:pPr>
+      <w:r>
+        <w:t>startTimer() : void → Démarre le timer.</w:t>
+      </w:r>
+    </w:p>
+    <w:p>
+      <w:pPr>
+        <w:numPr>
+          <w:ilvl w:val="0"/>
+          <w:numId w:val="21"/>
+        </w:numPr>
+      </w:pPr>
+      <w:r>
+        <w:t>resetTimer() : void → Réinitialise le timer.</w:t>
+      </w:r>
+    </w:p>
+    <w:p>
+      <w:pPr>
+        <w:numPr>
+          <w:ilvl w:val="0"/>
+          <w:numId w:val="21"/>
+        </w:numPr>
+      </w:pPr>
+      <w:r>
+        <w:lastRenderedPageBreak/>
+        <w:t>stopTimer() : void → Arrête le timer.</w:t>
       </w:r>
     </w:p>
     <w:p/>
     <w:p>
       <w:pPr>
+        <w:pStyle w:val="Titre4"/>
+      </w:pPr>
+      <w:r>
+        <w:t>5. Question</w:t>
+      </w:r>
+    </w:p>
+    <w:p>
+      <w:r>
         <w:rPr>
           <w:b/>
           <w:bCs/>
         </w:rPr>
-      </w:pPr>
+        <w:t>Rôle :</w:t>
+      </w:r>
+      <w:r>
+        <w:t xml:space="preserve"> Représente une question du quiz avec ses réponses possibles.</w:t>
+      </w:r>
+      <w:r>
+        <w:br/>
+      </w:r>
       <w:r>
         <w:rPr>
           <w:b/>
           <w:bCs/>
         </w:rPr>
-        <w:t xml:space="preserve">3. </w:t>
-      </w:r>
-      <w:proofErr w:type="spellStart"/>
+        <w:t>Attributs :</w:t>
+      </w:r>
+    </w:p>
+    <w:p>
+      <w:pPr>
+        <w:numPr>
+          <w:ilvl w:val="0"/>
+          <w:numId w:val="22"/>
+        </w:numPr>
+      </w:pPr>
+      <w:r>
+        <w:t>question : String → Texte de la question.</w:t>
+      </w:r>
+    </w:p>
+    <w:p>
+      <w:pPr>
+        <w:numPr>
+          <w:ilvl w:val="0"/>
+          <w:numId w:val="22"/>
+        </w:numPr>
+      </w:pPr>
+      <w:r>
+        <w:t>propositions : String[] → Liste des réponses proposées.</w:t>
+      </w:r>
+    </w:p>
+    <w:p>
+      <w:pPr>
+        <w:numPr>
+          <w:ilvl w:val="0"/>
+          <w:numId w:val="22"/>
+        </w:numPr>
+      </w:pPr>
+      <w:r>
+        <w:t>correctAnswer : String → Réponse correcte.</w:t>
+      </w:r>
+    </w:p>
+    <w:p>
+      <w:pPr>
+        <w:numPr>
+          <w:ilvl w:val="0"/>
+          <w:numId w:val="22"/>
+        </w:numPr>
+      </w:pPr>
+      <w:r>
+        <w:t>anecdote : String → Information complémentaire sur la question.</w:t>
+      </w:r>
+      <w:r>
+        <w:br/>
+      </w:r>
       <w:r>
         <w:rPr>
           <w:b/>
           <w:bCs/>
         </w:rPr>
-        <w:t>WheelPanel</w:t>
-      </w:r>
-      <w:proofErr w:type="spellEnd"/>
-    </w:p>
-    <w:p>
-      <w:r>
-        <w:rPr>
+        <w:t>Méthodes principales :</w:t>
+      </w:r>
+    </w:p>
+    <w:p>
+      <w:pPr>
+        <w:numPr>
+          <w:ilvl w:val="0"/>
+          <w:numId w:val="22"/>
+        </w:numPr>
+      </w:pPr>
+      <w:r>
+        <w:t>Question() → Constructeur initialisant une question.</w:t>
+      </w:r>
+    </w:p>
+    <w:p>
+      <w:pPr>
+        <w:numPr>
+          <w:ilvl w:val="0"/>
+          <w:numId w:val="22"/>
+        </w:numPr>
+      </w:pPr>
+      <w:r>
+        <w:t>getId() : long / setId() : void → Gère l’identifiant de la question.</w:t>
+      </w:r>
+    </w:p>
+    <w:p>
+      <w:pPr>
+        <w:numPr>
+          <w:ilvl w:val="0"/>
+          <w:numId w:val="22"/>
+        </w:numPr>
+      </w:pPr>
+      <w:r>
+        <w:t>getQuestion() : String / setQuestion(String) : void → Accède ou modifie la question.</w:t>
+      </w:r>
+    </w:p>
+    <w:p>
+      <w:pPr>
+        <w:numPr>
+          <w:ilvl w:val="0"/>
+          <w:numId w:val="22"/>
+        </w:numPr>
+      </w:pPr>
+      <w:r>
+        <w:t>getPropositions() : String[] / setPropositions(String[]) : void → Accède ou modifie les propositions.</w:t>
+      </w:r>
+    </w:p>
+    <w:p>
+      <w:pPr>
+        <w:numPr>
+          <w:ilvl w:val="0"/>
+          <w:numId w:val="22"/>
+        </w:numPr>
+      </w:pPr>
+      <w:r>
+        <w:t>getCorrectAnswer() : String / setCorrectAnswer(String) : void → Accède ou modifie la bonne réponse.</w:t>
+      </w:r>
+    </w:p>
+    <w:p>
+      <w:pPr>
+        <w:numPr>
+          <w:ilvl w:val="0"/>
+          <w:numId w:val="22"/>
+        </w:numPr>
+      </w:pPr>
+      <w:r>
+        <w:t>getAnecdote() : String / setAnecdote(String) : void → Accède ou modifie l’anecdote.</w:t>
+      </w:r>
+    </w:p>
+    <w:p>
+      <w:pPr>
+        <w:rPr>
+          <w:rStyle w:val="lev"/>
+          <w:b w:val="0"/>
+          <w:bCs w:val="0"/>
+        </w:rPr>
+      </w:pPr>
+    </w:p>
+    <w:p>
+      <w:pPr>
+        <w:rPr>
+          <w:rStyle w:val="lev"/>
+          <w:b w:val="0"/>
+          <w:bCs w:val="0"/>
+        </w:rPr>
+      </w:pPr>
+    </w:p>
+    <w:p>
+      <w:pPr>
+        <w:rPr>
+          <w:rStyle w:val="lev"/>
+          <w:b w:val="0"/>
+          <w:bCs w:val="0"/>
+        </w:rPr>
+      </w:pPr>
+    </w:p>
+    <w:p>
+      <w:pPr>
+        <w:rPr>
+          <w:rStyle w:val="lev"/>
+          <w:b w:val="0"/>
+          <w:bCs w:val="0"/>
+        </w:rPr>
+      </w:pPr>
+    </w:p>
+    <w:p>
+      <w:pPr>
+        <w:rPr>
+          <w:rStyle w:val="lev"/>
+          <w:b w:val="0"/>
+          <w:bCs w:val="0"/>
+        </w:rPr>
+      </w:pPr>
+    </w:p>
+    <w:p>
+      <w:pPr>
+        <w:rPr>
+          <w:rStyle w:val="lev"/>
+          <w:b w:val="0"/>
+          <w:bCs w:val="0"/>
+        </w:rPr>
+      </w:pPr>
+    </w:p>
+    <w:p>
+      <w:pPr>
+        <w:rPr>
+          <w:rStyle w:val="lev"/>
+          <w:b w:val="0"/>
+          <w:bCs w:val="0"/>
+        </w:rPr>
+      </w:pPr>
+    </w:p>
+    <w:p>
+      <w:pPr>
+        <w:rPr>
+          <w:rStyle w:val="lev"/>
+          <w:b w:val="0"/>
+          <w:bCs w:val="0"/>
+        </w:rPr>
+      </w:pPr>
+    </w:p>
+    <w:p>
+      <w:pPr>
+        <w:rPr>
+          <w:rStyle w:val="lev"/>
+          <w:b w:val="0"/>
+          <w:bCs w:val="0"/>
+        </w:rPr>
+      </w:pPr>
+    </w:p>
+    <w:p>
+      <w:pPr>
+        <w:rPr>
+          <w:rStyle w:val="lev"/>
+          <w:b w:val="0"/>
+          <w:bCs w:val="0"/>
+        </w:rPr>
+      </w:pPr>
+    </w:p>
+    <w:p>
+      <w:pPr>
+        <w:rPr>
+          <w:rStyle w:val="lev"/>
+          <w:b w:val="0"/>
+          <w:bCs w:val="0"/>
+        </w:rPr>
+      </w:pPr>
+    </w:p>
+    <w:p>
+      <w:pPr>
+        <w:rPr>
+          <w:rStyle w:val="lev"/>
+          <w:b w:val="0"/>
+          <w:bCs w:val="0"/>
+        </w:rPr>
+      </w:pPr>
+    </w:p>
+    <w:p>
+      <w:pPr>
+        <w:rPr>
+          <w:rStyle w:val="lev"/>
+          <w:b w:val="0"/>
+          <w:bCs w:val="0"/>
+        </w:rPr>
+      </w:pPr>
+    </w:p>
+    <w:p>
+      <w:pPr>
+        <w:rPr>
+          <w:rStyle w:val="lev"/>
+          <w:b w:val="0"/>
+          <w:bCs w:val="0"/>
+        </w:rPr>
+      </w:pPr>
+    </w:p>
+    <w:p>
+      <w:pPr>
+        <w:rPr>
+          <w:rStyle w:val="lev"/>
+          <w:b w:val="0"/>
+          <w:bCs w:val="0"/>
+        </w:rPr>
+      </w:pPr>
+    </w:p>
+    <w:p>
+      <w:pPr>
+        <w:pStyle w:val="Titre2"/>
+        <w:rPr>
+          <w:rStyle w:val="lev"/>
+        </w:rPr>
+      </w:pPr>
+      <w:bookmarkStart w:id="2" w:name="_Toc190883115"/>
+      <w:r>
+        <w:rPr>
+          <w:rStyle w:val="lev"/>
           <w:b/>
           <w:bCs/>
         </w:rPr>
-        <w:t>Rôle :</w:t>
-      </w:r>
-      <w:r>
-        <w:t xml:space="preserve"> Gère le fonctionnement et l'affichage de la roue.</w:t>
-      </w:r>
-      <w:r>
-        <w:br/>
-      </w:r>
-      <w:r>
-        <w:rPr>
+        <w:lastRenderedPageBreak/>
+        <w:t xml:space="preserve">4 </w:t>
+      </w:r>
+      <w:r>
+        <w:rPr>
+          <w:rStyle w:val="lev"/>
           <w:b/>
           <w:bCs/>
         </w:rPr>
-        <w:t>Attributs :</w:t>
-      </w:r>
-    </w:p>
-    <w:p>
-      <w:pPr>
-        <w:numPr>
-          <w:ilvl w:val="0"/>
-          <w:numId w:val="20"/>
-        </w:numPr>
-      </w:pPr>
-      <w:proofErr w:type="spellStart"/>
-      <w:r>
-        <w:t>timer</w:t>
-      </w:r>
-      <w:proofErr w:type="spellEnd"/>
-      <w:r>
-        <w:t xml:space="preserve"> : </w:t>
-      </w:r>
-      <w:proofErr w:type="spellStart"/>
-      <w:r>
-        <w:t>Timer</w:t>
-      </w:r>
-      <w:proofErr w:type="spellEnd"/>
-      <w:r>
-        <w:t xml:space="preserve"> → Gère le temps d’animation de la roue.</w:t>
-      </w:r>
-    </w:p>
-    <w:p>
-      <w:pPr>
-        <w:numPr>
-          <w:ilvl w:val="0"/>
-          <w:numId w:val="20"/>
-        </w:numPr>
-      </w:pPr>
-      <w:r>
-        <w:t xml:space="preserve">angle : </w:t>
-      </w:r>
-      <w:proofErr w:type="spellStart"/>
-      <w:r>
-        <w:t>int</w:t>
-      </w:r>
-      <w:proofErr w:type="spellEnd"/>
-      <w:r>
-        <w:t xml:space="preserve"> → Angle actuel de la roue.</w:t>
-      </w:r>
-    </w:p>
-    <w:p>
-      <w:pPr>
-        <w:numPr>
-          <w:ilvl w:val="0"/>
-          <w:numId w:val="20"/>
-        </w:numPr>
-      </w:pPr>
-      <w:r>
-        <w:t>values : String[] → Valeurs possibles affichées sur la roue.</w:t>
-      </w:r>
-    </w:p>
-    <w:p>
-      <w:pPr>
-        <w:numPr>
-          <w:ilvl w:val="0"/>
-          <w:numId w:val="20"/>
-        </w:numPr>
-      </w:pPr>
-      <w:proofErr w:type="spellStart"/>
-      <w:r>
-        <w:t>decelerationTime</w:t>
-      </w:r>
-      <w:proofErr w:type="spellEnd"/>
-      <w:r>
-        <w:t xml:space="preserve"> : </w:t>
-      </w:r>
-      <w:proofErr w:type="spellStart"/>
-      <w:r>
-        <w:t>int</w:t>
-      </w:r>
-      <w:proofErr w:type="spellEnd"/>
-      <w:r>
-        <w:t xml:space="preserve"> → Temps de décélération de la roue.</w:t>
-      </w:r>
-    </w:p>
-    <w:p>
-      <w:pPr>
-        <w:numPr>
-          <w:ilvl w:val="0"/>
-          <w:numId w:val="20"/>
-        </w:numPr>
-      </w:pPr>
-      <w:proofErr w:type="spellStart"/>
-      <w:r>
-        <w:t>startTime</w:t>
-      </w:r>
-      <w:proofErr w:type="spellEnd"/>
-      <w:r>
-        <w:t xml:space="preserve"> : long → Temps de départ de la rotation.</w:t>
-      </w:r>
-    </w:p>
-    <w:p>
-      <w:pPr>
-        <w:numPr>
-          <w:ilvl w:val="0"/>
-          <w:numId w:val="20"/>
-        </w:numPr>
-      </w:pPr>
-      <w:proofErr w:type="spellStart"/>
-      <w:r>
-        <w:t>isSpinning</w:t>
-      </w:r>
-      <w:proofErr w:type="spellEnd"/>
-      <w:r>
-        <w:t xml:space="preserve"> : </w:t>
-      </w:r>
-      <w:proofErr w:type="spellStart"/>
-      <w:r>
-        <w:t>boolean</w:t>
-      </w:r>
-      <w:proofErr w:type="spellEnd"/>
-      <w:r>
-        <w:t xml:space="preserve"> → Indique si la roue est en train de tourner.</w:t>
-      </w:r>
-    </w:p>
-    <w:p>
-      <w:pPr>
-        <w:numPr>
-          <w:ilvl w:val="0"/>
-          <w:numId w:val="20"/>
-        </w:numPr>
-      </w:pPr>
-      <w:proofErr w:type="spellStart"/>
-      <w:r>
-        <w:t>valueToDisplay</w:t>
-      </w:r>
-      <w:proofErr w:type="spellEnd"/>
-      <w:r>
-        <w:t xml:space="preserve"> : String → Valeur affichée après l'arrêt de la roue.</w:t>
-      </w:r>
-      <w:r>
-        <w:br/>
-      </w:r>
-      <w:r>
-        <w:rPr>
+        <w:t>Gestion</w:t>
+      </w:r>
+      <w:r>
+        <w:rPr>
+          <w:rStyle w:val="lev"/>
+        </w:rPr>
+        <w:t xml:space="preserve"> </w:t>
+      </w:r>
+      <w:r>
+        <w:rPr>
+          <w:rStyle w:val="lev"/>
           <w:b/>
           <w:bCs/>
         </w:rPr>
-        <w:t>Méthodes principales :</w:t>
-      </w:r>
-    </w:p>
-    <w:p>
-      <w:pPr>
-        <w:numPr>
-          <w:ilvl w:val="0"/>
-          <w:numId w:val="20"/>
-        </w:numPr>
-      </w:pPr>
-      <w:proofErr w:type="spellStart"/>
-      <w:r>
-        <w:t>generateValidAngle</w:t>
-      </w:r>
-      <w:proofErr w:type="spellEnd"/>
-      <w:r>
-        <w:t xml:space="preserve">() : </w:t>
-      </w:r>
-      <w:proofErr w:type="spellStart"/>
-      <w:r>
-        <w:t>int</w:t>
-      </w:r>
-      <w:proofErr w:type="spellEnd"/>
-      <w:r>
-        <w:t xml:space="preserve"> → Génère un angle valide pour la roue.</w:t>
-      </w:r>
-    </w:p>
-    <w:p>
-      <w:pPr>
-        <w:numPr>
-          <w:ilvl w:val="0"/>
-          <w:numId w:val="20"/>
-        </w:numPr>
-      </w:pPr>
-      <w:proofErr w:type="spellStart"/>
-      <w:r>
-        <w:t>isValidAngle</w:t>
-      </w:r>
-      <w:proofErr w:type="spellEnd"/>
-      <w:r>
-        <w:t>(</w:t>
-      </w:r>
-      <w:proofErr w:type="spellStart"/>
-      <w:r>
-        <w:t>int</w:t>
-      </w:r>
-      <w:proofErr w:type="spellEnd"/>
-      <w:r>
-        <w:t xml:space="preserve">) : </w:t>
-      </w:r>
-      <w:proofErr w:type="spellStart"/>
-      <w:r>
-        <w:t>boolean</w:t>
-      </w:r>
-      <w:proofErr w:type="spellEnd"/>
-      <w:r>
-        <w:t xml:space="preserve"> → Vérifie si un angle est valide.</w:t>
-      </w:r>
-    </w:p>
-    <w:p>
-      <w:pPr>
-        <w:numPr>
-          <w:ilvl w:val="0"/>
-          <w:numId w:val="20"/>
-        </w:numPr>
-      </w:pPr>
-      <w:proofErr w:type="spellStart"/>
-      <w:r>
-        <w:t>startSpin</w:t>
-      </w:r>
-      <w:proofErr w:type="spellEnd"/>
-      <w:r>
-        <w:t xml:space="preserve">() : </w:t>
-      </w:r>
-      <w:proofErr w:type="spellStart"/>
-      <w:r>
-        <w:t>int</w:t>
-      </w:r>
-      <w:proofErr w:type="spellEnd"/>
-      <w:r>
-        <w:t xml:space="preserve"> → Démarre la rotation de la roue.</w:t>
-      </w:r>
-    </w:p>
-    <w:p>
-      <w:pPr>
-        <w:numPr>
-          <w:ilvl w:val="0"/>
-          <w:numId w:val="20"/>
-        </w:numPr>
-      </w:pPr>
-      <w:proofErr w:type="spellStart"/>
-      <w:r>
-        <w:t>stopWheel</w:t>
-      </w:r>
-      <w:proofErr w:type="spellEnd"/>
-      <w:r>
-        <w:t xml:space="preserve">() : </w:t>
-      </w:r>
-      <w:proofErr w:type="spellStart"/>
-      <w:r>
-        <w:t>void</w:t>
-      </w:r>
-      <w:proofErr w:type="spellEnd"/>
-      <w:r>
-        <w:t xml:space="preserve"> → Arrête la roue.</w:t>
-      </w:r>
-    </w:p>
-    <w:p>
-      <w:pPr>
-        <w:numPr>
-          <w:ilvl w:val="0"/>
-          <w:numId w:val="20"/>
-        </w:numPr>
-      </w:pPr>
-      <w:proofErr w:type="spellStart"/>
-      <w:r>
-        <w:t>getValueToDisplay</w:t>
-      </w:r>
-      <w:proofErr w:type="spellEnd"/>
-      <w:r>
-        <w:t>() : String → Retourne la valeur affichée.</w:t>
-      </w:r>
-    </w:p>
-    <w:p>
-      <w:pPr>
-        <w:numPr>
-          <w:ilvl w:val="0"/>
-          <w:numId w:val="20"/>
-        </w:numPr>
-      </w:pPr>
-      <w:proofErr w:type="spellStart"/>
-      <w:r>
-        <w:t>getColor</w:t>
-      </w:r>
-      <w:proofErr w:type="spellEnd"/>
-      <w:r>
-        <w:t xml:space="preserve">() : </w:t>
-      </w:r>
-      <w:proofErr w:type="spellStart"/>
-      <w:r>
-        <w:t>Color</w:t>
-      </w:r>
-      <w:proofErr w:type="spellEnd"/>
-      <w:r>
-        <w:t xml:space="preserve"> → Retourne la couleur correspondant à la valeur.</w:t>
-      </w:r>
-    </w:p>
-    <w:p/>
-    <w:p>
-      <w:pPr>
-        <w:rPr>
+        <w:t>des données</w:t>
+      </w:r>
+      <w:bookmarkEnd w:id="2"/>
+    </w:p>
+    <w:p>
+      <w:pPr>
+        <w:pStyle w:val="Titre4"/>
+      </w:pPr>
+      <w:r>
+        <w:t>Présentation des données utilisées</w:t>
+      </w:r>
+    </w:p>
+    <w:p>
+      <w:pPr>
+        <w:pStyle w:val="NormalWeb"/>
+      </w:pPr>
+      <w:r>
+        <w:t xml:space="preserve">Les données utilisées dans notre application sont issues de fichiers JSON contenant des questions, leurs réponses et des anecdotes associées. Ces fichiers ont été téléchargés depuis </w:t>
+      </w:r>
+      <w:r>
+        <w:rPr>
+          <w:rStyle w:val="lev"/>
+        </w:rPr>
+        <w:t>Open Quizz</w:t>
+      </w:r>
+      <w:r>
+        <w:t xml:space="preserve"> et nous avons combiné plusieurs quiz pour créer une base de données plus variée et complète.</w:t>
+      </w:r>
+    </w:p>
+    <w:p>
+      <w:pPr>
+        <w:pStyle w:val="NormalWeb"/>
+      </w:pPr>
+      <w:r>
+        <w:t>Le format des données est structuré en JSON, avec une organisation sous forme de liste d'objets, chaque objet représentant une question avec ses différentes réponses et une éventuelle anecdote.</w:t>
+      </w:r>
+    </w:p>
+    <w:p>
+      <w:pPr>
+        <w:pStyle w:val="Titre4"/>
+      </w:pPr>
+      <w:r>
+        <w:t>Récupération et sauvegarde des données</w:t>
+      </w:r>
+    </w:p>
+    <w:p>
+      <w:pPr>
+        <w:pStyle w:val="NormalWeb"/>
+      </w:pPr>
+      <w:r>
+        <w:t xml:space="preserve">Pour ce faire nous utilisons le fichier </w:t>
+      </w:r>
+      <w:r>
+        <w:t xml:space="preserve"> json-simple-1.1.1.jar</w:t>
+      </w:r>
+      <w:r>
+        <w:t xml:space="preserve"> qui nous permet de lire les fichier json.</w:t>
+      </w:r>
+    </w:p>
+    <w:p>
+      <w:pPr>
+        <w:pStyle w:val="NormalWeb"/>
+      </w:pPr>
+      <w:r>
+        <w:t xml:space="preserve">Pour gérer ces données, nous utilisons une </w:t>
+      </w:r>
+      <w:r>
+        <w:rPr>
+          <w:rStyle w:val="lev"/>
+        </w:rPr>
+        <w:t>liste</w:t>
+      </w:r>
+      <w:r>
+        <w:t xml:space="preserve"> qui contient l’ensemble des questions chargées depuis le fichier JSON. L’application utilise la fonction </w:t>
+      </w:r>
+      <w:r>
+        <w:rPr>
+          <w:rStyle w:val="lev"/>
+        </w:rPr>
+        <w:t>shuffle()</w:t>
+      </w:r>
+      <w:r>
+        <w:t xml:space="preserve"> de la bibliothèque </w:t>
+      </w:r>
+      <w:r>
+        <w:rPr>
+          <w:rStyle w:val="CodeHTML"/>
+          <w:rFonts w:eastAsiaTheme="majorEastAsia"/>
+        </w:rPr>
+        <w:t>random</w:t>
+      </w:r>
+      <w:r>
+        <w:t xml:space="preserve"> pour mélanger les questions afin d’assurer une expérience variée à chaque session.</w:t>
+      </w:r>
+    </w:p>
+    <w:p>
+      <w:pPr>
+        <w:pStyle w:val="NormalWeb"/>
+      </w:pPr>
+      <w:r>
+        <w:t>L’interaction avec les données se fait en retirant la première question de la liste après qu’elle ait été posée à l’utilisateur. Cela permet d'éviter la répétition immédiate des questions et de simuler un tirage aléatoire dynamique.</w:t>
+      </w:r>
+    </w:p>
+    <w:p>
+      <w:pPr>
+        <w:pStyle w:val="NormalWeb"/>
+      </w:pPr>
+      <w:r>
+        <w:t>Concernant la récupération des données, notre application charge le fichier JSON au démarrage et le convertit en une liste exploitable en mémoire. Il n’y a pas de sauvegarde des données en temps réel, car les questions sont simplement utilisées en mémoire pour une session donnée.</w:t>
+      </w:r>
+    </w:p>
+    <w:p>
+      <w:pPr>
+        <w:pStyle w:val="NormalWeb"/>
+      </w:pPr>
+    </w:p>
+    <w:p>
+      <w:pPr>
+        <w:pStyle w:val="NormalWeb"/>
+      </w:pPr>
+    </w:p>
+    <w:p>
+      <w:pPr>
+        <w:pStyle w:val="NormalWeb"/>
+      </w:pPr>
+    </w:p>
+    <w:p>
+      <w:pPr>
+        <w:pStyle w:val="NormalWeb"/>
+      </w:pPr>
+    </w:p>
+    <w:p>
+      <w:pPr>
+        <w:pStyle w:val="NormalWeb"/>
+      </w:pPr>
+    </w:p>
+    <w:p>
+      <w:pPr>
+        <w:pStyle w:val="NormalWeb"/>
+      </w:pPr>
+    </w:p>
+    <w:p>
+      <w:pPr>
+        <w:pStyle w:val="NormalWeb"/>
+      </w:pPr>
+    </w:p>
+    <w:p>
+      <w:pPr>
+        <w:pStyle w:val="NormalWeb"/>
+      </w:pPr>
+    </w:p>
+    <w:p>
+      <w:pPr>
+        <w:pStyle w:val="NormalWeb"/>
+      </w:pPr>
+    </w:p>
+    <w:p>
+      <w:pPr>
+        <w:pStyle w:val="NormalWeb"/>
+      </w:pPr>
+    </w:p>
+    <w:p>
+      <w:pPr>
+        <w:spacing w:before="100" w:beforeAutospacing="1" w:after="100" w:afterAutospacing="1" w:line="240" w:lineRule="auto"/>
+      </w:pPr>
+    </w:p>
+    <w:p>
+      <w:pPr>
+        <w:pStyle w:val="Titre2"/>
+      </w:pPr>
+      <w:bookmarkStart w:id="3" w:name="_Toc190883116"/>
+      <w:r>
+        <w:rPr>
+          <w:rStyle w:val="lev"/>
           <w:b/>
           <w:bCs/>
         </w:rPr>
-      </w:pPr>
-      <w:r>
-        <w:rPr>
+        <w:t>5</w:t>
+      </w:r>
+      <w:r>
+        <w:rPr>
+          <w:rStyle w:val="lev"/>
           <w:b/>
           <w:bCs/>
         </w:rPr>
-        <w:t xml:space="preserve">4. </w:t>
-      </w:r>
-      <w:proofErr w:type="spellStart"/>
-      <w:r>
-        <w:rPr>
-          <w:b/>
-          <w:bCs/>
-        </w:rPr>
-        <w:t>TimerManager</w:t>
-      </w:r>
-      <w:proofErr w:type="spellEnd"/>
-    </w:p>
-    <w:p>
-      <w:r>
-        <w:rPr>
-          <w:b/>
-          <w:bCs/>
-        </w:rPr>
-        <w:t>Rôle :</w:t>
-      </w:r>
-      <w:r>
-        <w:t xml:space="preserve"> Gère le temps imparti pour répondre aux questions.</w:t>
-      </w:r>
-      <w:r>
-        <w:br/>
-      </w:r>
-      <w:r>
-        <w:rPr>
-          <w:b/>
-          <w:bCs/>
-        </w:rPr>
-        <w:t>Attributs :</w:t>
-      </w:r>
-    </w:p>
-    <w:p>
-      <w:pPr>
-        <w:numPr>
-          <w:ilvl w:val="0"/>
-          <w:numId w:val="21"/>
-        </w:numPr>
-      </w:pPr>
-      <w:proofErr w:type="spellStart"/>
-      <w:r>
-        <w:t>timer</w:t>
-      </w:r>
-      <w:proofErr w:type="spellEnd"/>
-      <w:r>
-        <w:t xml:space="preserve"> : </w:t>
-      </w:r>
-      <w:proofErr w:type="spellStart"/>
-      <w:r>
-        <w:t>Timer</w:t>
-      </w:r>
-      <w:proofErr w:type="spellEnd"/>
-      <w:r>
-        <w:t xml:space="preserve"> → </w:t>
-      </w:r>
-      <w:proofErr w:type="spellStart"/>
-      <w:r>
-        <w:t>Timer</w:t>
-      </w:r>
-      <w:proofErr w:type="spellEnd"/>
-      <w:r>
-        <w:t xml:space="preserve"> utilisé pour la gestion du temps.</w:t>
-      </w:r>
-    </w:p>
-    <w:p>
-      <w:pPr>
-        <w:numPr>
-          <w:ilvl w:val="0"/>
-          <w:numId w:val="21"/>
-        </w:numPr>
-      </w:pPr>
-      <w:proofErr w:type="spellStart"/>
-      <w:r>
-        <w:t>timeRemaining</w:t>
-      </w:r>
-      <w:proofErr w:type="spellEnd"/>
-      <w:r>
-        <w:t xml:space="preserve"> : </w:t>
-      </w:r>
-      <w:proofErr w:type="spellStart"/>
-      <w:r>
-        <w:t>int</w:t>
-      </w:r>
-      <w:proofErr w:type="spellEnd"/>
-      <w:r>
-        <w:t xml:space="preserve"> → Temps restant avant la fin.</w:t>
-      </w:r>
-    </w:p>
-    <w:p>
-      <w:pPr>
-        <w:numPr>
-          <w:ilvl w:val="0"/>
-          <w:numId w:val="21"/>
-        </w:numPr>
-      </w:pPr>
-      <w:proofErr w:type="spellStart"/>
-      <w:r>
-        <w:t>onTimeOut</w:t>
-      </w:r>
-      <w:proofErr w:type="spellEnd"/>
-      <w:r>
-        <w:t xml:space="preserve"> : </w:t>
-      </w:r>
-      <w:proofErr w:type="spellStart"/>
-      <w:r>
-        <w:t>Runnable</w:t>
-      </w:r>
-      <w:proofErr w:type="spellEnd"/>
-      <w:r>
-        <w:t xml:space="preserve"> → Action à exécuter quand le temps est écoulé.</w:t>
-      </w:r>
-      <w:r>
-        <w:br/>
-      </w:r>
-      <w:r>
-        <w:rPr>
-          <w:b/>
-          <w:bCs/>
-        </w:rPr>
-        <w:t>Méthodes principales :</w:t>
-      </w:r>
-    </w:p>
-    <w:p>
-      <w:pPr>
-        <w:numPr>
-          <w:ilvl w:val="0"/>
-          <w:numId w:val="21"/>
-        </w:numPr>
-      </w:pPr>
-      <w:proofErr w:type="spellStart"/>
-      <w:r>
-        <w:t>startTimer</w:t>
-      </w:r>
-      <w:proofErr w:type="spellEnd"/>
-      <w:r>
-        <w:t xml:space="preserve">() : </w:t>
-      </w:r>
-      <w:proofErr w:type="spellStart"/>
-      <w:r>
-        <w:t>void</w:t>
-      </w:r>
-      <w:proofErr w:type="spellEnd"/>
-      <w:r>
-        <w:t xml:space="preserve"> → Démarre le </w:t>
-      </w:r>
-      <w:proofErr w:type="spellStart"/>
-      <w:r>
-        <w:t>timer</w:t>
-      </w:r>
-      <w:proofErr w:type="spellEnd"/>
-      <w:r>
-        <w:t>.</w:t>
-      </w:r>
-    </w:p>
-    <w:p>
-      <w:pPr>
-        <w:numPr>
-          <w:ilvl w:val="0"/>
-          <w:numId w:val="21"/>
-        </w:numPr>
-      </w:pPr>
-      <w:proofErr w:type="spellStart"/>
-      <w:r>
-        <w:lastRenderedPageBreak/>
-        <w:t>resetTimer</w:t>
-      </w:r>
-      <w:proofErr w:type="spellEnd"/>
-      <w:r>
-        <w:t xml:space="preserve">() : </w:t>
-      </w:r>
-      <w:proofErr w:type="spellStart"/>
-      <w:r>
-        <w:t>void</w:t>
-      </w:r>
-      <w:proofErr w:type="spellEnd"/>
-      <w:r>
-        <w:t xml:space="preserve"> → Réinitialise le </w:t>
-      </w:r>
-      <w:proofErr w:type="spellStart"/>
-      <w:r>
-        <w:t>timer</w:t>
-      </w:r>
-      <w:proofErr w:type="spellEnd"/>
-      <w:r>
-        <w:t>.</w:t>
-      </w:r>
-    </w:p>
-    <w:p>
-      <w:pPr>
-        <w:numPr>
-          <w:ilvl w:val="0"/>
-          <w:numId w:val="21"/>
-        </w:numPr>
-      </w:pPr>
-      <w:proofErr w:type="spellStart"/>
-      <w:r>
-        <w:t>stopTimer</w:t>
-      </w:r>
-      <w:proofErr w:type="spellEnd"/>
-      <w:r>
-        <w:t xml:space="preserve">() : </w:t>
-      </w:r>
-      <w:proofErr w:type="spellStart"/>
-      <w:r>
-        <w:t>void</w:t>
-      </w:r>
-      <w:proofErr w:type="spellEnd"/>
-      <w:r>
-        <w:t xml:space="preserve"> → Arrête le </w:t>
-      </w:r>
-      <w:proofErr w:type="spellStart"/>
-      <w:r>
-        <w:t>timer</w:t>
-      </w:r>
-      <w:proofErr w:type="spellEnd"/>
-      <w:r>
-        <w:t>.</w:t>
-      </w:r>
-    </w:p>
-    <w:p/>
-    <w:p>
-      <w:pPr>
-        <w:rPr>
-          <w:b/>
-          <w:bCs/>
-        </w:rPr>
-      </w:pPr>
-      <w:r>
-        <w:rPr>
-          <w:b/>
-          <w:bCs/>
-        </w:rPr>
-        <w:t>5. Question</w:t>
-      </w:r>
-    </w:p>
-    <w:p>
-      <w:r>
-        <w:rPr>
-          <w:b/>
-          <w:bCs/>
-        </w:rPr>
-        <w:t>Rôle :</w:t>
-      </w:r>
-      <w:r>
-        <w:t xml:space="preserve"> Représente une question du quiz avec ses réponses possibles.</w:t>
-      </w:r>
-      <w:r>
-        <w:br/>
-      </w:r>
-      <w:r>
-        <w:rPr>
-          <w:b/>
-          <w:bCs/>
-        </w:rPr>
-        <w:t>Attributs :</w:t>
-      </w:r>
-    </w:p>
-    <w:p>
-      <w:pPr>
-        <w:numPr>
-          <w:ilvl w:val="0"/>
-          <w:numId w:val="22"/>
-        </w:numPr>
-      </w:pPr>
-      <w:r>
-        <w:t>question : String → Texte de la question.</w:t>
-      </w:r>
-    </w:p>
-    <w:p>
-      <w:pPr>
-        <w:numPr>
-          <w:ilvl w:val="0"/>
-          <w:numId w:val="22"/>
-        </w:numPr>
-      </w:pPr>
-      <w:r>
-        <w:t>propositions : String[] → Liste des réponses proposées.</w:t>
-      </w:r>
-    </w:p>
-    <w:p>
-      <w:pPr>
-        <w:numPr>
-          <w:ilvl w:val="0"/>
-          <w:numId w:val="22"/>
-        </w:numPr>
-      </w:pPr>
-      <w:proofErr w:type="spellStart"/>
-      <w:r>
-        <w:t>correctAnswer</w:t>
-      </w:r>
-      <w:proofErr w:type="spellEnd"/>
-      <w:r>
-        <w:t xml:space="preserve"> : String → Réponse correcte.</w:t>
-      </w:r>
-    </w:p>
-    <w:p>
-      <w:pPr>
-        <w:numPr>
-          <w:ilvl w:val="0"/>
-          <w:numId w:val="22"/>
-        </w:numPr>
-      </w:pPr>
-      <w:r>
-        <w:t>anecdote : String → Information complémentaire sur la question.</w:t>
-      </w:r>
-      <w:r>
-        <w:br/>
-      </w:r>
-      <w:r>
-        <w:rPr>
-          <w:b/>
-          <w:bCs/>
-        </w:rPr>
-        <w:t>Méthodes principales :</w:t>
-      </w:r>
-    </w:p>
-    <w:p>
-      <w:pPr>
-        <w:numPr>
-          <w:ilvl w:val="0"/>
-          <w:numId w:val="22"/>
-        </w:numPr>
-      </w:pPr>
-      <w:r>
-        <w:t>Question() → Constructeur initialisant une question.</w:t>
-      </w:r>
-    </w:p>
-    <w:p>
-      <w:pPr>
-        <w:numPr>
-          <w:ilvl w:val="0"/>
-          <w:numId w:val="22"/>
-        </w:numPr>
-      </w:pPr>
-      <w:proofErr w:type="spellStart"/>
-      <w:r>
-        <w:t>getId</w:t>
-      </w:r>
-      <w:proofErr w:type="spellEnd"/>
-      <w:r>
-        <w:t xml:space="preserve">() : long / </w:t>
-      </w:r>
-      <w:proofErr w:type="spellStart"/>
-      <w:r>
-        <w:t>setId</w:t>
-      </w:r>
-      <w:proofErr w:type="spellEnd"/>
-      <w:r>
-        <w:t xml:space="preserve">() : </w:t>
-      </w:r>
-      <w:proofErr w:type="spellStart"/>
-      <w:r>
-        <w:t>void</w:t>
-      </w:r>
-      <w:proofErr w:type="spellEnd"/>
-      <w:r>
-        <w:t xml:space="preserve"> → Gère l’identifiant de la question.</w:t>
-      </w:r>
-    </w:p>
-    <w:p>
-      <w:pPr>
-        <w:numPr>
-          <w:ilvl w:val="0"/>
-          <w:numId w:val="22"/>
-        </w:numPr>
-      </w:pPr>
-      <w:proofErr w:type="spellStart"/>
-      <w:r>
-        <w:t>getQuestion</w:t>
-      </w:r>
-      <w:proofErr w:type="spellEnd"/>
-      <w:r>
-        <w:t xml:space="preserve">() : String / </w:t>
-      </w:r>
-      <w:proofErr w:type="spellStart"/>
-      <w:r>
-        <w:t>setQuestion</w:t>
-      </w:r>
-      <w:proofErr w:type="spellEnd"/>
-      <w:r>
-        <w:t xml:space="preserve">(String) : </w:t>
-      </w:r>
-      <w:proofErr w:type="spellStart"/>
-      <w:r>
-        <w:t>void</w:t>
-      </w:r>
-      <w:proofErr w:type="spellEnd"/>
-      <w:r>
-        <w:t xml:space="preserve"> → Accède ou modifie la question.</w:t>
-      </w:r>
-    </w:p>
-    <w:p>
-      <w:pPr>
-        <w:numPr>
-          <w:ilvl w:val="0"/>
-          <w:numId w:val="22"/>
-        </w:numPr>
-      </w:pPr>
-      <w:proofErr w:type="spellStart"/>
-      <w:r>
-        <w:t>getPropositions</w:t>
-      </w:r>
-      <w:proofErr w:type="spellEnd"/>
-      <w:r>
-        <w:t xml:space="preserve">() : String[] / </w:t>
-      </w:r>
-      <w:proofErr w:type="spellStart"/>
-      <w:r>
-        <w:t>setPropositions</w:t>
-      </w:r>
-      <w:proofErr w:type="spellEnd"/>
-      <w:r>
-        <w:t xml:space="preserve">(String[]) : </w:t>
-      </w:r>
-      <w:proofErr w:type="spellStart"/>
-      <w:r>
-        <w:t>void</w:t>
-      </w:r>
-      <w:proofErr w:type="spellEnd"/>
-      <w:r>
-        <w:t xml:space="preserve"> → Accède ou modifie les propositions.</w:t>
-      </w:r>
-    </w:p>
-    <w:p>
-      <w:pPr>
-        <w:numPr>
-          <w:ilvl w:val="0"/>
-          <w:numId w:val="22"/>
-        </w:numPr>
-      </w:pPr>
-      <w:proofErr w:type="spellStart"/>
-      <w:r>
-        <w:t>getCorrectAnswer</w:t>
-      </w:r>
-      <w:proofErr w:type="spellEnd"/>
-      <w:r>
-        <w:t xml:space="preserve">() : String / </w:t>
-      </w:r>
-      <w:proofErr w:type="spellStart"/>
-      <w:r>
-        <w:t>setCorrectAnswer</w:t>
-      </w:r>
-      <w:proofErr w:type="spellEnd"/>
-      <w:r>
-        <w:t xml:space="preserve">(String) : </w:t>
-      </w:r>
-      <w:proofErr w:type="spellStart"/>
-      <w:r>
-        <w:t>void</w:t>
-      </w:r>
-      <w:proofErr w:type="spellEnd"/>
-      <w:r>
-        <w:t xml:space="preserve"> → Accède ou modifie la bonne réponse.</w:t>
-      </w:r>
-    </w:p>
-    <w:p>
-      <w:pPr>
-        <w:numPr>
-          <w:ilvl w:val="0"/>
-          <w:numId w:val="22"/>
-        </w:numPr>
-      </w:pPr>
-      <w:proofErr w:type="spellStart"/>
-      <w:r>
-        <w:t>getAnecdote</w:t>
-      </w:r>
-      <w:proofErr w:type="spellEnd"/>
-      <w:r>
-        <w:t xml:space="preserve">() : String / </w:t>
-      </w:r>
-      <w:proofErr w:type="spellStart"/>
-      <w:r>
-        <w:t>setAnecdote</w:t>
-      </w:r>
-      <w:proofErr w:type="spellEnd"/>
-      <w:r>
-        <w:t xml:space="preserve">(String) : </w:t>
-      </w:r>
-      <w:proofErr w:type="spellStart"/>
-      <w:r>
-        <w:t>void</w:t>
-      </w:r>
-      <w:proofErr w:type="spellEnd"/>
-      <w:r>
-        <w:t xml:space="preserve"> → Accède ou modifie l’anecdote.</w:t>
-      </w:r>
-    </w:p>
-    <w:p>
-      <w:pPr>
+        <w:t>. Spécifications fonctionnelles</w:t>
+      </w:r>
+      <w:bookmarkEnd w:id="3"/>
+    </w:p>
+    <w:p>
+      <w:pPr>
+        <w:pStyle w:val="Titre4"/>
+      </w:pPr>
+      <w:r>
         <w:rPr>
           <w:rStyle w:val="lev"/>
           <w:b w:val="0"/>
           <w:bCs w:val="0"/>
         </w:rPr>
-      </w:pPr>
-    </w:p>
-    <w:p>
-      <w:pPr>
+        <w:t>3</w:t>
+      </w:r>
+      <w:r>
         <w:rPr>
           <w:rStyle w:val="lev"/>
           <w:b w:val="0"/>
           <w:bCs w:val="0"/>
         </w:rPr>
-      </w:pPr>
-    </w:p>
-    <w:p>
-      <w:pPr>
+        <w:t xml:space="preserve">.1 </w:t>
+      </w:r>
+      <w:r>
         <w:rPr>
           <w:rStyle w:val="lev"/>
           <w:b w:val="0"/>
           <w:bCs w:val="0"/>
         </w:rPr>
-      </w:pPr>
-    </w:p>
-    <w:p>
-      <w:pPr>
+        <w:t>Scénario</w:t>
+      </w:r>
+      <w:r>
         <w:rPr>
           <w:rStyle w:val="lev"/>
           <w:b w:val="0"/>
           <w:bCs w:val="0"/>
         </w:rPr>
-      </w:pPr>
-    </w:p>
-    <w:p>
-      <w:pPr>
+        <w:t xml:space="preserve"> de jeu</w:t>
+      </w:r>
+    </w:p>
+    <w:p>
+      <w:pPr>
+        <w:numPr>
+          <w:ilvl w:val="0"/>
+          <w:numId w:val="6"/>
+        </w:numPr>
+        <w:spacing w:before="100" w:beforeAutospacing="1" w:after="100" w:afterAutospacing="1" w:line="240" w:lineRule="auto"/>
+      </w:pPr>
+      <w:r>
+        <w:rPr>
+          <w:rStyle w:val="lev"/>
+        </w:rPr>
+        <w:t>Lancement du jeu</w:t>
+      </w:r>
+      <w:r>
+        <w:t xml:space="preserve"> :</w:t>
+      </w:r>
+    </w:p>
+    <w:p>
+      <w:pPr>
+        <w:numPr>
+          <w:ilvl w:val="1"/>
+          <w:numId w:val="6"/>
+        </w:numPr>
+        <w:spacing w:before="100" w:beforeAutospacing="1" w:after="100" w:afterAutospacing="1" w:line="240" w:lineRule="auto"/>
+      </w:pPr>
+      <w:r>
+        <w:t>Le joueur ouvre l'application.</w:t>
+      </w:r>
+    </w:p>
+    <w:p>
+      <w:pPr>
+        <w:numPr>
+          <w:ilvl w:val="1"/>
+          <w:numId w:val="6"/>
+        </w:numPr>
+        <w:spacing w:before="100" w:beforeAutospacing="1" w:after="100" w:afterAutospacing="1" w:line="240" w:lineRule="auto"/>
+      </w:pPr>
+      <w:r>
+        <w:t>Le pseudo du joueur est saisi.</w:t>
+      </w:r>
+    </w:p>
+    <w:p>
+      <w:pPr>
+        <w:numPr>
+          <w:ilvl w:val="1"/>
+          <w:numId w:val="6"/>
+        </w:numPr>
+        <w:spacing w:before="100" w:beforeAutospacing="1" w:after="100" w:afterAutospacing="1" w:line="240" w:lineRule="auto"/>
+      </w:pPr>
+      <w:r>
+        <w:t>La roue de la fortune tourne et attribue une somme d'argent aléatoire au joueur.</w:t>
+      </w:r>
+    </w:p>
+    <w:p>
+      <w:pPr>
+        <w:numPr>
+          <w:ilvl w:val="0"/>
+          <w:numId w:val="6"/>
+        </w:numPr>
+        <w:spacing w:before="100" w:beforeAutospacing="1" w:after="100" w:afterAutospacing="1" w:line="240" w:lineRule="auto"/>
+      </w:pPr>
+      <w:r>
+        <w:rPr>
+          <w:rStyle w:val="lev"/>
+        </w:rPr>
+        <w:t xml:space="preserve">Règle du jeu </w:t>
+      </w:r>
+      <w:r>
+        <w:t>:</w:t>
+      </w:r>
+    </w:p>
+    <w:p>
+      <w:pPr>
+        <w:numPr>
+          <w:ilvl w:val="1"/>
+          <w:numId w:val="6"/>
+        </w:numPr>
+        <w:spacing w:before="100" w:beforeAutospacing="1" w:after="100" w:afterAutospacing="1" w:line="240" w:lineRule="auto"/>
+      </w:pPr>
+      <w:r>
+        <w:t>Le joueur prend connaissance des règles du jeu</w:t>
+      </w:r>
+      <w:r>
+        <w:t>.</w:t>
+      </w:r>
+    </w:p>
+    <w:p>
+      <w:pPr>
+        <w:numPr>
+          <w:ilvl w:val="1"/>
+          <w:numId w:val="6"/>
+        </w:numPr>
+        <w:spacing w:before="100" w:beforeAutospacing="1" w:after="100" w:afterAutospacing="1" w:line="240" w:lineRule="auto"/>
+      </w:pPr>
+      <w:r>
+        <w:t xml:space="preserve">Le joueur lance le jeu. </w:t>
+      </w:r>
+    </w:p>
+    <w:p>
+      <w:pPr>
+        <w:numPr>
+          <w:ilvl w:val="0"/>
+          <w:numId w:val="6"/>
+        </w:numPr>
+        <w:spacing w:before="100" w:beforeAutospacing="1" w:after="100" w:afterAutospacing="1" w:line="240" w:lineRule="auto"/>
+      </w:pPr>
+      <w:r>
+        <w:rPr>
+          <w:rStyle w:val="lev"/>
+        </w:rPr>
+        <w:t>Début de la première question</w:t>
+      </w:r>
+      <w:r>
+        <w:t xml:space="preserve"> :</w:t>
+      </w:r>
+    </w:p>
+    <w:p>
+      <w:pPr>
+        <w:numPr>
+          <w:ilvl w:val="1"/>
+          <w:numId w:val="6"/>
+        </w:numPr>
+        <w:spacing w:before="100" w:beforeAutospacing="1" w:after="100" w:afterAutospacing="1" w:line="240" w:lineRule="auto"/>
+      </w:pPr>
+      <w:r>
+        <w:t>Le timer commence (2 minutes par question).</w:t>
+      </w:r>
+    </w:p>
+    <w:p>
+      <w:pPr>
+        <w:numPr>
+          <w:ilvl w:val="1"/>
+          <w:numId w:val="6"/>
+        </w:numPr>
+        <w:spacing w:before="100" w:beforeAutospacing="1" w:after="100" w:afterAutospacing="1" w:line="240" w:lineRule="auto"/>
+      </w:pPr>
+      <w:r>
+        <w:t>La question est affichée avec quatre réponses possibles.</w:t>
+      </w:r>
+    </w:p>
+    <w:p>
+      <w:pPr>
+        <w:numPr>
+          <w:ilvl w:val="1"/>
+          <w:numId w:val="6"/>
+        </w:numPr>
+        <w:spacing w:before="100" w:beforeAutospacing="1" w:after="100" w:afterAutospacing="1" w:line="240" w:lineRule="auto"/>
+      </w:pPr>
+      <w:r>
+        <w:t>Le joueur doit répartir son solde d'argent sur les réponses.</w:t>
+      </w:r>
+    </w:p>
+    <w:p>
+      <w:pPr>
+        <w:numPr>
+          <w:ilvl w:val="1"/>
+          <w:numId w:val="6"/>
+        </w:numPr>
+        <w:spacing w:before="100" w:beforeAutospacing="1" w:after="100" w:afterAutospacing="1" w:line="240" w:lineRule="auto"/>
+      </w:pPr>
+      <w:r>
+        <w:t>Le joueur valide la réponse et la mise.</w:t>
+      </w:r>
+    </w:p>
+    <w:p>
+      <w:pPr>
+        <w:numPr>
+          <w:ilvl w:val="0"/>
+          <w:numId w:val="6"/>
+        </w:numPr>
+        <w:spacing w:before="100" w:beforeAutospacing="1" w:after="100" w:afterAutospacing="1" w:line="240" w:lineRule="auto"/>
+      </w:pPr>
+      <w:r>
+        <w:rPr>
+          <w:rStyle w:val="lev"/>
+        </w:rPr>
+        <w:t>Après chaque question</w:t>
+      </w:r>
+      <w:r>
+        <w:t xml:space="preserve"> :</w:t>
+      </w:r>
+    </w:p>
+    <w:p>
+      <w:pPr>
+        <w:numPr>
+          <w:ilvl w:val="1"/>
+          <w:numId w:val="6"/>
+        </w:numPr>
+        <w:spacing w:before="100" w:beforeAutospacing="1" w:after="100" w:afterAutospacing="1" w:line="240" w:lineRule="auto"/>
+      </w:pPr>
+      <w:r>
+        <w:t>Le solde est mis à jour en fonction de la réponse donnée.</w:t>
+      </w:r>
+    </w:p>
+    <w:p>
+      <w:pPr>
+        <w:numPr>
+          <w:ilvl w:val="1"/>
+          <w:numId w:val="6"/>
+        </w:numPr>
+        <w:spacing w:before="100" w:beforeAutospacing="1" w:after="100" w:afterAutospacing="1" w:line="240" w:lineRule="auto"/>
+      </w:pPr>
+      <w:r>
+        <w:t>Le joueur peut voir son solde, son pseudo, et l'indicateur de question actuelle (ex. 1/10).</w:t>
+      </w:r>
+    </w:p>
+    <w:p>
+      <w:pPr>
+        <w:numPr>
+          <w:ilvl w:val="1"/>
+          <w:numId w:val="6"/>
+        </w:numPr>
+        <w:spacing w:before="100" w:beforeAutospacing="1" w:after="100" w:afterAutospacing="1" w:line="240" w:lineRule="auto"/>
+      </w:pPr>
+      <w:r>
+        <w:t>Le timer se réinitialise pour la prochaine question.</w:t>
+      </w:r>
+    </w:p>
+    <w:p>
+      <w:pPr>
+        <w:numPr>
+          <w:ilvl w:val="0"/>
+          <w:numId w:val="6"/>
+        </w:numPr>
+        <w:spacing w:before="100" w:beforeAutospacing="1" w:after="100" w:afterAutospacing="1" w:line="240" w:lineRule="auto"/>
+      </w:pPr>
+      <w:r>
+        <w:rPr>
+          <w:rStyle w:val="lev"/>
+        </w:rPr>
+        <w:t>Fin du jeu</w:t>
+      </w:r>
+      <w:r>
+        <w:t xml:space="preserve"> :</w:t>
+      </w:r>
+    </w:p>
+    <w:p>
+      <w:pPr>
+        <w:numPr>
+          <w:ilvl w:val="1"/>
+          <w:numId w:val="6"/>
+        </w:numPr>
+        <w:spacing w:before="100" w:beforeAutospacing="1" w:after="100" w:afterAutospacing="1" w:line="240" w:lineRule="auto"/>
+      </w:pPr>
+      <w:r>
+        <w:t>Après les 10 questions, un message affiche le solde final du joueur et les gains/pertes réalisés.</w:t>
+      </w:r>
+    </w:p>
+    <w:p>
+      <w:pPr>
+        <w:pStyle w:val="Titre4"/>
+      </w:pPr>
+      <w:r>
         <w:rPr>
           <w:rStyle w:val="lev"/>
           <w:b w:val="0"/>
           <w:bCs w:val="0"/>
         </w:rPr>
-      </w:pPr>
-    </w:p>
-    <w:p>
-      <w:pPr>
+        <w:t>3</w:t>
+      </w:r>
+      <w:r>
         <w:rPr>
           <w:rStyle w:val="lev"/>
           <w:b w:val="0"/>
           <w:bCs w:val="0"/>
         </w:rPr>
-      </w:pPr>
-    </w:p>
-    <w:p>
-      <w:pPr>
+        <w:t xml:space="preserve">.2 </w:t>
+      </w:r>
+      <w:r>
         <w:rPr>
           <w:rStyle w:val="lev"/>
           <w:b w:val="0"/>
           <w:bCs w:val="0"/>
         </w:rPr>
-      </w:pPr>
-    </w:p>
-    <w:p>
-      <w:pPr>
+        <w:t>Gestion</w:t>
+      </w:r>
+      <w:r>
         <w:rPr>
           <w:rStyle w:val="lev"/>
           <w:b w:val="0"/>
           <w:bCs w:val="0"/>
         </w:rPr>
-      </w:pPr>
-    </w:p>
-    <w:p>
-      <w:pPr>
+        <w:t xml:space="preserve"> des mises</w:t>
+      </w:r>
+    </w:p>
+    <w:p>
+      <w:pPr>
+        <w:numPr>
+          <w:ilvl w:val="0"/>
+          <w:numId w:val="7"/>
+        </w:numPr>
+        <w:spacing w:before="100" w:beforeAutospacing="1" w:after="100" w:afterAutospacing="1" w:line="240" w:lineRule="auto"/>
+      </w:pPr>
+      <w:r>
+        <w:t>Le joueur doit pouvoir saisir des montants différents pour chaque réponse.</w:t>
+      </w:r>
+    </w:p>
+    <w:p>
+      <w:pPr>
+        <w:numPr>
+          <w:ilvl w:val="0"/>
+          <w:numId w:val="7"/>
+        </w:numPr>
+        <w:spacing w:before="100" w:beforeAutospacing="1" w:after="100" w:afterAutospacing="1" w:line="240" w:lineRule="auto"/>
+      </w:pPr>
+      <w:r>
+        <w:t>Le solde total doit être réparti sur les réponses choisies par le joueur.</w:t>
+      </w:r>
+    </w:p>
+    <w:p>
+      <w:pPr>
+        <w:pStyle w:val="Titre4"/>
+      </w:pPr>
+      <w:r>
         <w:rPr>
           <w:rStyle w:val="lev"/>
           <w:b w:val="0"/>
           <w:bCs w:val="0"/>
         </w:rPr>
-      </w:pPr>
-    </w:p>
-    <w:p>
-      <w:pPr>
+        <w:t>3</w:t>
+      </w:r>
+      <w:r>
         <w:rPr>
           <w:rStyle w:val="lev"/>
           <w:b w:val="0"/>
           <w:bCs w:val="0"/>
         </w:rPr>
-      </w:pPr>
-    </w:p>
-    <w:p>
-      <w:pPr>
+        <w:t xml:space="preserve">.3 </w:t>
+      </w:r>
+      <w:r>
         <w:rPr>
           <w:rStyle w:val="lev"/>
           <w:b w:val="0"/>
           <w:bCs w:val="0"/>
         </w:rPr>
-      </w:pPr>
-    </w:p>
-    <w:p>
-      <w:pPr>
-        <w:rPr>
-          <w:rStyle w:val="lev"/>
-          <w:b w:val="0"/>
-          <w:bCs w:val="0"/>
-        </w:rPr>
-      </w:pPr>
-    </w:p>
-    <w:p>
-      <w:pPr>
-        <w:rPr>
-          <w:rStyle w:val="lev"/>
-          <w:b w:val="0"/>
-          <w:bCs w:val="0"/>
-        </w:rPr>
-      </w:pPr>
-    </w:p>
-    <w:p>
-      <w:pPr>
-        <w:rPr>
-          <w:rStyle w:val="lev"/>
-          <w:b w:val="0"/>
-          <w:bCs w:val="0"/>
-        </w:rPr>
-      </w:pPr>
-    </w:p>
-    <w:p>
-      <w:pPr>
-        <w:rPr>
-          <w:rStyle w:val="lev"/>
-          <w:b w:val="0"/>
-          <w:bCs w:val="0"/>
-        </w:rPr>
-      </w:pPr>
-    </w:p>
-    <w:p>
-      <w:pPr>
-        <w:pStyle w:val="Titre2"/>
-        <w:rPr>
-          <w:rStyle w:val="lev"/>
-        </w:rPr>
-      </w:pPr>
-      <w:bookmarkStart w:id="2" w:name="_Toc190883115"/>
-      <w:r>
-        <w:rPr>
-          <w:rStyle w:val="lev"/>
-          <w:b/>
-          <w:bCs/>
-        </w:rPr>
-        <w:t xml:space="preserve">4 </w:t>
-      </w:r>
-      <w:r>
-        <w:rPr>
-          <w:rStyle w:val="lev"/>
-          <w:b/>
-          <w:bCs/>
-        </w:rPr>
-        <w:t>Gestion</w:t>
-      </w:r>
-      <w:r>
-        <w:rPr>
-          <w:rStyle w:val="lev"/>
-        </w:rPr>
-        <w:t xml:space="preserve"> </w:t>
-      </w:r>
-      <w:r>
-        <w:rPr>
-          <w:rStyle w:val="lev"/>
-          <w:b/>
-          <w:bCs/>
-        </w:rPr>
-        <w:t>des données</w:t>
-      </w:r>
-      <w:bookmarkEnd w:id="2"/>
-    </w:p>
-    <w:p>
-      <w:pPr>
-        <w:pStyle w:val="Titre4"/>
-      </w:pPr>
-      <w:r>
-        <w:t>Présentation des données utilisées</w:t>
-      </w:r>
-    </w:p>
-    <w:p>
-      <w:pPr>
-        <w:pStyle w:val="NormalWeb"/>
-      </w:pPr>
-      <w:r>
-        <w:t xml:space="preserve">Les données utilisées dans notre application sont issues de fichiers JSON contenant des questions, leurs réponses et des anecdotes associées. Ces fichiers ont été téléchargés depuis </w:t>
-      </w:r>
-      <w:r>
-        <w:rPr>
-          <w:rStyle w:val="lev"/>
-        </w:rPr>
-        <w:t>Open Quizz</w:t>
-      </w:r>
-      <w:r>
-        <w:t xml:space="preserve"> et nous avons combiné plusieurs quiz pour créer une base de données plus variée et complète.</w:t>
-      </w:r>
-    </w:p>
-    <w:p>
-      <w:pPr>
-        <w:pStyle w:val="NormalWeb"/>
-      </w:pPr>
-      <w:r>
-        <w:t>Le format des données est structuré en JSON, avec une organisation sous forme de liste d'objets, chaque objet représentant une question avec ses différentes réponses et une éventuelle anecdote.</w:t>
-      </w:r>
-    </w:p>
-    <w:p>
-      <w:pPr>
-        <w:pStyle w:val="Titre4"/>
-      </w:pPr>
-      <w:r>
-        <w:t>Récupération et sauvegarde des données</w:t>
-      </w:r>
-    </w:p>
-    <w:p>
-      <w:pPr>
-        <w:pStyle w:val="NormalWeb"/>
-      </w:pPr>
-      <w:r>
-        <w:t xml:space="preserve">Pour ce faire nous utilisons le fichier </w:t>
-      </w:r>
-      <w:r>
-        <w:t xml:space="preserve"> json-simple-1.1.1.jar</w:t>
-      </w:r>
-      <w:r>
-        <w:t xml:space="preserve"> qui nous permet de lire les fichier </w:t>
-      </w:r>
-      <w:proofErr w:type="spellStart"/>
-      <w:r>
-        <w:t>json</w:t>
-      </w:r>
-      <w:proofErr w:type="spellEnd"/>
+        <w:t>Chronomètre</w:t>
+      </w:r>
+    </w:p>
+    <w:p>
+      <w:pPr>
+        <w:numPr>
+          <w:ilvl w:val="0"/>
+          <w:numId w:val="8"/>
+        </w:numPr>
+        <w:spacing w:before="100" w:beforeAutospacing="1" w:after="100" w:afterAutospacing="1" w:line="240" w:lineRule="auto"/>
+      </w:pPr>
+      <w:r>
+        <w:t xml:space="preserve">Chaque question a un timer de </w:t>
+      </w:r>
+      <w:r>
+        <w:t>90 secondes</w:t>
+      </w:r>
       <w:r>
         <w:t>.</w:t>
       </w:r>
     </w:p>
     <w:p>
       <w:pPr>
-        <w:pStyle w:val="NormalWeb"/>
-      </w:pPr>
-      <w:r>
-        <w:t xml:space="preserve">Pour gérer ces données, nous utilisons une </w:t>
-      </w:r>
-      <w:r>
-        <w:rPr>
-          <w:rStyle w:val="lev"/>
-        </w:rPr>
-        <w:t>liste</w:t>
-      </w:r>
-      <w:r>
-        <w:t xml:space="preserve"> qui contient l’ensemble des questions chargées depuis le fichier JSON. L’application utilise la fonction </w:t>
-      </w:r>
-      <w:proofErr w:type="spellStart"/>
-      <w:r>
-        <w:rPr>
-          <w:rStyle w:val="lev"/>
-        </w:rPr>
-        <w:t>shuffle</w:t>
-      </w:r>
-      <w:proofErr w:type="spellEnd"/>
-      <w:r>
-        <w:rPr>
-          <w:rStyle w:val="lev"/>
-        </w:rPr>
-        <w:t>()</w:t>
-      </w:r>
-      <w:r>
-        <w:t xml:space="preserve"> de la bibliothèque </w:t>
-      </w:r>
-      <w:proofErr w:type="spellStart"/>
-      <w:r>
-        <w:rPr>
-          <w:rStyle w:val="CodeHTML"/>
-          <w:rFonts w:eastAsiaTheme="majorEastAsia"/>
-        </w:rPr>
-        <w:t>random</w:t>
-      </w:r>
-      <w:proofErr w:type="spellEnd"/>
-      <w:r>
-        <w:t xml:space="preserve"> pour mélanger les questions afin d’assurer une expérience variée à chaque session.</w:t>
-      </w:r>
-    </w:p>
-    <w:p>
-      <w:pPr>
-        <w:pStyle w:val="NormalWeb"/>
-      </w:pPr>
-      <w:r>
-        <w:t>L’interaction avec les données se fait en retirant la première question de la liste après qu’elle ait été posée à l’utilisateur. Cela permet d'éviter la répétition immédiate des questions et de simuler un tirage aléatoire dynamique.</w:t>
-      </w:r>
-    </w:p>
-    <w:p>
-      <w:pPr>
-        <w:pStyle w:val="NormalWeb"/>
-      </w:pPr>
-      <w:r>
-        <w:t>Concernant la récupération des données, notre application charge le fichier JSON au démarrage et le convertit en une liste exploitable en mémoire. Il n’y a pas de sauvegarde des données en temps réel, car les questions sont simplement utilisées en mémoire pour une session donnée.</w:t>
-      </w:r>
-    </w:p>
-    <w:p>
-      <w:pPr>
-        <w:pStyle w:val="NormalWeb"/>
-      </w:pPr>
-    </w:p>
-    <w:p>
-      <w:pPr>
-        <w:pStyle w:val="NormalWeb"/>
-      </w:pPr>
-    </w:p>
-    <w:p>
-      <w:pPr>
-        <w:pStyle w:val="NormalWeb"/>
-      </w:pPr>
-    </w:p>
-    <w:p>
-      <w:pPr>
-        <w:pStyle w:val="NormalWeb"/>
-      </w:pPr>
-    </w:p>
-    <w:p>
-      <w:pPr>
-        <w:pStyle w:val="NormalWeb"/>
-      </w:pPr>
-    </w:p>
-    <w:p>
-      <w:pPr>
-        <w:pStyle w:val="NormalWeb"/>
-      </w:pPr>
-    </w:p>
-    <w:p>
-      <w:pPr>
-        <w:pStyle w:val="NormalWeb"/>
-      </w:pPr>
-    </w:p>
-    <w:p>
-      <w:pPr>
-        <w:pStyle w:val="NormalWeb"/>
-      </w:pPr>
-    </w:p>
-    <w:p>
-      <w:pPr>
-        <w:pStyle w:val="NormalWeb"/>
-      </w:pPr>
-    </w:p>
-    <w:p>
-      <w:pPr>
-        <w:pStyle w:val="NormalWeb"/>
-      </w:pPr>
-    </w:p>
-    <w:p>
-      <w:pPr>
-        <w:spacing w:before="100" w:beforeAutospacing="1" w:after="100" w:afterAutospacing="1" w:line="240" w:lineRule="auto"/>
-      </w:pPr>
-    </w:p>
-    <w:p>
-      <w:pPr>
-        <w:pStyle w:val="Titre2"/>
-      </w:pPr>
-      <w:bookmarkStart w:id="3" w:name="_Toc190883116"/>
-      <w:r>
-        <w:rPr>
-          <w:rStyle w:val="lev"/>
-          <w:b/>
-          <w:bCs/>
-        </w:rPr>
-        <w:t>5</w:t>
-      </w:r>
-      <w:r>
-        <w:rPr>
-          <w:rStyle w:val="lev"/>
-          <w:b/>
-          <w:bCs/>
-        </w:rPr>
-        <w:t>. Spécifications fonctionnelles</w:t>
-      </w:r>
-      <w:bookmarkEnd w:id="3"/>
-    </w:p>
-    <w:p>
-      <w:pPr>
-        <w:pStyle w:val="Titre4"/>
-      </w:pPr>
-      <w:r>
-        <w:rPr>
-          <w:rStyle w:val="lev"/>
-          <w:b w:val="0"/>
-          <w:bCs w:val="0"/>
-        </w:rPr>
-        <w:t>3</w:t>
-      </w:r>
-      <w:r>
-        <w:rPr>
-          <w:rStyle w:val="lev"/>
-          <w:b w:val="0"/>
-          <w:bCs w:val="0"/>
-        </w:rPr>
-        <w:t xml:space="preserve">.1 </w:t>
-      </w:r>
-      <w:r>
-        <w:rPr>
-          <w:rStyle w:val="lev"/>
-          <w:b w:val="0"/>
-          <w:bCs w:val="0"/>
-        </w:rPr>
-        <w:t>Scénario</w:t>
-      </w:r>
-      <w:r>
-        <w:rPr>
-          <w:rStyle w:val="lev"/>
-          <w:b w:val="0"/>
-          <w:bCs w:val="0"/>
-        </w:rPr>
-        <w:t xml:space="preserve"> de jeu</w:t>
-      </w:r>
-    </w:p>
-    <w:p>
-      <w:pPr>
-        <w:numPr>
-          <w:ilvl w:val="0"/>
-          <w:numId w:val="6"/>
-        </w:numPr>
-        <w:spacing w:before="100" w:beforeAutospacing="1" w:after="100" w:afterAutospacing="1" w:line="240" w:lineRule="auto"/>
-      </w:pPr>
-      <w:r>
-        <w:rPr>
-          <w:rStyle w:val="lev"/>
-        </w:rPr>
-        <w:t>Lancement du jeu</w:t>
-      </w:r>
-      <w:r>
-        <w:t xml:space="preserve"> :</w:t>
-      </w:r>
-    </w:p>
-    <w:p>
-      <w:pPr>
-        <w:numPr>
-          <w:ilvl w:val="1"/>
-          <w:numId w:val="6"/>
-        </w:numPr>
-        <w:spacing w:before="100" w:beforeAutospacing="1" w:after="100" w:afterAutospacing="1" w:line="240" w:lineRule="auto"/>
-      </w:pPr>
-      <w:r>
-        <w:t>Le joueur ouvre l'application.</w:t>
-      </w:r>
-    </w:p>
-    <w:p>
-      <w:pPr>
-        <w:numPr>
-          <w:ilvl w:val="1"/>
-          <w:numId w:val="6"/>
-        </w:numPr>
-        <w:spacing w:before="100" w:beforeAutospacing="1" w:after="100" w:afterAutospacing="1" w:line="240" w:lineRule="auto"/>
-      </w:pPr>
-      <w:r>
-        <w:t>Le pseudo du joueur est saisi.</w:t>
-      </w:r>
-    </w:p>
-    <w:p>
-      <w:pPr>
-        <w:numPr>
-          <w:ilvl w:val="1"/>
-          <w:numId w:val="6"/>
-        </w:numPr>
-        <w:spacing w:before="100" w:beforeAutospacing="1" w:after="100" w:afterAutospacing="1" w:line="240" w:lineRule="auto"/>
-      </w:pPr>
-      <w:r>
-        <w:t>La roue de la fortune tourne et attribue une somme d'argent aléatoire au joueur.</w:t>
-      </w:r>
-    </w:p>
-    <w:p>
-      <w:pPr>
-        <w:numPr>
-          <w:ilvl w:val="0"/>
-          <w:numId w:val="6"/>
-        </w:numPr>
-        <w:spacing w:before="100" w:beforeAutospacing="1" w:after="100" w:afterAutospacing="1" w:line="240" w:lineRule="auto"/>
-      </w:pPr>
-      <w:r>
-        <w:rPr>
-          <w:rStyle w:val="lev"/>
-        </w:rPr>
-        <w:t xml:space="preserve">Règle du jeu </w:t>
-      </w:r>
-      <w:r>
-        <w:t>:</w:t>
-      </w:r>
-    </w:p>
-    <w:p>
-      <w:pPr>
-        <w:numPr>
-          <w:ilvl w:val="1"/>
-          <w:numId w:val="6"/>
-        </w:numPr>
-        <w:spacing w:before="100" w:beforeAutospacing="1" w:after="100" w:afterAutospacing="1" w:line="240" w:lineRule="auto"/>
-      </w:pPr>
-      <w:r>
-        <w:t>Le joueur prend connaissance des règles du jeu</w:t>
-      </w:r>
-      <w:r>
-        <w:t>.</w:t>
-      </w:r>
-    </w:p>
-    <w:p>
-      <w:pPr>
-        <w:numPr>
-          <w:ilvl w:val="1"/>
-          <w:numId w:val="6"/>
-        </w:numPr>
-        <w:spacing w:before="100" w:beforeAutospacing="1" w:after="100" w:afterAutospacing="1" w:line="240" w:lineRule="auto"/>
-      </w:pPr>
-      <w:r>
-        <w:t xml:space="preserve">Le joueur lance le jeu. </w:t>
-      </w:r>
-    </w:p>
-    <w:p>
-      <w:pPr>
-        <w:numPr>
-          <w:ilvl w:val="0"/>
-          <w:numId w:val="6"/>
-        </w:numPr>
-        <w:spacing w:before="100" w:beforeAutospacing="1" w:after="100" w:afterAutospacing="1" w:line="240" w:lineRule="auto"/>
-      </w:pPr>
-      <w:r>
-        <w:rPr>
-          <w:rStyle w:val="lev"/>
-        </w:rPr>
-        <w:t>Début de la première question</w:t>
-      </w:r>
-      <w:r>
-        <w:t xml:space="preserve"> :</w:t>
-      </w:r>
-    </w:p>
-    <w:p>
-      <w:pPr>
-        <w:numPr>
-          <w:ilvl w:val="1"/>
-          <w:numId w:val="6"/>
-        </w:numPr>
-        <w:spacing w:before="100" w:beforeAutospacing="1" w:after="100" w:afterAutospacing="1" w:line="240" w:lineRule="auto"/>
-      </w:pPr>
-      <w:r>
-        <w:t xml:space="preserve">Le </w:t>
-      </w:r>
-      <w:proofErr w:type="spellStart"/>
-      <w:r>
-        <w:t>timer</w:t>
-      </w:r>
-      <w:proofErr w:type="spellEnd"/>
-      <w:r>
-        <w:t xml:space="preserve"> commence (2 minutes par question).</w:t>
-      </w:r>
-    </w:p>
-    <w:p>
-      <w:pPr>
-        <w:numPr>
-          <w:ilvl w:val="1"/>
-          <w:numId w:val="6"/>
-        </w:numPr>
-        <w:spacing w:before="100" w:beforeAutospacing="1" w:after="100" w:afterAutospacing="1" w:line="240" w:lineRule="auto"/>
-      </w:pPr>
-      <w:r>
-        <w:t>La question est affichée avec quatre réponses possibles.</w:t>
-      </w:r>
-    </w:p>
-    <w:p>
-      <w:pPr>
-        <w:numPr>
-          <w:ilvl w:val="1"/>
-          <w:numId w:val="6"/>
-        </w:numPr>
-        <w:spacing w:before="100" w:beforeAutospacing="1" w:after="100" w:afterAutospacing="1" w:line="240" w:lineRule="auto"/>
-      </w:pPr>
-      <w:r>
-        <w:t>Le joueur doit répartir son solde d'argent sur les réponses.</w:t>
-      </w:r>
-    </w:p>
-    <w:p>
-      <w:pPr>
-        <w:numPr>
-          <w:ilvl w:val="1"/>
-          <w:numId w:val="6"/>
-        </w:numPr>
-        <w:spacing w:before="100" w:beforeAutospacing="1" w:after="100" w:afterAutospacing="1" w:line="240" w:lineRule="auto"/>
-      </w:pPr>
-      <w:r>
-        <w:t>Le joueur valide la réponse et la mise.</w:t>
-      </w:r>
-    </w:p>
-    <w:p>
-      <w:pPr>
-        <w:numPr>
-          <w:ilvl w:val="0"/>
-          <w:numId w:val="6"/>
-        </w:numPr>
-        <w:spacing w:before="100" w:beforeAutospacing="1" w:after="100" w:afterAutospacing="1" w:line="240" w:lineRule="auto"/>
-      </w:pPr>
-      <w:r>
-        <w:rPr>
-          <w:rStyle w:val="lev"/>
-        </w:rPr>
-        <w:t>Après chaque question</w:t>
-      </w:r>
-      <w:r>
-        <w:t xml:space="preserve"> :</w:t>
-      </w:r>
-    </w:p>
-    <w:p>
-      <w:pPr>
-        <w:numPr>
-          <w:ilvl w:val="1"/>
-          <w:numId w:val="6"/>
-        </w:numPr>
-        <w:spacing w:before="100" w:beforeAutospacing="1" w:after="100" w:afterAutospacing="1" w:line="240" w:lineRule="auto"/>
-      </w:pPr>
-      <w:r>
-        <w:t>Le solde est mis à jour en fonction de la réponse donnée.</w:t>
-      </w:r>
-    </w:p>
-    <w:p>
-      <w:pPr>
-        <w:numPr>
-          <w:ilvl w:val="1"/>
-          <w:numId w:val="6"/>
-        </w:numPr>
-        <w:spacing w:before="100" w:beforeAutospacing="1" w:after="100" w:afterAutospacing="1" w:line="240" w:lineRule="auto"/>
-      </w:pPr>
-      <w:r>
-        <w:t>Le joueur peut voir son solde, son pseudo, et l'indicateur de question actuelle (ex. 1/10).</w:t>
-      </w:r>
-    </w:p>
-    <w:p>
-      <w:pPr>
-        <w:numPr>
-          <w:ilvl w:val="1"/>
-          <w:numId w:val="6"/>
-        </w:numPr>
-        <w:spacing w:before="100" w:beforeAutospacing="1" w:after="100" w:afterAutospacing="1" w:line="240" w:lineRule="auto"/>
-      </w:pPr>
-      <w:r>
-        <w:t xml:space="preserve">Le </w:t>
-      </w:r>
-      <w:proofErr w:type="spellStart"/>
-      <w:r>
-        <w:t>timer</w:t>
-      </w:r>
-      <w:proofErr w:type="spellEnd"/>
-      <w:r>
-        <w:t xml:space="preserve"> se réinitialise pour la prochaine question.</w:t>
-      </w:r>
-    </w:p>
-    <w:p>
-      <w:pPr>
-        <w:numPr>
-          <w:ilvl w:val="0"/>
-          <w:numId w:val="6"/>
-        </w:numPr>
-        <w:spacing w:before="100" w:beforeAutospacing="1" w:after="100" w:afterAutospacing="1" w:line="240" w:lineRule="auto"/>
-      </w:pPr>
-      <w:r>
-        <w:rPr>
-          <w:rStyle w:val="lev"/>
-        </w:rPr>
-        <w:t>Fin du jeu</w:t>
-      </w:r>
-      <w:r>
-        <w:t xml:space="preserve"> :</w:t>
-      </w:r>
-    </w:p>
-    <w:p>
-      <w:pPr>
-        <w:numPr>
-          <w:ilvl w:val="1"/>
-          <w:numId w:val="6"/>
-        </w:numPr>
-        <w:spacing w:before="100" w:beforeAutospacing="1" w:after="100" w:afterAutospacing="1" w:line="240" w:lineRule="auto"/>
-      </w:pPr>
-      <w:r>
-        <w:t>Après les 10 questions, un message affiche le solde final du joueur et les gains/pertes réalisés.</w:t>
-      </w:r>
-    </w:p>
-    <w:p>
-      <w:pPr>
-        <w:pStyle w:val="Titre4"/>
-      </w:pPr>
-      <w:r>
-        <w:rPr>
-          <w:rStyle w:val="lev"/>
-          <w:b w:val="0"/>
-          <w:bCs w:val="0"/>
-        </w:rPr>
-        <w:t>3</w:t>
-      </w:r>
-      <w:r>
-        <w:rPr>
-          <w:rStyle w:val="lev"/>
-          <w:b w:val="0"/>
-          <w:bCs w:val="0"/>
-        </w:rPr>
-        <w:t xml:space="preserve">.2 </w:t>
-      </w:r>
-      <w:r>
-        <w:rPr>
-          <w:rStyle w:val="lev"/>
-          <w:b w:val="0"/>
-          <w:bCs w:val="0"/>
-        </w:rPr>
-        <w:t>Gestion</w:t>
-      </w:r>
-      <w:r>
-        <w:rPr>
-          <w:rStyle w:val="lev"/>
-          <w:b w:val="0"/>
-          <w:bCs w:val="0"/>
-        </w:rPr>
-        <w:t xml:space="preserve"> des mises</w:t>
-      </w:r>
-    </w:p>
-    <w:p>
-      <w:pPr>
-        <w:numPr>
-          <w:ilvl w:val="0"/>
-          <w:numId w:val="7"/>
-        </w:numPr>
-        <w:spacing w:before="100" w:beforeAutospacing="1" w:after="100" w:afterAutospacing="1" w:line="240" w:lineRule="auto"/>
-      </w:pPr>
-      <w:r>
-        <w:t>Le joueur doit pouvoir saisir des montants différents pour chaque réponse.</w:t>
-      </w:r>
-    </w:p>
-    <w:p>
-      <w:pPr>
-        <w:numPr>
-          <w:ilvl w:val="0"/>
-          <w:numId w:val="7"/>
-        </w:numPr>
-        <w:spacing w:before="100" w:beforeAutospacing="1" w:after="100" w:afterAutospacing="1" w:line="240" w:lineRule="auto"/>
-      </w:pPr>
-      <w:r>
-        <w:t>Le solde total doit être réparti sur les réponses choisies par le joueur.</w:t>
-      </w:r>
-    </w:p>
-    <w:p>
-      <w:pPr>
-        <w:pStyle w:val="Titre4"/>
-      </w:pPr>
-      <w:r>
-        <w:rPr>
-          <w:rStyle w:val="lev"/>
-          <w:b w:val="0"/>
-          <w:bCs w:val="0"/>
-        </w:rPr>
-        <w:t>3</w:t>
-      </w:r>
-      <w:r>
-        <w:rPr>
-          <w:rStyle w:val="lev"/>
-          <w:b w:val="0"/>
-          <w:bCs w:val="0"/>
-        </w:rPr>
-        <w:t xml:space="preserve">.3 </w:t>
-      </w:r>
-      <w:r>
-        <w:rPr>
-          <w:rStyle w:val="lev"/>
-          <w:b w:val="0"/>
-          <w:bCs w:val="0"/>
-        </w:rPr>
-        <w:t>Chronomètre</w:t>
-      </w:r>
-    </w:p>
-    <w:p>
-      <w:pPr>
         <w:numPr>
           <w:ilvl w:val="0"/>
           <w:numId w:val="8"/>
@@ -3545,21 +2952,7 @@
         <w:spacing w:before="100" w:beforeAutospacing="1" w:after="100" w:afterAutospacing="1" w:line="240" w:lineRule="auto"/>
       </w:pPr>
       <w:r>
-        <w:t xml:space="preserve">Chaque question a un </w:t>
-      </w:r>
-      <w:proofErr w:type="spellStart"/>
-      <w:r>
-        <w:t>timer</w:t>
-      </w:r>
-      <w:proofErr w:type="spellEnd"/>
-      <w:r>
-        <w:t xml:space="preserve"> de </w:t>
-      </w:r>
-      <w:r>
-        <w:t>90 secondes</w:t>
-      </w:r>
-      <w:r>
-        <w:t>.</w:t>
+        <w:t>Le timer doit être réinitialisé à chaque question et visible en haut à droite de l'écran.</w:t>
       </w:r>
     </w:p>
     <w:p>
@@ -3571,35 +2964,7 @@
         <w:spacing w:before="100" w:beforeAutospacing="1" w:after="100" w:afterAutospacing="1" w:line="240" w:lineRule="auto"/>
       </w:pPr>
       <w:r>
-        <w:t xml:space="preserve">Le </w:t>
-      </w:r>
-      <w:proofErr w:type="spellStart"/>
-      <w:r>
-        <w:t>timer</w:t>
-      </w:r>
-      <w:proofErr w:type="spellEnd"/>
-      <w:r>
-        <w:t xml:space="preserve"> doit être réinitialisé à chaque question et visible en haut à droite de l'écran.</w:t>
-      </w:r>
-    </w:p>
-    <w:p>
-      <w:pPr>
-        <w:numPr>
-          <w:ilvl w:val="0"/>
-          <w:numId w:val="8"/>
-        </w:numPr>
-        <w:spacing w:before="100" w:beforeAutospacing="1" w:after="100" w:afterAutospacing="1" w:line="240" w:lineRule="auto"/>
-      </w:pPr>
-      <w:r>
-        <w:t xml:space="preserve">À la fin du </w:t>
-      </w:r>
-      <w:proofErr w:type="spellStart"/>
-      <w:r>
-        <w:t>timer</w:t>
-      </w:r>
-      <w:proofErr w:type="spellEnd"/>
-      <w:r>
-        <w:t>, si le joueur n'a pas validé sa réponse, la mise est annulée.</w:t>
+        <w:t>À la fin du timer, si le joueur n'a pas validé sa réponse, la mise est annulée.</w:t>
       </w:r>
     </w:p>
     <w:p>
@@ -3984,15 +3349,7 @@
         <w:spacing w:before="100" w:beforeAutospacing="1" w:after="100" w:afterAutospacing="1" w:line="240" w:lineRule="auto"/>
       </w:pPr>
       <w:r>
-        <w:t xml:space="preserve">Un </w:t>
-      </w:r>
-      <w:proofErr w:type="spellStart"/>
-      <w:r>
-        <w:t>timer</w:t>
-      </w:r>
-      <w:proofErr w:type="spellEnd"/>
-      <w:r>
-        <w:t xml:space="preserve"> </w:t>
+        <w:t xml:space="preserve">Un timer </w:t>
       </w:r>
       <w:r>
         <w:t xml:space="preserve">au </w:t>
@@ -4022,7 +3379,13 @@
         <w:spacing w:before="100" w:beforeAutospacing="1" w:after="100" w:afterAutospacing="1" w:line="240" w:lineRule="auto"/>
       </w:pPr>
       <w:r>
-        <w:t>Le pseudo et le solde du joueur.</w:t>
+        <w:t>l</w:t>
+      </w:r>
+      <w:r>
+        <w:t>a</w:t>
+      </w:r>
+      <w:r>
+        <w:t xml:space="preserve"> solde du joueur.</w:t>
       </w:r>
     </w:p>
     <w:p>
@@ -4348,9 +3711,8 @@
           <w:szCs w:val="24"/>
           <w:lang w:eastAsia="fr-FR"/>
         </w:rPr>
-        <w:t xml:space="preserve"> fichier </w:t>
-      </w:r>
-      <w:proofErr w:type="spellStart"/>
+        <w:t xml:space="preserve"> fichier json</w:t>
+      </w:r>
       <w:r>
         <w:rPr>
           <w:rFonts w:ascii="Times New Roman" w:eastAsia="Times New Roman" w:hAnsi="Times New Roman" w:cs="Times New Roman"/>
@@ -4358,9 +3720,8 @@
           <w:szCs w:val="24"/>
           <w:lang w:eastAsia="fr-FR"/>
         </w:rPr>
-        <w:t>json</w:t>
-      </w:r>
-      <w:proofErr w:type="spellEnd"/>
+        <w:t xml:space="preserve"> : problème de synchronisation des </w:t>
+      </w:r>
       <w:r>
         <w:rPr>
           <w:rFonts w:ascii="Times New Roman" w:eastAsia="Times New Roman" w:hAnsi="Times New Roman" w:cs="Times New Roman"/>
@@ -4368,7 +3729,7 @@
           <w:szCs w:val="24"/>
           <w:lang w:eastAsia="fr-FR"/>
         </w:rPr>
-        <w:t xml:space="preserve"> : problème de synchronisation des </w:t>
+        <w:t>questions</w:t>
       </w:r>
       <w:r>
         <w:rPr>
@@ -4377,7 +3738,7 @@
           <w:szCs w:val="24"/>
           <w:lang w:eastAsia="fr-FR"/>
         </w:rPr>
-        <w:t>questions</w:t>
+        <w:t>.</w:t>
       </w:r>
       <w:r>
         <w:rPr>
@@ -4386,7 +3747,8 @@
           <w:szCs w:val="24"/>
           <w:lang w:eastAsia="fr-FR"/>
         </w:rPr>
-        <w:t>.</w:t>
+        <w:br/>
+        <w:t>Solution : implémentation d’un</w:t>
       </w:r>
       <w:r>
         <w:rPr>
@@ -4395,19 +3757,23 @@
           <w:szCs w:val="24"/>
           <w:lang w:eastAsia="fr-FR"/>
         </w:rPr>
-        <w:br/>
-        <w:t>Solution : implémentation d’un</w:t>
-      </w:r>
-      <w:r>
+        <w:t>e liste pour lire les questions de manière random à l’aide d’un shuffle</w:t>
+      </w:r>
+    </w:p>
+    <w:p>
+      <w:pPr>
+        <w:numPr>
+          <w:ilvl w:val="0"/>
+          <w:numId w:val="16"/>
+        </w:numPr>
+        <w:spacing w:before="100" w:beforeAutospacing="1" w:after="100" w:afterAutospacing="1" w:line="240" w:lineRule="auto"/>
         <w:rPr>
           <w:rFonts w:ascii="Times New Roman" w:eastAsia="Times New Roman" w:hAnsi="Times New Roman" w:cs="Times New Roman"/>
           <w:sz w:val="24"/>
           <w:szCs w:val="24"/>
           <w:lang w:eastAsia="fr-FR"/>
         </w:rPr>
-        <w:t xml:space="preserve">e liste pour lire les questions de manière </w:t>
-      </w:r>
-      <w:proofErr w:type="spellStart"/>
+      </w:pPr>
       <w:r>
         <w:rPr>
           <w:rFonts w:ascii="Times New Roman" w:eastAsia="Times New Roman" w:hAnsi="Times New Roman" w:cs="Times New Roman"/>
@@ -4415,9 +3781,8 @@
           <w:szCs w:val="24"/>
           <w:lang w:eastAsia="fr-FR"/>
         </w:rPr>
-        <w:t>random</w:t>
-      </w:r>
-      <w:proofErr w:type="spellEnd"/>
+        <w:t>Répartition des mises : éviter que le joueur ne mise plus que son solde.</w:t>
+      </w:r>
       <w:r>
         <w:rPr>
           <w:rFonts w:ascii="Times New Roman" w:eastAsia="Times New Roman" w:hAnsi="Times New Roman" w:cs="Times New Roman"/>
@@ -4425,34 +3790,33 @@
           <w:szCs w:val="24"/>
           <w:lang w:eastAsia="fr-FR"/>
         </w:rPr>
-        <w:t xml:space="preserve"> à l’aide d’un </w:t>
-      </w:r>
-      <w:proofErr w:type="spellStart"/>
-      <w:r>
+        <w:br/>
+        <w:t>Solution : vérifications et ajustements dynamiques avant validation.</w:t>
+      </w:r>
+    </w:p>
+    <w:p>
+      <w:pPr>
+        <w:numPr>
+          <w:ilvl w:val="0"/>
+          <w:numId w:val="16"/>
+        </w:numPr>
+        <w:spacing w:before="100" w:beforeAutospacing="1" w:after="100" w:afterAutospacing="1" w:line="240" w:lineRule="auto"/>
         <w:rPr>
           <w:rFonts w:ascii="Times New Roman" w:eastAsia="Times New Roman" w:hAnsi="Times New Roman" w:cs="Times New Roman"/>
           <w:sz w:val="24"/>
           <w:szCs w:val="24"/>
           <w:lang w:eastAsia="fr-FR"/>
         </w:rPr>
-        <w:t>shuffle</w:t>
-      </w:r>
-      <w:proofErr w:type="spellEnd"/>
-    </w:p>
-    <w:p>
-      <w:pPr>
-        <w:numPr>
-          <w:ilvl w:val="0"/>
-          <w:numId w:val="16"/>
-        </w:numPr>
-        <w:spacing w:before="100" w:beforeAutospacing="1" w:after="100" w:afterAutospacing="1" w:line="240" w:lineRule="auto"/>
+      </w:pPr>
+      <w:r>
         <w:rPr>
           <w:rFonts w:ascii="Times New Roman" w:eastAsia="Times New Roman" w:hAnsi="Times New Roman" w:cs="Times New Roman"/>
           <w:sz w:val="24"/>
           <w:szCs w:val="24"/>
           <w:lang w:eastAsia="fr-FR"/>
         </w:rPr>
-      </w:pPr>
+        <w:t>Mécanique de la roue de la fortune : difficulté à assurer un tirage fluide.</w:t>
+      </w:r>
       <w:r>
         <w:rPr>
           <w:rFonts w:ascii="Times New Roman" w:eastAsia="Times New Roman" w:hAnsi="Times New Roman" w:cs="Times New Roman"/>
@@ -4460,42 +3824,64 @@
           <w:szCs w:val="24"/>
           <w:lang w:eastAsia="fr-FR"/>
         </w:rPr>
-        <w:t>Répartition des mises : éviter que le joueur ne mise plus que son solde.</w:t>
-      </w:r>
-      <w:r>
+        <w:br/>
+        <w:t>Solution : utilisation des angles préenregistrés pour garantir un arrêt précis.</w:t>
+      </w:r>
+    </w:p>
+    <w:p>
+      <w:pPr>
+        <w:pStyle w:val="Titre4"/>
+        <w:rPr>
+          <w:rFonts w:eastAsia="Times New Roman"/>
+          <w:lang w:eastAsia="fr-FR"/>
+        </w:rPr>
+      </w:pPr>
+      <w:r>
+        <w:rPr>
+          <w:rFonts w:eastAsia="Times New Roman"/>
+          <w:lang w:eastAsia="fr-FR"/>
+        </w:rPr>
+        <w:t>Améliorations possibles</w:t>
+      </w:r>
+    </w:p>
+    <w:p>
+      <w:pPr>
+        <w:numPr>
+          <w:ilvl w:val="0"/>
+          <w:numId w:val="17"/>
+        </w:numPr>
+        <w:spacing w:before="100" w:beforeAutospacing="1" w:after="100" w:afterAutospacing="1" w:line="240" w:lineRule="auto"/>
         <w:rPr>
           <w:rFonts w:ascii="Times New Roman" w:eastAsia="Times New Roman" w:hAnsi="Times New Roman" w:cs="Times New Roman"/>
           <w:sz w:val="24"/>
           <w:szCs w:val="24"/>
           <w:lang w:eastAsia="fr-FR"/>
         </w:rPr>
-        <w:br/>
-        <w:t>Solution : vérifications et ajustements dynamiques avant validation.</w:t>
-      </w:r>
-    </w:p>
-    <w:p>
-      <w:pPr>
-        <w:numPr>
-          <w:ilvl w:val="0"/>
-          <w:numId w:val="16"/>
-        </w:numPr>
-        <w:spacing w:before="100" w:beforeAutospacing="1" w:after="100" w:afterAutospacing="1" w:line="240" w:lineRule="auto"/>
+      </w:pPr>
+      <w:r>
         <w:rPr>
           <w:rFonts w:ascii="Times New Roman" w:eastAsia="Times New Roman" w:hAnsi="Times New Roman" w:cs="Times New Roman"/>
           <w:sz w:val="24"/>
           <w:szCs w:val="24"/>
           <w:lang w:eastAsia="fr-FR"/>
         </w:rPr>
-      </w:pPr>
-      <w:r>
+        <w:t>Ajout d'un mode multijoueur pour des défis en ligne.</w:t>
+      </w:r>
+    </w:p>
+    <w:p>
+      <w:pPr>
+        <w:numPr>
+          <w:ilvl w:val="0"/>
+          <w:numId w:val="17"/>
+        </w:numPr>
+        <w:spacing w:before="100" w:beforeAutospacing="1" w:after="100" w:afterAutospacing="1" w:line="240" w:lineRule="auto"/>
         <w:rPr>
           <w:rFonts w:ascii="Times New Roman" w:eastAsia="Times New Roman" w:hAnsi="Times New Roman" w:cs="Times New Roman"/>
           <w:sz w:val="24"/>
           <w:szCs w:val="24"/>
           <w:lang w:eastAsia="fr-FR"/>
         </w:rPr>
-        <w:t>Mécanique de la roue de la fortune : difficulté à assurer un tirage fluide.</w:t>
-      </w:r>
+      </w:pPr>
       <w:r>
         <w:rPr>
           <w:rFonts w:ascii="Times New Roman" w:eastAsia="Times New Roman" w:hAnsi="Times New Roman" w:cs="Times New Roman"/>
@@ -4503,24 +3889,7 @@
           <w:szCs w:val="24"/>
           <w:lang w:eastAsia="fr-FR"/>
         </w:rPr>
-        <w:br/>
-        <w:t>Solution : utilisation des angles préenregistrés pour garantir un arrêt précis.</w:t>
-      </w:r>
-    </w:p>
-    <w:p>
-      <w:pPr>
-        <w:pStyle w:val="Titre4"/>
-        <w:rPr>
-          <w:rFonts w:eastAsia="Times New Roman"/>
-          <w:lang w:eastAsia="fr-FR"/>
-        </w:rPr>
-      </w:pPr>
-      <w:r>
-        <w:rPr>
-          <w:rFonts w:eastAsia="Times New Roman"/>
-          <w:lang w:eastAsia="fr-FR"/>
-        </w:rPr>
-        <w:t>Améliorations possibles</w:t>
+        <w:t>Variété des questions avec un système de difficulté adaptatif.</w:t>
       </w:r>
     </w:p>
     <w:p>
@@ -4544,7 +3913,7 @@
           <w:szCs w:val="24"/>
           <w:lang w:eastAsia="fr-FR"/>
         </w:rPr>
-        <w:t>Ajout d'un mode multijoueur pour des défis en ligne.</w:t>
+        <w:t>Effets sonores et visuels avancés pour renforcer l’immersion.</w:t>
       </w:r>
     </w:p>
     <w:p>
@@ -4568,15 +3937,27 @@
           <w:szCs w:val="24"/>
           <w:lang w:eastAsia="fr-FR"/>
         </w:rPr>
-        <w:t>Variété des questions avec un système de difficulté adaptatif.</w:t>
-      </w:r>
-    </w:p>
-    <w:p>
-      <w:pPr>
-        <w:numPr>
-          <w:ilvl w:val="0"/>
-          <w:numId w:val="17"/>
-        </w:numPr>
+        <w:t>Intégration d’une base de données pour sauvegarder les scores et suivre la progression des joueurs.</w:t>
+      </w:r>
+    </w:p>
+    <w:p>
+      <w:pPr>
+        <w:pStyle w:val="Titre2"/>
+      </w:pPr>
+      <w:bookmarkStart w:id="6" w:name="_Toc190883119"/>
+      <w:r>
+        <w:t>8.</w:t>
+      </w:r>
+      <w:r>
+        <w:t xml:space="preserve"> </w:t>
+      </w:r>
+      <w:r>
+        <w:t>Retour d'expérience et amélioration du cours</w:t>
+      </w:r>
+      <w:bookmarkEnd w:id="6"/>
+    </w:p>
+    <w:p>
+      <w:pPr>
         <w:spacing w:before="100" w:beforeAutospacing="1" w:after="100" w:afterAutospacing="1" w:line="240" w:lineRule="auto"/>
         <w:rPr>
           <w:rFonts w:ascii="Times New Roman" w:eastAsia="Times New Roman" w:hAnsi="Times New Roman" w:cs="Times New Roman"/>
@@ -4592,15 +3973,11 @@
           <w:szCs w:val="24"/>
           <w:lang w:eastAsia="fr-FR"/>
         </w:rPr>
-        <w:t>Effets sonores et visuels avancés pour renforcer l’immersion.</w:t>
-      </w:r>
-    </w:p>
-    <w:p>
-      <w:pPr>
-        <w:numPr>
-          <w:ilvl w:val="0"/>
-          <w:numId w:val="17"/>
-        </w:numPr>
+        <w:t>Dans ce projet, nous avons appris à mieux structurer nos applications en découvrant des concepts comme Flat Laf  et en approfondissant notre compréhension de l'importance de la modélisation pour mener à bien le projet.</w:t>
+      </w:r>
+    </w:p>
+    <w:p>
+      <w:pPr>
         <w:spacing w:before="100" w:beforeAutospacing="1" w:after="100" w:afterAutospacing="1" w:line="240" w:lineRule="auto"/>
         <w:rPr>
           <w:rFonts w:ascii="Times New Roman" w:eastAsia="Times New Roman" w:hAnsi="Times New Roman" w:cs="Times New Roman"/>
@@ -4616,103 +3993,7 @@
           <w:szCs w:val="24"/>
           <w:lang w:eastAsia="fr-FR"/>
         </w:rPr>
-        <w:t>Intégration d’une base de données pour sauvegarder les scores et suivre la progression des joueurs.</w:t>
-      </w:r>
-    </w:p>
-    <w:p>
-      <w:pPr>
-        <w:pStyle w:val="Titre2"/>
-      </w:pPr>
-      <w:bookmarkStart w:id="6" w:name="_Toc190883119"/>
-      <w:r>
-        <w:t>8.</w:t>
-      </w:r>
-      <w:r>
-        <w:t xml:space="preserve"> </w:t>
-      </w:r>
-      <w:r>
-        <w:t>Retour d'expérience et amélioration du cours</w:t>
-      </w:r>
-      <w:bookmarkEnd w:id="6"/>
-    </w:p>
-    <w:p>
-      <w:pPr>
-        <w:spacing w:before="100" w:beforeAutospacing="1" w:after="100" w:afterAutospacing="1" w:line="240" w:lineRule="auto"/>
-        <w:rPr>
-          <w:rFonts w:ascii="Times New Roman" w:eastAsia="Times New Roman" w:hAnsi="Times New Roman" w:cs="Times New Roman"/>
-          <w:sz w:val="24"/>
-          <w:szCs w:val="24"/>
-          <w:lang w:eastAsia="fr-FR"/>
-        </w:rPr>
-      </w:pPr>
-      <w:r>
-        <w:rPr>
-          <w:rFonts w:ascii="Times New Roman" w:eastAsia="Times New Roman" w:hAnsi="Times New Roman" w:cs="Times New Roman"/>
-          <w:sz w:val="24"/>
-          <w:szCs w:val="24"/>
-          <w:lang w:eastAsia="fr-FR"/>
-        </w:rPr>
-        <w:t xml:space="preserve">Dans ce projet, nous avons appris à mieux structurer nos applications en découvrant des concepts comme Flat </w:t>
-      </w:r>
-      <w:proofErr w:type="spellStart"/>
-      <w:r>
-        <w:rPr>
-          <w:rFonts w:ascii="Times New Roman" w:eastAsia="Times New Roman" w:hAnsi="Times New Roman" w:cs="Times New Roman"/>
-          <w:sz w:val="24"/>
-          <w:szCs w:val="24"/>
-          <w:lang w:eastAsia="fr-FR"/>
-        </w:rPr>
-        <w:t>Laf</w:t>
-      </w:r>
-      <w:proofErr w:type="spellEnd"/>
-      <w:r>
-        <w:rPr>
-          <w:rFonts w:ascii="Times New Roman" w:eastAsia="Times New Roman" w:hAnsi="Times New Roman" w:cs="Times New Roman"/>
-          <w:sz w:val="24"/>
-          <w:szCs w:val="24"/>
-          <w:lang w:eastAsia="fr-FR"/>
-        </w:rPr>
-        <w:t xml:space="preserve">  et en approfondissant notre compréhension de l'importance de la modélisation pour mener à bien le projet.</w:t>
-      </w:r>
-    </w:p>
-    <w:p>
-      <w:pPr>
-        <w:spacing w:before="100" w:beforeAutospacing="1" w:after="100" w:afterAutospacing="1" w:line="240" w:lineRule="auto"/>
-        <w:rPr>
-          <w:rFonts w:ascii="Times New Roman" w:eastAsia="Times New Roman" w:hAnsi="Times New Roman" w:cs="Times New Roman"/>
-          <w:sz w:val="24"/>
-          <w:szCs w:val="24"/>
-          <w:lang w:eastAsia="fr-FR"/>
-        </w:rPr>
-      </w:pPr>
-      <w:r>
-        <w:rPr>
-          <w:rFonts w:ascii="Times New Roman" w:eastAsia="Times New Roman" w:hAnsi="Times New Roman" w:cs="Times New Roman"/>
-          <w:sz w:val="24"/>
-          <w:szCs w:val="24"/>
-          <w:lang w:eastAsia="fr-FR"/>
-        </w:rPr>
-        <w:t xml:space="preserve">La mise en œuvre de Flat </w:t>
-      </w:r>
-      <w:proofErr w:type="spellStart"/>
-      <w:r>
-        <w:rPr>
-          <w:rFonts w:ascii="Times New Roman" w:eastAsia="Times New Roman" w:hAnsi="Times New Roman" w:cs="Times New Roman"/>
-          <w:sz w:val="24"/>
-          <w:szCs w:val="24"/>
-          <w:lang w:eastAsia="fr-FR"/>
-        </w:rPr>
-        <w:t>Laf</w:t>
-      </w:r>
-      <w:proofErr w:type="spellEnd"/>
-      <w:r>
-        <w:rPr>
-          <w:rFonts w:ascii="Times New Roman" w:eastAsia="Times New Roman" w:hAnsi="Times New Roman" w:cs="Times New Roman"/>
-          <w:sz w:val="24"/>
-          <w:szCs w:val="24"/>
-          <w:lang w:eastAsia="fr-FR"/>
-        </w:rPr>
-        <w:t xml:space="preserve"> nous a permis de comprendre comment personnaliser l'interface utilisateur pour améliorer l’expérience visuelle. De plus, grâce à l’utilisation d’UML, nous avons vu à quel point il est crucial de bien modéliser une application avant de commencer à coder, ce qui nous aide à mieux organiser le projet, à anticiper les besoins et à améliorer la communication au sein de l'équipe.</w:t>
+        <w:t>La mise en œuvre de Flat Laf nous a permis de comprendre comment personnaliser l'interface utilisateur pour améliorer l’expérience visuelle. De plus, grâce à l’utilisation d’UML, nous avons vu à quel point il est crucial de bien modéliser une application avant de commencer à coder, ce qui nous aide à mieux organiser le projet, à anticiper les besoins et à améliorer la communication au sein de l'équipe.</w:t>
       </w:r>
     </w:p>
     <w:p>
@@ -4776,7 +4057,7 @@
 </file>
 
 <file path=word/endnotes.xml><?xml version="1.0" encoding="utf-8"?>
-<w:endnotes xmlns:wpc="http://schemas.microsoft.com/office/word/2010/wordprocessingCanvas" xmlns:cx="http://schemas.microsoft.com/office/drawing/2014/chartex" xmlns:cx1="http://schemas.microsoft.com/office/drawing/2015/9/8/chartex" xmlns:cx2="http://schemas.microsoft.com/office/drawing/2015/10/21/chartex" xmlns:cx3="http://schemas.microsoft.com/office/drawing/2016/5/9/chartex" xmlns:cx4="http://schemas.microsoft.com/office/drawing/2016/5/10/chartex" xmlns:cx5="http://schemas.microsoft.com/office/drawing/2016/5/11/chartex" xmlns:cx6="http://schemas.microsoft.com/office/drawing/2016/5/12/chartex" xmlns:cx7="http://schemas.microsoft.com/office/drawing/2016/5/13/chartex" xmlns:cx8="http://schemas.microsoft.com/office/drawing/2016/5/14/chartex" xmlns:mc="http://schemas.openxmlformats.org/markup-compatibility/2006" xmlns:aink="http://schemas.microsoft.com/office/drawing/2016/ink" xmlns:am3d="http://schemas.microsoft.com/office/drawing/2017/model3d" xmlns:o="urn:schemas-microsoft-com:office:office" xmlns:oel="http://schemas.microsoft.com/office/2019/extlst" xmlns:r="http://schemas.openxmlformats.org/officeDocument/2006/relationships" xmlns:m="http://schemas.openxmlformats.org/officeDocument/2006/math" xmlns:v="urn:schemas-microsoft-com:vml" xmlns:wp14="http://schemas.microsoft.com/office/word/2010/wordprocessingDrawing" xmlns:wp="http://schemas.openxmlformats.org/drawingml/2006/wordprocessingDrawing" xmlns:w10="urn:schemas-microsoft-com:office:word" xmlns:w="http://schemas.openxmlformats.org/wordprocessingml/2006/main" xmlns:w14="http://schemas.microsoft.com/office/word/2010/wordml" xmlns:w15="http://schemas.microsoft.com/office/word/2012/wordml" xmlns:w16cex="http://schemas.microsoft.com/office/word/2018/wordml/cex" xmlns:w16cid="http://schemas.microsoft.com/office/word/2016/wordml/cid" xmlns:w16="http://schemas.microsoft.com/office/word/2018/wordml" xmlns:w16du="http://schemas.microsoft.com/office/word/2023/wordml/word16du" xmlns:w16sdtdh="http://schemas.microsoft.com/office/word/2020/wordml/sdtdatahash" xmlns:w16sdtfl="http://schemas.microsoft.com/office/word/2024/wordml/sdtformatlock" xmlns:w16se="http://schemas.microsoft.com/office/word/2015/wordml/symex" xmlns:wpg="http://schemas.microsoft.com/office/word/2010/wordprocessingGroup" xmlns:wpi="http://schemas.microsoft.com/office/word/2010/wordprocessingInk" xmlns:wne="http://schemas.microsoft.com/office/word/2006/wordml" xmlns:wps="http://schemas.microsoft.com/office/word/2010/wordprocessingShape" mc:Ignorable="w14 w15 w16se w16cid w16 w16cex w16sdtdh w16sdtfl w16du wp14">
+<w:endnotes xmlns:wpc="http://schemas.microsoft.com/office/word/2010/wordprocessingCanvas" xmlns:cx="http://schemas.microsoft.com/office/drawing/2014/chartex" xmlns:cx1="http://schemas.microsoft.com/office/drawing/2015/9/8/chartex" xmlns:cx2="http://schemas.microsoft.com/office/drawing/2015/10/21/chartex" xmlns:cx3="http://schemas.microsoft.com/office/drawing/2016/5/9/chartex" xmlns:cx4="http://schemas.microsoft.com/office/drawing/2016/5/10/chartex" xmlns:cx5="http://schemas.microsoft.com/office/drawing/2016/5/11/chartex" xmlns:cx6="http://schemas.microsoft.com/office/drawing/2016/5/12/chartex" xmlns:cx7="http://schemas.microsoft.com/office/drawing/2016/5/13/chartex" xmlns:cx8="http://schemas.microsoft.com/office/drawing/2016/5/14/chartex" xmlns:mc="http://schemas.openxmlformats.org/markup-compatibility/2006" xmlns:aink="http://schemas.microsoft.com/office/drawing/2016/ink" xmlns:am3d="http://schemas.microsoft.com/office/drawing/2017/model3d" xmlns:o="urn:schemas-microsoft-com:office:office" xmlns:r="http://schemas.openxmlformats.org/officeDocument/2006/relationships" xmlns:m="http://schemas.openxmlformats.org/officeDocument/2006/math" xmlns:v="urn:schemas-microsoft-com:vml" xmlns:wp14="http://schemas.microsoft.com/office/word/2010/wordprocessingDrawing" xmlns:wp="http://schemas.openxmlformats.org/drawingml/2006/wordprocessingDrawing" xmlns:w10="urn:schemas-microsoft-com:office:word" xmlns:w="http://schemas.openxmlformats.org/wordprocessingml/2006/main" xmlns:w14="http://schemas.microsoft.com/office/word/2010/wordml" xmlns:w15="http://schemas.microsoft.com/office/word/2012/wordml" xmlns:w16cex="http://schemas.microsoft.com/office/word/2018/wordml/cex" xmlns:w16cid="http://schemas.microsoft.com/office/word/2016/wordml/cid" xmlns:w16="http://schemas.microsoft.com/office/word/2018/wordml" xmlns:w16sdtdh="http://schemas.microsoft.com/office/word/2020/wordml/sdtdatahash" xmlns:w16se="http://schemas.microsoft.com/office/word/2015/wordml/symex" xmlns:wpg="http://schemas.microsoft.com/office/word/2010/wordprocessingGroup" xmlns:wpi="http://schemas.microsoft.com/office/word/2010/wordprocessingInk" xmlns:wne="http://schemas.microsoft.com/office/word/2006/wordml" xmlns:wps="http://schemas.microsoft.com/office/word/2010/wordprocessingShape" mc:Ignorable="w14 w15 w16se w16cid w16 w16cex w16sdtdh wp14">
   <w:endnote w:type="separator" w:id="-1">
     <w:p>
       <w:pPr>
@@ -4801,7 +4082,7 @@
 </file>
 
 <file path=word/footer1.xml><?xml version="1.0" encoding="utf-8"?>
-<w:ftr xmlns:wpc="http://schemas.microsoft.com/office/word/2010/wordprocessingCanvas" xmlns:cx="http://schemas.microsoft.com/office/drawing/2014/chartex" xmlns:cx1="http://schemas.microsoft.com/office/drawing/2015/9/8/chartex" xmlns:cx2="http://schemas.microsoft.com/office/drawing/2015/10/21/chartex" xmlns:cx3="http://schemas.microsoft.com/office/drawing/2016/5/9/chartex" xmlns:cx4="http://schemas.microsoft.com/office/drawing/2016/5/10/chartex" xmlns:cx5="http://schemas.microsoft.com/office/drawing/2016/5/11/chartex" xmlns:cx6="http://schemas.microsoft.com/office/drawing/2016/5/12/chartex" xmlns:cx7="http://schemas.microsoft.com/office/drawing/2016/5/13/chartex" xmlns:cx8="http://schemas.microsoft.com/office/drawing/2016/5/14/chartex" xmlns:mc="http://schemas.openxmlformats.org/markup-compatibility/2006" xmlns:aink="http://schemas.microsoft.com/office/drawing/2016/ink" xmlns:am3d="http://schemas.microsoft.com/office/drawing/2017/model3d" xmlns:o="urn:schemas-microsoft-com:office:office" xmlns:oel="http://schemas.microsoft.com/office/2019/extlst" xmlns:r="http://schemas.openxmlformats.org/officeDocument/2006/relationships" xmlns:m="http://schemas.openxmlformats.org/officeDocument/2006/math" xmlns:v="urn:schemas-microsoft-com:vml" xmlns:wp14="http://schemas.microsoft.com/office/word/2010/wordprocessingDrawing" xmlns:wp="http://schemas.openxmlformats.org/drawingml/2006/wordprocessingDrawing" xmlns:w10="urn:schemas-microsoft-com:office:word" xmlns:w="http://schemas.openxmlformats.org/wordprocessingml/2006/main" xmlns:w14="http://schemas.microsoft.com/office/word/2010/wordml" xmlns:w15="http://schemas.microsoft.com/office/word/2012/wordml" xmlns:w16cex="http://schemas.microsoft.com/office/word/2018/wordml/cex" xmlns:w16cid="http://schemas.microsoft.com/office/word/2016/wordml/cid" xmlns:w16="http://schemas.microsoft.com/office/word/2018/wordml" xmlns:w16du="http://schemas.microsoft.com/office/word/2023/wordml/word16du" xmlns:w16sdtdh="http://schemas.microsoft.com/office/word/2020/wordml/sdtdatahash" xmlns:w16sdtfl="http://schemas.microsoft.com/office/word/2024/wordml/sdtformatlock" xmlns:w16se="http://schemas.microsoft.com/office/word/2015/wordml/symex" xmlns:wpg="http://schemas.microsoft.com/office/word/2010/wordprocessingGroup" xmlns:wpi="http://schemas.microsoft.com/office/word/2010/wordprocessingInk" xmlns:wne="http://schemas.microsoft.com/office/word/2006/wordml" xmlns:wps="http://schemas.microsoft.com/office/word/2010/wordprocessingShape" mc:Ignorable="w14 w15 w16se w16cid w16 w16cex w16sdtdh w16sdtfl w16du wp14">
+<w:ftr xmlns:wpc="http://schemas.microsoft.com/office/word/2010/wordprocessingCanvas" xmlns:cx="http://schemas.microsoft.com/office/drawing/2014/chartex" xmlns:cx1="http://schemas.microsoft.com/office/drawing/2015/9/8/chartex" xmlns:cx2="http://schemas.microsoft.com/office/drawing/2015/10/21/chartex" xmlns:cx3="http://schemas.microsoft.com/office/drawing/2016/5/9/chartex" xmlns:cx4="http://schemas.microsoft.com/office/drawing/2016/5/10/chartex" xmlns:cx5="http://schemas.microsoft.com/office/drawing/2016/5/11/chartex" xmlns:cx6="http://schemas.microsoft.com/office/drawing/2016/5/12/chartex" xmlns:cx7="http://schemas.microsoft.com/office/drawing/2016/5/13/chartex" xmlns:cx8="http://schemas.microsoft.com/office/drawing/2016/5/14/chartex" xmlns:mc="http://schemas.openxmlformats.org/markup-compatibility/2006" xmlns:aink="http://schemas.microsoft.com/office/drawing/2016/ink" xmlns:am3d="http://schemas.microsoft.com/office/drawing/2017/model3d" xmlns:o="urn:schemas-microsoft-com:office:office" xmlns:r="http://schemas.openxmlformats.org/officeDocument/2006/relationships" xmlns:m="http://schemas.openxmlformats.org/officeDocument/2006/math" xmlns:v="urn:schemas-microsoft-com:vml" xmlns:wp14="http://schemas.microsoft.com/office/word/2010/wordprocessingDrawing" xmlns:wp="http://schemas.openxmlformats.org/drawingml/2006/wordprocessingDrawing" xmlns:w10="urn:schemas-microsoft-com:office:word" xmlns:w="http://schemas.openxmlformats.org/wordprocessingml/2006/main" xmlns:w14="http://schemas.microsoft.com/office/word/2010/wordml" xmlns:w15="http://schemas.microsoft.com/office/word/2012/wordml" xmlns:w16cex="http://schemas.microsoft.com/office/word/2018/wordml/cex" xmlns:w16cid="http://schemas.microsoft.com/office/word/2016/wordml/cid" xmlns:w16="http://schemas.microsoft.com/office/word/2018/wordml" xmlns:w16sdtdh="http://schemas.microsoft.com/office/word/2020/wordml/sdtdatahash" xmlns:w16se="http://schemas.microsoft.com/office/word/2015/wordml/symex" xmlns:wpg="http://schemas.microsoft.com/office/word/2010/wordprocessingGroup" xmlns:wpi="http://schemas.microsoft.com/office/word/2010/wordprocessingInk" xmlns:wne="http://schemas.microsoft.com/office/word/2006/wordml" xmlns:wps="http://schemas.microsoft.com/office/word/2010/wordprocessingShape" mc:Ignorable="w14 w15 w16se w16cid w16 w16cex w16sdtdh wp14">
   <w:sdt>
     <w:sdtPr>
       <w:id w:val="-641038086"/>
@@ -4810,6 +4091,7 @@
         <w:docPartUnique/>
       </w:docPartObj>
     </w:sdtPr>
+    <w:sdtEndPr/>
     <w:sdtContent>
       <w:p>
         <w:pPr>
@@ -4921,7 +4203,7 @@
                 </wp:anchor>
               </w:drawing>
             </mc:Choice>
-            <mc:Fallback>
+            <mc:Fallback xmlns:w16sdtfl="http://schemas.microsoft.com/office/word/2024/wordml/sdtformatlock" xmlns:w16du="http://schemas.microsoft.com/office/word/2023/wordml/word16du" xmlns:oel="http://schemas.microsoft.com/office/2019/extlst">
               <w:pict>
                 <v:shapetype w14:anchorId="79933AB4" id="_x0000_t65" coordsize="21600,21600" o:spt="65" adj="18900" path="m,l,21600@0,21600,21600@0,21600,xem@0,21600nfl@3@5c@7@9@11@13,21600@0e">
                   <v:formulas>
@@ -4992,7 +4274,7 @@
 </file>
 
 <file path=word/footnotes.xml><?xml version="1.0" encoding="utf-8"?>
-<w:footnotes xmlns:wpc="http://schemas.microsoft.com/office/word/2010/wordprocessingCanvas" xmlns:cx="http://schemas.microsoft.com/office/drawing/2014/chartex" xmlns:cx1="http://schemas.microsoft.com/office/drawing/2015/9/8/chartex" xmlns:cx2="http://schemas.microsoft.com/office/drawing/2015/10/21/chartex" xmlns:cx3="http://schemas.microsoft.com/office/drawing/2016/5/9/chartex" xmlns:cx4="http://schemas.microsoft.com/office/drawing/2016/5/10/chartex" xmlns:cx5="http://schemas.microsoft.com/office/drawing/2016/5/11/chartex" xmlns:cx6="http://schemas.microsoft.com/office/drawing/2016/5/12/chartex" xmlns:cx7="http://schemas.microsoft.com/office/drawing/2016/5/13/chartex" xmlns:cx8="http://schemas.microsoft.com/office/drawing/2016/5/14/chartex" xmlns:mc="http://schemas.openxmlformats.org/markup-compatibility/2006" xmlns:aink="http://schemas.microsoft.com/office/drawing/2016/ink" xmlns:am3d="http://schemas.microsoft.com/office/drawing/2017/model3d" xmlns:o="urn:schemas-microsoft-com:office:office" xmlns:oel="http://schemas.microsoft.com/office/2019/extlst" xmlns:r="http://schemas.openxmlformats.org/officeDocument/2006/relationships" xmlns:m="http://schemas.openxmlformats.org/officeDocument/2006/math" xmlns:v="urn:schemas-microsoft-com:vml" xmlns:wp14="http://schemas.microsoft.com/office/word/2010/wordprocessingDrawing" xmlns:wp="http://schemas.openxmlformats.org/drawingml/2006/wordprocessingDrawing" xmlns:w10="urn:schemas-microsoft-com:office:word" xmlns:w="http://schemas.openxmlformats.org/wordprocessingml/2006/main" xmlns:w14="http://schemas.microsoft.com/office/word/2010/wordml" xmlns:w15="http://schemas.microsoft.com/office/word/2012/wordml" xmlns:w16cex="http://schemas.microsoft.com/office/word/2018/wordml/cex" xmlns:w16cid="http://schemas.microsoft.com/office/word/2016/wordml/cid" xmlns:w16="http://schemas.microsoft.com/office/word/2018/wordml" xmlns:w16du="http://schemas.microsoft.com/office/word/2023/wordml/word16du" xmlns:w16sdtdh="http://schemas.microsoft.com/office/word/2020/wordml/sdtdatahash" xmlns:w16sdtfl="http://schemas.microsoft.com/office/word/2024/wordml/sdtformatlock" xmlns:w16se="http://schemas.microsoft.com/office/word/2015/wordml/symex" xmlns:wpg="http://schemas.microsoft.com/office/word/2010/wordprocessingGroup" xmlns:wpi="http://schemas.microsoft.com/office/word/2010/wordprocessingInk" xmlns:wne="http://schemas.microsoft.com/office/word/2006/wordml" xmlns:wps="http://schemas.microsoft.com/office/word/2010/wordprocessingShape" mc:Ignorable="w14 w15 w16se w16cid w16 w16cex w16sdtdh w16sdtfl w16du wp14">
+<w:footnotes xmlns:wpc="http://schemas.microsoft.com/office/word/2010/wordprocessingCanvas" xmlns:cx="http://schemas.microsoft.com/office/drawing/2014/chartex" xmlns:cx1="http://schemas.microsoft.com/office/drawing/2015/9/8/chartex" xmlns:cx2="http://schemas.microsoft.com/office/drawing/2015/10/21/chartex" xmlns:cx3="http://schemas.microsoft.com/office/drawing/2016/5/9/chartex" xmlns:cx4="http://schemas.microsoft.com/office/drawing/2016/5/10/chartex" xmlns:cx5="http://schemas.microsoft.com/office/drawing/2016/5/11/chartex" xmlns:cx6="http://schemas.microsoft.com/office/drawing/2016/5/12/chartex" xmlns:cx7="http://schemas.microsoft.com/office/drawing/2016/5/13/chartex" xmlns:cx8="http://schemas.microsoft.com/office/drawing/2016/5/14/chartex" xmlns:mc="http://schemas.openxmlformats.org/markup-compatibility/2006" xmlns:aink="http://schemas.microsoft.com/office/drawing/2016/ink" xmlns:am3d="http://schemas.microsoft.com/office/drawing/2017/model3d" xmlns:o="urn:schemas-microsoft-com:office:office" xmlns:r="http://schemas.openxmlformats.org/officeDocument/2006/relationships" xmlns:m="http://schemas.openxmlformats.org/officeDocument/2006/math" xmlns:v="urn:schemas-microsoft-com:vml" xmlns:wp14="http://schemas.microsoft.com/office/word/2010/wordprocessingDrawing" xmlns:wp="http://schemas.openxmlformats.org/drawingml/2006/wordprocessingDrawing" xmlns:w10="urn:schemas-microsoft-com:office:word" xmlns:w="http://schemas.openxmlformats.org/wordprocessingml/2006/main" xmlns:w14="http://schemas.microsoft.com/office/word/2010/wordml" xmlns:w15="http://schemas.microsoft.com/office/word/2012/wordml" xmlns:w16cex="http://schemas.microsoft.com/office/word/2018/wordml/cex" xmlns:w16cid="http://schemas.microsoft.com/office/word/2016/wordml/cid" xmlns:w16="http://schemas.microsoft.com/office/word/2018/wordml" xmlns:w16sdtdh="http://schemas.microsoft.com/office/word/2020/wordml/sdtdatahash" xmlns:w16se="http://schemas.microsoft.com/office/word/2015/wordml/symex" xmlns:wpg="http://schemas.microsoft.com/office/word/2010/wordprocessingGroup" xmlns:wpi="http://schemas.microsoft.com/office/word/2010/wordprocessingInk" xmlns:wne="http://schemas.microsoft.com/office/word/2006/wordml" xmlns:wps="http://schemas.microsoft.com/office/word/2010/wordprocessingShape" mc:Ignorable="w14 w15 w16se w16cid w16 w16cex w16sdtdh wp14">
   <w:footnote w:type="separator" w:id="-1">
     <w:p>
       <w:pPr>
@@ -5017,7 +4299,7 @@
 </file>
 
 <file path=word/numbering.xml><?xml version="1.0" encoding="utf-8"?>
-<w:numbering xmlns:wpc="http://schemas.microsoft.com/office/word/2010/wordprocessingCanvas" xmlns:cx="http://schemas.microsoft.com/office/drawing/2014/chartex" xmlns:cx1="http://schemas.microsoft.com/office/drawing/2015/9/8/chartex" xmlns:cx2="http://schemas.microsoft.com/office/drawing/2015/10/21/chartex" xmlns:cx3="http://schemas.microsoft.com/office/drawing/2016/5/9/chartex" xmlns:cx4="http://schemas.microsoft.com/office/drawing/2016/5/10/chartex" xmlns:cx5="http://schemas.microsoft.com/office/drawing/2016/5/11/chartex" xmlns:cx6="http://schemas.microsoft.com/office/drawing/2016/5/12/chartex" xmlns:cx7="http://schemas.microsoft.com/office/drawing/2016/5/13/chartex" xmlns:cx8="http://schemas.microsoft.com/office/drawing/2016/5/14/chartex" xmlns:mc="http://schemas.openxmlformats.org/markup-compatibility/2006" xmlns:aink="http://schemas.microsoft.com/office/drawing/2016/ink" xmlns:am3d="http://schemas.microsoft.com/office/drawing/2017/model3d" xmlns:o="urn:schemas-microsoft-com:office:office" xmlns:oel="http://schemas.microsoft.com/office/2019/extlst" xmlns:r="http://schemas.openxmlformats.org/officeDocument/2006/relationships" xmlns:m="http://schemas.openxmlformats.org/officeDocument/2006/math" xmlns:v="urn:schemas-microsoft-com:vml" xmlns:wp14="http://schemas.microsoft.com/office/word/2010/wordprocessingDrawing" xmlns:wp="http://schemas.openxmlformats.org/drawingml/2006/wordprocessingDrawing" xmlns:w10="urn:schemas-microsoft-com:office:word" xmlns:w="http://schemas.openxmlformats.org/wordprocessingml/2006/main" xmlns:w14="http://schemas.microsoft.com/office/word/2010/wordml" xmlns:w15="http://schemas.microsoft.com/office/word/2012/wordml" xmlns:w16cex="http://schemas.microsoft.com/office/word/2018/wordml/cex" xmlns:w16cid="http://schemas.microsoft.com/office/word/2016/wordml/cid" xmlns:w16="http://schemas.microsoft.com/office/word/2018/wordml" xmlns:w16du="http://schemas.microsoft.com/office/word/2023/wordml/word16du" xmlns:w16sdtdh="http://schemas.microsoft.com/office/word/2020/wordml/sdtdatahash" xmlns:w16sdtfl="http://schemas.microsoft.com/office/word/2024/wordml/sdtformatlock" xmlns:w16se="http://schemas.microsoft.com/office/word/2015/wordml/symex" xmlns:wpg="http://schemas.microsoft.com/office/word/2010/wordprocessingGroup" xmlns:wpi="http://schemas.microsoft.com/office/word/2010/wordprocessingInk" xmlns:wne="http://schemas.microsoft.com/office/word/2006/wordml" xmlns:wps="http://schemas.microsoft.com/office/word/2010/wordprocessingShape" mc:Ignorable="w14 w15 w16se w16cid w16 w16cex w16sdtdh w16sdtfl w16du wp14">
+<w:numbering xmlns:wpc="http://schemas.microsoft.com/office/word/2010/wordprocessingCanvas" xmlns:cx="http://schemas.microsoft.com/office/drawing/2014/chartex" xmlns:cx1="http://schemas.microsoft.com/office/drawing/2015/9/8/chartex" xmlns:cx2="http://schemas.microsoft.com/office/drawing/2015/10/21/chartex" xmlns:cx3="http://schemas.microsoft.com/office/drawing/2016/5/9/chartex" xmlns:cx4="http://schemas.microsoft.com/office/drawing/2016/5/10/chartex" xmlns:cx5="http://schemas.microsoft.com/office/drawing/2016/5/11/chartex" xmlns:cx6="http://schemas.microsoft.com/office/drawing/2016/5/12/chartex" xmlns:cx7="http://schemas.microsoft.com/office/drawing/2016/5/13/chartex" xmlns:cx8="http://schemas.microsoft.com/office/drawing/2016/5/14/chartex" xmlns:mc="http://schemas.openxmlformats.org/markup-compatibility/2006" xmlns:aink="http://schemas.microsoft.com/office/drawing/2016/ink" xmlns:am3d="http://schemas.microsoft.com/office/drawing/2017/model3d" xmlns:o="urn:schemas-microsoft-com:office:office" xmlns:r="http://schemas.openxmlformats.org/officeDocument/2006/relationships" xmlns:m="http://schemas.openxmlformats.org/officeDocument/2006/math" xmlns:v="urn:schemas-microsoft-com:vml" xmlns:wp14="http://schemas.microsoft.com/office/word/2010/wordprocessingDrawing" xmlns:wp="http://schemas.openxmlformats.org/drawingml/2006/wordprocessingDrawing" xmlns:w10="urn:schemas-microsoft-com:office:word" xmlns:w="http://schemas.openxmlformats.org/wordprocessingml/2006/main" xmlns:w14="http://schemas.microsoft.com/office/word/2010/wordml" xmlns:w15="http://schemas.microsoft.com/office/word/2012/wordml" xmlns:w16cex="http://schemas.microsoft.com/office/word/2018/wordml/cex" xmlns:w16cid="http://schemas.microsoft.com/office/word/2016/wordml/cid" xmlns:w16="http://schemas.microsoft.com/office/word/2018/wordml" xmlns:w16sdtdh="http://schemas.microsoft.com/office/word/2020/wordml/sdtdatahash" xmlns:w16se="http://schemas.microsoft.com/office/word/2015/wordml/symex" xmlns:wpg="http://schemas.microsoft.com/office/word/2010/wordprocessingGroup" xmlns:wpi="http://schemas.microsoft.com/office/word/2010/wordprocessingInk" xmlns:wne="http://schemas.microsoft.com/office/word/2006/wordml" xmlns:wps="http://schemas.microsoft.com/office/word/2010/wordprocessingShape" mc:Ignorable="w14 w15 w16se w16cid w16 w16cex w16sdtdh wp14">
   <w:abstractNum w:abstractNumId="0" w15:restartNumberingAfterBreak="0">
     <w:nsid w:val="0B8344A4"/>
     <w:multiLevelType w:val="multilevel"/>
@@ -8044,77 +7326,77 @@
       </w:rPr>
     </w:lvl>
   </w:abstractNum>
-  <w:num w:numId="1" w16cid:durableId="216210031">
+  <w:num w:numId="1">
     <w:abstractNumId w:val="15"/>
   </w:num>
-  <w:num w:numId="2" w16cid:durableId="1383871233">
+  <w:num w:numId="2">
     <w:abstractNumId w:val="0"/>
   </w:num>
-  <w:num w:numId="3" w16cid:durableId="1246232723">
+  <w:num w:numId="3">
     <w:abstractNumId w:val="8"/>
   </w:num>
-  <w:num w:numId="4" w16cid:durableId="975571743">
+  <w:num w:numId="4">
     <w:abstractNumId w:val="18"/>
   </w:num>
-  <w:num w:numId="5" w16cid:durableId="1181553482">
+  <w:num w:numId="5">
     <w:abstractNumId w:val="4"/>
   </w:num>
-  <w:num w:numId="6" w16cid:durableId="812023776">
+  <w:num w:numId="6">
     <w:abstractNumId w:val="9"/>
   </w:num>
-  <w:num w:numId="7" w16cid:durableId="1292633588">
+  <w:num w:numId="7">
     <w:abstractNumId w:val="11"/>
   </w:num>
-  <w:num w:numId="8" w16cid:durableId="716970469">
+  <w:num w:numId="8">
     <w:abstractNumId w:val="14"/>
   </w:num>
-  <w:num w:numId="9" w16cid:durableId="46152480">
+  <w:num w:numId="9">
     <w:abstractNumId w:val="6"/>
   </w:num>
-  <w:num w:numId="10" w16cid:durableId="790829367">
+  <w:num w:numId="10">
     <w:abstractNumId w:val="10"/>
   </w:num>
-  <w:num w:numId="11" w16cid:durableId="985820922">
+  <w:num w:numId="11">
     <w:abstractNumId w:val="1"/>
   </w:num>
-  <w:num w:numId="12" w16cid:durableId="1140803537">
+  <w:num w:numId="12">
     <w:abstractNumId w:val="12"/>
   </w:num>
-  <w:num w:numId="13" w16cid:durableId="1660227996">
+  <w:num w:numId="13">
     <w:abstractNumId w:val="2"/>
   </w:num>
-  <w:num w:numId="14" w16cid:durableId="2052608423">
+  <w:num w:numId="14">
     <w:abstractNumId w:val="19"/>
   </w:num>
-  <w:num w:numId="15" w16cid:durableId="604385792">
+  <w:num w:numId="15">
     <w:abstractNumId w:val="21"/>
   </w:num>
-  <w:num w:numId="16" w16cid:durableId="366948779">
+  <w:num w:numId="16">
     <w:abstractNumId w:val="7"/>
   </w:num>
-  <w:num w:numId="17" w16cid:durableId="2077623950">
+  <w:num w:numId="17">
     <w:abstractNumId w:val="5"/>
   </w:num>
-  <w:num w:numId="18" w16cid:durableId="766314061">
+  <w:num w:numId="18">
     <w:abstractNumId w:val="13"/>
   </w:num>
-  <w:num w:numId="19" w16cid:durableId="1603217599">
+  <w:num w:numId="19">
     <w:abstractNumId w:val="20"/>
   </w:num>
-  <w:num w:numId="20" w16cid:durableId="1726636894">
+  <w:num w:numId="20">
     <w:abstractNumId w:val="17"/>
   </w:num>
-  <w:num w:numId="21" w16cid:durableId="609623779">
+  <w:num w:numId="21">
     <w:abstractNumId w:val="16"/>
   </w:num>
-  <w:num w:numId="22" w16cid:durableId="1667706702">
+  <w:num w:numId="22">
     <w:abstractNumId w:val="3"/>
   </w:num>
 </w:numbering>
 </file>
 
 <file path=word/styles.xml><?xml version="1.0" encoding="utf-8"?>
-<w:styles xmlns:mc="http://schemas.openxmlformats.org/markup-compatibility/2006" xmlns:r="http://schemas.openxmlformats.org/officeDocument/2006/relationships" xmlns:w="http://schemas.openxmlformats.org/wordprocessingml/2006/main" xmlns:w14="http://schemas.microsoft.com/office/word/2010/wordml" xmlns:w15="http://schemas.microsoft.com/office/word/2012/wordml" xmlns:w16cex="http://schemas.microsoft.com/office/word/2018/wordml/cex" xmlns:w16cid="http://schemas.microsoft.com/office/word/2016/wordml/cid" xmlns:w16="http://schemas.microsoft.com/office/word/2018/wordml" xmlns:w16du="http://schemas.microsoft.com/office/word/2023/wordml/word16du" xmlns:w16sdtdh="http://schemas.microsoft.com/office/word/2020/wordml/sdtdatahash" xmlns:w16sdtfl="http://schemas.microsoft.com/office/word/2024/wordml/sdtformatlock" xmlns:w16se="http://schemas.microsoft.com/office/word/2015/wordml/symex" mc:Ignorable="w14 w15 w16se w16cid w16 w16cex w16sdtdh w16sdtfl w16du">
+<w:styles xmlns:mc="http://schemas.openxmlformats.org/markup-compatibility/2006" xmlns:r="http://schemas.openxmlformats.org/officeDocument/2006/relationships" xmlns:w="http://schemas.openxmlformats.org/wordprocessingml/2006/main" xmlns:w14="http://schemas.microsoft.com/office/word/2010/wordml" xmlns:w15="http://schemas.microsoft.com/office/word/2012/wordml" xmlns:w16cex="http://schemas.microsoft.com/office/word/2018/wordml/cex" xmlns:w16cid="http://schemas.microsoft.com/office/word/2016/wordml/cid" xmlns:w16="http://schemas.microsoft.com/office/word/2018/wordml" xmlns:w16sdtdh="http://schemas.microsoft.com/office/word/2020/wordml/sdtdatahash" xmlns:w16se="http://schemas.microsoft.com/office/word/2015/wordml/symex" mc:Ignorable="w14 w15 w16se w16cid w16 w16cex w16sdtdh">
   <w:docDefaults>
     <w:rPrDefault>
       <w:rPr>
@@ -8618,6 +7900,7 @@
   <w:style w:type="character" w:default="1" w:styleId="Policepardfaut">
     <w:name w:val="Default Paragraph Font"/>
     <w:uiPriority w:val="1"/>
+    <w:semiHidden/>
     <w:unhideWhenUsed/>
   </w:style>
   <w:style w:type="table" w:default="1" w:styleId="TableauNormal">
